--- a/影像處理作業.docx
+++ b/影像處理作業.docx
@@ -1,6 +1,6 @@
 
 <file path=word/document.xml><?xml version="1.0" encoding="utf-8"?>
-<w:document xmlns:wpc="http://schemas.microsoft.com/office/word/2010/wordprocessingCanvas" xmlns:cx="http://schemas.microsoft.com/office/drawing/2014/chartex" xmlns:mc="http://schemas.openxmlformats.org/markup-compatibility/2006" xmlns:o="urn:schemas-microsoft-com:office:office" xmlns:r="http://schemas.openxmlformats.org/officeDocument/2006/relationships" xmlns:m="http://schemas.openxmlformats.org/officeDocument/2006/math" xmlns:v="urn:schemas-microsoft-com:vml" xmlns:wp14="http://schemas.microsoft.com/office/word/2010/wordprocessingDrawing" xmlns:wp="http://schemas.openxmlformats.org/drawingml/2006/wordprocessingDrawing" xmlns:w10="urn:schemas-microsoft-com:office:word" xmlns:w="http://schemas.openxmlformats.org/wordprocessingml/2006/main" xmlns:w14="http://schemas.microsoft.com/office/word/2010/wordml" xmlns:w15="http://schemas.microsoft.com/office/word/2012/wordml" xmlns:w16se="http://schemas.microsoft.com/office/word/2015/wordml/symex" xmlns:wpg="http://schemas.microsoft.com/office/word/2010/wordprocessingGroup" xmlns:wpi="http://schemas.microsoft.com/office/word/2010/wordprocessingInk" xmlns:wne="http://schemas.microsoft.com/office/word/2006/wordml" xmlns:wps="http://schemas.microsoft.com/office/word/2010/wordprocessingShape" mc:Ignorable="w14 w15 w16se wp14">
+<w:document xmlns:wpc="http://schemas.microsoft.com/office/word/2010/wordprocessingCanvas" xmlns:cx="http://schemas.microsoft.com/office/drawing/2014/chartex" xmlns:cx1="http://schemas.microsoft.com/office/drawing/2015/9/8/chartex" xmlns:cx2="http://schemas.microsoft.com/office/drawing/2015/10/21/chartex" xmlns:cx3="http://schemas.microsoft.com/office/drawing/2016/5/9/chartex" xmlns:cx4="http://schemas.microsoft.com/office/drawing/2016/5/10/chartex" xmlns:cx5="http://schemas.microsoft.com/office/drawing/2016/5/11/chartex" xmlns:cx6="http://schemas.microsoft.com/office/drawing/2016/5/12/chartex" xmlns:cx7="http://schemas.microsoft.com/office/drawing/2016/5/13/chartex" xmlns:cx8="http://schemas.microsoft.com/office/drawing/2016/5/14/chartex" xmlns:mc="http://schemas.openxmlformats.org/markup-compatibility/2006" xmlns:aink="http://schemas.microsoft.com/office/drawing/2016/ink" xmlns:am3d="http://schemas.microsoft.com/office/drawing/2017/model3d" xmlns:o="urn:schemas-microsoft-com:office:office" xmlns:r="http://schemas.openxmlformats.org/officeDocument/2006/relationships" xmlns:m="http://schemas.openxmlformats.org/officeDocument/2006/math" xmlns:v="urn:schemas-microsoft-com:vml" xmlns:wp14="http://schemas.microsoft.com/office/word/2010/wordprocessingDrawing" xmlns:wp="http://schemas.openxmlformats.org/drawingml/2006/wordprocessingDrawing" xmlns:w10="urn:schemas-microsoft-com:office:word" xmlns:w="http://schemas.openxmlformats.org/wordprocessingml/2006/main" xmlns:w14="http://schemas.microsoft.com/office/word/2010/wordml" xmlns:w15="http://schemas.microsoft.com/office/word/2012/wordml" xmlns:w16cid="http://schemas.microsoft.com/office/word/2016/wordml/cid" xmlns:w16se="http://schemas.microsoft.com/office/word/2015/wordml/symex" xmlns:wpg="http://schemas.microsoft.com/office/word/2010/wordprocessingGroup" xmlns:wpi="http://schemas.microsoft.com/office/word/2010/wordprocessingInk" xmlns:wne="http://schemas.microsoft.com/office/word/2006/wordml" xmlns:wps="http://schemas.microsoft.com/office/word/2010/wordprocessingShape" mc:Ignorable="w14 w15 w16se w16cid wp14">
   <w:body>
     <w:p>
       <w:pPr>
@@ -23,141 +23,2661 @@
       <w:pPr>
         <w:jc w:val="center"/>
         <w:rPr>
+          <w:sz w:val="56"/>
+          <w:szCs w:val="56"/>
+        </w:rPr>
+      </w:pPr>
+    </w:p>
+    <w:p>
+      <w:pPr>
+        <w:jc w:val="center"/>
+        <w:rPr>
+          <w:sz w:val="56"/>
+          <w:szCs w:val="56"/>
+        </w:rPr>
+      </w:pPr>
+      <w:r>
+        <w:rPr>
+          <w:rFonts w:hint="eastAsia"/>
+          <w:sz w:val="56"/>
+          <w:szCs w:val="56"/>
+        </w:rPr>
+        <w:t>A watermarking-based image ownership and tampering authentication scheme</w:t>
+      </w:r>
+      <w:r>
+        <w:rPr>
+          <w:rFonts w:hint="eastAsia"/>
+          <w:sz w:val="56"/>
+          <w:szCs w:val="56"/>
+        </w:rPr>
+        <w:br/>
+      </w:r>
+      <w:r>
+        <w:rPr>
+          <w:rFonts w:hint="eastAsia"/>
+          <w:sz w:val="56"/>
+          <w:szCs w:val="56"/>
+        </w:rPr>
+        <w:t>基於浮水印技術圖像認證方法</w:t>
+      </w:r>
+    </w:p>
+    <w:p>
+      <w:pPr>
+        <w:jc w:val="center"/>
+        <w:rPr>
+          <w:sz w:val="56"/>
+          <w:szCs w:val="56"/>
+        </w:rPr>
+      </w:pPr>
+      <w:r>
+        <w:rPr>
+          <w:rFonts w:hint="eastAsia"/>
+          <w:sz w:val="56"/>
+          <w:szCs w:val="56"/>
+        </w:rPr>
+        <w:t>實作</w:t>
+      </w:r>
+    </w:p>
+    <w:p>
+      <w:pPr>
+        <w:jc w:val="center"/>
+        <w:rPr>
+          <w:sz w:val="56"/>
+          <w:szCs w:val="56"/>
+        </w:rPr>
+      </w:pPr>
+    </w:p>
+    <w:p>
+      <w:pPr>
+        <w:jc w:val="center"/>
+        <w:rPr>
+          <w:sz w:val="56"/>
+          <w:szCs w:val="56"/>
+        </w:rPr>
+      </w:pPr>
+    </w:p>
+    <w:p>
+      <w:pPr>
+        <w:jc w:val="center"/>
+        <w:rPr>
+          <w:rFonts w:hint="eastAsia"/>
+          <w:sz w:val="56"/>
+          <w:szCs w:val="56"/>
+        </w:rPr>
+      </w:pPr>
+      <w:r>
+        <w:rPr>
+          <w:rFonts w:hint="eastAsia"/>
+          <w:sz w:val="56"/>
+          <w:szCs w:val="56"/>
+        </w:rPr>
+        <w:br/>
+      </w:r>
+    </w:p>
+    <w:p>
+      <w:pPr>
+        <w:jc w:val="center"/>
+        <w:rPr>
+          <w:sz w:val="56"/>
+          <w:szCs w:val="56"/>
+        </w:rPr>
+      </w:pPr>
+      <w:r>
+        <w:rPr>
+          <w:rFonts w:hint="eastAsia"/>
+          <w:sz w:val="56"/>
+          <w:szCs w:val="56"/>
+        </w:rPr>
+        <w:t>系級</w:t>
+      </w:r>
+      <w:r>
+        <w:rPr>
+          <w:rFonts w:hint="eastAsia"/>
+          <w:sz w:val="56"/>
+          <w:szCs w:val="56"/>
+        </w:rPr>
+        <w:t>:</w:t>
+      </w:r>
+      <w:r>
+        <w:rPr>
+          <w:rFonts w:hint="eastAsia"/>
+          <w:sz w:val="56"/>
+          <w:szCs w:val="56"/>
+        </w:rPr>
+        <w:t>資工碩一</w:t>
+      </w:r>
+    </w:p>
+    <w:p>
+      <w:pPr>
+        <w:jc w:val="center"/>
+        <w:rPr>
+          <w:sz w:val="56"/>
+          <w:szCs w:val="56"/>
+        </w:rPr>
+      </w:pPr>
+      <w:r>
+        <w:rPr>
+          <w:rFonts w:hint="eastAsia"/>
+          <w:sz w:val="56"/>
+          <w:szCs w:val="56"/>
+        </w:rPr>
+        <w:t>學號</w:t>
+      </w:r>
+      <w:r>
+        <w:rPr>
+          <w:rFonts w:hint="eastAsia"/>
+          <w:sz w:val="56"/>
+          <w:szCs w:val="56"/>
+        </w:rPr>
+        <w:t>:107522099</w:t>
+      </w:r>
+    </w:p>
+    <w:p>
+      <w:pPr>
+        <w:jc w:val="center"/>
+        <w:rPr>
+          <w:sz w:val="56"/>
+          <w:szCs w:val="56"/>
+        </w:rPr>
+      </w:pPr>
+      <w:r>
+        <w:rPr>
+          <w:rFonts w:hint="eastAsia"/>
+          <w:sz w:val="56"/>
+          <w:szCs w:val="56"/>
+        </w:rPr>
+        <w:t>姓名</w:t>
+      </w:r>
+      <w:r>
+        <w:rPr>
+          <w:rFonts w:hint="eastAsia"/>
+          <w:sz w:val="56"/>
+          <w:szCs w:val="56"/>
+        </w:rPr>
+        <w:t>:</w:t>
+      </w:r>
+      <w:r>
+        <w:rPr>
+          <w:rFonts w:hint="eastAsia"/>
+          <w:sz w:val="56"/>
+          <w:szCs w:val="56"/>
+        </w:rPr>
+        <w:t>詹振宗</w:t>
+      </w:r>
+    </w:p>
+    <w:p>
+      <w:pPr>
+        <w:widowControl/>
+        <w:rPr>
+          <w:rFonts w:hint="eastAsia"/>
           <w:sz w:val="96"/>
           <w:szCs w:val="96"/>
         </w:rPr>
       </w:pPr>
-    </w:p>
-    <w:p>
-      <w:pPr>
-        <w:jc w:val="center"/>
+      <w:r>
         <w:rPr>
           <w:sz w:val="96"/>
           <w:szCs w:val="96"/>
         </w:rPr>
-      </w:pPr>
-    </w:p>
-    <w:p>
-      <w:pPr>
-        <w:jc w:val="center"/>
-        <w:rPr>
-          <w:sz w:val="96"/>
-          <w:szCs w:val="96"/>
-        </w:rPr>
-      </w:pPr>
-    </w:p>
-    <w:p>
-      <w:pPr>
-        <w:jc w:val="center"/>
-        <w:rPr>
-          <w:sz w:val="96"/>
-          <w:szCs w:val="96"/>
-        </w:rPr>
-      </w:pPr>
-    </w:p>
-    <w:p>
-      <w:pPr>
-        <w:jc w:val="center"/>
-        <w:rPr>
-          <w:sz w:val="96"/>
-          <w:szCs w:val="96"/>
-        </w:rPr>
-      </w:pPr>
-      <w:r>
-        <w:rPr>
-          <w:rFonts w:hint="eastAsia"/>
-          <w:sz w:val="96"/>
-          <w:szCs w:val="96"/>
-        </w:rPr>
-        <w:t>系級</w:t>
-      </w:r>
-      <w:r>
-        <w:rPr>
-          <w:rFonts w:hint="eastAsia"/>
-          <w:sz w:val="96"/>
-          <w:szCs w:val="96"/>
-        </w:rPr>
-        <w:t>:</w:t>
-      </w:r>
-      <w:r>
-        <w:rPr>
-          <w:rFonts w:hint="eastAsia"/>
-          <w:sz w:val="96"/>
-          <w:szCs w:val="96"/>
-        </w:rPr>
-        <w:t>資工碩</w:t>
+        <w:br w:type="page"/>
+      </w:r>
+    </w:p>
+    <w:p>
+      <w:pPr>
+        <w:jc w:val="both"/>
+        <w:rPr>
+          <w:b/>
+          <w:sz w:val="40"/>
+          <w:szCs w:val="40"/>
+        </w:rPr>
+      </w:pPr>
+      <w:r>
+        <w:rPr>
+          <w:rFonts w:hint="eastAsia"/>
+          <w:b/>
+          <w:sz w:val="40"/>
+          <w:szCs w:val="40"/>
+        </w:rPr>
+        <w:lastRenderedPageBreak/>
+        <w:t>摘要</w:t>
+      </w:r>
+    </w:p>
+    <w:p>
+      <w:pPr>
+        <w:jc w:val="both"/>
+        <w:rPr>
+          <w:sz w:val="28"/>
+          <w:szCs w:val="28"/>
+        </w:rPr>
+      </w:pPr>
+      <w:r>
+        <w:rPr>
+          <w:rFonts w:hint="eastAsia"/>
+          <w:sz w:val="28"/>
+          <w:szCs w:val="28"/>
+        </w:rPr>
+        <w:t>本作業依照</w:t>
+      </w:r>
+      <w:r>
+        <w:rPr>
+          <w:rFonts w:hint="eastAsia"/>
+          <w:sz w:val="28"/>
+          <w:szCs w:val="28"/>
+        </w:rPr>
+        <w:t>論文</w:t>
+      </w:r>
+    </w:p>
+    <w:p>
+      <w:pPr>
+        <w:jc w:val="both"/>
+        <w:rPr>
+          <w:rFonts w:hint="eastAsia"/>
+          <w:sz w:val="28"/>
+          <w:szCs w:val="28"/>
+        </w:rPr>
+      </w:pPr>
+      <w:r>
+        <w:rPr>
+          <w:sz w:val="28"/>
+          <w:szCs w:val="28"/>
+        </w:rPr>
+        <w:t>A watermarking-based image ownership and tampering authentication scheme</w:t>
+      </w:r>
+      <w:r>
+        <w:rPr>
+          <w:sz w:val="28"/>
+          <w:szCs w:val="28"/>
+        </w:rPr>
+        <w:t xml:space="preserve"> </w:t>
+      </w:r>
+      <w:r>
+        <w:rPr>
+          <w:rFonts w:hint="eastAsia"/>
+          <w:sz w:val="28"/>
+          <w:szCs w:val="28"/>
+        </w:rPr>
+        <w:t>內的提出的</w:t>
+      </w:r>
+      <w:r>
+        <w:rPr>
+          <w:rFonts w:hint="eastAsia"/>
+          <w:sz w:val="28"/>
+          <w:szCs w:val="28"/>
+        </w:rPr>
+        <w:t>影像浮水印技術</w:t>
+      </w:r>
+      <w:r>
+        <w:rPr>
+          <w:rFonts w:hint="eastAsia"/>
+          <w:sz w:val="28"/>
+          <w:szCs w:val="28"/>
+        </w:rPr>
+        <w:t>時做出一個可執行程式，</w:t>
+      </w:r>
+      <w:r>
+        <w:rPr>
+          <w:rFonts w:hint="eastAsia"/>
+          <w:sz w:val="28"/>
+          <w:szCs w:val="28"/>
+        </w:rPr>
+        <w:t>此方法不同於以往的浮水印技術無法定位修改處的缺點，此方法可定位出影像被竄改之處，為了使影像更容易實作，目前只時作出灰階浮水印</w:t>
+      </w:r>
+    </w:p>
+    <w:p>
+      <w:pPr>
+        <w:jc w:val="both"/>
+        <w:rPr>
+          <w:rFonts w:hint="eastAsia"/>
+          <w:sz w:val="28"/>
+          <w:szCs w:val="28"/>
+        </w:rPr>
+      </w:pPr>
+      <w:r>
+        <w:rPr>
+          <w:rFonts w:hint="eastAsia"/>
+          <w:sz w:val="28"/>
+          <w:szCs w:val="28"/>
+        </w:rPr>
+        <w:t>使用</w:t>
+      </w:r>
+      <w:r>
+        <w:rPr>
+          <w:rFonts w:hint="eastAsia"/>
+          <w:sz w:val="28"/>
+          <w:szCs w:val="28"/>
+        </w:rPr>
+        <w:t>p</w:t>
+      </w:r>
+      <w:r>
+        <w:rPr>
+          <w:sz w:val="28"/>
+          <w:szCs w:val="28"/>
+        </w:rPr>
+        <w:t>ython</w:t>
+      </w:r>
+      <w:r>
+        <w:rPr>
+          <w:rFonts w:hint="eastAsia"/>
+          <w:sz w:val="28"/>
+          <w:szCs w:val="28"/>
+        </w:rPr>
+        <w:t>實作</w:t>
+      </w:r>
+    </w:p>
+    <w:p>
+      <w:pPr>
+        <w:jc w:val="both"/>
+        <w:rPr>
+          <w:sz w:val="28"/>
+          <w:szCs w:val="28"/>
+        </w:rPr>
+      </w:pPr>
+    </w:p>
+    <w:p>
+      <w:pPr>
+        <w:jc w:val="both"/>
+        <w:rPr>
+          <w:rFonts w:hint="eastAsia"/>
+          <w:b/>
+          <w:smallCaps/>
+          <w:sz w:val="40"/>
+          <w:szCs w:val="40"/>
+        </w:rPr>
+      </w:pPr>
+      <w:r>
+        <w:rPr>
+          <w:rFonts w:hint="eastAsia"/>
+          <w:b/>
+          <w:smallCaps/>
+          <w:sz w:val="40"/>
+          <w:szCs w:val="40"/>
+        </w:rPr>
+        <w:t>相關工作</w:t>
+      </w:r>
+    </w:p>
+    <w:p>
+      <w:pPr>
+        <w:jc w:val="both"/>
+        <w:rPr>
+          <w:sz w:val="28"/>
+          <w:szCs w:val="28"/>
+        </w:rPr>
+      </w:pPr>
+      <w:r>
+        <w:rPr>
+          <w:rFonts w:hint="eastAsia"/>
+          <w:sz w:val="28"/>
+          <w:szCs w:val="28"/>
+        </w:rPr>
+        <w:t>影像浮水印技術分為</w:t>
+      </w:r>
+    </w:p>
+    <w:p>
+      <w:pPr>
+        <w:pStyle w:val="a3"/>
+        <w:numPr>
+          <w:ilvl w:val="0"/>
+          <w:numId w:val="1"/>
+        </w:numPr>
+        <w:ind w:leftChars="0"/>
+        <w:jc w:val="both"/>
+        <w:rPr>
+          <w:sz w:val="28"/>
+          <w:szCs w:val="28"/>
+        </w:rPr>
+      </w:pPr>
+      <w:r>
+        <w:rPr>
+          <w:sz w:val="28"/>
+          <w:szCs w:val="28"/>
+        </w:rPr>
+        <w:t xml:space="preserve">fragile authentication </w:t>
+      </w:r>
+    </w:p>
+    <w:p>
+      <w:pPr>
+        <w:jc w:val="both"/>
+        <w:rPr>
+          <w:rFonts w:hint="eastAsia"/>
+          <w:sz w:val="28"/>
+          <w:szCs w:val="28"/>
+        </w:rPr>
+      </w:pPr>
+      <w:r>
+        <w:rPr>
+          <w:rFonts w:hint="eastAsia"/>
+          <w:sz w:val="28"/>
+          <w:szCs w:val="28"/>
+        </w:rPr>
+        <w:t>任何變動都是不允許的</w:t>
+      </w:r>
+    </w:p>
+    <w:p>
+      <w:pPr>
+        <w:pStyle w:val="a3"/>
+        <w:numPr>
+          <w:ilvl w:val="0"/>
+          <w:numId w:val="1"/>
+        </w:numPr>
+        <w:ind w:leftChars="0"/>
+        <w:jc w:val="both"/>
+        <w:rPr>
+          <w:sz w:val="28"/>
+          <w:szCs w:val="28"/>
+        </w:rPr>
+      </w:pPr>
+      <w:r>
+        <w:rPr>
+          <w:sz w:val="28"/>
+          <w:szCs w:val="28"/>
+        </w:rPr>
+        <w:t>robust authentication</w:t>
+      </w:r>
+    </w:p>
+    <w:p>
+      <w:pPr>
+        <w:jc w:val="both"/>
+        <w:rPr>
+          <w:sz w:val="28"/>
+          <w:szCs w:val="28"/>
+        </w:rPr>
+      </w:pPr>
+      <w:r>
+        <w:rPr>
+          <w:rFonts w:hint="eastAsia"/>
+          <w:sz w:val="28"/>
+          <w:szCs w:val="28"/>
+        </w:rPr>
+        <w:t>可認證經過濾，壓縮，裁剪，銳化，模糊的多媒體</w:t>
+      </w:r>
+    </w:p>
+    <w:p>
+      <w:pPr>
+        <w:jc w:val="both"/>
+        <w:rPr>
+          <w:sz w:val="28"/>
+          <w:szCs w:val="28"/>
+        </w:rPr>
+      </w:pPr>
+    </w:p>
+    <w:p>
+      <w:pPr>
+        <w:jc w:val="both"/>
+        <w:rPr>
+          <w:sz w:val="28"/>
+          <w:szCs w:val="28"/>
+        </w:rPr>
+      </w:pPr>
+      <w:r>
+        <w:rPr>
+          <w:rFonts w:hint="eastAsia"/>
+          <w:sz w:val="28"/>
+          <w:szCs w:val="28"/>
+        </w:rPr>
+        <w:t>影像浮水印</w:t>
+      </w:r>
+      <w:r>
+        <w:rPr>
+          <w:rFonts w:hint="eastAsia"/>
+          <w:sz w:val="28"/>
+          <w:szCs w:val="28"/>
+        </w:rPr>
+        <w:t>依據實作方式分為</w:t>
+      </w:r>
+    </w:p>
+    <w:p>
+      <w:pPr>
+        <w:pStyle w:val="a3"/>
+        <w:numPr>
+          <w:ilvl w:val="0"/>
+          <w:numId w:val="1"/>
+        </w:numPr>
+        <w:ind w:leftChars="0"/>
+        <w:jc w:val="both"/>
+        <w:rPr>
+          <w:sz w:val="28"/>
+          <w:szCs w:val="28"/>
+        </w:rPr>
+      </w:pPr>
+      <w:r>
+        <w:rPr>
+          <w:sz w:val="28"/>
+          <w:szCs w:val="28"/>
+        </w:rPr>
+        <w:t>labeling-based schemes</w:t>
+      </w:r>
+    </w:p>
+    <w:p>
+      <w:pPr>
+        <w:jc w:val="both"/>
+        <w:rPr>
+          <w:rFonts w:hint="eastAsia"/>
+          <w:sz w:val="28"/>
+          <w:szCs w:val="28"/>
+        </w:rPr>
+      </w:pPr>
+      <w:r>
+        <w:rPr>
+          <w:rFonts w:hint="eastAsia"/>
+          <w:sz w:val="28"/>
+          <w:szCs w:val="28"/>
+        </w:rPr>
+        <w:t>需額外檔案作為認證</w:t>
+      </w:r>
+    </w:p>
+    <w:p>
+      <w:pPr>
+        <w:jc w:val="both"/>
+        <w:rPr>
+          <w:rFonts w:hint="eastAsia"/>
+          <w:sz w:val="28"/>
+          <w:szCs w:val="28"/>
+        </w:rPr>
+      </w:pPr>
+      <w:r>
+        <w:rPr>
+          <w:rFonts w:hint="eastAsia"/>
+          <w:sz w:val="28"/>
+          <w:szCs w:val="28"/>
+        </w:rPr>
+        <w:t>屬於</w:t>
+      </w:r>
+      <w:r>
+        <w:rPr>
+          <w:rFonts w:hint="eastAsia"/>
+          <w:sz w:val="28"/>
+          <w:szCs w:val="28"/>
+        </w:rPr>
+        <w:t>robust authentication</w:t>
+      </w:r>
+    </w:p>
+    <w:p>
+      <w:pPr>
+        <w:jc w:val="both"/>
+        <w:rPr>
+          <w:rFonts w:hint="eastAsia"/>
+          <w:sz w:val="28"/>
+          <w:szCs w:val="28"/>
+        </w:rPr>
+      </w:pPr>
+      <w:r>
+        <w:rPr>
+          <w:rFonts w:hint="eastAsia"/>
+          <w:sz w:val="28"/>
+          <w:szCs w:val="28"/>
+        </w:rPr>
+        <w:t>缺點增加記憶體與硬碟額外的負擔</w:t>
+      </w:r>
+    </w:p>
+    <w:p>
+      <w:pPr>
+        <w:pStyle w:val="a3"/>
+        <w:numPr>
+          <w:ilvl w:val="0"/>
+          <w:numId w:val="1"/>
+        </w:numPr>
+        <w:ind w:leftChars="0"/>
+        <w:jc w:val="both"/>
+        <w:rPr>
+          <w:sz w:val="28"/>
+          <w:szCs w:val="28"/>
+        </w:rPr>
+      </w:pPr>
+      <w:r>
+        <w:rPr>
+          <w:sz w:val="28"/>
+          <w:szCs w:val="28"/>
+        </w:rPr>
+        <w:t>watermarking-based</w:t>
+      </w:r>
+    </w:p>
+    <w:p>
+      <w:pPr>
+        <w:jc w:val="both"/>
+        <w:rPr>
+          <w:rFonts w:hint="eastAsia"/>
+          <w:sz w:val="28"/>
+          <w:szCs w:val="28"/>
+        </w:rPr>
+      </w:pPr>
+      <w:r>
+        <w:rPr>
+          <w:rFonts w:hint="eastAsia"/>
+          <w:sz w:val="28"/>
+          <w:szCs w:val="28"/>
+        </w:rPr>
+        <w:t>直接嵌入在多媒體內</w:t>
+      </w:r>
+    </w:p>
+    <w:p>
+      <w:pPr>
+        <w:jc w:val="both"/>
+        <w:rPr>
+          <w:rFonts w:hint="eastAsia"/>
+          <w:sz w:val="28"/>
+          <w:szCs w:val="28"/>
+        </w:rPr>
+      </w:pPr>
+      <w:r>
+        <w:rPr>
+          <w:rFonts w:hint="eastAsia"/>
+          <w:sz w:val="28"/>
+          <w:szCs w:val="28"/>
+        </w:rPr>
+        <w:t>分為浮現式、隱藏式</w:t>
+      </w:r>
+    </w:p>
+    <w:p>
+      <w:pPr>
+        <w:jc w:val="both"/>
+        <w:rPr>
+          <w:rFonts w:hint="eastAsia"/>
+          <w:sz w:val="28"/>
+          <w:szCs w:val="28"/>
+        </w:rPr>
+      </w:pPr>
+      <w:r>
+        <w:rPr>
+          <w:rFonts w:hint="eastAsia"/>
+          <w:sz w:val="28"/>
+          <w:szCs w:val="28"/>
+        </w:rPr>
+        <w:lastRenderedPageBreak/>
+        <w:t>通常屬於</w:t>
+      </w:r>
+      <w:r>
+        <w:rPr>
+          <w:rFonts w:hint="eastAsia"/>
+          <w:sz w:val="28"/>
+          <w:szCs w:val="28"/>
+        </w:rPr>
+        <w:t>fragile authentication</w:t>
+      </w:r>
+    </w:p>
+    <w:p>
+      <w:pPr>
+        <w:jc w:val="both"/>
+        <w:rPr>
+          <w:rFonts w:hint="eastAsia"/>
+          <w:sz w:val="28"/>
+          <w:szCs w:val="28"/>
+        </w:rPr>
+      </w:pPr>
+    </w:p>
+    <w:p>
+      <w:pPr>
+        <w:jc w:val="both"/>
+        <w:rPr>
+          <w:sz w:val="28"/>
+          <w:szCs w:val="28"/>
+        </w:rPr>
+      </w:pPr>
+    </w:p>
+    <w:p>
+      <w:pPr>
+        <w:jc w:val="both"/>
+        <w:rPr>
+          <w:b/>
+          <w:sz w:val="40"/>
+          <w:szCs w:val="40"/>
+        </w:rPr>
+      </w:pPr>
+      <w:r>
+        <w:rPr>
+          <w:rFonts w:hint="eastAsia"/>
+          <w:b/>
+          <w:sz w:val="40"/>
+          <w:szCs w:val="40"/>
+        </w:rPr>
+        <w:t>實驗方法</w:t>
+      </w:r>
+    </w:p>
+    <w:p>
+      <w:pPr>
+        <w:jc w:val="both"/>
+        <w:rPr>
+          <w:sz w:val="28"/>
+          <w:szCs w:val="28"/>
+        </w:rPr>
+      </w:pPr>
+      <w:r>
+        <w:rPr>
+          <w:rFonts w:hint="eastAsia"/>
+          <w:sz w:val="28"/>
+          <w:szCs w:val="28"/>
+        </w:rPr>
+        <w:t>A</w:t>
+      </w:r>
+      <w:r>
+        <w:rPr>
+          <w:sz w:val="28"/>
+          <w:szCs w:val="28"/>
+        </w:rPr>
+        <w:t>.</w:t>
+      </w:r>
+      <w:r>
+        <w:rPr>
+          <w:rFonts w:hint="eastAsia"/>
+          <w:sz w:val="28"/>
+          <w:szCs w:val="28"/>
+        </w:rPr>
+        <w:t>實作步驟</w:t>
+      </w:r>
+      <w:r>
+        <w:rPr>
+          <w:rFonts w:hint="eastAsia"/>
+          <w:sz w:val="28"/>
+          <w:szCs w:val="28"/>
+        </w:rPr>
+        <w:t xml:space="preserve"> </w:t>
+      </w:r>
+    </w:p>
+    <w:p>
+      <w:pPr>
+        <w:pStyle w:val="a3"/>
+        <w:numPr>
+          <w:ilvl w:val="0"/>
+          <w:numId w:val="2"/>
+        </w:numPr>
+        <w:ind w:leftChars="0"/>
+        <w:jc w:val="both"/>
+        <w:rPr>
+          <w:rFonts w:hint="eastAsia"/>
+          <w:sz w:val="28"/>
+          <w:szCs w:val="28"/>
+        </w:rPr>
+      </w:pPr>
+      <w:r>
+        <w:rPr>
+          <w:rFonts w:hint="eastAsia"/>
+          <w:sz w:val="28"/>
+          <w:szCs w:val="28"/>
+        </w:rPr>
+        <w:t>經圖片切為多個</w:t>
+      </w:r>
+      <w:r>
+        <w:rPr>
+          <w:rFonts w:hint="eastAsia"/>
+          <w:sz w:val="28"/>
+          <w:szCs w:val="28"/>
+        </w:rPr>
+        <w:t>Blocks(9X9)</w:t>
+      </w:r>
+    </w:p>
+    <w:p>
+      <w:pPr>
+        <w:pStyle w:val="a3"/>
+        <w:numPr>
+          <w:ilvl w:val="0"/>
+          <w:numId w:val="2"/>
+        </w:numPr>
+        <w:ind w:leftChars="0"/>
+        <w:jc w:val="both"/>
+        <w:rPr>
+          <w:rFonts w:hint="eastAsia"/>
+          <w:sz w:val="28"/>
+          <w:szCs w:val="28"/>
+        </w:rPr>
+      </w:pPr>
+      <w:r>
+        <w:rPr>
+          <w:rFonts w:hint="eastAsia"/>
+          <w:sz w:val="28"/>
+          <w:szCs w:val="28"/>
+        </w:rPr>
+        <w:t>利用</w:t>
+      </w:r>
+      <w:r>
+        <w:rPr>
+          <w:rFonts w:hint="eastAsia"/>
+          <w:sz w:val="28"/>
+          <w:szCs w:val="28"/>
+        </w:rPr>
+        <w:t>HASH</w:t>
+      </w:r>
+      <w:r>
+        <w:rPr>
+          <w:rFonts w:hint="eastAsia"/>
+          <w:sz w:val="28"/>
+          <w:szCs w:val="28"/>
+        </w:rPr>
+        <w:t>得到每個</w:t>
+      </w:r>
+      <w:r>
+        <w:rPr>
+          <w:rFonts w:hint="eastAsia"/>
+          <w:sz w:val="28"/>
+          <w:szCs w:val="28"/>
+        </w:rPr>
+        <w:t xml:space="preserve">Block </w:t>
+      </w:r>
+      <w:r>
+        <w:rPr>
+          <w:rFonts w:hint="eastAsia"/>
+          <w:sz w:val="28"/>
+          <w:szCs w:val="28"/>
+        </w:rPr>
+        <w:t>的特徵</w:t>
+      </w:r>
+      <w:r>
+        <w:rPr>
+          <w:rFonts w:hint="eastAsia"/>
+          <w:sz w:val="28"/>
+          <w:szCs w:val="28"/>
+        </w:rPr>
+        <w:t xml:space="preserve"> (P1~P8)</w:t>
+      </w:r>
+      <w:r>
+        <w:rPr>
+          <w:sz w:val="28"/>
+          <w:szCs w:val="28"/>
+        </w:rPr>
+        <w:t xml:space="preserve"> </w:t>
+      </w:r>
+    </w:p>
+    <w:p>
+      <w:pPr>
+        <w:pStyle w:val="a3"/>
+        <w:numPr>
+          <w:ilvl w:val="0"/>
+          <w:numId w:val="2"/>
+        </w:numPr>
+        <w:ind w:leftChars="0"/>
+        <w:jc w:val="both"/>
+        <w:rPr>
+          <w:sz w:val="28"/>
+          <w:szCs w:val="28"/>
+        </w:rPr>
+      </w:pPr>
+      <w:r>
+        <w:rPr>
+          <w:rFonts w:hint="eastAsia"/>
+          <w:sz w:val="28"/>
+          <w:szCs w:val="28"/>
+        </w:rPr>
+        <w:t>塞入中間的</w:t>
+      </w:r>
+      <w:r>
+        <w:rPr>
+          <w:rFonts w:hint="eastAsia"/>
+          <w:sz w:val="28"/>
+          <w:szCs w:val="28"/>
+        </w:rPr>
+        <w:t>Pixel</w:t>
+      </w:r>
+    </w:p>
+    <w:p>
+      <w:pPr>
+        <w:pStyle w:val="a3"/>
+        <w:ind w:leftChars="0"/>
+        <w:jc w:val="both"/>
+        <w:rPr>
+          <w:sz w:val="28"/>
+          <w:szCs w:val="28"/>
+        </w:rPr>
+      </w:pPr>
+      <w:r>
+        <w:rPr>
+          <w:sz w:val="28"/>
+          <w:szCs w:val="28"/>
+        </w:rPr>
+        <w:drawing>
+          <wp:inline distT="0" distB="0" distL="0" distR="0" wp14:anchorId="79783040" wp14:editId="37821F34">
+            <wp:extent cx="3708400" cy="2623350"/>
+            <wp:effectExtent l="0" t="0" r="0" b="5715"/>
+            <wp:docPr id="7" name="圖片 6"/>
+            <wp:cNvGraphicFramePr>
+              <a:graphicFrameLocks xmlns:a="http://schemas.openxmlformats.org/drawingml/2006/main" noChangeAspect="1"/>
+            </wp:cNvGraphicFramePr>
+            <a:graphic xmlns:a="http://schemas.openxmlformats.org/drawingml/2006/main">
+              <a:graphicData uri="http://schemas.openxmlformats.org/drawingml/2006/picture">
+                <pic:pic xmlns:pic="http://schemas.openxmlformats.org/drawingml/2006/picture">
+                  <pic:nvPicPr>
+                    <pic:cNvPr id="7" name="圖片 6"/>
+                    <pic:cNvPicPr>
+                      <a:picLocks noChangeAspect="1"/>
+                    </pic:cNvPicPr>
+                  </pic:nvPicPr>
+                  <pic:blipFill>
+                    <a:blip r:embed="rId5"/>
+                    <a:stretch>
+                      <a:fillRect/>
+                    </a:stretch>
+                  </pic:blipFill>
+                  <pic:spPr>
+                    <a:xfrm>
+                      <a:off x="0" y="0"/>
+                      <a:ext cx="3723261" cy="2633863"/>
+                    </a:xfrm>
+                    <a:prstGeom prst="rect">
+                      <a:avLst/>
+                    </a:prstGeom>
+                  </pic:spPr>
+                </pic:pic>
+              </a:graphicData>
+            </a:graphic>
+          </wp:inline>
+        </w:drawing>
+      </w:r>
+    </w:p>
+    <w:p>
+      <w:pPr>
+        <w:pStyle w:val="a3"/>
+        <w:ind w:leftChars="0"/>
+        <w:jc w:val="both"/>
+        <w:rPr>
+          <w:sz w:val="28"/>
+          <w:szCs w:val="28"/>
+        </w:rPr>
+      </w:pPr>
+      <w:r>
+        <w:rPr>
+          <w:sz w:val="28"/>
+          <w:szCs w:val="28"/>
+        </w:rPr>
+        <w:lastRenderedPageBreak/>
+        <w:drawing>
+          <wp:inline distT="0" distB="0" distL="0" distR="0" wp14:anchorId="4A6D2E9F" wp14:editId="59A277FB">
+            <wp:extent cx="4800600" cy="2971800"/>
+            <wp:effectExtent l="0" t="0" r="0" b="0"/>
+            <wp:docPr id="5" name="圖片 4"/>
+            <wp:cNvGraphicFramePr>
+              <a:graphicFrameLocks xmlns:a="http://schemas.openxmlformats.org/drawingml/2006/main" noChangeAspect="1"/>
+            </wp:cNvGraphicFramePr>
+            <a:graphic xmlns:a="http://schemas.openxmlformats.org/drawingml/2006/main">
+              <a:graphicData uri="http://schemas.openxmlformats.org/drawingml/2006/picture">
+                <pic:pic xmlns:pic="http://schemas.openxmlformats.org/drawingml/2006/picture">
+                  <pic:nvPicPr>
+                    <pic:cNvPr id="5" name="圖片 4"/>
+                    <pic:cNvPicPr>
+                      <a:picLocks noChangeAspect="1"/>
+                    </pic:cNvPicPr>
+                  </pic:nvPicPr>
+                  <pic:blipFill>
+                    <a:blip r:embed="rId6">
+                      <a:extLst>
+                        <a:ext uri="{28A0092B-C50C-407E-A947-70E740481C1C}">
+                          <a14:useLocalDpi xmlns:a14="http://schemas.microsoft.com/office/drawing/2010/main" val="0"/>
+                        </a:ext>
+                      </a:extLst>
+                    </a:blip>
+                    <a:stretch>
+                      <a:fillRect/>
+                    </a:stretch>
+                  </pic:blipFill>
+                  <pic:spPr>
+                    <a:xfrm>
+                      <a:off x="0" y="0"/>
+                      <a:ext cx="4800600" cy="2971800"/>
+                    </a:xfrm>
+                    <a:prstGeom prst="rect">
+                      <a:avLst/>
+                    </a:prstGeom>
+                  </pic:spPr>
+                </pic:pic>
+              </a:graphicData>
+            </a:graphic>
+          </wp:inline>
+        </w:drawing>
+      </w:r>
+      <w:r>
+        <w:rPr>
+          <w:sz w:val="28"/>
+          <w:szCs w:val="28"/>
+        </w:rPr>
+        <w:drawing>
+          <wp:inline distT="0" distB="0" distL="0" distR="0" wp14:anchorId="24DF6A66" wp14:editId="18DE1C5F">
+            <wp:extent cx="1990725" cy="2286000"/>
+            <wp:effectExtent l="0" t="0" r="3175" b="0"/>
+            <wp:docPr id="6" name="圖片 5"/>
+            <wp:cNvGraphicFramePr>
+              <a:graphicFrameLocks xmlns:a="http://schemas.openxmlformats.org/drawingml/2006/main" noChangeAspect="1"/>
+            </wp:cNvGraphicFramePr>
+            <a:graphic xmlns:a="http://schemas.openxmlformats.org/drawingml/2006/main">
+              <a:graphicData uri="http://schemas.openxmlformats.org/drawingml/2006/picture">
+                <pic:pic xmlns:pic="http://schemas.openxmlformats.org/drawingml/2006/picture">
+                  <pic:nvPicPr>
+                    <pic:cNvPr id="6" name="圖片 5"/>
+                    <pic:cNvPicPr>
+                      <a:picLocks noChangeAspect="1"/>
+                    </pic:cNvPicPr>
+                  </pic:nvPicPr>
+                  <pic:blipFill>
+                    <a:blip r:embed="rId7"/>
+                    <a:stretch>
+                      <a:fillRect/>
+                    </a:stretch>
+                  </pic:blipFill>
+                  <pic:spPr>
+                    <a:xfrm>
+                      <a:off x="0" y="0"/>
+                      <a:ext cx="1990725" cy="2286000"/>
+                    </a:xfrm>
+                    <a:prstGeom prst="rect">
+                      <a:avLst/>
+                    </a:prstGeom>
+                  </pic:spPr>
+                </pic:pic>
+              </a:graphicData>
+            </a:graphic>
+          </wp:inline>
+        </w:drawing>
+      </w:r>
+    </w:p>
+    <w:p>
+      <w:pPr>
+        <w:jc w:val="both"/>
+        <w:rPr>
+          <w:rFonts w:hint="eastAsia"/>
+          <w:b/>
+          <w:sz w:val="40"/>
+          <w:szCs w:val="40"/>
+        </w:rPr>
+      </w:pPr>
+      <w:r>
+        <w:rPr>
+          <w:rFonts w:hint="eastAsia"/>
+          <w:b/>
+          <w:sz w:val="40"/>
+          <w:szCs w:val="40"/>
+        </w:rPr>
+        <w:t>嵌入認證</w:t>
+      </w:r>
+    </w:p>
+    <w:p>
+      <w:pPr>
+        <w:pStyle w:val="a3"/>
+        <w:jc w:val="both"/>
+        <w:rPr>
+          <w:rFonts w:hint="eastAsia"/>
+          <w:sz w:val="28"/>
+          <w:szCs w:val="28"/>
+        </w:rPr>
+      </w:pPr>
+      <w:r>
+        <w:rPr>
+          <w:rFonts w:hint="eastAsia"/>
+          <w:sz w:val="28"/>
+          <w:szCs w:val="28"/>
+        </w:rPr>
+        <w:t>要藏到</w:t>
+      </w:r>
+      <w:r>
+        <w:rPr>
+          <w:rFonts w:hint="eastAsia"/>
+          <w:sz w:val="28"/>
+          <w:szCs w:val="28"/>
+        </w:rPr>
+        <w:t>LSB</w:t>
+      </w:r>
+      <w:r>
+        <w:rPr>
+          <w:rFonts w:hint="eastAsia"/>
+          <w:sz w:val="28"/>
+          <w:szCs w:val="28"/>
+        </w:rPr>
+        <w:t>不能太多個</w:t>
+      </w:r>
+      <w:r>
+        <w:rPr>
+          <w:rFonts w:hint="eastAsia"/>
+          <w:sz w:val="28"/>
+          <w:szCs w:val="28"/>
+        </w:rPr>
+        <w:t>Bits</w:t>
+      </w:r>
+      <w:r>
+        <w:rPr>
+          <w:rFonts w:hint="eastAsia"/>
+          <w:sz w:val="28"/>
+          <w:szCs w:val="28"/>
+        </w:rPr>
+        <w:t>不然會失真</w:t>
+      </w:r>
+      <w:r>
+        <w:rPr>
+          <w:rFonts w:hint="eastAsia"/>
+          <w:sz w:val="28"/>
+          <w:szCs w:val="28"/>
+        </w:rPr>
+        <w:t>=&gt;</w:t>
+      </w:r>
+      <w:r>
+        <w:rPr>
+          <w:rFonts w:hint="eastAsia"/>
+          <w:sz w:val="28"/>
+          <w:szCs w:val="28"/>
+        </w:rPr>
+        <w:t>把</w:t>
+      </w:r>
+      <w:r>
+        <w:rPr>
+          <w:rFonts w:hint="eastAsia"/>
+          <w:sz w:val="28"/>
+          <w:szCs w:val="28"/>
+        </w:rPr>
+        <w:t>128Bits</w:t>
+      </w:r>
+      <w:r>
+        <w:rPr>
+          <w:rFonts w:hint="eastAsia"/>
+          <w:sz w:val="28"/>
+          <w:szCs w:val="28"/>
+        </w:rPr>
+        <w:t>縮短，怎麼縮</w:t>
+      </w:r>
+      <w:r>
+        <w:rPr>
+          <w:rFonts w:hint="eastAsia"/>
+          <w:sz w:val="28"/>
+          <w:szCs w:val="28"/>
+        </w:rPr>
+        <w:t>?</w:t>
+      </w:r>
+    </w:p>
+    <w:p>
+      <w:pPr>
+        <w:pStyle w:val="a3"/>
+        <w:jc w:val="both"/>
+        <w:rPr>
+          <w:rFonts w:hint="eastAsia"/>
+          <w:sz w:val="28"/>
+          <w:szCs w:val="28"/>
+        </w:rPr>
+      </w:pPr>
+      <w:r>
+        <w:rPr>
+          <w:rFonts w:hint="eastAsia"/>
+          <w:sz w:val="28"/>
+          <w:szCs w:val="28"/>
+        </w:rPr>
+        <w:t>首先要決定要縮成多短</w:t>
+      </w:r>
+      <w:r>
+        <w:rPr>
+          <w:rFonts w:hint="eastAsia"/>
+          <w:sz w:val="28"/>
+          <w:szCs w:val="28"/>
+        </w:rPr>
+        <w:t>(</w:t>
+      </w:r>
+      <w:r>
+        <w:rPr>
+          <w:rFonts w:hint="eastAsia"/>
+          <w:sz w:val="28"/>
+          <w:szCs w:val="28"/>
+        </w:rPr>
+        <w:t>論文規定</w:t>
+      </w:r>
+      <w:r>
+        <w:rPr>
+          <w:rFonts w:hint="eastAsia"/>
+          <w:sz w:val="28"/>
+          <w:szCs w:val="28"/>
+        </w:rPr>
+        <w:t>2~4</w:t>
+      </w:r>
+      <w:r>
+        <w:rPr>
+          <w:rFonts w:hint="eastAsia"/>
+          <w:sz w:val="28"/>
+          <w:szCs w:val="28"/>
+        </w:rPr>
+        <w:t>個</w:t>
+      </w:r>
+      <w:r>
+        <w:rPr>
+          <w:rFonts w:hint="eastAsia"/>
+          <w:sz w:val="28"/>
+          <w:szCs w:val="28"/>
+        </w:rPr>
+        <w:t>)</w:t>
+      </w:r>
+    </w:p>
+    <w:p>
+      <w:pPr>
+        <w:pStyle w:val="a3"/>
+        <w:ind w:leftChars="0"/>
+        <w:jc w:val="both"/>
+        <w:rPr>
+          <w:sz w:val="28"/>
+          <w:szCs w:val="28"/>
+        </w:rPr>
+      </w:pPr>
+      <w:r>
+        <w:rPr>
+          <w:rFonts w:hint="eastAsia"/>
+          <w:sz w:val="28"/>
+          <w:szCs w:val="28"/>
+        </w:rPr>
+        <w:t>怎麼決定呢</w:t>
+      </w:r>
+      <w:r>
+        <w:rPr>
+          <w:rFonts w:hint="eastAsia"/>
+          <w:sz w:val="28"/>
+          <w:szCs w:val="28"/>
+        </w:rPr>
+        <w:t>?</w:t>
+      </w:r>
+    </w:p>
+    <w:p>
+      <w:pPr>
+        <w:pStyle w:val="a3"/>
+        <w:ind w:leftChars="0"/>
+        <w:jc w:val="both"/>
+        <w:rPr>
+          <w:sz w:val="28"/>
+          <w:szCs w:val="28"/>
+        </w:rPr>
+      </w:pPr>
+      <w:r>
+        <w:rPr>
+          <w:sz w:val="28"/>
+          <w:szCs w:val="28"/>
+        </w:rPr>
+        <w:drawing>
+          <wp:inline distT="0" distB="0" distL="0" distR="0" wp14:anchorId="54A83A6A" wp14:editId="2BD5416D">
+            <wp:extent cx="2066925" cy="790575"/>
+            <wp:effectExtent l="0" t="0" r="3175" b="0"/>
+            <wp:docPr id="1" name="圖片 4"/>
+            <wp:cNvGraphicFramePr>
+              <a:graphicFrameLocks xmlns:a="http://schemas.openxmlformats.org/drawingml/2006/main" noChangeAspect="1"/>
+            </wp:cNvGraphicFramePr>
+            <a:graphic xmlns:a="http://schemas.openxmlformats.org/drawingml/2006/main">
+              <a:graphicData uri="http://schemas.openxmlformats.org/drawingml/2006/picture">
+                <pic:pic xmlns:pic="http://schemas.openxmlformats.org/drawingml/2006/picture">
+                  <pic:nvPicPr>
+                    <pic:cNvPr id="5" name="圖片 4"/>
+                    <pic:cNvPicPr>
+                      <a:picLocks noChangeAspect="1"/>
+                    </pic:cNvPicPr>
+                  </pic:nvPicPr>
+                  <pic:blipFill>
+                    <a:blip r:embed="rId8"/>
+                    <a:stretch>
+                      <a:fillRect/>
+                    </a:stretch>
+                  </pic:blipFill>
+                  <pic:spPr>
+                    <a:xfrm>
+                      <a:off x="0" y="0"/>
+                      <a:ext cx="2066925" cy="790575"/>
+                    </a:xfrm>
+                    <a:prstGeom prst="rect">
+                      <a:avLst/>
+                    </a:prstGeom>
+                  </pic:spPr>
+                </pic:pic>
+              </a:graphicData>
+            </a:graphic>
+          </wp:inline>
+        </w:drawing>
+      </w:r>
+    </w:p>
+    <w:p>
+      <w:pPr>
+        <w:pStyle w:val="a3"/>
+        <w:jc w:val="both"/>
+        <w:rPr>
+          <w:sz w:val="28"/>
+          <w:szCs w:val="28"/>
+        </w:rPr>
+      </w:pPr>
+      <w:r>
+        <w:rPr>
+          <w:sz w:val="28"/>
+          <w:szCs w:val="28"/>
+        </w:rPr>
+        <w:t xml:space="preserve">0  </w:t>
+      </w:r>
+      <w:r>
+        <w:rPr>
+          <w:rFonts w:ascii="Cambria Math" w:hAnsi="Cambria Math" w:cs="Cambria Math"/>
+          <w:sz w:val="28"/>
+          <w:szCs w:val="28"/>
+        </w:rPr>
+        <w:t>≤</w:t>
+      </w:r>
+      <w:r>
+        <w:rPr>
+          <w:sz w:val="28"/>
+          <w:szCs w:val="28"/>
+        </w:rPr>
+        <w:t xml:space="preserve"> σ &lt; 8            2</w:t>
+      </w:r>
+      <w:r>
+        <w:rPr>
+          <w:rFonts w:hint="eastAsia"/>
+          <w:sz w:val="28"/>
+          <w:szCs w:val="28"/>
+        </w:rPr>
+        <w:t>個</w:t>
+      </w:r>
+    </w:p>
+    <w:p>
+      <w:pPr>
+        <w:pStyle w:val="a3"/>
+        <w:jc w:val="both"/>
+        <w:rPr>
+          <w:sz w:val="28"/>
+          <w:szCs w:val="28"/>
+        </w:rPr>
+      </w:pPr>
+      <w:r>
+        <w:rPr>
+          <w:sz w:val="28"/>
+          <w:szCs w:val="28"/>
+        </w:rPr>
+        <w:lastRenderedPageBreak/>
+        <w:t xml:space="preserve"> 8  </w:t>
+      </w:r>
+      <w:r>
+        <w:rPr>
+          <w:rFonts w:ascii="Cambria Math" w:hAnsi="Cambria Math" w:cs="Cambria Math"/>
+          <w:sz w:val="28"/>
+          <w:szCs w:val="28"/>
+        </w:rPr>
+        <w:t>≤</w:t>
+      </w:r>
+      <w:r>
+        <w:rPr>
+          <w:sz w:val="28"/>
+          <w:szCs w:val="28"/>
+        </w:rPr>
+        <w:t xml:space="preserve"> σ &lt;16           3</w:t>
+      </w:r>
+      <w:r>
+        <w:rPr>
+          <w:rFonts w:hint="eastAsia"/>
+          <w:sz w:val="28"/>
+          <w:szCs w:val="28"/>
+        </w:rPr>
+        <w:t>個</w:t>
+      </w:r>
+    </w:p>
+    <w:p>
+      <w:pPr>
+        <w:pStyle w:val="a3"/>
+        <w:ind w:leftChars="0"/>
+        <w:jc w:val="both"/>
+        <w:rPr>
+          <w:sz w:val="28"/>
+          <w:szCs w:val="28"/>
+        </w:rPr>
+      </w:pPr>
+      <w:r>
+        <w:rPr>
+          <w:sz w:val="28"/>
+          <w:szCs w:val="28"/>
+        </w:rPr>
+        <w:t xml:space="preserve">16 </w:t>
+      </w:r>
+      <w:r>
+        <w:rPr>
+          <w:rFonts w:ascii="Cambria Math" w:hAnsi="Cambria Math" w:cs="Cambria Math"/>
+          <w:sz w:val="28"/>
+          <w:szCs w:val="28"/>
+        </w:rPr>
+        <w:t>≤</w:t>
+      </w:r>
+      <w:r>
+        <w:rPr>
+          <w:sz w:val="28"/>
+          <w:szCs w:val="28"/>
+        </w:rPr>
+        <w:t xml:space="preserve"> σ </w:t>
+      </w:r>
+      <w:r>
+        <w:rPr>
+          <w:rFonts w:ascii="Cambria Math" w:hAnsi="Cambria Math" w:cs="Cambria Math"/>
+          <w:sz w:val="28"/>
+          <w:szCs w:val="28"/>
+        </w:rPr>
+        <w:t>≤</w:t>
+      </w:r>
+      <w:r>
+        <w:rPr>
+          <w:sz w:val="28"/>
+          <w:szCs w:val="28"/>
+        </w:rPr>
+        <w:t xml:space="preserve"> 255         4</w:t>
+      </w:r>
+      <w:r>
+        <w:rPr>
+          <w:rFonts w:hint="eastAsia"/>
+          <w:sz w:val="28"/>
+          <w:szCs w:val="28"/>
+        </w:rPr>
+        <w:t>個</w:t>
+      </w:r>
+    </w:p>
+    <w:p>
+      <w:pPr>
+        <w:pStyle w:val="a3"/>
+        <w:ind w:leftChars="0"/>
+        <w:jc w:val="both"/>
+        <w:rPr>
+          <w:sz w:val="28"/>
+          <w:szCs w:val="28"/>
+        </w:rPr>
+      </w:pPr>
+    </w:p>
+    <w:p>
+      <w:pPr>
+        <w:jc w:val="both"/>
+        <w:rPr>
+          <w:rFonts w:hint="eastAsia"/>
+          <w:b/>
+          <w:sz w:val="40"/>
+          <w:szCs w:val="40"/>
+        </w:rPr>
+      </w:pPr>
+      <w:r>
+        <w:rPr>
+          <w:rFonts w:hint="eastAsia"/>
+          <w:b/>
+          <w:sz w:val="40"/>
+          <w:szCs w:val="40"/>
+        </w:rPr>
+        <w:t>認證影像</w:t>
+      </w:r>
+    </w:p>
+    <w:p>
+      <w:pPr>
+        <w:pStyle w:val="a3"/>
+        <w:ind w:leftChars="0"/>
+        <w:jc w:val="both"/>
+        <w:rPr>
+          <w:sz w:val="28"/>
+          <w:szCs w:val="28"/>
+        </w:rPr>
+      </w:pPr>
+      <w:r>
+        <w:rPr>
+          <w:rFonts w:hint="eastAsia"/>
+          <w:sz w:val="28"/>
+          <w:szCs w:val="28"/>
+        </w:rPr>
+        <w:t>首先得到一張</w:t>
+      </w:r>
+      <w:r>
+        <w:rPr>
+          <w:rFonts w:hint="eastAsia"/>
+          <w:sz w:val="28"/>
+          <w:szCs w:val="28"/>
+        </w:rPr>
+        <w:t>已作浮水印處理之影像</w:t>
+      </w:r>
+    </w:p>
+    <w:p>
+      <w:pPr>
+        <w:jc w:val="both"/>
+        <w:rPr>
+          <w:rFonts w:hint="eastAsia"/>
+          <w:sz w:val="28"/>
+          <w:szCs w:val="28"/>
+        </w:rPr>
+      </w:pPr>
+      <w:r>
+        <w:rPr>
+          <w:sz w:val="28"/>
+          <w:szCs w:val="28"/>
+        </w:rPr>
+        <w:tab/>
+      </w:r>
+    </w:p>
+    <w:p>
+      <w:pPr>
+        <w:pStyle w:val="a3"/>
+        <w:numPr>
+          <w:ilvl w:val="0"/>
+          <w:numId w:val="3"/>
+        </w:numPr>
+        <w:ind w:leftChars="0"/>
+        <w:jc w:val="both"/>
+        <w:rPr>
+          <w:rFonts w:hint="eastAsia"/>
+          <w:sz w:val="28"/>
+          <w:szCs w:val="28"/>
+        </w:rPr>
+      </w:pPr>
+      <w:r>
+        <w:rPr>
+          <w:rFonts w:hint="eastAsia"/>
+          <w:sz w:val="28"/>
+          <w:szCs w:val="28"/>
+        </w:rPr>
+        <w:t>照上述方法每個</w:t>
+      </w:r>
+      <w:r>
+        <w:rPr>
+          <w:rFonts w:hint="eastAsia"/>
+          <w:sz w:val="28"/>
+          <w:szCs w:val="28"/>
+        </w:rPr>
+        <w:t>block</w:t>
+      </w:r>
+      <w:r>
+        <w:rPr>
+          <w:rFonts w:hint="eastAsia"/>
+          <w:sz w:val="28"/>
+          <w:szCs w:val="28"/>
+        </w:rPr>
+        <w:t>的</w:t>
+      </w:r>
+      <w:r>
+        <w:rPr>
+          <w:rFonts w:hint="eastAsia"/>
+          <w:sz w:val="28"/>
+          <w:szCs w:val="28"/>
+        </w:rPr>
+        <w:t>8</w:t>
+      </w:r>
+      <w:r>
+        <w:rPr>
+          <w:rFonts w:hint="eastAsia"/>
+          <w:sz w:val="28"/>
+          <w:szCs w:val="28"/>
+        </w:rPr>
+        <w:t>個</w:t>
+      </w:r>
+      <w:r>
+        <w:rPr>
+          <w:rFonts w:hint="eastAsia"/>
+          <w:sz w:val="28"/>
+          <w:szCs w:val="28"/>
+        </w:rPr>
+        <w:t>Pixel</w:t>
+      </w:r>
+      <w:r>
+        <w:rPr>
+          <w:rFonts w:hint="eastAsia"/>
+          <w:sz w:val="28"/>
+          <w:szCs w:val="28"/>
+        </w:rPr>
+        <w:t>作運算</w:t>
+      </w:r>
+      <w:r>
+        <w:rPr>
+          <w:rFonts w:hint="eastAsia"/>
+          <w:sz w:val="28"/>
+          <w:szCs w:val="28"/>
+        </w:rPr>
+        <w:t>得到</w:t>
+      </w:r>
+      <w:r>
+        <w:rPr>
+          <w:rFonts w:hint="eastAsia"/>
+          <w:sz w:val="28"/>
+          <w:szCs w:val="28"/>
+        </w:rPr>
+        <w:t>認證值</w:t>
+      </w:r>
+    </w:p>
+    <w:p>
+      <w:pPr>
+        <w:pStyle w:val="a3"/>
+        <w:numPr>
+          <w:ilvl w:val="0"/>
+          <w:numId w:val="3"/>
+        </w:numPr>
+        <w:ind w:leftChars="0"/>
+        <w:jc w:val="both"/>
+        <w:rPr>
+          <w:rFonts w:hint="eastAsia"/>
+          <w:sz w:val="28"/>
+          <w:szCs w:val="28"/>
+        </w:rPr>
+      </w:pPr>
+      <w:r>
+        <w:rPr>
+          <w:rFonts w:hint="eastAsia"/>
+          <w:sz w:val="28"/>
+          <w:szCs w:val="28"/>
+        </w:rPr>
+        <w:t>塞入值與中間的</w:t>
+      </w:r>
+      <w:r>
+        <w:rPr>
+          <w:rFonts w:hint="eastAsia"/>
+          <w:sz w:val="28"/>
+          <w:szCs w:val="28"/>
+        </w:rPr>
+        <w:t>Pixel</w:t>
+      </w:r>
+      <w:r>
+        <w:rPr>
+          <w:rFonts w:hint="eastAsia"/>
+          <w:sz w:val="28"/>
+          <w:szCs w:val="28"/>
+        </w:rPr>
+        <w:t>的</w:t>
+      </w:r>
+      <w:r>
+        <w:rPr>
+          <w:rFonts w:hint="eastAsia"/>
+          <w:sz w:val="28"/>
+          <w:szCs w:val="28"/>
+        </w:rPr>
+        <w:t>LSB</w:t>
+      </w:r>
+      <w:r>
+        <w:rPr>
+          <w:rFonts w:hint="eastAsia"/>
+          <w:sz w:val="28"/>
+          <w:szCs w:val="28"/>
+        </w:rPr>
+        <w:t>相比</w:t>
+      </w:r>
+    </w:p>
+    <w:p>
+      <w:pPr>
+        <w:pStyle w:val="a3"/>
+        <w:numPr>
+          <w:ilvl w:val="0"/>
+          <w:numId w:val="3"/>
+        </w:numPr>
+        <w:ind w:leftChars="0"/>
+        <w:jc w:val="both"/>
+        <w:rPr>
+          <w:rFonts w:hint="eastAsia"/>
+          <w:sz w:val="28"/>
+          <w:szCs w:val="28"/>
+        </w:rPr>
+      </w:pPr>
+      <w:r>
+        <w:rPr>
+          <w:rFonts w:hint="eastAsia"/>
+          <w:sz w:val="28"/>
+          <w:szCs w:val="28"/>
+        </w:rPr>
+        <w:t>相同</w:t>
+      </w:r>
+      <w:r>
+        <w:rPr>
+          <w:rFonts w:hint="eastAsia"/>
+          <w:sz w:val="28"/>
+          <w:szCs w:val="28"/>
+        </w:rPr>
+        <w:t>=&gt;</w:t>
+      </w:r>
+      <w:r>
+        <w:rPr>
+          <w:rFonts w:hint="eastAsia"/>
+          <w:sz w:val="28"/>
+          <w:szCs w:val="28"/>
+        </w:rPr>
+        <w:t>驗證成功</w:t>
+      </w:r>
+    </w:p>
+    <w:p>
+      <w:pPr>
+        <w:pStyle w:val="a3"/>
+        <w:numPr>
+          <w:ilvl w:val="0"/>
+          <w:numId w:val="3"/>
+        </w:numPr>
+        <w:ind w:leftChars="0"/>
+        <w:jc w:val="both"/>
+        <w:rPr>
+          <w:sz w:val="28"/>
+          <w:szCs w:val="28"/>
+        </w:rPr>
+      </w:pPr>
+      <w:r>
+        <w:rPr>
+          <w:rFonts w:hint="eastAsia"/>
+          <w:sz w:val="28"/>
+          <w:szCs w:val="28"/>
+        </w:rPr>
+        <w:t>不相同</w:t>
+      </w:r>
+      <w:r>
+        <w:rPr>
+          <w:rFonts w:hint="eastAsia"/>
+          <w:sz w:val="28"/>
+          <w:szCs w:val="28"/>
+        </w:rPr>
+        <w:t>=&gt;</w:t>
+      </w:r>
+      <w:r>
+        <w:rPr>
+          <w:rFonts w:hint="eastAsia"/>
+          <w:sz w:val="28"/>
+          <w:szCs w:val="28"/>
+        </w:rPr>
+        <w:t>驗證失敗</w:t>
+      </w:r>
+    </w:p>
+    <w:p>
+      <w:pPr>
+        <w:pStyle w:val="a3"/>
+        <w:numPr>
+          <w:ilvl w:val="0"/>
+          <w:numId w:val="3"/>
+        </w:numPr>
+        <w:ind w:leftChars="0"/>
+        <w:jc w:val="both"/>
+        <w:rPr>
+          <w:sz w:val="28"/>
+          <w:szCs w:val="28"/>
+        </w:rPr>
+      </w:pPr>
+      <w:r>
+        <w:rPr>
+          <w:sz w:val="28"/>
+          <w:szCs w:val="28"/>
+        </w:rPr>
+        <w:drawing>
+          <wp:inline distT="0" distB="0" distL="0" distR="0" wp14:anchorId="5FEAB7E0" wp14:editId="01FBE95A">
+            <wp:extent cx="5274310" cy="2846070"/>
+            <wp:effectExtent l="0" t="0" r="0" b="0"/>
+            <wp:docPr id="4" name="圖片 3"/>
+            <wp:cNvGraphicFramePr>
+              <a:graphicFrameLocks xmlns:a="http://schemas.openxmlformats.org/drawingml/2006/main" noChangeAspect="1"/>
+            </wp:cNvGraphicFramePr>
+            <a:graphic xmlns:a="http://schemas.openxmlformats.org/drawingml/2006/main">
+              <a:graphicData uri="http://schemas.openxmlformats.org/drawingml/2006/picture">
+                <pic:pic xmlns:pic="http://schemas.openxmlformats.org/drawingml/2006/picture">
+                  <pic:nvPicPr>
+                    <pic:cNvPr id="4" name="圖片 3"/>
+                    <pic:cNvPicPr>
+                      <a:picLocks noChangeAspect="1"/>
+                    </pic:cNvPicPr>
+                  </pic:nvPicPr>
+                  <pic:blipFill>
+                    <a:blip r:embed="rId9">
+                      <a:extLst>
+                        <a:ext uri="{28A0092B-C50C-407E-A947-70E740481C1C}">
+                          <a14:useLocalDpi xmlns:a14="http://schemas.microsoft.com/office/drawing/2010/main" val="0"/>
+                        </a:ext>
+                      </a:extLst>
+                    </a:blip>
+                    <a:stretch>
+                      <a:fillRect/>
+                    </a:stretch>
+                  </pic:blipFill>
+                  <pic:spPr>
+                    <a:xfrm>
+                      <a:off x="0" y="0"/>
+                      <a:ext cx="5274310" cy="2846070"/>
+                    </a:xfrm>
+                    <a:prstGeom prst="rect">
+                      <a:avLst/>
+                    </a:prstGeom>
+                  </pic:spPr>
+                </pic:pic>
+              </a:graphicData>
+            </a:graphic>
+          </wp:inline>
+        </w:drawing>
+      </w:r>
+    </w:p>
+    <w:p>
+      <w:pPr>
+        <w:jc w:val="both"/>
+        <w:rPr>
+          <w:b/>
+          <w:sz w:val="40"/>
+          <w:szCs w:val="40"/>
+        </w:rPr>
+      </w:pPr>
+    </w:p>
+    <w:p>
+      <w:pPr>
+        <w:jc w:val="both"/>
+        <w:rPr>
+          <w:b/>
+          <w:sz w:val="40"/>
+          <w:szCs w:val="40"/>
+        </w:rPr>
+      </w:pPr>
+    </w:p>
+    <w:p>
+      <w:pPr>
+        <w:jc w:val="both"/>
+        <w:rPr>
+          <w:b/>
+          <w:sz w:val="40"/>
+          <w:szCs w:val="40"/>
+        </w:rPr>
+      </w:pPr>
+    </w:p>
+    <w:p>
+      <w:pPr>
+        <w:jc w:val="both"/>
+        <w:rPr>
+          <w:b/>
+          <w:sz w:val="40"/>
+          <w:szCs w:val="40"/>
+        </w:rPr>
+      </w:pPr>
+      <w:r>
+        <w:rPr>
+          <w:b/>
+          <w:sz w:val="40"/>
+          <w:szCs w:val="40"/>
+        </w:rPr>
+        <w:t>‘</w:t>
+      </w:r>
+    </w:p>
+    <w:p>
+      <w:pPr>
+        <w:jc w:val="both"/>
+        <w:rPr>
+          <w:b/>
+          <w:sz w:val="40"/>
+          <w:szCs w:val="40"/>
+        </w:rPr>
+      </w:pPr>
+      <w:r>
+        <w:rPr>
+          <w:rFonts w:hint="eastAsia"/>
+          <w:b/>
+          <w:sz w:val="40"/>
+          <w:szCs w:val="40"/>
+        </w:rPr>
+        <w:lastRenderedPageBreak/>
+        <w:t>實驗</w:t>
+      </w:r>
+    </w:p>
+    <w:p>
+      <w:pPr>
+        <w:jc w:val="both"/>
+        <w:rPr>
+          <w:rFonts w:hint="eastAsia"/>
+          <w:b/>
+          <w:sz w:val="28"/>
+          <w:szCs w:val="28"/>
+        </w:rPr>
+      </w:pPr>
+      <w:r>
+        <w:rPr>
+          <w:rFonts w:hint="eastAsia"/>
+          <w:b/>
+          <w:sz w:val="28"/>
+          <w:szCs w:val="28"/>
+        </w:rPr>
+        <w:t>實驗環境</w:t>
+      </w:r>
+    </w:p>
+    <w:p>
+      <w:pPr>
+        <w:pStyle w:val="a3"/>
+        <w:numPr>
+          <w:ilvl w:val="0"/>
+          <w:numId w:val="1"/>
+        </w:numPr>
+        <w:ind w:leftChars="0"/>
+        <w:jc w:val="both"/>
+        <w:rPr>
+          <w:sz w:val="28"/>
+          <w:szCs w:val="28"/>
+        </w:rPr>
+      </w:pPr>
+      <w:r>
+        <w:rPr>
+          <w:rFonts w:hint="eastAsia"/>
+          <w:sz w:val="28"/>
+          <w:szCs w:val="28"/>
+        </w:rPr>
+        <w:t>程式語言</w:t>
+      </w:r>
+      <w:r>
+        <w:rPr>
+          <w:rFonts w:hint="eastAsia"/>
+          <w:sz w:val="28"/>
+          <w:szCs w:val="28"/>
+        </w:rPr>
+        <w:t xml:space="preserve"> </w:t>
+      </w:r>
+      <w:r>
+        <w:rPr>
+          <w:sz w:val="28"/>
+          <w:szCs w:val="28"/>
+        </w:rPr>
+        <w:t>python</w:t>
+      </w:r>
+    </w:p>
+    <w:p>
+      <w:pPr>
+        <w:pStyle w:val="a3"/>
+        <w:numPr>
+          <w:ilvl w:val="0"/>
+          <w:numId w:val="1"/>
+        </w:numPr>
+        <w:ind w:leftChars="0"/>
+        <w:jc w:val="both"/>
+        <w:rPr>
+          <w:rFonts w:hint="eastAsia"/>
+          <w:sz w:val="28"/>
+          <w:szCs w:val="28"/>
+        </w:rPr>
+      </w:pPr>
+      <w:r>
+        <w:rPr>
+          <w:rFonts w:hint="eastAsia"/>
+          <w:sz w:val="28"/>
+          <w:szCs w:val="28"/>
+        </w:rPr>
+        <w:t>實驗平台</w:t>
+      </w:r>
+      <w:r>
+        <w:rPr>
+          <w:rFonts w:hint="eastAsia"/>
+          <w:sz w:val="28"/>
+          <w:szCs w:val="28"/>
+        </w:rPr>
+        <w:t xml:space="preserve"> </w:t>
+      </w:r>
+      <w:r>
+        <w:rPr>
+          <w:sz w:val="28"/>
+          <w:szCs w:val="28"/>
+        </w:rPr>
+        <w:t>windows 10</w:t>
+      </w:r>
+    </w:p>
+    <w:p>
+      <w:pPr>
+        <w:pStyle w:val="a3"/>
+        <w:numPr>
+          <w:ilvl w:val="0"/>
+          <w:numId w:val="1"/>
+        </w:numPr>
+        <w:ind w:leftChars="0"/>
+        <w:jc w:val="both"/>
+        <w:rPr>
+          <w:sz w:val="28"/>
+          <w:szCs w:val="28"/>
+        </w:rPr>
+      </w:pPr>
+      <w:r>
+        <w:rPr>
+          <w:rFonts w:hint="eastAsia"/>
+          <w:sz w:val="28"/>
+          <w:szCs w:val="28"/>
+        </w:rPr>
+        <w:t>相依套件</w:t>
+      </w:r>
+    </w:p>
+    <w:p>
+      <w:pPr>
+        <w:pStyle w:val="a3"/>
+        <w:numPr>
+          <w:ilvl w:val="1"/>
+          <w:numId w:val="1"/>
+        </w:numPr>
+        <w:ind w:leftChars="0"/>
+        <w:jc w:val="both"/>
+        <w:rPr>
+          <w:sz w:val="28"/>
+          <w:szCs w:val="28"/>
+        </w:rPr>
+      </w:pPr>
+      <w:r>
+        <w:rPr>
+          <w:sz w:val="28"/>
+          <w:szCs w:val="28"/>
+        </w:rPr>
+        <w:t>OpenCV-python</w:t>
+      </w:r>
+    </w:p>
+    <w:p>
+      <w:pPr>
+        <w:pStyle w:val="a3"/>
+        <w:numPr>
+          <w:ilvl w:val="1"/>
+          <w:numId w:val="1"/>
+        </w:numPr>
+        <w:ind w:leftChars="0"/>
+        <w:jc w:val="both"/>
+        <w:rPr>
+          <w:sz w:val="28"/>
+          <w:szCs w:val="28"/>
+        </w:rPr>
+      </w:pPr>
+      <w:proofErr w:type="spellStart"/>
+      <w:r>
+        <w:rPr>
+          <w:sz w:val="28"/>
+          <w:szCs w:val="28"/>
+        </w:rPr>
+        <w:t>Hashlib</w:t>
+      </w:r>
+      <w:proofErr w:type="spellEnd"/>
+    </w:p>
+    <w:p>
+      <w:pPr>
+        <w:pStyle w:val="a3"/>
+        <w:numPr>
+          <w:ilvl w:val="1"/>
+          <w:numId w:val="1"/>
+        </w:numPr>
+        <w:ind w:leftChars="0"/>
+        <w:jc w:val="both"/>
+        <w:rPr>
+          <w:rFonts w:hint="eastAsia"/>
+          <w:sz w:val="28"/>
+          <w:szCs w:val="28"/>
+        </w:rPr>
+      </w:pPr>
+      <w:proofErr w:type="spellStart"/>
+      <w:r>
+        <w:rPr>
+          <w:sz w:val="28"/>
+          <w:szCs w:val="28"/>
+        </w:rPr>
+        <w:t>numpy</w:t>
+      </w:r>
+      <w:proofErr w:type="spellEnd"/>
+    </w:p>
+    <w:p>
+      <w:pPr>
+        <w:ind w:firstLine="480"/>
+        <w:jc w:val="both"/>
+        <w:rPr>
+          <w:sz w:val="28"/>
+          <w:szCs w:val="28"/>
+        </w:rPr>
+      </w:pPr>
+    </w:p>
+    <w:p>
+      <w:pPr>
+        <w:ind w:firstLine="480"/>
+        <w:jc w:val="both"/>
+        <w:rPr>
+          <w:sz w:val="28"/>
+          <w:szCs w:val="28"/>
+        </w:rPr>
+      </w:pPr>
+      <w:r>
+        <w:rPr>
+          <w:rFonts w:hint="eastAsia"/>
+          <w:sz w:val="28"/>
+          <w:szCs w:val="28"/>
+        </w:rPr>
+        <w:t>本實作</w:t>
+      </w:r>
+      <w:r>
+        <w:rPr>
+          <w:rFonts w:hint="eastAsia"/>
+          <w:sz w:val="28"/>
+          <w:szCs w:val="28"/>
+        </w:rPr>
+        <w:t>使用</w:t>
+      </w:r>
+      <w:r>
+        <w:rPr>
+          <w:rFonts w:hint="eastAsia"/>
+          <w:sz w:val="28"/>
+          <w:szCs w:val="28"/>
+        </w:rPr>
+        <w:t>灰階圖片，</w:t>
+      </w:r>
+      <w:r>
+        <w:rPr>
+          <w:rFonts w:hint="eastAsia"/>
+          <w:sz w:val="28"/>
+          <w:szCs w:val="28"/>
+        </w:rPr>
+        <w:t>因爲本方法使用</w:t>
+      </w:r>
+      <w:r>
+        <w:rPr>
+          <w:rFonts w:hint="eastAsia"/>
+          <w:sz w:val="28"/>
+          <w:szCs w:val="28"/>
+        </w:rPr>
+        <w:t>fragile authentication</w:t>
+      </w:r>
+    </w:p>
+    <w:p>
+      <w:pPr>
+        <w:jc w:val="both"/>
+        <w:rPr>
+          <w:sz w:val="28"/>
+          <w:szCs w:val="28"/>
+        </w:rPr>
+      </w:pPr>
+      <w:r>
+        <w:rPr>
+          <w:rFonts w:hint="eastAsia"/>
+          <w:sz w:val="28"/>
+          <w:szCs w:val="28"/>
+        </w:rPr>
+        <w:t>在此浮水印壓縮技術，</w:t>
+      </w:r>
+      <w:r>
+        <w:rPr>
+          <w:rFonts w:hint="eastAsia"/>
+          <w:sz w:val="28"/>
+          <w:szCs w:val="28"/>
+        </w:rPr>
+        <w:t>任何變動都是不允許的</w:t>
+      </w:r>
+      <w:r>
+        <w:rPr>
+          <w:rFonts w:hint="eastAsia"/>
+          <w:sz w:val="28"/>
+          <w:szCs w:val="28"/>
+        </w:rPr>
+        <w:t>，</w:t>
+      </w:r>
+      <w:r>
+        <w:rPr>
+          <w:rFonts w:hint="eastAsia"/>
+          <w:sz w:val="28"/>
+          <w:szCs w:val="28"/>
+        </w:rPr>
+        <w:t>必須使用</w:t>
+      </w:r>
+      <w:r>
+        <w:rPr>
+          <w:rFonts w:hint="eastAsia"/>
+          <w:sz w:val="28"/>
+          <w:szCs w:val="28"/>
+        </w:rPr>
+        <w:t>不壓縮或壓縮後不失真的影像格式，如</w:t>
+      </w:r>
+      <w:proofErr w:type="spellStart"/>
+      <w:r>
+        <w:rPr>
+          <w:sz w:val="28"/>
+          <w:szCs w:val="28"/>
+        </w:rPr>
+        <w:t>bmp,png</w:t>
+      </w:r>
+      <w:proofErr w:type="spellEnd"/>
+      <w:r>
+        <w:rPr>
+          <w:rFonts w:hint="eastAsia"/>
+          <w:sz w:val="28"/>
+          <w:szCs w:val="28"/>
+        </w:rPr>
+        <w:t>等影像格式</w:t>
+      </w:r>
+    </w:p>
+    <w:p>
+      <w:pPr>
+        <w:jc w:val="both"/>
+        <w:rPr>
+          <w:rFonts w:hint="eastAsia"/>
+          <w:sz w:val="28"/>
+          <w:szCs w:val="28"/>
+        </w:rPr>
+      </w:pPr>
+      <w:r>
+        <w:rPr>
+          <w:rFonts w:hint="eastAsia"/>
+          <w:noProof/>
+          <w:sz w:val="28"/>
+          <w:szCs w:val="28"/>
+        </w:rPr>
+        <w:drawing>
+          <wp:inline distT="0" distB="0" distL="0" distR="0">
+            <wp:extent cx="4216400" cy="4216400"/>
+            <wp:effectExtent l="0" t="0" r="0" b="0"/>
+            <wp:docPr id="3" name="圖片 3"/>
+            <wp:cNvGraphicFramePr>
+              <a:graphicFrameLocks xmlns:a="http://schemas.openxmlformats.org/drawingml/2006/main" noChangeAspect="1"/>
+            </wp:cNvGraphicFramePr>
+            <a:graphic xmlns:a="http://schemas.openxmlformats.org/drawingml/2006/main">
+              <a:graphicData uri="http://schemas.openxmlformats.org/drawingml/2006/picture">
+                <pic:pic xmlns:pic="http://schemas.openxmlformats.org/drawingml/2006/picture">
+                  <pic:nvPicPr>
+                    <pic:cNvPr id="3" name="lena_gray.bmp"/>
+                    <pic:cNvPicPr/>
+                  </pic:nvPicPr>
+                  <pic:blipFill>
+                    <a:blip r:embed="rId10">
+                      <a:extLst>
+                        <a:ext uri="{28A0092B-C50C-407E-A947-70E740481C1C}">
+                          <a14:useLocalDpi xmlns:a14="http://schemas.microsoft.com/office/drawing/2010/main" val="0"/>
+                        </a:ext>
+                      </a:extLst>
+                    </a:blip>
+                    <a:stretch>
+                      <a:fillRect/>
+                    </a:stretch>
+                  </pic:blipFill>
+                  <pic:spPr>
+                    <a:xfrm>
+                      <a:off x="0" y="0"/>
+                      <a:ext cx="4216400" cy="4216400"/>
+                    </a:xfrm>
+                    <a:prstGeom prst="rect">
+                      <a:avLst/>
+                    </a:prstGeom>
+                  </pic:spPr>
+                </pic:pic>
+              </a:graphicData>
+            </a:graphic>
+          </wp:inline>
+        </w:drawing>
+      </w:r>
+    </w:p>
+    <w:p>
+      <w:pPr>
+        <w:jc w:val="both"/>
+        <w:rPr>
+          <w:rFonts w:hint="eastAsia"/>
+          <w:sz w:val="28"/>
+          <w:szCs w:val="28"/>
+        </w:rPr>
+      </w:pPr>
+    </w:p>
+    <w:p>
+      <w:pPr>
+        <w:jc w:val="both"/>
+        <w:rPr>
+          <w:sz w:val="28"/>
+          <w:szCs w:val="28"/>
+        </w:rPr>
+      </w:pPr>
+      <w:r>
+        <w:rPr>
+          <w:rFonts w:hint="eastAsia"/>
+          <w:sz w:val="28"/>
+          <w:szCs w:val="28"/>
+        </w:rPr>
+        <w:t>利用程式</w:t>
+      </w:r>
+    </w:p>
+    <w:p>
+      <w:pPr>
+        <w:jc w:val="both"/>
+        <w:rPr>
+          <w:sz w:val="28"/>
+          <w:szCs w:val="28"/>
+        </w:rPr>
+      </w:pPr>
+      <w:r>
+        <w:rPr>
+          <w:sz w:val="28"/>
+          <w:szCs w:val="28"/>
+        </w:rPr>
+        <w:t>Main.py</w:t>
+      </w:r>
+    </w:p>
+    <w:p>
+      <w:pPr>
+        <w:jc w:val="both"/>
+        <w:rPr>
+          <w:sz w:val="28"/>
+          <w:szCs w:val="28"/>
+        </w:rPr>
+      </w:pPr>
+      <w:r>
+        <w:rPr>
+          <w:rFonts w:hint="eastAsia"/>
+          <w:sz w:val="28"/>
+          <w:szCs w:val="28"/>
+        </w:rPr>
+        <w:t>本程式讀取</w:t>
+      </w:r>
+      <w:proofErr w:type="spellStart"/>
+      <w:r>
+        <w:rPr>
+          <w:sz w:val="28"/>
+          <w:szCs w:val="28"/>
+        </w:rPr>
+        <w:t>gray_path</w:t>
+      </w:r>
+      <w:proofErr w:type="spellEnd"/>
+      <w:r>
+        <w:rPr>
+          <w:rFonts w:hint="eastAsia"/>
+          <w:sz w:val="28"/>
+          <w:szCs w:val="28"/>
+        </w:rPr>
+        <w:t>變數內的未做浮水印灰階影像檔案路徑</w:t>
+      </w:r>
+    </w:p>
+    <w:p>
+      <w:pPr>
+        <w:jc w:val="both"/>
+        <w:rPr>
+          <w:sz w:val="28"/>
+          <w:szCs w:val="28"/>
+        </w:rPr>
+      </w:pPr>
+    </w:p>
+    <w:p>
+      <w:pPr>
+        <w:jc w:val="both"/>
+        <w:rPr>
+          <w:rFonts w:hint="eastAsia"/>
+          <w:sz w:val="28"/>
+          <w:szCs w:val="28"/>
+        </w:rPr>
+      </w:pPr>
+      <w:r>
+        <w:rPr>
+          <w:rFonts w:hint="eastAsia"/>
+          <w:sz w:val="28"/>
+          <w:szCs w:val="28"/>
+        </w:rPr>
+        <w:t>本程式提供兩個函式，分別為</w:t>
+      </w:r>
+    </w:p>
+    <w:p>
+      <w:pPr>
+        <w:pStyle w:val="a3"/>
+        <w:numPr>
+          <w:ilvl w:val="0"/>
+          <w:numId w:val="4"/>
+        </w:numPr>
+        <w:ind w:leftChars="0"/>
+        <w:jc w:val="both"/>
+        <w:rPr>
+          <w:sz w:val="28"/>
+          <w:szCs w:val="28"/>
+        </w:rPr>
+      </w:pPr>
+      <w:proofErr w:type="spellStart"/>
+      <w:r>
+        <w:rPr>
+          <w:rFonts w:hint="eastAsia"/>
+          <w:sz w:val="28"/>
+          <w:szCs w:val="28"/>
+        </w:rPr>
+        <w:t>a</w:t>
+      </w:r>
+      <w:r>
+        <w:rPr>
+          <w:sz w:val="28"/>
+          <w:szCs w:val="28"/>
+        </w:rPr>
+        <w:t>dd_</w:t>
       </w:r>
       <w:proofErr w:type="gramStart"/>
       <w:r>
         <w:rPr>
-          <w:rFonts w:hint="eastAsia"/>
-          <w:sz w:val="96"/>
-          <w:szCs w:val="96"/>
-        </w:rPr>
-        <w:t>一</w:t>
+          <w:sz w:val="28"/>
+          <w:szCs w:val="28"/>
+        </w:rPr>
+        <w:t>waterMarking</w:t>
+      </w:r>
+      <w:proofErr w:type="spellEnd"/>
+      <w:r>
+        <w:rPr>
+          <w:sz w:val="28"/>
+          <w:szCs w:val="28"/>
+        </w:rPr>
+        <w:t>(</w:t>
+      </w:r>
+      <w:proofErr w:type="gramEnd"/>
+      <w:r>
+        <w:rPr>
+          <w:sz w:val="28"/>
+          <w:szCs w:val="28"/>
+        </w:rPr>
+        <w:t xml:space="preserve">) </w:t>
       </w:r>
       <w:bookmarkStart w:id="0" w:name="_GoBack"/>
       <w:bookmarkEnd w:id="0"/>
+    </w:p>
+    <w:p>
+      <w:pPr>
+        <w:pStyle w:val="a3"/>
+        <w:numPr>
+          <w:ilvl w:val="1"/>
+          <w:numId w:val="4"/>
+        </w:numPr>
+        <w:ind w:leftChars="0"/>
+        <w:jc w:val="both"/>
+        <w:rPr>
+          <w:sz w:val="28"/>
+          <w:szCs w:val="28"/>
+        </w:rPr>
+      </w:pPr>
+      <w:r>
+        <w:rPr>
+          <w:rFonts w:hint="eastAsia"/>
+          <w:sz w:val="28"/>
+          <w:szCs w:val="28"/>
+        </w:rPr>
+        <w:t>傳入值為灰階影像像素的二維陣列</w:t>
+      </w:r>
+    </w:p>
+    <w:p>
+      <w:pPr>
+        <w:pStyle w:val="a3"/>
+        <w:numPr>
+          <w:ilvl w:val="1"/>
+          <w:numId w:val="4"/>
+        </w:numPr>
+        <w:ind w:leftChars="0"/>
+        <w:jc w:val="both"/>
+        <w:rPr>
+          <w:sz w:val="28"/>
+          <w:szCs w:val="28"/>
+        </w:rPr>
+      </w:pPr>
+      <w:r>
+        <w:rPr>
+          <w:rFonts w:hint="eastAsia"/>
+          <w:sz w:val="28"/>
+          <w:szCs w:val="28"/>
+        </w:rPr>
+        <w:t>回傳已做浮水印處理後的灰階像素的二維陣列</w:t>
+      </w:r>
+    </w:p>
+    <w:p>
+      <w:pPr>
+        <w:pStyle w:val="a3"/>
+        <w:numPr>
+          <w:ilvl w:val="0"/>
+          <w:numId w:val="4"/>
+        </w:numPr>
+        <w:ind w:leftChars="0"/>
+        <w:jc w:val="both"/>
+        <w:rPr>
+          <w:sz w:val="28"/>
+          <w:szCs w:val="28"/>
+        </w:rPr>
+      </w:pPr>
+      <w:proofErr w:type="spellStart"/>
+      <w:r>
+        <w:rPr>
+          <w:rFonts w:hint="eastAsia"/>
+          <w:sz w:val="28"/>
+          <w:szCs w:val="28"/>
+        </w:rPr>
+        <w:t>add_</w:t>
+      </w:r>
+      <w:proofErr w:type="gramStart"/>
+      <w:r>
+        <w:rPr>
+          <w:rFonts w:hint="eastAsia"/>
+          <w:sz w:val="28"/>
+          <w:szCs w:val="28"/>
+        </w:rPr>
+        <w:t>waterMarking</w:t>
+      </w:r>
+      <w:proofErr w:type="spellEnd"/>
+      <w:r>
+        <w:rPr>
+          <w:rFonts w:hint="eastAsia"/>
+          <w:sz w:val="28"/>
+          <w:szCs w:val="28"/>
+        </w:rPr>
+        <w:t>(</w:t>
+      </w:r>
       <w:proofErr w:type="gramEnd"/>
-    </w:p>
-    <w:p>
-      <w:pPr>
-        <w:jc w:val="center"/>
-        <w:rPr>
-          <w:sz w:val="96"/>
-          <w:szCs w:val="96"/>
-        </w:rPr>
-      </w:pPr>
-      <w:r>
-        <w:rPr>
-          <w:rFonts w:hint="eastAsia"/>
-          <w:sz w:val="96"/>
-          <w:szCs w:val="96"/>
-        </w:rPr>
-        <w:t>學號</w:t>
-      </w:r>
-      <w:r>
-        <w:rPr>
-          <w:rFonts w:hint="eastAsia"/>
-          <w:sz w:val="96"/>
-          <w:szCs w:val="96"/>
-        </w:rPr>
-        <w:t>:107522099</w:t>
-      </w:r>
-    </w:p>
-    <w:p>
-      <w:pPr>
-        <w:jc w:val="center"/>
-        <w:rPr>
-          <w:rFonts w:hint="eastAsia"/>
-          <w:sz w:val="96"/>
-          <w:szCs w:val="96"/>
-        </w:rPr>
-      </w:pPr>
-      <w:r>
-        <w:rPr>
-          <w:rFonts w:hint="eastAsia"/>
-          <w:sz w:val="96"/>
-          <w:szCs w:val="96"/>
-        </w:rPr>
-        <w:t>姓名</w:t>
-      </w:r>
-      <w:r>
-        <w:rPr>
-          <w:rFonts w:hint="eastAsia"/>
-          <w:sz w:val="96"/>
-          <w:szCs w:val="96"/>
-        </w:rPr>
-        <w:t>:</w:t>
-      </w:r>
-      <w:r>
-        <w:rPr>
-          <w:rFonts w:hint="eastAsia"/>
-          <w:sz w:val="96"/>
-          <w:szCs w:val="96"/>
-        </w:rPr>
-        <w:t>詹振宗</w:t>
-      </w:r>
+      <w:r>
+        <w:rPr>
+          <w:rFonts w:hint="eastAsia"/>
+          <w:sz w:val="28"/>
+          <w:szCs w:val="28"/>
+        </w:rPr>
+        <w:t xml:space="preserve">) </w:t>
+      </w:r>
+    </w:p>
+    <w:p>
+      <w:pPr>
+        <w:pStyle w:val="a3"/>
+        <w:numPr>
+          <w:ilvl w:val="1"/>
+          <w:numId w:val="4"/>
+        </w:numPr>
+        <w:ind w:leftChars="0"/>
+        <w:jc w:val="both"/>
+        <w:rPr>
+          <w:sz w:val="28"/>
+          <w:szCs w:val="28"/>
+        </w:rPr>
+      </w:pPr>
+      <w:r>
+        <w:rPr>
+          <w:rFonts w:hint="eastAsia"/>
+          <w:sz w:val="28"/>
+          <w:szCs w:val="28"/>
+        </w:rPr>
+        <w:t>傳入值為灰階影像像素的二維陣列</w:t>
+      </w:r>
+    </w:p>
+    <w:p>
+      <w:pPr>
+        <w:pStyle w:val="a3"/>
+        <w:numPr>
+          <w:ilvl w:val="1"/>
+          <w:numId w:val="4"/>
+        </w:numPr>
+        <w:ind w:leftChars="0"/>
+        <w:jc w:val="both"/>
+        <w:rPr>
+          <w:rFonts w:hint="eastAsia"/>
+          <w:sz w:val="28"/>
+          <w:szCs w:val="28"/>
+        </w:rPr>
+      </w:pPr>
+      <w:r>
+        <w:rPr>
+          <w:rFonts w:hint="eastAsia"/>
+          <w:sz w:val="28"/>
+          <w:szCs w:val="28"/>
+        </w:rPr>
+        <w:t>回傳</w:t>
+      </w:r>
+      <w:r>
+        <w:rPr>
+          <w:sz w:val="28"/>
+          <w:szCs w:val="28"/>
+        </w:rPr>
+        <w:t>1</w:t>
+      </w:r>
+      <w:r>
+        <w:rPr>
+          <w:rFonts w:hint="eastAsia"/>
+          <w:sz w:val="28"/>
+          <w:szCs w:val="28"/>
+        </w:rPr>
+        <w:t>)</w:t>
+      </w:r>
+      <w:r>
+        <w:rPr>
+          <w:rFonts w:hint="eastAsia"/>
+          <w:sz w:val="28"/>
+          <w:szCs w:val="28"/>
+        </w:rPr>
+        <w:t>影像是否有被竄改</w:t>
+      </w:r>
+      <w:r>
+        <w:rPr>
+          <w:rFonts w:hint="eastAsia"/>
+          <w:sz w:val="28"/>
+          <w:szCs w:val="28"/>
+        </w:rPr>
+        <w:t>2)</w:t>
+      </w:r>
+      <w:r>
+        <w:rPr>
+          <w:rFonts w:hint="eastAsia"/>
+          <w:sz w:val="28"/>
+          <w:szCs w:val="28"/>
+        </w:rPr>
+        <w:t>被竄改的</w:t>
+      </w:r>
+      <w:r>
+        <w:rPr>
+          <w:rFonts w:hint="eastAsia"/>
+          <w:sz w:val="28"/>
+          <w:szCs w:val="28"/>
+        </w:rPr>
+        <w:t>像素所在的九宮格位置</w:t>
+      </w:r>
+    </w:p>
+    <w:p>
+      <w:pPr>
+        <w:jc w:val="both"/>
+        <w:rPr>
+          <w:rFonts w:hint="eastAsia"/>
+          <w:sz w:val="28"/>
+          <w:szCs w:val="28"/>
+        </w:rPr>
+      </w:pPr>
+    </w:p>
+    <w:p>
+      <w:pPr>
+        <w:jc w:val="both"/>
+        <w:rPr>
+          <w:rFonts w:hint="eastAsia"/>
+          <w:sz w:val="28"/>
+          <w:szCs w:val="28"/>
+        </w:rPr>
+      </w:pPr>
+    </w:p>
+    <w:p>
+      <w:pPr>
+        <w:jc w:val="both"/>
+        <w:rPr>
+          <w:rFonts w:hint="eastAsia"/>
+          <w:sz w:val="28"/>
+          <w:szCs w:val="28"/>
+        </w:rPr>
+      </w:pPr>
+    </w:p>
+    <w:p>
+      <w:pPr>
+        <w:jc w:val="both"/>
+        <w:rPr>
+          <w:rFonts w:hint="eastAsia"/>
+          <w:sz w:val="28"/>
+          <w:szCs w:val="28"/>
+        </w:rPr>
+      </w:pPr>
+    </w:p>
+    <w:p>
+      <w:pPr>
+        <w:jc w:val="both"/>
+        <w:rPr>
+          <w:sz w:val="28"/>
+          <w:szCs w:val="28"/>
+        </w:rPr>
+      </w:pPr>
+    </w:p>
+    <w:p>
+      <w:pPr>
+        <w:jc w:val="both"/>
+        <w:rPr>
+          <w:rFonts w:hint="eastAsia"/>
+          <w:sz w:val="28"/>
+          <w:szCs w:val="28"/>
+        </w:rPr>
+      </w:pPr>
+    </w:p>
+    <w:p>
+      <w:pPr>
+        <w:jc w:val="both"/>
+        <w:rPr>
+          <w:rFonts w:hint="eastAsia"/>
+          <w:sz w:val="28"/>
+          <w:szCs w:val="28"/>
+        </w:rPr>
+      </w:pPr>
     </w:p>
     <w:sectPr>
       <w:pgSz w:w="11906" w:h="16838"/>
@@ -169,8 +2689,423 @@
 </w:document>
 </file>
 
+<file path=word/numbering.xml><?xml version="1.0" encoding="utf-8"?>
+<w:numbering xmlns:wpc="http://schemas.microsoft.com/office/word/2010/wordprocessingCanvas" xmlns:cx="http://schemas.microsoft.com/office/drawing/2014/chartex" xmlns:cx1="http://schemas.microsoft.com/office/drawing/2015/9/8/chartex" xmlns:cx2="http://schemas.microsoft.com/office/drawing/2015/10/21/chartex" xmlns:cx3="http://schemas.microsoft.com/office/drawing/2016/5/9/chartex" xmlns:cx4="http://schemas.microsoft.com/office/drawing/2016/5/10/chartex" xmlns:cx5="http://schemas.microsoft.com/office/drawing/2016/5/11/chartex" xmlns:cx6="http://schemas.microsoft.com/office/drawing/2016/5/12/chartex" xmlns:cx7="http://schemas.microsoft.com/office/drawing/2016/5/13/chartex" xmlns:cx8="http://schemas.microsoft.com/office/drawing/2016/5/14/chartex" xmlns:mc="http://schemas.openxmlformats.org/markup-compatibility/2006" xmlns:aink="http://schemas.microsoft.com/office/drawing/2016/ink" xmlns:am3d="http://schemas.microsoft.com/office/drawing/2017/model3d" xmlns:o="urn:schemas-microsoft-com:office:office" xmlns:r="http://schemas.openxmlformats.org/officeDocument/2006/relationships" xmlns:m="http://schemas.openxmlformats.org/officeDocument/2006/math" xmlns:v="urn:schemas-microsoft-com:vml" xmlns:wp14="http://schemas.microsoft.com/office/word/2010/wordprocessingDrawing" xmlns:wp="http://schemas.openxmlformats.org/drawingml/2006/wordprocessingDrawing" xmlns:w10="urn:schemas-microsoft-com:office:word" xmlns:w="http://schemas.openxmlformats.org/wordprocessingml/2006/main" xmlns:w14="http://schemas.microsoft.com/office/word/2010/wordml" xmlns:w15="http://schemas.microsoft.com/office/word/2012/wordml" xmlns:w16cid="http://schemas.microsoft.com/office/word/2016/wordml/cid" xmlns:w16se="http://schemas.microsoft.com/office/word/2015/wordml/symex" xmlns:wpg="http://schemas.microsoft.com/office/word/2010/wordprocessingGroup" xmlns:wpi="http://schemas.microsoft.com/office/word/2010/wordprocessingInk" xmlns:wne="http://schemas.microsoft.com/office/word/2006/wordml" xmlns:wps="http://schemas.microsoft.com/office/word/2010/wordprocessingShape" mc:Ignorable="w14 w15 w16se w16cid wp14">
+  <w:abstractNum w:abstractNumId="0" w15:restartNumberingAfterBreak="0">
+    <w:nsid w:val="42D5383F"/>
+    <w:multiLevelType w:val="hybridMultilevel"/>
+    <w:tmpl w:val="285CB84E"/>
+    <w:lvl w:ilvl="0" w:tplc="0409000F">
+      <w:start w:val="1"/>
+      <w:numFmt w:val="decimal"/>
+      <w:lvlText w:val="%1."/>
+      <w:lvlJc w:val="left"/>
+      <w:pPr>
+        <w:ind w:left="480" w:hanging="480"/>
+      </w:pPr>
+    </w:lvl>
+    <w:lvl w:ilvl="1" w:tplc="04090019" w:tentative="1">
+      <w:start w:val="1"/>
+      <w:numFmt w:val="ideographTraditional"/>
+      <w:lvlText w:val="%2、"/>
+      <w:lvlJc w:val="left"/>
+      <w:pPr>
+        <w:ind w:left="960" w:hanging="480"/>
+      </w:pPr>
+    </w:lvl>
+    <w:lvl w:ilvl="2" w:tplc="0409001B" w:tentative="1">
+      <w:start w:val="1"/>
+      <w:numFmt w:val="lowerRoman"/>
+      <w:lvlText w:val="%3."/>
+      <w:lvlJc w:val="right"/>
+      <w:pPr>
+        <w:ind w:left="1440" w:hanging="480"/>
+      </w:pPr>
+    </w:lvl>
+    <w:lvl w:ilvl="3" w:tplc="0409000F" w:tentative="1">
+      <w:start w:val="1"/>
+      <w:numFmt w:val="decimal"/>
+      <w:lvlText w:val="%4."/>
+      <w:lvlJc w:val="left"/>
+      <w:pPr>
+        <w:ind w:left="1920" w:hanging="480"/>
+      </w:pPr>
+    </w:lvl>
+    <w:lvl w:ilvl="4" w:tplc="04090019" w:tentative="1">
+      <w:start w:val="1"/>
+      <w:numFmt w:val="ideographTraditional"/>
+      <w:lvlText w:val="%5、"/>
+      <w:lvlJc w:val="left"/>
+      <w:pPr>
+        <w:ind w:left="2400" w:hanging="480"/>
+      </w:pPr>
+    </w:lvl>
+    <w:lvl w:ilvl="5" w:tplc="0409001B" w:tentative="1">
+      <w:start w:val="1"/>
+      <w:numFmt w:val="lowerRoman"/>
+      <w:lvlText w:val="%6."/>
+      <w:lvlJc w:val="right"/>
+      <w:pPr>
+        <w:ind w:left="2880" w:hanging="480"/>
+      </w:pPr>
+    </w:lvl>
+    <w:lvl w:ilvl="6" w:tplc="0409000F" w:tentative="1">
+      <w:start w:val="1"/>
+      <w:numFmt w:val="decimal"/>
+      <w:lvlText w:val="%7."/>
+      <w:lvlJc w:val="left"/>
+      <w:pPr>
+        <w:ind w:left="3360" w:hanging="480"/>
+      </w:pPr>
+    </w:lvl>
+    <w:lvl w:ilvl="7" w:tplc="04090019" w:tentative="1">
+      <w:start w:val="1"/>
+      <w:numFmt w:val="ideographTraditional"/>
+      <w:lvlText w:val="%8、"/>
+      <w:lvlJc w:val="left"/>
+      <w:pPr>
+        <w:ind w:left="3840" w:hanging="480"/>
+      </w:pPr>
+    </w:lvl>
+    <w:lvl w:ilvl="8" w:tplc="0409001B" w:tentative="1">
+      <w:start w:val="1"/>
+      <w:numFmt w:val="lowerRoman"/>
+      <w:lvlText w:val="%9."/>
+      <w:lvlJc w:val="right"/>
+      <w:pPr>
+        <w:ind w:left="4320" w:hanging="480"/>
+      </w:pPr>
+    </w:lvl>
+  </w:abstractNum>
+  <w:abstractNum w:abstractNumId="1" w15:restartNumberingAfterBreak="0">
+    <w:nsid w:val="54700CF6"/>
+    <w:multiLevelType w:val="hybridMultilevel"/>
+    <w:tmpl w:val="30CE98E6"/>
+    <w:lvl w:ilvl="0" w:tplc="04090001">
+      <w:start w:val="1"/>
+      <w:numFmt w:val="bullet"/>
+      <w:lvlText w:val=""/>
+      <w:lvlJc w:val="left"/>
+      <w:pPr>
+        <w:ind w:left="480" w:hanging="480"/>
+      </w:pPr>
+      <w:rPr>
+        <w:rFonts w:ascii="Wingdings" w:hAnsi="Wingdings" w:hint="default"/>
+      </w:rPr>
+    </w:lvl>
+    <w:lvl w:ilvl="1" w:tplc="04090003">
+      <w:start w:val="1"/>
+      <w:numFmt w:val="bullet"/>
+      <w:lvlText w:val=""/>
+      <w:lvlJc w:val="left"/>
+      <w:pPr>
+        <w:ind w:left="960" w:hanging="480"/>
+      </w:pPr>
+      <w:rPr>
+        <w:rFonts w:ascii="Wingdings" w:hAnsi="Wingdings" w:hint="default"/>
+      </w:rPr>
+    </w:lvl>
+    <w:lvl w:ilvl="2" w:tplc="04090005">
+      <w:start w:val="1"/>
+      <w:numFmt w:val="bullet"/>
+      <w:lvlText w:val=""/>
+      <w:lvlJc w:val="left"/>
+      <w:pPr>
+        <w:ind w:left="1440" w:hanging="480"/>
+      </w:pPr>
+      <w:rPr>
+        <w:rFonts w:ascii="Wingdings" w:hAnsi="Wingdings" w:hint="default"/>
+      </w:rPr>
+    </w:lvl>
+    <w:lvl w:ilvl="3" w:tplc="04090001" w:tentative="1">
+      <w:start w:val="1"/>
+      <w:numFmt w:val="bullet"/>
+      <w:lvlText w:val=""/>
+      <w:lvlJc w:val="left"/>
+      <w:pPr>
+        <w:ind w:left="1920" w:hanging="480"/>
+      </w:pPr>
+      <w:rPr>
+        <w:rFonts w:ascii="Wingdings" w:hAnsi="Wingdings" w:hint="default"/>
+      </w:rPr>
+    </w:lvl>
+    <w:lvl w:ilvl="4" w:tplc="04090003" w:tentative="1">
+      <w:start w:val="1"/>
+      <w:numFmt w:val="bullet"/>
+      <w:lvlText w:val=""/>
+      <w:lvlJc w:val="left"/>
+      <w:pPr>
+        <w:ind w:left="2400" w:hanging="480"/>
+      </w:pPr>
+      <w:rPr>
+        <w:rFonts w:ascii="Wingdings" w:hAnsi="Wingdings" w:hint="default"/>
+      </w:rPr>
+    </w:lvl>
+    <w:lvl w:ilvl="5" w:tplc="04090005" w:tentative="1">
+      <w:start w:val="1"/>
+      <w:numFmt w:val="bullet"/>
+      <w:lvlText w:val=""/>
+      <w:lvlJc w:val="left"/>
+      <w:pPr>
+        <w:ind w:left="2880" w:hanging="480"/>
+      </w:pPr>
+      <w:rPr>
+        <w:rFonts w:ascii="Wingdings" w:hAnsi="Wingdings" w:hint="default"/>
+      </w:rPr>
+    </w:lvl>
+    <w:lvl w:ilvl="6" w:tplc="04090001" w:tentative="1">
+      <w:start w:val="1"/>
+      <w:numFmt w:val="bullet"/>
+      <w:lvlText w:val=""/>
+      <w:lvlJc w:val="left"/>
+      <w:pPr>
+        <w:ind w:left="3360" w:hanging="480"/>
+      </w:pPr>
+      <w:rPr>
+        <w:rFonts w:ascii="Wingdings" w:hAnsi="Wingdings" w:hint="default"/>
+      </w:rPr>
+    </w:lvl>
+    <w:lvl w:ilvl="7" w:tplc="04090003" w:tentative="1">
+      <w:start w:val="1"/>
+      <w:numFmt w:val="bullet"/>
+      <w:lvlText w:val=""/>
+      <w:lvlJc w:val="left"/>
+      <w:pPr>
+        <w:ind w:left="3840" w:hanging="480"/>
+      </w:pPr>
+      <w:rPr>
+        <w:rFonts w:ascii="Wingdings" w:hAnsi="Wingdings" w:hint="default"/>
+      </w:rPr>
+    </w:lvl>
+    <w:lvl w:ilvl="8" w:tplc="04090005" w:tentative="1">
+      <w:start w:val="1"/>
+      <w:numFmt w:val="bullet"/>
+      <w:lvlText w:val=""/>
+      <w:lvlJc w:val="left"/>
+      <w:pPr>
+        <w:ind w:left="4320" w:hanging="480"/>
+      </w:pPr>
+      <w:rPr>
+        <w:rFonts w:ascii="Wingdings" w:hAnsi="Wingdings" w:hint="default"/>
+      </w:rPr>
+    </w:lvl>
+  </w:abstractNum>
+  <w:abstractNum w:abstractNumId="2" w15:restartNumberingAfterBreak="0">
+    <w:nsid w:val="7030429D"/>
+    <w:multiLevelType w:val="hybridMultilevel"/>
+    <w:tmpl w:val="7BEED440"/>
+    <w:lvl w:ilvl="0" w:tplc="04090001">
+      <w:start w:val="1"/>
+      <w:numFmt w:val="bullet"/>
+      <w:lvlText w:val=""/>
+      <w:lvlJc w:val="left"/>
+      <w:pPr>
+        <w:ind w:left="480" w:hanging="480"/>
+      </w:pPr>
+      <w:rPr>
+        <w:rFonts w:ascii="Wingdings" w:hAnsi="Wingdings" w:hint="default"/>
+      </w:rPr>
+    </w:lvl>
+    <w:lvl w:ilvl="1" w:tplc="04090003">
+      <w:start w:val="1"/>
+      <w:numFmt w:val="bullet"/>
+      <w:lvlText w:val=""/>
+      <w:lvlJc w:val="left"/>
+      <w:pPr>
+        <w:ind w:left="960" w:hanging="480"/>
+      </w:pPr>
+      <w:rPr>
+        <w:rFonts w:ascii="Wingdings" w:hAnsi="Wingdings" w:hint="default"/>
+      </w:rPr>
+    </w:lvl>
+    <w:lvl w:ilvl="2" w:tplc="04090005">
+      <w:start w:val="1"/>
+      <w:numFmt w:val="bullet"/>
+      <w:lvlText w:val=""/>
+      <w:lvlJc w:val="left"/>
+      <w:pPr>
+        <w:ind w:left="1440" w:hanging="480"/>
+      </w:pPr>
+      <w:rPr>
+        <w:rFonts w:ascii="Wingdings" w:hAnsi="Wingdings" w:hint="default"/>
+      </w:rPr>
+    </w:lvl>
+    <w:lvl w:ilvl="3" w:tplc="04090001" w:tentative="1">
+      <w:start w:val="1"/>
+      <w:numFmt w:val="bullet"/>
+      <w:lvlText w:val=""/>
+      <w:lvlJc w:val="left"/>
+      <w:pPr>
+        <w:ind w:left="1920" w:hanging="480"/>
+      </w:pPr>
+      <w:rPr>
+        <w:rFonts w:ascii="Wingdings" w:hAnsi="Wingdings" w:hint="default"/>
+      </w:rPr>
+    </w:lvl>
+    <w:lvl w:ilvl="4" w:tplc="04090003" w:tentative="1">
+      <w:start w:val="1"/>
+      <w:numFmt w:val="bullet"/>
+      <w:lvlText w:val=""/>
+      <w:lvlJc w:val="left"/>
+      <w:pPr>
+        <w:ind w:left="2400" w:hanging="480"/>
+      </w:pPr>
+      <w:rPr>
+        <w:rFonts w:ascii="Wingdings" w:hAnsi="Wingdings" w:hint="default"/>
+      </w:rPr>
+    </w:lvl>
+    <w:lvl w:ilvl="5" w:tplc="04090005" w:tentative="1">
+      <w:start w:val="1"/>
+      <w:numFmt w:val="bullet"/>
+      <w:lvlText w:val=""/>
+      <w:lvlJc w:val="left"/>
+      <w:pPr>
+        <w:ind w:left="2880" w:hanging="480"/>
+      </w:pPr>
+      <w:rPr>
+        <w:rFonts w:ascii="Wingdings" w:hAnsi="Wingdings" w:hint="default"/>
+      </w:rPr>
+    </w:lvl>
+    <w:lvl w:ilvl="6" w:tplc="04090001" w:tentative="1">
+      <w:start w:val="1"/>
+      <w:numFmt w:val="bullet"/>
+      <w:lvlText w:val=""/>
+      <w:lvlJc w:val="left"/>
+      <w:pPr>
+        <w:ind w:left="3360" w:hanging="480"/>
+      </w:pPr>
+      <w:rPr>
+        <w:rFonts w:ascii="Wingdings" w:hAnsi="Wingdings" w:hint="default"/>
+      </w:rPr>
+    </w:lvl>
+    <w:lvl w:ilvl="7" w:tplc="04090003" w:tentative="1">
+      <w:start w:val="1"/>
+      <w:numFmt w:val="bullet"/>
+      <w:lvlText w:val=""/>
+      <w:lvlJc w:val="left"/>
+      <w:pPr>
+        <w:ind w:left="3840" w:hanging="480"/>
+      </w:pPr>
+      <w:rPr>
+        <w:rFonts w:ascii="Wingdings" w:hAnsi="Wingdings" w:hint="default"/>
+      </w:rPr>
+    </w:lvl>
+    <w:lvl w:ilvl="8" w:tplc="04090005" w:tentative="1">
+      <w:start w:val="1"/>
+      <w:numFmt w:val="bullet"/>
+      <w:lvlText w:val=""/>
+      <w:lvlJc w:val="left"/>
+      <w:pPr>
+        <w:ind w:left="4320" w:hanging="480"/>
+      </w:pPr>
+      <w:rPr>
+        <w:rFonts w:ascii="Wingdings" w:hAnsi="Wingdings" w:hint="default"/>
+      </w:rPr>
+    </w:lvl>
+  </w:abstractNum>
+  <w:abstractNum w:abstractNumId="3" w15:restartNumberingAfterBreak="0">
+    <w:nsid w:val="7C73168C"/>
+    <w:multiLevelType w:val="hybridMultilevel"/>
+    <w:tmpl w:val="3D2AE73E"/>
+    <w:lvl w:ilvl="0" w:tplc="0409000F">
+      <w:start w:val="1"/>
+      <w:numFmt w:val="decimal"/>
+      <w:lvlText w:val="%1."/>
+      <w:lvlJc w:val="left"/>
+      <w:pPr>
+        <w:ind w:left="960" w:hanging="480"/>
+      </w:pPr>
+    </w:lvl>
+    <w:lvl w:ilvl="1" w:tplc="04090019" w:tentative="1">
+      <w:start w:val="1"/>
+      <w:numFmt w:val="ideographTraditional"/>
+      <w:lvlText w:val="%2、"/>
+      <w:lvlJc w:val="left"/>
+      <w:pPr>
+        <w:ind w:left="1440" w:hanging="480"/>
+      </w:pPr>
+    </w:lvl>
+    <w:lvl w:ilvl="2" w:tplc="0409001B" w:tentative="1">
+      <w:start w:val="1"/>
+      <w:numFmt w:val="lowerRoman"/>
+      <w:lvlText w:val="%3."/>
+      <w:lvlJc w:val="right"/>
+      <w:pPr>
+        <w:ind w:left="1920" w:hanging="480"/>
+      </w:pPr>
+    </w:lvl>
+    <w:lvl w:ilvl="3" w:tplc="0409000F" w:tentative="1">
+      <w:start w:val="1"/>
+      <w:numFmt w:val="decimal"/>
+      <w:lvlText w:val="%4."/>
+      <w:lvlJc w:val="left"/>
+      <w:pPr>
+        <w:ind w:left="2400" w:hanging="480"/>
+      </w:pPr>
+    </w:lvl>
+    <w:lvl w:ilvl="4" w:tplc="04090019" w:tentative="1">
+      <w:start w:val="1"/>
+      <w:numFmt w:val="ideographTraditional"/>
+      <w:lvlText w:val="%5、"/>
+      <w:lvlJc w:val="left"/>
+      <w:pPr>
+        <w:ind w:left="2880" w:hanging="480"/>
+      </w:pPr>
+    </w:lvl>
+    <w:lvl w:ilvl="5" w:tplc="0409001B" w:tentative="1">
+      <w:start w:val="1"/>
+      <w:numFmt w:val="lowerRoman"/>
+      <w:lvlText w:val="%6."/>
+      <w:lvlJc w:val="right"/>
+      <w:pPr>
+        <w:ind w:left="3360" w:hanging="480"/>
+      </w:pPr>
+    </w:lvl>
+    <w:lvl w:ilvl="6" w:tplc="0409000F" w:tentative="1">
+      <w:start w:val="1"/>
+      <w:numFmt w:val="decimal"/>
+      <w:lvlText w:val="%7."/>
+      <w:lvlJc w:val="left"/>
+      <w:pPr>
+        <w:ind w:left="3840" w:hanging="480"/>
+      </w:pPr>
+    </w:lvl>
+    <w:lvl w:ilvl="7" w:tplc="04090019" w:tentative="1">
+      <w:start w:val="1"/>
+      <w:numFmt w:val="ideographTraditional"/>
+      <w:lvlText w:val="%8、"/>
+      <w:lvlJc w:val="left"/>
+      <w:pPr>
+        <w:ind w:left="4320" w:hanging="480"/>
+      </w:pPr>
+    </w:lvl>
+    <w:lvl w:ilvl="8" w:tplc="0409001B" w:tentative="1">
+      <w:start w:val="1"/>
+      <w:numFmt w:val="lowerRoman"/>
+      <w:lvlText w:val="%9."/>
+      <w:lvlJc w:val="right"/>
+      <w:pPr>
+        <w:ind w:left="4800" w:hanging="480"/>
+      </w:pPr>
+    </w:lvl>
+  </w:abstractNum>
+  <w:num w:numId="1">
+    <w:abstractNumId w:val="2"/>
+  </w:num>
+  <w:num w:numId="2">
+    <w:abstractNumId w:val="0"/>
+  </w:num>
+  <w:num w:numId="3">
+    <w:abstractNumId w:val="3"/>
+  </w:num>
+  <w:num w:numId="4">
+    <w:abstractNumId w:val="1"/>
+  </w:num>
+</w:numbering>
+</file>
+
 <file path=word/styles.xml><?xml version="1.0" encoding="utf-8"?>
-<w:styles xmlns:mc="http://schemas.openxmlformats.org/markup-compatibility/2006" xmlns:r="http://schemas.openxmlformats.org/officeDocument/2006/relationships" xmlns:w="http://schemas.openxmlformats.org/wordprocessingml/2006/main" xmlns:w14="http://schemas.microsoft.com/office/word/2010/wordml" xmlns:w15="http://schemas.microsoft.com/office/word/2012/wordml" xmlns:w16se="http://schemas.microsoft.com/office/word/2015/wordml/symex" mc:Ignorable="w14 w15 w16se">
+<w:styles xmlns:mc="http://schemas.openxmlformats.org/markup-compatibility/2006" xmlns:r="http://schemas.openxmlformats.org/officeDocument/2006/relationships" xmlns:w="http://schemas.openxmlformats.org/wordprocessingml/2006/main" xmlns:w14="http://schemas.microsoft.com/office/word/2010/wordml" xmlns:w15="http://schemas.microsoft.com/office/word/2012/wordml" xmlns:w16cid="http://schemas.microsoft.com/office/word/2016/wordml/cid" xmlns:w16se="http://schemas.microsoft.com/office/word/2015/wordml/symex" mc:Ignorable="w14 w15 w16se w16cid">
   <w:docDefaults>
     <w:rPrDefault>
       <w:rPr>
@@ -183,7 +3118,7 @@
     </w:rPrDefault>
     <w:pPrDefault/>
   </w:docDefaults>
-  <w:latentStyles w:defLockedState="0" w:defUIPriority="99" w:defSemiHidden="0" w:defUnhideWhenUsed="0" w:defQFormat="0" w:count="371">
+  <w:latentStyles w:defLockedState="0" w:defUIPriority="99" w:defSemiHidden="0" w:defUnhideWhenUsed="0" w:defQFormat="0" w:count="375">
     <w:lsdException w:name="Normal" w:uiPriority="0" w:qFormat="1"/>
     <w:lsdException w:name="heading 1" w:uiPriority="9" w:qFormat="1"/>
     <w:lsdException w:name="heading 2" w:semiHidden="1" w:uiPriority="9" w:unhideWhenUsed="1" w:qFormat="1"/>
@@ -289,7 +3224,6 @@
     <w:lsdException w:name="HTML Sample" w:semiHidden="1" w:unhideWhenUsed="1"/>
     <w:lsdException w:name="HTML Typewriter" w:semiHidden="1" w:unhideWhenUsed="1"/>
     <w:lsdException w:name="HTML Variable" w:semiHidden="1" w:unhideWhenUsed="1"/>
-    <w:lsdException w:name="Normal Table" w:semiHidden="1" w:unhideWhenUsed="1"/>
     <w:lsdException w:name="annotation subject" w:semiHidden="1" w:unhideWhenUsed="1"/>
     <w:lsdException w:name="No List" w:semiHidden="1" w:unhideWhenUsed="1"/>
     <w:lsdException w:name="Outline List 1" w:semiHidden="1" w:unhideWhenUsed="1"/>
@@ -333,10 +3267,8 @@
     <w:lsdException w:name="Table Elegant" w:semiHidden="1" w:unhideWhenUsed="1"/>
     <w:lsdException w:name="Table Professional" w:semiHidden="1" w:unhideWhenUsed="1"/>
     <w:lsdException w:name="Table Subtle 1" w:semiHidden="1" w:unhideWhenUsed="1"/>
-    <w:lsdException w:name="Table Subtle 2" w:semiHidden="1" w:unhideWhenUsed="1"/>
     <w:lsdException w:name="Table Web 1" w:semiHidden="1" w:unhideWhenUsed="1"/>
     <w:lsdException w:name="Table Web 2" w:semiHidden="1" w:unhideWhenUsed="1"/>
-    <w:lsdException w:name="Table Web 3" w:semiHidden="1" w:unhideWhenUsed="1"/>
     <w:lsdException w:name="Balloon Text" w:semiHidden="1" w:unhideWhenUsed="1"/>
     <w:lsdException w:name="Table Grid" w:uiPriority="39"/>
     <w:lsdException w:name="Table Theme" w:semiHidden="1" w:unhideWhenUsed="1"/>
@@ -555,6 +3487,10 @@
     <w:lsdException w:name="List Table 5 Dark Accent 6" w:uiPriority="50"/>
     <w:lsdException w:name="List Table 6 Colorful Accent 6" w:uiPriority="51"/>
     <w:lsdException w:name="List Table 7 Colorful Accent 6" w:uiPriority="52"/>
+    <w:lsdException w:name="Mention" w:semiHidden="1" w:unhideWhenUsed="1"/>
+    <w:lsdException w:name="Smart Hyperlink" w:semiHidden="1" w:unhideWhenUsed="1"/>
+    <w:lsdException w:name="Hashtag" w:semiHidden="1" w:unhideWhenUsed="1"/>
+    <w:lsdException w:name="Unresolved Mention" w:semiHidden="1" w:unhideWhenUsed="1"/>
   </w:latentStyles>
   <w:style w:type="paragraph" w:default="1" w:styleId="a">
     <w:name w:val="Normal"/>
@@ -563,10 +3499,53 @@
       <w:widowControl w:val="0"/>
     </w:pPr>
   </w:style>
+  <w:style w:type="paragraph" w:styleId="1">
+    <w:name w:val="heading 1"/>
+    <w:basedOn w:val="a"/>
+    <w:next w:val="a"/>
+    <w:link w:val="10"/>
+    <w:uiPriority w:val="9"/>
+    <w:qFormat/>
+    <w:rsid w:val="003F5F1A"/>
+    <w:pPr>
+      <w:keepNext/>
+      <w:spacing w:before="180" w:after="180" w:line="720" w:lineRule="auto"/>
+      <w:outlineLvl w:val="0"/>
+    </w:pPr>
+    <w:rPr>
+      <w:rFonts w:asciiTheme="majorHAnsi" w:eastAsiaTheme="majorEastAsia" w:hAnsiTheme="majorHAnsi" w:cstheme="majorBidi"/>
+      <w:b/>
+      <w:bCs/>
+      <w:kern w:val="52"/>
+      <w:sz w:val="52"/>
+      <w:szCs w:val="52"/>
+    </w:rPr>
+  </w:style>
+  <w:style w:type="paragraph" w:styleId="2">
+    <w:name w:val="heading 2"/>
+    <w:basedOn w:val="a"/>
+    <w:next w:val="a"/>
+    <w:link w:val="20"/>
+    <w:uiPriority w:val="9"/>
+    <w:unhideWhenUsed/>
+    <w:qFormat/>
+    <w:rsid w:val="003F5F1A"/>
+    <w:pPr>
+      <w:keepNext/>
+      <w:spacing w:line="720" w:lineRule="auto"/>
+      <w:outlineLvl w:val="1"/>
+    </w:pPr>
+    <w:rPr>
+      <w:rFonts w:asciiTheme="majorHAnsi" w:eastAsiaTheme="majorEastAsia" w:hAnsiTheme="majorHAnsi" w:cstheme="majorBidi"/>
+      <w:b/>
+      <w:bCs/>
+      <w:sz w:val="48"/>
+      <w:szCs w:val="48"/>
+    </w:rPr>
+  </w:style>
   <w:style w:type="character" w:default="1" w:styleId="a0">
     <w:name w:val="Default Paragraph Font"/>
     <w:uiPriority w:val="1"/>
-    <w:semiHidden/>
     <w:unhideWhenUsed/>
   </w:style>
   <w:style w:type="table" w:default="1" w:styleId="a1">
@@ -589,6 +3568,221 @@
     <w:uiPriority w:val="99"/>
     <w:semiHidden/>
     <w:unhideWhenUsed/>
+  </w:style>
+  <w:style w:type="paragraph" w:styleId="a3">
+    <w:name w:val="List Paragraph"/>
+    <w:basedOn w:val="a"/>
+    <w:uiPriority w:val="34"/>
+    <w:qFormat/>
+    <w:rsid w:val="00045DA8"/>
+    <w:pPr>
+      <w:ind w:leftChars="200" w:left="480"/>
+    </w:pPr>
+  </w:style>
+  <w:style w:type="character" w:customStyle="1" w:styleId="10">
+    <w:name w:val="標題 1 字元"/>
+    <w:basedOn w:val="a0"/>
+    <w:link w:val="1"/>
+    <w:uiPriority w:val="9"/>
+    <w:rsid w:val="003F5F1A"/>
+    <w:rPr>
+      <w:rFonts w:asciiTheme="majorHAnsi" w:eastAsiaTheme="majorEastAsia" w:hAnsiTheme="majorHAnsi" w:cstheme="majorBidi"/>
+      <w:b/>
+      <w:bCs/>
+      <w:kern w:val="52"/>
+      <w:sz w:val="52"/>
+      <w:szCs w:val="52"/>
+    </w:rPr>
+  </w:style>
+  <w:style w:type="paragraph" w:styleId="a4">
+    <w:name w:val="No Spacing"/>
+    <w:uiPriority w:val="1"/>
+    <w:qFormat/>
+    <w:rsid w:val="003F5F1A"/>
+    <w:pPr>
+      <w:widowControl w:val="0"/>
+    </w:pPr>
+  </w:style>
+  <w:style w:type="paragraph" w:styleId="a5">
+    <w:name w:val="Title"/>
+    <w:basedOn w:val="a"/>
+    <w:next w:val="a"/>
+    <w:link w:val="a6"/>
+    <w:uiPriority w:val="10"/>
+    <w:qFormat/>
+    <w:rsid w:val="003F5F1A"/>
+    <w:pPr>
+      <w:spacing w:before="240" w:after="60"/>
+      <w:jc w:val="center"/>
+      <w:outlineLvl w:val="0"/>
+    </w:pPr>
+    <w:rPr>
+      <w:rFonts w:asciiTheme="majorHAnsi" w:eastAsiaTheme="majorEastAsia" w:hAnsiTheme="majorHAnsi" w:cstheme="majorBidi"/>
+      <w:b/>
+      <w:bCs/>
+      <w:sz w:val="32"/>
+      <w:szCs w:val="32"/>
+    </w:rPr>
+  </w:style>
+  <w:style w:type="character" w:customStyle="1" w:styleId="a6">
+    <w:name w:val="標題 字元"/>
+    <w:basedOn w:val="a0"/>
+    <w:link w:val="a5"/>
+    <w:uiPriority w:val="10"/>
+    <w:rsid w:val="003F5F1A"/>
+    <w:rPr>
+      <w:rFonts w:asciiTheme="majorHAnsi" w:eastAsiaTheme="majorEastAsia" w:hAnsiTheme="majorHAnsi" w:cstheme="majorBidi"/>
+      <w:b/>
+      <w:bCs/>
+      <w:sz w:val="32"/>
+      <w:szCs w:val="32"/>
+    </w:rPr>
+  </w:style>
+  <w:style w:type="paragraph" w:styleId="a7">
+    <w:name w:val="Subtitle"/>
+    <w:basedOn w:val="a"/>
+    <w:next w:val="a"/>
+    <w:link w:val="a8"/>
+    <w:uiPriority w:val="11"/>
+    <w:qFormat/>
+    <w:rsid w:val="003F5F1A"/>
+    <w:pPr>
+      <w:spacing w:after="60"/>
+      <w:jc w:val="center"/>
+      <w:outlineLvl w:val="1"/>
+    </w:pPr>
+    <w:rPr>
+      <w:szCs w:val="24"/>
+    </w:rPr>
+  </w:style>
+  <w:style w:type="character" w:customStyle="1" w:styleId="a8">
+    <w:name w:val="副標題 字元"/>
+    <w:basedOn w:val="a0"/>
+    <w:link w:val="a7"/>
+    <w:uiPriority w:val="11"/>
+    <w:rsid w:val="003F5F1A"/>
+    <w:rPr>
+      <w:szCs w:val="24"/>
+    </w:rPr>
+  </w:style>
+  <w:style w:type="character" w:customStyle="1" w:styleId="20">
+    <w:name w:val="標題 2 字元"/>
+    <w:basedOn w:val="a0"/>
+    <w:link w:val="2"/>
+    <w:uiPriority w:val="9"/>
+    <w:rsid w:val="003F5F1A"/>
+    <w:rPr>
+      <w:rFonts w:asciiTheme="majorHAnsi" w:eastAsiaTheme="majorEastAsia" w:hAnsiTheme="majorHAnsi" w:cstheme="majorBidi"/>
+      <w:b/>
+      <w:bCs/>
+      <w:sz w:val="48"/>
+      <w:szCs w:val="48"/>
+    </w:rPr>
+  </w:style>
+  <w:style w:type="character" w:styleId="a9">
+    <w:name w:val="Book Title"/>
+    <w:basedOn w:val="a0"/>
+    <w:uiPriority w:val="33"/>
+    <w:qFormat/>
+    <w:rsid w:val="00F74ED2"/>
+    <w:rPr>
+      <w:b/>
+      <w:bCs/>
+      <w:i/>
+      <w:iCs/>
+      <w:spacing w:val="5"/>
+    </w:rPr>
+  </w:style>
+  <w:style w:type="character" w:styleId="aa">
+    <w:name w:val="Intense Reference"/>
+    <w:basedOn w:val="a0"/>
+    <w:uiPriority w:val="32"/>
+    <w:qFormat/>
+    <w:rsid w:val="00F74ED2"/>
+    <w:rPr>
+      <w:b/>
+      <w:bCs/>
+      <w:smallCaps/>
+      <w:color w:val="5B9BD5" w:themeColor="accent1"/>
+      <w:spacing w:val="5"/>
+    </w:rPr>
+  </w:style>
+  <w:style w:type="character" w:styleId="ab">
+    <w:name w:val="Subtle Reference"/>
+    <w:basedOn w:val="a0"/>
+    <w:uiPriority w:val="31"/>
+    <w:qFormat/>
+    <w:rsid w:val="00F74ED2"/>
+    <w:rPr>
+      <w:smallCaps/>
+      <w:color w:val="5A5A5A" w:themeColor="text1" w:themeTint="A5"/>
+    </w:rPr>
+  </w:style>
+  <w:style w:type="paragraph" w:styleId="ac">
+    <w:name w:val="Intense Quote"/>
+    <w:basedOn w:val="a"/>
+    <w:next w:val="a"/>
+    <w:link w:val="ad"/>
+    <w:uiPriority w:val="30"/>
+    <w:qFormat/>
+    <w:rsid w:val="00F74ED2"/>
+    <w:pPr>
+      <w:pBdr>
+        <w:top w:val="single" w:sz="4" w:space="10" w:color="5B9BD5" w:themeColor="accent1"/>
+        <w:bottom w:val="single" w:sz="4" w:space="10" w:color="5B9BD5" w:themeColor="accent1"/>
+      </w:pBdr>
+      <w:spacing w:before="360" w:after="360"/>
+      <w:ind w:left="864" w:right="864"/>
+      <w:jc w:val="center"/>
+    </w:pPr>
+    <w:rPr>
+      <w:i/>
+      <w:iCs/>
+      <w:color w:val="5B9BD5" w:themeColor="accent1"/>
+    </w:rPr>
+  </w:style>
+  <w:style w:type="character" w:customStyle="1" w:styleId="ad">
+    <w:name w:val="鮮明引文 字元"/>
+    <w:basedOn w:val="a0"/>
+    <w:link w:val="ac"/>
+    <w:uiPriority w:val="30"/>
+    <w:rsid w:val="00F74ED2"/>
+    <w:rPr>
+      <w:i/>
+      <w:iCs/>
+      <w:color w:val="5B9BD5" w:themeColor="accent1"/>
+    </w:rPr>
+  </w:style>
+  <w:style w:type="paragraph" w:styleId="ae">
+    <w:name w:val="Quote"/>
+    <w:basedOn w:val="a"/>
+    <w:next w:val="a"/>
+    <w:link w:val="af"/>
+    <w:uiPriority w:val="29"/>
+    <w:qFormat/>
+    <w:rsid w:val="00F74ED2"/>
+    <w:pPr>
+      <w:spacing w:before="200" w:after="160"/>
+      <w:ind w:left="864" w:right="864"/>
+      <w:jc w:val="center"/>
+    </w:pPr>
+    <w:rPr>
+      <w:i/>
+      <w:iCs/>
+      <w:color w:val="404040" w:themeColor="text1" w:themeTint="BF"/>
+    </w:rPr>
+  </w:style>
+  <w:style w:type="character" w:customStyle="1" w:styleId="af">
+    <w:name w:val="引文 字元"/>
+    <w:basedOn w:val="a0"/>
+    <w:link w:val="ae"/>
+    <w:uiPriority w:val="29"/>
+    <w:rsid w:val="00F74ED2"/>
+    <w:rPr>
+      <w:i/>
+      <w:iCs/>
+      <w:color w:val="404040" w:themeColor="text1" w:themeTint="BF"/>
+    </w:rPr>
   </w:style>
 </w:styles>
 </file>

--- a/影像處理作業.docx
+++ b/影像處理作業.docx
@@ -1,6 +1,6 @@
 
 <file path=word/document.xml><?xml version="1.0" encoding="utf-8"?>
-<w:document xmlns:wpc="http://schemas.microsoft.com/office/word/2010/wordprocessingCanvas" xmlns:cx="http://schemas.microsoft.com/office/drawing/2014/chartex" xmlns:cx1="http://schemas.microsoft.com/office/drawing/2015/9/8/chartex" xmlns:cx2="http://schemas.microsoft.com/office/drawing/2015/10/21/chartex" xmlns:cx3="http://schemas.microsoft.com/office/drawing/2016/5/9/chartex" xmlns:cx4="http://schemas.microsoft.com/office/drawing/2016/5/10/chartex" xmlns:cx5="http://schemas.microsoft.com/office/drawing/2016/5/11/chartex" xmlns:cx6="http://schemas.microsoft.com/office/drawing/2016/5/12/chartex" xmlns:cx7="http://schemas.microsoft.com/office/drawing/2016/5/13/chartex" xmlns:cx8="http://schemas.microsoft.com/office/drawing/2016/5/14/chartex" xmlns:mc="http://schemas.openxmlformats.org/markup-compatibility/2006" xmlns:aink="http://schemas.microsoft.com/office/drawing/2016/ink" xmlns:am3d="http://schemas.microsoft.com/office/drawing/2017/model3d" xmlns:o="urn:schemas-microsoft-com:office:office" xmlns:r="http://schemas.openxmlformats.org/officeDocument/2006/relationships" xmlns:m="http://schemas.openxmlformats.org/officeDocument/2006/math" xmlns:v="urn:schemas-microsoft-com:vml" xmlns:wp14="http://schemas.microsoft.com/office/word/2010/wordprocessingDrawing" xmlns:wp="http://schemas.openxmlformats.org/drawingml/2006/wordprocessingDrawing" xmlns:w10="urn:schemas-microsoft-com:office:word" xmlns:w="http://schemas.openxmlformats.org/wordprocessingml/2006/main" xmlns:w14="http://schemas.microsoft.com/office/word/2010/wordml" xmlns:w15="http://schemas.microsoft.com/office/word/2012/wordml" xmlns:w16cid="http://schemas.microsoft.com/office/word/2016/wordml/cid" xmlns:w16se="http://schemas.microsoft.com/office/word/2015/wordml/symex" xmlns:wpg="http://schemas.microsoft.com/office/word/2010/wordprocessingGroup" xmlns:wpi="http://schemas.microsoft.com/office/word/2010/wordprocessingInk" xmlns:wne="http://schemas.microsoft.com/office/word/2006/wordml" xmlns:wps="http://schemas.microsoft.com/office/word/2010/wordprocessingShape" mc:Ignorable="w14 w15 w16se w16cid wp14">
+<w:document xmlns:wpc="http://schemas.microsoft.com/office/word/2010/wordprocessingCanvas" xmlns:cx="http://schemas.microsoft.com/office/drawing/2014/chartex" xmlns:mc="http://schemas.openxmlformats.org/markup-compatibility/2006" xmlns:o="urn:schemas-microsoft-com:office:office" xmlns:r="http://schemas.openxmlformats.org/officeDocument/2006/relationships" xmlns:m="http://schemas.openxmlformats.org/officeDocument/2006/math" xmlns:v="urn:schemas-microsoft-com:vml" xmlns:wp14="http://schemas.microsoft.com/office/word/2010/wordprocessingDrawing" xmlns:wp="http://schemas.openxmlformats.org/drawingml/2006/wordprocessingDrawing" xmlns:w10="urn:schemas-microsoft-com:office:word" xmlns:w="http://schemas.openxmlformats.org/wordprocessingml/2006/main" xmlns:w14="http://schemas.microsoft.com/office/word/2010/wordml" xmlns:w15="http://schemas.microsoft.com/office/word/2012/wordml" xmlns:w16se="http://schemas.microsoft.com/office/word/2015/wordml/symex" xmlns:wpg="http://schemas.microsoft.com/office/word/2010/wordprocessingGroup" xmlns:wpi="http://schemas.microsoft.com/office/word/2010/wordprocessingInk" xmlns:wne="http://schemas.microsoft.com/office/word/2006/wordml" xmlns:wps="http://schemas.microsoft.com/office/word/2010/wordprocessingShape" mc:Ignorable="w14 w15 w16se wp14">
   <w:body>
     <w:p>
       <w:pPr>
@@ -100,7 +100,6 @@
       <w:pPr>
         <w:jc w:val="center"/>
         <w:rPr>
-          <w:rFonts w:hint="eastAsia"/>
           <w:sz w:val="56"/>
           <w:szCs w:val="56"/>
         </w:rPr>
@@ -144,57 +143,59 @@
           <w:sz w:val="56"/>
           <w:szCs w:val="56"/>
         </w:rPr>
-        <w:t>資工碩一</w:t>
-      </w:r>
-    </w:p>
-    <w:p>
-      <w:pPr>
-        <w:jc w:val="center"/>
-        <w:rPr>
+        <w:t>資工碩</w:t>
+      </w:r>
+      <w:proofErr w:type="gramStart"/>
+      <w:r>
+        <w:rPr>
+          <w:rFonts w:hint="eastAsia"/>
           <w:sz w:val="56"/>
           <w:szCs w:val="56"/>
         </w:rPr>
-      </w:pPr>
-      <w:r>
-        <w:rPr>
-          <w:rFonts w:hint="eastAsia"/>
+        <w:t>一</w:t>
+      </w:r>
+      <w:proofErr w:type="gramEnd"/>
+    </w:p>
+    <w:p>
+      <w:pPr>
+        <w:jc w:val="center"/>
+        <w:rPr>
           <w:sz w:val="56"/>
           <w:szCs w:val="56"/>
         </w:rPr>
-        <w:t>學號</w:t>
-      </w:r>
+      </w:pPr>
       <w:r>
         <w:rPr>
           <w:rFonts w:hint="eastAsia"/>
           <w:sz w:val="56"/>
           <w:szCs w:val="56"/>
         </w:rPr>
-        <w:t>:107522099</w:t>
-      </w:r>
-    </w:p>
-    <w:p>
-      <w:pPr>
-        <w:jc w:val="center"/>
-        <w:rPr>
+        <w:t>學號</w:t>
+      </w:r>
+      <w:r>
+        <w:rPr>
+          <w:rFonts w:hint="eastAsia"/>
           <w:sz w:val="56"/>
           <w:szCs w:val="56"/>
         </w:rPr>
-      </w:pPr>
-      <w:r>
-        <w:rPr>
-          <w:rFonts w:hint="eastAsia"/>
+        <w:t>:107522099</w:t>
+      </w:r>
+    </w:p>
+    <w:p>
+      <w:pPr>
+        <w:jc w:val="center"/>
+        <w:rPr>
           <w:sz w:val="56"/>
           <w:szCs w:val="56"/>
         </w:rPr>
-        <w:t>姓名</w:t>
-      </w:r>
+      </w:pPr>
       <w:r>
         <w:rPr>
           <w:rFonts w:hint="eastAsia"/>
           <w:sz w:val="56"/>
           <w:szCs w:val="56"/>
         </w:rPr>
-        <w:t>:</w:t>
+        <w:t>姓名</w:t>
       </w:r>
       <w:r>
         <w:rPr>
@@ -202,14 +203,78 @@
           <w:sz w:val="56"/>
           <w:szCs w:val="56"/>
         </w:rPr>
+        <w:t>:</w:t>
+      </w:r>
+      <w:r>
+        <w:rPr>
+          <w:rFonts w:hint="eastAsia"/>
+          <w:sz w:val="56"/>
+          <w:szCs w:val="56"/>
+        </w:rPr>
         <w:t>詹振宗</w:t>
       </w:r>
     </w:p>
     <w:p>
       <w:pPr>
+        <w:jc w:val="center"/>
+        <w:rPr>
+          <w:sz w:val="56"/>
+          <w:szCs w:val="56"/>
+        </w:rPr>
+      </w:pPr>
+      <w:r>
+        <w:rPr>
+          <w:rFonts w:hint="eastAsia"/>
+          <w:sz w:val="56"/>
+          <w:szCs w:val="56"/>
+        </w:rPr>
+        <w:t>2018</w:t>
+      </w:r>
+      <w:r>
+        <w:rPr>
+          <w:rFonts w:hint="eastAsia"/>
+          <w:sz w:val="56"/>
+          <w:szCs w:val="56"/>
+        </w:rPr>
+        <w:t>年</w:t>
+      </w:r>
+      <w:r>
+        <w:rPr>
+          <w:rFonts w:hint="eastAsia"/>
+          <w:sz w:val="56"/>
+          <w:szCs w:val="56"/>
+        </w:rPr>
+        <w:t>12</w:t>
+      </w:r>
+      <w:r>
+        <w:rPr>
+          <w:rFonts w:hint="eastAsia"/>
+          <w:sz w:val="56"/>
+          <w:szCs w:val="56"/>
+        </w:rPr>
+        <w:t>月</w:t>
+      </w:r>
+      <w:r>
+        <w:rPr>
+          <w:rFonts w:hint="eastAsia"/>
+          <w:sz w:val="56"/>
+          <w:szCs w:val="56"/>
+        </w:rPr>
+        <w:t>21</w:t>
+      </w:r>
+      <w:r>
+        <w:rPr>
+          <w:rFonts w:hint="eastAsia"/>
+          <w:sz w:val="56"/>
+          <w:szCs w:val="56"/>
+        </w:rPr>
+        <w:t>日</w:t>
+      </w:r>
+    </w:p>
+    <w:p>
+      <w:pPr>
         <w:widowControl/>
         <w:rPr>
-          <w:rFonts w:hint="eastAsia"/>
           <w:sz w:val="96"/>
           <w:szCs w:val="96"/>
         </w:rPr>
@@ -220,6 +285,117 @@
           <w:szCs w:val="96"/>
         </w:rPr>
         <w:br w:type="page"/>
+      </w:r>
+      <w:r>
+        <w:lastRenderedPageBreak/>
+        <w:t>作業報告內容</w:t>
+      </w:r>
+      <w:r>
+        <w:t xml:space="preserve"> </w:t>
+      </w:r>
+    </w:p>
+    <w:p>
+      <w:pPr>
+        <w:jc w:val="both"/>
+      </w:pPr>
+      <w:r>
+        <w:t xml:space="preserve">1. </w:t>
+      </w:r>
+      <w:r>
+        <w:t>封面</w:t>
+      </w:r>
+      <w:r>
+        <w:t xml:space="preserve"> (</w:t>
+      </w:r>
+      <w:r>
+        <w:t>題目</w:t>
+      </w:r>
+      <w:r>
+        <w:t xml:space="preserve">, </w:t>
+      </w:r>
+      <w:r>
+        <w:t>系級</w:t>
+      </w:r>
+      <w:r>
+        <w:t xml:space="preserve">, </w:t>
+      </w:r>
+      <w:r>
+        <w:t>學號</w:t>
+      </w:r>
+      <w:r>
+        <w:t xml:space="preserve">, </w:t>
+      </w:r>
+      <w:r>
+        <w:t>姓名</w:t>
+      </w:r>
+      <w:r>
+        <w:t xml:space="preserve">, &amp; </w:t>
+      </w:r>
+      <w:r>
+        <w:t>日期</w:t>
+      </w:r>
+      <w:r>
+        <w:t xml:space="preserve">) </w:t>
+      </w:r>
+    </w:p>
+    <w:p>
+      <w:pPr>
+        <w:jc w:val="both"/>
+      </w:pPr>
+      <w:r>
+        <w:t xml:space="preserve">2. </w:t>
+      </w:r>
+      <w:r>
+        <w:t>介紹</w:t>
+      </w:r>
+      <w:r>
+        <w:t xml:space="preserve"> (</w:t>
+      </w:r>
+      <w:r>
+        <w:t>例如，用什麼方法解決什麼問題</w:t>
+      </w:r>
+      <w:r>
+        <w:t xml:space="preserve">) </w:t>
+      </w:r>
+    </w:p>
+    <w:p>
+      <w:pPr>
+        <w:jc w:val="both"/>
+      </w:pPr>
+      <w:r>
+        <w:t xml:space="preserve">3. </w:t>
+      </w:r>
+      <w:r>
+        <w:t>怎麼做</w:t>
+      </w:r>
+      <w:r>
+        <w:t xml:space="preserve"> (how to do) (</w:t>
+      </w:r>
+      <w:r>
+        <w:t>例如，提出或使用什麼方法或演算法</w:t>
+      </w:r>
+      <w:r>
+        <w:t xml:space="preserve">) </w:t>
+      </w:r>
+    </w:p>
+    <w:p>
+      <w:pPr>
+        <w:jc w:val="both"/>
+      </w:pPr>
+      <w:r>
+        <w:t xml:space="preserve">4. </w:t>
+      </w:r>
+      <w:r>
+        <w:t>結果</w:t>
+      </w:r>
+      <w:r>
+        <w:t xml:space="preserve"> (</w:t>
+      </w:r>
+      <w:r>
+        <w:t>先文字敘述結果，再呈現影像輔助說明</w:t>
+      </w:r>
+      <w:r>
+        <w:t xml:space="preserve">) </w:t>
       </w:r>
     </w:p>
     <w:p>
@@ -232,13 +408,89 @@
         </w:rPr>
       </w:pPr>
       <w:r>
+        <w:t xml:space="preserve">5. </w:t>
+      </w:r>
+      <w:r>
+        <w:t>討論</w:t>
+      </w:r>
+      <w:r>
+        <w:t xml:space="preserve"> (discussion) </w:t>
+      </w:r>
+      <w:r>
+        <w:t>與</w:t>
+      </w:r>
+      <w:r>
+        <w:t xml:space="preserve"> / </w:t>
+      </w:r>
+      <w:r>
+        <w:t>或</w:t>
+      </w:r>
+      <w:r>
+        <w:t xml:space="preserve"> </w:t>
+      </w:r>
+      <w:r>
+        <w:t>結論</w:t>
+      </w:r>
+      <w:r>
+        <w:t xml:space="preserve"> (</w:t>
+      </w:r>
+      <w:bookmarkStart w:id="0" w:name="OLE_LINK1"/>
+      <w:bookmarkStart w:id="1" w:name="OLE_LINK2"/>
+      <w:bookmarkStart w:id="2" w:name="OLE_LINK3"/>
+      <w:r>
+        <w:t>conclusion</w:t>
+      </w:r>
+      <w:bookmarkEnd w:id="0"/>
+      <w:bookmarkEnd w:id="1"/>
+      <w:bookmarkEnd w:id="2"/>
+      <w:r>
+        <w:t>)</w:t>
+      </w:r>
+    </w:p>
+    <w:p>
+      <w:pPr>
+        <w:jc w:val="both"/>
         <w:rPr>
           <w:rFonts w:hint="eastAsia"/>
           <w:b/>
           <w:sz w:val="40"/>
           <w:szCs w:val="40"/>
         </w:rPr>
-        <w:lastRenderedPageBreak/>
+      </w:pPr>
+      <w:r>
+        <w:rPr>
+          <w:rFonts w:hint="eastAsia"/>
+          <w:b/>
+          <w:sz w:val="40"/>
+          <w:szCs w:val="40"/>
+        </w:rPr>
+        <w:t>A.</w:t>
+      </w:r>
+      <w:r>
+        <w:rPr>
+          <w:b/>
+          <w:sz w:val="40"/>
+          <w:szCs w:val="40"/>
+        </w:rPr>
+        <w:t>介紹</w:t>
+      </w:r>
+    </w:p>
+    <w:p>
+      <w:pPr>
+        <w:jc w:val="both"/>
+        <w:rPr>
+          <w:b/>
+          <w:sz w:val="40"/>
+          <w:szCs w:val="40"/>
+        </w:rPr>
+      </w:pPr>
+      <w:r>
+        <w:rPr>
+          <w:rFonts w:hint="eastAsia"/>
+          <w:b/>
+          <w:sz w:val="40"/>
+          <w:szCs w:val="40"/>
+        </w:rPr>
         <w:t>摘要</w:t>
       </w:r>
     </w:p>
@@ -266,30 +518,32 @@
         </w:rPr>
         <w:t>論文</w:t>
       </w:r>
-    </w:p>
-    <w:p>
-      <w:pPr>
-        <w:jc w:val="both"/>
-        <w:rPr>
-          <w:rFonts w:hint="eastAsia"/>
-          <w:sz w:val="28"/>
-          <w:szCs w:val="28"/>
-        </w:rPr>
-      </w:pPr>
-      <w:r>
-        <w:rPr>
-          <w:sz w:val="28"/>
-          <w:szCs w:val="28"/>
-        </w:rPr>
-        <w:t>A watermarking-based image ownership and tampering authentication scheme</w:t>
-      </w:r>
-      <w:r>
-        <w:rPr>
-          <w:sz w:val="28"/>
-          <w:szCs w:val="28"/>
-        </w:rPr>
-        <w:t xml:space="preserve"> </w:t>
-      </w:r>
+      <w:hyperlink r:id="rId5" w:history="1">
+        <w:r>
+          <w:rPr>
+            <w:rStyle w:val="af0"/>
+            <w:sz w:val="28"/>
+            <w:szCs w:val="28"/>
+          </w:rPr>
+          <w:t>A watermarking-based i</w:t>
+        </w:r>
+        <w:r>
+          <w:rPr>
+            <w:rStyle w:val="af0"/>
+            <w:sz w:val="28"/>
+            <w:szCs w:val="28"/>
+          </w:rPr>
+          <w:t>m</w:t>
+        </w:r>
+        <w:r>
+          <w:rPr>
+            <w:rStyle w:val="af0"/>
+            <w:sz w:val="28"/>
+            <w:szCs w:val="28"/>
+          </w:rPr>
+          <w:t>age ownership and tampering authentication scheme</w:t>
+        </w:r>
+      </w:hyperlink>
       <w:r>
         <w:rPr>
           <w:rFonts w:hint="eastAsia"/>
@@ -312,86 +566,273 @@
           <w:sz w:val="28"/>
           <w:szCs w:val="28"/>
         </w:rPr>
-        <w:t>時做出一個可執行程式，</w:t>
-      </w:r>
-      <w:r>
-        <w:rPr>
-          <w:rFonts w:hint="eastAsia"/>
-          <w:sz w:val="28"/>
-          <w:szCs w:val="28"/>
-        </w:rPr>
-        <w:t>此方法不同於以往的浮水印技術無法定位修改處的缺點，此方法可定位出影像被竄改之處，為了使影像更容易實作，目前只時作出灰階浮水印</w:t>
-      </w:r>
-    </w:p>
-    <w:p>
-      <w:pPr>
-        <w:jc w:val="both"/>
-        <w:rPr>
-          <w:rFonts w:hint="eastAsia"/>
-          <w:sz w:val="28"/>
-          <w:szCs w:val="28"/>
-        </w:rPr>
-      </w:pPr>
-      <w:r>
-        <w:rPr>
-          <w:rFonts w:hint="eastAsia"/>
-          <w:sz w:val="28"/>
-          <w:szCs w:val="28"/>
-        </w:rPr>
-        <w:t>使用</w:t>
-      </w:r>
-      <w:r>
-        <w:rPr>
-          <w:rFonts w:hint="eastAsia"/>
-          <w:sz w:val="28"/>
-          <w:szCs w:val="28"/>
-        </w:rPr>
-        <w:t>p</w:t>
-      </w:r>
-      <w:r>
-        <w:rPr>
-          <w:sz w:val="28"/>
-          <w:szCs w:val="28"/>
-        </w:rPr>
-        <w:t>ython</w:t>
-      </w:r>
-      <w:r>
-        <w:rPr>
-          <w:rFonts w:hint="eastAsia"/>
-          <w:sz w:val="28"/>
-          <w:szCs w:val="28"/>
-        </w:rPr>
         <w:t>實作</w:t>
       </w:r>
-    </w:p>
-    <w:p>
-      <w:pPr>
-        <w:jc w:val="both"/>
-        <w:rPr>
-          <w:sz w:val="28"/>
-          <w:szCs w:val="28"/>
-        </w:rPr>
-      </w:pPr>
-    </w:p>
-    <w:p>
-      <w:pPr>
-        <w:jc w:val="both"/>
-        <w:rPr>
-          <w:rFonts w:hint="eastAsia"/>
+      <w:r>
+        <w:rPr>
+          <w:rFonts w:hint="eastAsia"/>
+          <w:sz w:val="28"/>
+          <w:szCs w:val="28"/>
+        </w:rPr>
+        <w:t>，</w:t>
+      </w:r>
+      <w:r>
+        <w:rPr>
+          <w:rFonts w:hint="eastAsia"/>
+          <w:sz w:val="28"/>
+          <w:szCs w:val="28"/>
+        </w:rPr>
+        <w:t>此方法不同於以往的浮水印技術無法定位修改處的缺點，此</w:t>
+      </w:r>
+      <w:r>
+        <w:rPr>
+          <w:rFonts w:hint="eastAsia"/>
+          <w:sz w:val="28"/>
+          <w:szCs w:val="28"/>
+        </w:rPr>
+        <w:t>論文題提出的</w:t>
+      </w:r>
+      <w:r>
+        <w:rPr>
+          <w:rFonts w:hint="eastAsia"/>
+          <w:sz w:val="28"/>
+          <w:szCs w:val="28"/>
+        </w:rPr>
+        <w:t>方法可定位出影像被竄改之處，</w:t>
+      </w:r>
+      <w:r>
+        <w:rPr>
+          <w:rFonts w:hint="eastAsia"/>
+          <w:sz w:val="28"/>
+          <w:szCs w:val="28"/>
+        </w:rPr>
+        <w:t>而</w:t>
+      </w:r>
+      <w:r>
+        <w:rPr>
+          <w:rFonts w:hint="eastAsia"/>
+          <w:sz w:val="28"/>
+          <w:szCs w:val="28"/>
+        </w:rPr>
+        <w:t>為了使程式更容易實作，目前只考慮</w:t>
+      </w:r>
+      <w:r>
+        <w:rPr>
+          <w:rFonts w:hint="eastAsia"/>
+          <w:sz w:val="28"/>
+          <w:szCs w:val="28"/>
+        </w:rPr>
+        <w:t>灰階圖片的浮水印認證方法，</w:t>
+      </w:r>
+      <w:r>
+        <w:rPr>
+          <w:rFonts w:hint="eastAsia"/>
+          <w:sz w:val="28"/>
+          <w:szCs w:val="28"/>
+        </w:rPr>
+        <w:t>而且實作</w:t>
+      </w:r>
+      <w:r>
+        <w:rPr>
+          <w:rFonts w:hint="eastAsia"/>
+          <w:sz w:val="28"/>
+          <w:szCs w:val="28"/>
+        </w:rPr>
+        <w:t>以下三個功能</w:t>
+      </w:r>
+    </w:p>
+    <w:p>
+      <w:pPr>
+        <w:jc w:val="both"/>
+        <w:rPr>
+          <w:sz w:val="28"/>
+          <w:szCs w:val="28"/>
+        </w:rPr>
+      </w:pPr>
+      <w:r>
+        <w:rPr>
+          <w:rFonts w:hint="eastAsia"/>
+          <w:sz w:val="28"/>
+          <w:szCs w:val="28"/>
+        </w:rPr>
+        <w:t>1)</w:t>
+      </w:r>
+      <w:r>
+        <w:rPr>
+          <w:rFonts w:hint="eastAsia"/>
+          <w:sz w:val="28"/>
+          <w:szCs w:val="28"/>
+        </w:rPr>
+        <w:t>將影像加上隱藏式浮水印</w:t>
+      </w:r>
+    </w:p>
+    <w:p>
+      <w:pPr>
+        <w:jc w:val="both"/>
+        <w:rPr>
+          <w:sz w:val="28"/>
+          <w:szCs w:val="28"/>
+        </w:rPr>
+      </w:pPr>
+      <w:r>
+        <w:rPr>
+          <w:rFonts w:hint="eastAsia"/>
+          <w:sz w:val="28"/>
+          <w:szCs w:val="28"/>
+        </w:rPr>
+        <w:t>2)</w:t>
+      </w:r>
+      <w:r>
+        <w:rPr>
+          <w:rFonts w:hint="eastAsia"/>
+          <w:sz w:val="28"/>
+          <w:szCs w:val="28"/>
+        </w:rPr>
+        <w:t>認證</w:t>
+      </w:r>
+      <w:r>
+        <w:rPr>
+          <w:rFonts w:hint="eastAsia"/>
+          <w:sz w:val="28"/>
+          <w:szCs w:val="28"/>
+        </w:rPr>
+        <w:t>已</w:t>
+      </w:r>
+      <w:r>
+        <w:rPr>
+          <w:rFonts w:hint="eastAsia"/>
+          <w:sz w:val="28"/>
+          <w:szCs w:val="28"/>
+        </w:rPr>
+        <w:t>加上浮水印的影像是否有被竄改</w:t>
+      </w:r>
+    </w:p>
+    <w:p>
+      <w:pPr>
+        <w:jc w:val="both"/>
+        <w:rPr>
+          <w:sz w:val="28"/>
+          <w:szCs w:val="28"/>
+        </w:rPr>
+      </w:pPr>
+      <w:r>
+        <w:rPr>
+          <w:sz w:val="28"/>
+          <w:szCs w:val="28"/>
+        </w:rPr>
+        <w:t>3)</w:t>
+      </w:r>
+      <w:r>
+        <w:rPr>
+          <w:rFonts w:hint="eastAsia"/>
+          <w:sz w:val="28"/>
+          <w:szCs w:val="28"/>
+        </w:rPr>
+        <w:t>可以定位影像被修改之處</w:t>
+      </w:r>
+      <w:r>
+        <w:rPr>
+          <w:rFonts w:hint="eastAsia"/>
+          <w:sz w:val="28"/>
+          <w:szCs w:val="28"/>
+        </w:rPr>
+        <w:t>的功能</w:t>
+      </w:r>
+    </w:p>
+    <w:p>
+      <w:pPr>
+        <w:jc w:val="both"/>
+        <w:rPr>
+          <w:sz w:val="28"/>
+          <w:szCs w:val="28"/>
+        </w:rPr>
+      </w:pPr>
+    </w:p>
+    <w:p>
+      <w:pPr>
+        <w:jc w:val="both"/>
+        <w:rPr>
           <w:b/>
           <w:smallCaps/>
           <w:sz w:val="40"/>
           <w:szCs w:val="40"/>
         </w:rPr>
       </w:pPr>
-      <w:r>
-        <w:rPr>
-          <w:rFonts w:hint="eastAsia"/>
+    </w:p>
+    <w:p>
+      <w:pPr>
+        <w:jc w:val="both"/>
+        <w:rPr>
           <w:b/>
           <w:smallCaps/>
           <w:sz w:val="40"/>
           <w:szCs w:val="40"/>
         </w:rPr>
+      </w:pPr>
+    </w:p>
+    <w:p>
+      <w:pPr>
+        <w:jc w:val="both"/>
+        <w:rPr>
+          <w:b/>
+          <w:smallCaps/>
+          <w:sz w:val="40"/>
+          <w:szCs w:val="40"/>
+        </w:rPr>
+      </w:pPr>
+    </w:p>
+    <w:p>
+      <w:pPr>
+        <w:jc w:val="both"/>
+        <w:rPr>
+          <w:b/>
+          <w:smallCaps/>
+          <w:sz w:val="40"/>
+          <w:szCs w:val="40"/>
+        </w:rPr>
+      </w:pPr>
+    </w:p>
+    <w:p>
+      <w:pPr>
+        <w:jc w:val="both"/>
+        <w:rPr>
+          <w:b/>
+          <w:smallCaps/>
+          <w:sz w:val="40"/>
+          <w:szCs w:val="40"/>
+        </w:rPr>
+      </w:pPr>
+    </w:p>
+    <w:p>
+      <w:pPr>
+        <w:jc w:val="both"/>
+        <w:rPr>
+          <w:b/>
+          <w:smallCaps/>
+          <w:sz w:val="40"/>
+          <w:szCs w:val="40"/>
+        </w:rPr>
+      </w:pPr>
+    </w:p>
+    <w:p>
+      <w:pPr>
+        <w:jc w:val="both"/>
+        <w:rPr>
+          <w:b/>
+          <w:smallCaps/>
+          <w:sz w:val="40"/>
+          <w:szCs w:val="40"/>
+        </w:rPr>
+      </w:pPr>
+      <w:r>
+        <w:rPr>
+          <w:rFonts w:hint="eastAsia"/>
+          <w:b/>
+          <w:smallCaps/>
+          <w:sz w:val="40"/>
+          <w:szCs w:val="40"/>
+        </w:rPr>
+        <w:lastRenderedPageBreak/>
         <w:t>相關工作</w:t>
       </w:r>
     </w:p>
@@ -409,7 +850,31 @@
           <w:sz w:val="28"/>
           <w:szCs w:val="28"/>
         </w:rPr>
+        <w:t>依照論文內所提及的方法</w:t>
+      </w:r>
+      <w:r>
+        <w:rPr>
+          <w:rFonts w:hint="eastAsia"/>
+          <w:sz w:val="28"/>
+          <w:szCs w:val="28"/>
+        </w:rPr>
+        <w:t>，</w:t>
+      </w:r>
+      <w:r>
+        <w:rPr>
+          <w:rFonts w:hint="eastAsia"/>
+          <w:sz w:val="28"/>
+          <w:szCs w:val="28"/>
+        </w:rPr>
         <w:t>影像浮水印技術分為</w:t>
+      </w:r>
+      <w:r>
+        <w:rPr>
+          <w:rFonts w:hint="eastAsia"/>
+          <w:sz w:val="28"/>
+          <w:szCs w:val="28"/>
+        </w:rPr>
+        <w:t>以下兩種</w:t>
       </w:r>
     </w:p>
     <w:p>
@@ -438,11 +903,18 @@
       <w:pPr>
         <w:jc w:val="both"/>
         <w:rPr>
-          <w:rFonts w:hint="eastAsia"/>
-          <w:sz w:val="28"/>
-          <w:szCs w:val="28"/>
-        </w:rPr>
-      </w:pPr>
+          <w:sz w:val="28"/>
+          <w:szCs w:val="28"/>
+        </w:rPr>
+      </w:pPr>
+      <w:r>
+        <w:rPr>
+          <w:rFonts w:hint="eastAsia"/>
+          <w:sz w:val="28"/>
+          <w:szCs w:val="28"/>
+        </w:rPr>
+        <w:t>以加上浮水印的影像上的</w:t>
+      </w:r>
       <w:r>
         <w:rPr>
           <w:rFonts w:hint="eastAsia"/>
@@ -450,6 +922,32 @@
           <w:szCs w:val="28"/>
         </w:rPr>
         <w:t>任何變動都是不允許的</w:t>
+      </w:r>
+      <w:r>
+        <w:rPr>
+          <w:rFonts w:hint="eastAsia"/>
+          <w:sz w:val="28"/>
+          <w:szCs w:val="28"/>
+        </w:rPr>
+        <w:t>，否則此浮水印技術</w:t>
+      </w:r>
+    </w:p>
+    <w:p>
+      <w:pPr>
+        <w:jc w:val="both"/>
+        <w:rPr>
+          <w:rFonts w:hint="eastAsia"/>
+          <w:sz w:val="28"/>
+          <w:szCs w:val="28"/>
+        </w:rPr>
+      </w:pPr>
+      <w:r>
+        <w:rPr>
+          <w:rFonts w:hint="eastAsia"/>
+          <w:sz w:val="28"/>
+          <w:szCs w:val="28"/>
+        </w:rPr>
+        <w:t>會將影像視為已經被竄改，問文提出的方法以及本作業是屬於這種方法。</w:t>
       </w:r>
     </w:p>
     <w:p>
@@ -488,7 +986,23 @@
           <w:sz w:val="28"/>
           <w:szCs w:val="28"/>
         </w:rPr>
-        <w:t>可認證經過濾，壓縮，裁剪，銳化，模糊的多媒體</w:t>
+        <w:t>可認證經過濾，壓縮，裁剪，銳化，模糊的影像</w:t>
+      </w:r>
+      <w:r>
+        <w:rPr>
+          <w:rFonts w:hint="eastAsia"/>
+          <w:sz w:val="28"/>
+          <w:szCs w:val="28"/>
+        </w:rPr>
+        <w:t>，依舊可以</w:t>
+      </w:r>
+      <w:r>
+        <w:rPr>
+          <w:rFonts w:hint="eastAsia"/>
+          <w:sz w:val="28"/>
+          <w:szCs w:val="28"/>
+        </w:rPr>
+        <w:t>使用浮水印認證</w:t>
       </w:r>
     </w:p>
     <w:p>
@@ -522,7 +1036,15 @@
           <w:sz w:val="28"/>
           <w:szCs w:val="28"/>
         </w:rPr>
-        <w:t>依據實作方式分為</w:t>
+        <w:t>根據</w:t>
+      </w:r>
+      <w:r>
+        <w:rPr>
+          <w:rFonts w:hint="eastAsia"/>
+          <w:sz w:val="28"/>
+          <w:szCs w:val="28"/>
+        </w:rPr>
+        <w:t>實作方式分為</w:t>
       </w:r>
     </w:p>
     <w:p>
@@ -551,7 +1073,6 @@
       <w:pPr>
         <w:jc w:val="both"/>
         <w:rPr>
-          <w:rFonts w:hint="eastAsia"/>
           <w:sz w:val="28"/>
           <w:szCs w:val="28"/>
         </w:rPr>
@@ -564,49 +1085,21 @@
         </w:rPr>
         <w:t>需額外檔案作為認證</w:t>
       </w:r>
-    </w:p>
-    <w:p>
-      <w:pPr>
-        <w:jc w:val="both"/>
-        <w:rPr>
-          <w:rFonts w:hint="eastAsia"/>
-          <w:sz w:val="28"/>
-          <w:szCs w:val="28"/>
-        </w:rPr>
-      </w:pPr>
-      <w:r>
-        <w:rPr>
-          <w:rFonts w:hint="eastAsia"/>
-          <w:sz w:val="28"/>
-          <w:szCs w:val="28"/>
-        </w:rPr>
-        <w:t>屬於</w:t>
-      </w:r>
-      <w:r>
-        <w:rPr>
-          <w:rFonts w:hint="eastAsia"/>
-          <w:sz w:val="28"/>
-          <w:szCs w:val="28"/>
-        </w:rPr>
-        <w:t>robust authentication</w:t>
-      </w:r>
-    </w:p>
-    <w:p>
-      <w:pPr>
-        <w:jc w:val="both"/>
-        <w:rPr>
-          <w:rFonts w:hint="eastAsia"/>
-          <w:sz w:val="28"/>
-          <w:szCs w:val="28"/>
-        </w:rPr>
-      </w:pPr>
-      <w:r>
-        <w:rPr>
-          <w:rFonts w:hint="eastAsia"/>
-          <w:sz w:val="28"/>
-          <w:szCs w:val="28"/>
-        </w:rPr>
-        <w:t>缺點增加記憶體與硬碟額外的負擔</w:t>
+      <w:r>
+        <w:rPr>
+          <w:rFonts w:hint="eastAsia"/>
+          <w:sz w:val="28"/>
+          <w:szCs w:val="28"/>
+        </w:rPr>
+        <w:t>，但是會</w:t>
+      </w:r>
+      <w:r>
+        <w:rPr>
+          <w:rFonts w:hint="eastAsia"/>
+          <w:sz w:val="28"/>
+          <w:szCs w:val="28"/>
+        </w:rPr>
+        <w:t>增加記憶體與硬碟額外的負擔</w:t>
       </w:r>
     </w:p>
     <w:p>
@@ -635,54 +1128,121 @@
       <w:pPr>
         <w:jc w:val="both"/>
         <w:rPr>
-          <w:rFonts w:hint="eastAsia"/>
-          <w:sz w:val="28"/>
-          <w:szCs w:val="28"/>
-        </w:rPr>
-      </w:pPr>
-      <w:r>
-        <w:rPr>
-          <w:rFonts w:hint="eastAsia"/>
-          <w:sz w:val="28"/>
-          <w:szCs w:val="28"/>
-        </w:rPr>
-        <w:t>直接嵌入在多媒體內</w:t>
-      </w:r>
-    </w:p>
-    <w:p>
-      <w:pPr>
-        <w:jc w:val="both"/>
-        <w:rPr>
-          <w:rFonts w:hint="eastAsia"/>
-          <w:sz w:val="28"/>
-          <w:szCs w:val="28"/>
-        </w:rPr>
-      </w:pPr>
-      <w:r>
-        <w:rPr>
-          <w:rFonts w:hint="eastAsia"/>
-          <w:sz w:val="28"/>
-          <w:szCs w:val="28"/>
-        </w:rPr>
-        <w:t>分為浮現式、隱藏式</w:t>
-      </w:r>
-    </w:p>
-    <w:p>
-      <w:pPr>
-        <w:jc w:val="both"/>
-        <w:rPr>
-          <w:rFonts w:hint="eastAsia"/>
-          <w:sz w:val="28"/>
-          <w:szCs w:val="28"/>
-        </w:rPr>
-      </w:pPr>
-      <w:r>
-        <w:rPr>
-          <w:rFonts w:hint="eastAsia"/>
-          <w:sz w:val="28"/>
-          <w:szCs w:val="28"/>
-        </w:rPr>
-        <w:lastRenderedPageBreak/>
+          <w:sz w:val="28"/>
+          <w:szCs w:val="28"/>
+        </w:rPr>
+      </w:pPr>
+      <w:r>
+        <w:rPr>
+          <w:rFonts w:hint="eastAsia"/>
+          <w:sz w:val="28"/>
+          <w:szCs w:val="28"/>
+        </w:rPr>
+        <w:t>浮水印</w:t>
+      </w:r>
+      <w:r>
+        <w:rPr>
+          <w:rFonts w:hint="eastAsia"/>
+          <w:sz w:val="28"/>
+          <w:szCs w:val="28"/>
+        </w:rPr>
+        <w:t>直接嵌入在多媒體</w:t>
+      </w:r>
+      <w:r>
+        <w:rPr>
+          <w:rFonts w:hint="eastAsia"/>
+          <w:sz w:val="28"/>
+          <w:szCs w:val="28"/>
+        </w:rPr>
+        <w:t>影像</w:t>
+      </w:r>
+      <w:r>
+        <w:rPr>
+          <w:rFonts w:hint="eastAsia"/>
+          <w:sz w:val="28"/>
+          <w:szCs w:val="28"/>
+        </w:rPr>
+        <w:t>內</w:t>
+      </w:r>
+      <w:r>
+        <w:rPr>
+          <w:rFonts w:hint="eastAsia"/>
+          <w:sz w:val="28"/>
+          <w:szCs w:val="28"/>
+        </w:rPr>
+        <w:t>，</w:t>
+      </w:r>
+      <w:r>
+        <w:rPr>
+          <w:rFonts w:hint="eastAsia"/>
+          <w:sz w:val="28"/>
+          <w:szCs w:val="28"/>
+        </w:rPr>
+        <w:t>分為</w:t>
+      </w:r>
+      <w:r>
+        <w:rPr>
+          <w:rFonts w:hint="eastAsia"/>
+          <w:sz w:val="28"/>
+          <w:szCs w:val="28"/>
+        </w:rPr>
+        <w:t>1)</w:t>
+      </w:r>
+      <w:r>
+        <w:rPr>
+          <w:rFonts w:hint="eastAsia"/>
+          <w:sz w:val="28"/>
+          <w:szCs w:val="28"/>
+        </w:rPr>
+        <w:t>浮現式</w:t>
+      </w:r>
+      <w:r>
+        <w:rPr>
+          <w:rFonts w:hint="eastAsia"/>
+          <w:sz w:val="28"/>
+          <w:szCs w:val="28"/>
+        </w:rPr>
+        <w:t>2)</w:t>
+      </w:r>
+      <w:r>
+        <w:rPr>
+          <w:rFonts w:hint="eastAsia"/>
+          <w:sz w:val="28"/>
+          <w:szCs w:val="28"/>
+        </w:rPr>
+        <w:t>隱藏式</w:t>
+      </w:r>
+      <w:r>
+        <w:rPr>
+          <w:rFonts w:hint="eastAsia"/>
+          <w:sz w:val="28"/>
+          <w:szCs w:val="28"/>
+        </w:rPr>
+        <w:t>兩種</w:t>
+      </w:r>
+    </w:p>
+    <w:p>
+      <w:pPr>
+        <w:jc w:val="both"/>
+        <w:rPr>
+          <w:sz w:val="28"/>
+          <w:szCs w:val="28"/>
+        </w:rPr>
+      </w:pPr>
+      <w:r>
+        <w:rPr>
+          <w:rFonts w:hint="eastAsia"/>
+          <w:sz w:val="28"/>
+          <w:szCs w:val="28"/>
+        </w:rPr>
+        <w:t>又</w:t>
+      </w:r>
+      <w:r>
+        <w:rPr>
+          <w:rFonts w:hint="eastAsia"/>
+          <w:sz w:val="28"/>
+          <w:szCs w:val="28"/>
+        </w:rPr>
         <w:t>通常屬於</w:t>
       </w:r>
       <w:r>
@@ -698,7 +1258,6 @@
       <w:pPr>
         <w:jc w:val="both"/>
         <w:rPr>
-          <w:rFonts w:hint="eastAsia"/>
           <w:sz w:val="28"/>
           <w:szCs w:val="28"/>
         </w:rPr>
@@ -722,54 +1281,74 @@
           <w:szCs w:val="40"/>
         </w:rPr>
       </w:pPr>
-      <w:r>
-        <w:rPr>
-          <w:rFonts w:hint="eastAsia"/>
+    </w:p>
+    <w:p>
+      <w:pPr>
+        <w:jc w:val="both"/>
+        <w:rPr>
           <w:b/>
           <w:sz w:val="40"/>
           <w:szCs w:val="40"/>
         </w:rPr>
+      </w:pPr>
+    </w:p>
+    <w:p>
+      <w:pPr>
+        <w:jc w:val="both"/>
+        <w:rPr>
+          <w:b/>
+          <w:sz w:val="40"/>
+          <w:szCs w:val="40"/>
+        </w:rPr>
+      </w:pPr>
+    </w:p>
+    <w:p>
+      <w:pPr>
+        <w:jc w:val="both"/>
+        <w:rPr>
+          <w:b/>
+          <w:sz w:val="40"/>
+          <w:szCs w:val="40"/>
+        </w:rPr>
+      </w:pPr>
+    </w:p>
+    <w:p>
+      <w:pPr>
+        <w:jc w:val="both"/>
+        <w:rPr>
+          <w:b/>
+          <w:sz w:val="40"/>
+          <w:szCs w:val="40"/>
+        </w:rPr>
+      </w:pPr>
+    </w:p>
+    <w:p>
+      <w:pPr>
+        <w:jc w:val="both"/>
+        <w:rPr>
+          <w:b/>
+          <w:sz w:val="40"/>
+          <w:szCs w:val="40"/>
+        </w:rPr>
+      </w:pPr>
+      <w:r>
+        <w:rPr>
+          <w:rFonts w:hint="eastAsia"/>
+          <w:b/>
+          <w:sz w:val="40"/>
+          <w:szCs w:val="40"/>
+        </w:rPr>
+        <w:lastRenderedPageBreak/>
+        <w:t>B.</w:t>
+      </w:r>
+      <w:r>
+        <w:rPr>
+          <w:rFonts w:hint="eastAsia"/>
+          <w:b/>
+          <w:sz w:val="40"/>
+          <w:szCs w:val="40"/>
+        </w:rPr>
         <w:t>實驗方法</w:t>
-      </w:r>
-    </w:p>
-    <w:p>
-      <w:pPr>
-        <w:jc w:val="both"/>
-        <w:rPr>
-          <w:sz w:val="28"/>
-          <w:szCs w:val="28"/>
-        </w:rPr>
-      </w:pPr>
-      <w:r>
-        <w:rPr>
-          <w:rFonts w:hint="eastAsia"/>
-          <w:sz w:val="28"/>
-          <w:szCs w:val="28"/>
-        </w:rPr>
-        <w:t>A</w:t>
-      </w:r>
-      <w:r>
-        <w:rPr>
-          <w:sz w:val="28"/>
-          <w:szCs w:val="28"/>
-        </w:rPr>
-        <w:t>.</w:t>
-      </w:r>
-      <w:r>
-        <w:rPr>
-          <w:rFonts w:hint="eastAsia"/>
-          <w:sz w:val="28"/>
-          <w:szCs w:val="28"/>
-        </w:rPr>
-        <w:t>實作步驟</w:t>
-      </w:r>
-      <w:r>
-        <w:rPr>
-          <w:rFonts w:hint="eastAsia"/>
-          <w:sz w:val="28"/>
-          <w:szCs w:val="28"/>
-        </w:rPr>
-        <w:t xml:space="preserve"> </w:t>
       </w:r>
     </w:p>
     <w:p>
@@ -782,128 +1361,73 @@
         <w:ind w:leftChars="0"/>
         <w:jc w:val="both"/>
         <w:rPr>
-          <w:rFonts w:hint="eastAsia"/>
-          <w:sz w:val="28"/>
-          <w:szCs w:val="28"/>
-        </w:rPr>
-      </w:pPr>
-      <w:r>
-        <w:rPr>
-          <w:rFonts w:hint="eastAsia"/>
-          <w:sz w:val="28"/>
-          <w:szCs w:val="28"/>
-        </w:rPr>
-        <w:t>經圖片切為多個</w:t>
-      </w:r>
-      <w:r>
-        <w:rPr>
-          <w:rFonts w:hint="eastAsia"/>
-          <w:sz w:val="28"/>
-          <w:szCs w:val="28"/>
-        </w:rPr>
-        <w:t>Blocks(9X9)</w:t>
-      </w:r>
-    </w:p>
-    <w:p>
-      <w:pPr>
-        <w:pStyle w:val="a3"/>
-        <w:numPr>
-          <w:ilvl w:val="0"/>
-          <w:numId w:val="2"/>
-        </w:numPr>
-        <w:ind w:leftChars="0"/>
-        <w:jc w:val="both"/>
-        <w:rPr>
-          <w:rFonts w:hint="eastAsia"/>
-          <w:sz w:val="28"/>
-          <w:szCs w:val="28"/>
-        </w:rPr>
-      </w:pPr>
-      <w:r>
-        <w:rPr>
-          <w:rFonts w:hint="eastAsia"/>
-          <w:sz w:val="28"/>
-          <w:szCs w:val="28"/>
-        </w:rPr>
-        <w:t>利用</w:t>
-      </w:r>
-      <w:r>
-        <w:rPr>
-          <w:rFonts w:hint="eastAsia"/>
-          <w:sz w:val="28"/>
-          <w:szCs w:val="28"/>
-        </w:rPr>
-        <w:t>HASH</w:t>
-      </w:r>
-      <w:r>
-        <w:rPr>
-          <w:rFonts w:hint="eastAsia"/>
-          <w:sz w:val="28"/>
-          <w:szCs w:val="28"/>
-        </w:rPr>
-        <w:t>得到每個</w:t>
-      </w:r>
-      <w:r>
-        <w:rPr>
-          <w:rFonts w:hint="eastAsia"/>
-          <w:sz w:val="28"/>
-          <w:szCs w:val="28"/>
-        </w:rPr>
-        <w:t xml:space="preserve">Block </w:t>
-      </w:r>
-      <w:r>
-        <w:rPr>
-          <w:rFonts w:hint="eastAsia"/>
-          <w:sz w:val="28"/>
-          <w:szCs w:val="28"/>
-        </w:rPr>
-        <w:t>的特徵</w:t>
-      </w:r>
-      <w:r>
-        <w:rPr>
-          <w:rFonts w:hint="eastAsia"/>
-          <w:sz w:val="28"/>
-          <w:szCs w:val="28"/>
-        </w:rPr>
-        <w:t xml:space="preserve"> (P1~P8)</w:t>
-      </w:r>
-      <w:r>
-        <w:rPr>
-          <w:sz w:val="28"/>
-          <w:szCs w:val="28"/>
-        </w:rPr>
-        <w:t xml:space="preserve"> </w:t>
-      </w:r>
-    </w:p>
-    <w:p>
-      <w:pPr>
-        <w:pStyle w:val="a3"/>
-        <w:numPr>
-          <w:ilvl w:val="0"/>
-          <w:numId w:val="2"/>
-        </w:numPr>
-        <w:ind w:leftChars="0"/>
-        <w:jc w:val="both"/>
-        <w:rPr>
-          <w:sz w:val="28"/>
-          <w:szCs w:val="28"/>
-        </w:rPr>
-      </w:pPr>
-      <w:r>
-        <w:rPr>
-          <w:rFonts w:hint="eastAsia"/>
-          <w:sz w:val="28"/>
-          <w:szCs w:val="28"/>
-        </w:rPr>
-        <w:t>塞入中間的</w:t>
-      </w:r>
-      <w:r>
-        <w:rPr>
-          <w:rFonts w:hint="eastAsia"/>
-          <w:sz w:val="28"/>
-          <w:szCs w:val="28"/>
-        </w:rPr>
-        <w:t>Pixel</w:t>
+          <w:sz w:val="28"/>
+          <w:szCs w:val="28"/>
+        </w:rPr>
+      </w:pPr>
+      <w:r>
+        <w:rPr>
+          <w:rFonts w:hint="eastAsia"/>
+          <w:sz w:val="28"/>
+          <w:szCs w:val="28"/>
+        </w:rPr>
+        <w:t>將影像</w:t>
+      </w:r>
+      <w:r>
+        <w:rPr>
+          <w:rFonts w:hint="eastAsia"/>
+          <w:sz w:val="28"/>
+          <w:szCs w:val="28"/>
+        </w:rPr>
+        <w:t>切為多個</w:t>
+      </w:r>
+      <w:r>
+        <w:rPr>
+          <w:rFonts w:hint="eastAsia"/>
+          <w:sz w:val="28"/>
+          <w:szCs w:val="28"/>
+        </w:rPr>
+        <w:t>九宮格</w:t>
+      </w:r>
+      <w:r>
+        <w:rPr>
+          <w:rFonts w:hint="eastAsia"/>
+          <w:sz w:val="28"/>
+          <w:szCs w:val="28"/>
+        </w:rPr>
+        <w:t>(9X9)</w:t>
+      </w:r>
+      <w:r>
+        <w:rPr>
+          <w:rFonts w:hint="eastAsia"/>
+          <w:sz w:val="28"/>
+          <w:szCs w:val="28"/>
+        </w:rPr>
+        <w:t>，</w:t>
+      </w:r>
+      <w:r>
+        <w:rPr>
+          <w:rFonts w:hint="eastAsia"/>
+          <w:sz w:val="28"/>
+          <w:szCs w:val="28"/>
+        </w:rPr>
+        <w:t>(</w:t>
+      </w:r>
+      <w:r>
+        <w:rPr>
+          <w:rFonts w:hint="eastAsia"/>
+          <w:sz w:val="28"/>
+          <w:szCs w:val="28"/>
+        </w:rPr>
+        <w:t>圖</w:t>
+      </w:r>
+      <w:r>
+        <w:rPr>
+          <w:rFonts w:hint="eastAsia"/>
+          <w:sz w:val="28"/>
+          <w:szCs w:val="28"/>
+        </w:rPr>
+        <w:t>1)</w:t>
       </w:r>
     </w:p>
     <w:p>
@@ -918,11 +1442,12 @@
       </w:pPr>
       <w:r>
         <w:rPr>
+          <w:noProof/>
           <w:sz w:val="28"/>
           <w:szCs w:val="28"/>
         </w:rPr>
         <w:drawing>
-          <wp:inline distT="0" distB="0" distL="0" distR="0" wp14:anchorId="79783040" wp14:editId="37821F34">
+          <wp:inline distT="0" distB="0" distL="0" distR="0" wp14:anchorId="1923FAB0" wp14:editId="1454FA06">
             <wp:extent cx="3708400" cy="2623350"/>
             <wp:effectExtent l="0" t="0" r="0" b="5715"/>
             <wp:docPr id="7" name="圖片 6"/>
@@ -939,7 +1464,7 @@
                     </pic:cNvPicPr>
                   </pic:nvPicPr>
                   <pic:blipFill>
-                    <a:blip r:embed="rId5"/>
+                    <a:blip r:embed="rId6"/>
                     <a:stretch>
                       <a:fillRect/>
                     </a:stretch>
@@ -966,69 +1491,356 @@
         <w:ind w:leftChars="0"/>
         <w:jc w:val="both"/>
         <w:rPr>
-          <w:sz w:val="28"/>
-          <w:szCs w:val="28"/>
-        </w:rPr>
-      </w:pPr>
-      <w:r>
-        <w:rPr>
-          <w:sz w:val="28"/>
-          <w:szCs w:val="28"/>
-        </w:rPr>
-        <w:lastRenderedPageBreak/>
+          <w:rFonts w:hint="eastAsia"/>
+          <w:sz w:val="28"/>
+          <w:szCs w:val="28"/>
+        </w:rPr>
+      </w:pPr>
+      <w:r>
+        <w:rPr>
+          <w:rFonts w:hint="eastAsia"/>
+          <w:sz w:val="28"/>
+          <w:szCs w:val="28"/>
+        </w:rPr>
+        <w:t>圖</w:t>
+      </w:r>
+      <w:r>
+        <w:rPr>
+          <w:rFonts w:hint="eastAsia"/>
+          <w:sz w:val="28"/>
+          <w:szCs w:val="28"/>
+        </w:rPr>
+        <w:t>1</w:t>
+      </w:r>
+    </w:p>
+    <w:p>
+      <w:pPr>
+        <w:pStyle w:val="a3"/>
+        <w:numPr>
+          <w:ilvl w:val="0"/>
+          <w:numId w:val="2"/>
+        </w:numPr>
+        <w:ind w:leftChars="0"/>
+        <w:jc w:val="both"/>
+        <w:rPr>
+          <w:sz w:val="28"/>
+          <w:szCs w:val="28"/>
+        </w:rPr>
+      </w:pPr>
+      <w:r>
+        <w:rPr>
+          <w:rFonts w:hint="eastAsia"/>
+          <w:sz w:val="28"/>
+          <w:szCs w:val="28"/>
+        </w:rPr>
+        <w:t>將每</w:t>
+      </w:r>
+      <w:proofErr w:type="gramStart"/>
+      <w:r>
+        <w:rPr>
+          <w:rFonts w:hint="eastAsia"/>
+          <w:sz w:val="28"/>
+          <w:szCs w:val="28"/>
+        </w:rPr>
+        <w:t>個</w:t>
+      </w:r>
+      <w:proofErr w:type="gramEnd"/>
+      <w:r>
+        <w:rPr>
+          <w:rFonts w:hint="eastAsia"/>
+          <w:sz w:val="28"/>
+          <w:szCs w:val="28"/>
+        </w:rPr>
+        <w:t>九宮格的</w:t>
+      </w:r>
+      <w:r>
+        <w:rPr>
+          <w:rFonts w:hint="eastAsia"/>
+          <w:sz w:val="28"/>
+          <w:szCs w:val="28"/>
+        </w:rPr>
+        <w:t>ID</w:t>
+      </w:r>
+      <w:r>
+        <w:rPr>
+          <w:rFonts w:hint="eastAsia"/>
+          <w:sz w:val="28"/>
+          <w:szCs w:val="28"/>
+        </w:rPr>
+        <w:t>(</w:t>
+      </w:r>
+      <w:r>
+        <w:rPr>
+          <w:sz w:val="28"/>
+          <w:szCs w:val="28"/>
+        </w:rPr>
+        <w:t xml:space="preserve">Index of this block </w:t>
+      </w:r>
+      <w:r>
+        <w:rPr>
+          <w:rFonts w:hint="eastAsia"/>
+          <w:sz w:val="28"/>
+          <w:szCs w:val="28"/>
+        </w:rPr>
+        <w:t>)</w:t>
+      </w:r>
+      <w:r>
+        <w:rPr>
+          <w:rFonts w:hint="eastAsia"/>
+          <w:sz w:val="28"/>
+          <w:szCs w:val="28"/>
+        </w:rPr>
+        <w:t>、</w:t>
+      </w:r>
+      <w:r>
+        <w:rPr>
+          <w:rFonts w:hint="eastAsia"/>
+          <w:sz w:val="28"/>
+          <w:szCs w:val="28"/>
+        </w:rPr>
+        <w:t>九宮格</w:t>
+      </w:r>
+      <w:r>
+        <w:rPr>
+          <w:rFonts w:hint="eastAsia"/>
+          <w:sz w:val="28"/>
+          <w:szCs w:val="28"/>
+        </w:rPr>
+        <w:t>的特徵</w:t>
+      </w:r>
+      <w:r>
+        <w:rPr>
+          <w:rFonts w:hint="eastAsia"/>
+          <w:sz w:val="28"/>
+          <w:szCs w:val="28"/>
+        </w:rPr>
+        <w:t xml:space="preserve"> (P1~P8)</w:t>
+      </w:r>
+      <w:r>
+        <w:rPr>
+          <w:sz w:val="28"/>
+          <w:szCs w:val="28"/>
+        </w:rPr>
+        <w:t xml:space="preserve"> </w:t>
+      </w:r>
+      <w:r>
+        <w:rPr>
+          <w:sz w:val="28"/>
+          <w:szCs w:val="28"/>
+        </w:rPr>
+        <w:t>(</w:t>
+      </w:r>
+      <w:r>
+        <w:rPr>
+          <w:rFonts w:hint="eastAsia"/>
+          <w:sz w:val="28"/>
+          <w:szCs w:val="28"/>
+        </w:rPr>
+        <w:t>圖</w:t>
+      </w:r>
+      <w:r>
+        <w:rPr>
+          <w:rFonts w:hint="eastAsia"/>
+          <w:sz w:val="28"/>
+          <w:szCs w:val="28"/>
+        </w:rPr>
+        <w:t>2</w:t>
+      </w:r>
+      <w:r>
+        <w:rPr>
+          <w:sz w:val="28"/>
+          <w:szCs w:val="28"/>
+        </w:rPr>
+        <w:t>)</w:t>
+      </w:r>
+      <w:r>
+        <w:rPr>
+          <w:rFonts w:hint="eastAsia"/>
+          <w:sz w:val="28"/>
+          <w:szCs w:val="28"/>
+        </w:rPr>
+        <w:t xml:space="preserve"> </w:t>
+      </w:r>
+      <w:r>
+        <w:rPr>
+          <w:rFonts w:hint="eastAsia"/>
+          <w:sz w:val="28"/>
+          <w:szCs w:val="28"/>
+        </w:rPr>
+        <w:t>、</w:t>
+      </w:r>
+      <w:r>
+        <w:rPr>
+          <w:rFonts w:hint="eastAsia"/>
+          <w:sz w:val="28"/>
+          <w:szCs w:val="28"/>
+        </w:rPr>
+        <w:t>影像</w:t>
+      </w:r>
+      <w:r>
+        <w:rPr>
+          <w:rFonts w:hint="eastAsia"/>
+          <w:sz w:val="28"/>
+          <w:szCs w:val="28"/>
+        </w:rPr>
+        <w:t>ID(</w:t>
+      </w:r>
+      <w:r>
+        <w:rPr>
+          <w:sz w:val="28"/>
+          <w:szCs w:val="28"/>
+        </w:rPr>
+        <w:t>Identification of the image</w:t>
+      </w:r>
+      <w:r>
+        <w:rPr>
+          <w:rFonts w:hint="eastAsia"/>
+          <w:sz w:val="28"/>
+          <w:szCs w:val="28"/>
+        </w:rPr>
+        <w:t>)</w:t>
+      </w:r>
+      <w:r>
+        <w:rPr>
+          <w:rFonts w:hint="eastAsia"/>
+          <w:sz w:val="28"/>
+          <w:szCs w:val="28"/>
+        </w:rPr>
+        <w:t>、</w:t>
+      </w:r>
+      <w:proofErr w:type="gramStart"/>
+      <w:r>
+        <w:rPr>
+          <w:rFonts w:hint="eastAsia"/>
+          <w:sz w:val="28"/>
+          <w:szCs w:val="28"/>
+        </w:rPr>
+        <w:t>加密者密碼</w:t>
+      </w:r>
+      <w:proofErr w:type="gramEnd"/>
+      <w:r>
+        <w:rPr>
+          <w:rFonts w:hint="eastAsia"/>
+          <w:sz w:val="28"/>
+          <w:szCs w:val="28"/>
+        </w:rPr>
+        <w:t>(</w:t>
+      </w:r>
+      <w:r>
+        <w:rPr>
+          <w:sz w:val="28"/>
+          <w:szCs w:val="28"/>
+        </w:rPr>
+        <w:t>User</w:t>
+      </w:r>
+      <w:proofErr w:type="gramStart"/>
+      <w:r>
+        <w:rPr>
+          <w:sz w:val="28"/>
+          <w:szCs w:val="28"/>
+        </w:rPr>
+        <w:t>’</w:t>
+      </w:r>
+      <w:proofErr w:type="gramEnd"/>
+      <w:r>
+        <w:rPr>
+          <w:sz w:val="28"/>
+          <w:szCs w:val="28"/>
+        </w:rPr>
+        <w:t>s secret key</w:t>
+      </w:r>
+      <w:r>
+        <w:rPr>
+          <w:rFonts w:hint="eastAsia"/>
+          <w:sz w:val="28"/>
+          <w:szCs w:val="28"/>
+        </w:rPr>
+        <w:t>)</w:t>
+      </w:r>
+      <w:r>
+        <w:rPr>
+          <w:rFonts w:hint="eastAsia"/>
+          <w:sz w:val="28"/>
+          <w:szCs w:val="28"/>
+        </w:rPr>
+        <w:t xml:space="preserve"> </w:t>
+      </w:r>
+      <w:r>
+        <w:rPr>
+          <w:rFonts w:hint="eastAsia"/>
+          <w:sz w:val="28"/>
+          <w:szCs w:val="28"/>
+        </w:rPr>
+        <w:t>經過</w:t>
+      </w:r>
+      <w:r>
+        <w:rPr>
+          <w:rFonts w:hint="eastAsia"/>
+          <w:sz w:val="28"/>
+          <w:szCs w:val="28"/>
+        </w:rPr>
+        <w:t>HASH</w:t>
+      </w:r>
+      <w:r>
+        <w:rPr>
+          <w:rFonts w:hint="eastAsia"/>
+          <w:sz w:val="28"/>
+          <w:szCs w:val="28"/>
+        </w:rPr>
+        <w:t>成一個長度</w:t>
+      </w:r>
+      <w:r>
+        <w:rPr>
+          <w:rFonts w:hint="eastAsia"/>
+          <w:sz w:val="28"/>
+          <w:szCs w:val="28"/>
+        </w:rPr>
+        <w:t>128</w:t>
+      </w:r>
+      <w:r>
+        <w:rPr>
+          <w:sz w:val="28"/>
+          <w:szCs w:val="28"/>
+        </w:rPr>
+        <w:t xml:space="preserve"> </w:t>
+      </w:r>
+      <w:r>
+        <w:rPr>
+          <w:rFonts w:hint="eastAsia"/>
+          <w:sz w:val="28"/>
+          <w:szCs w:val="28"/>
+        </w:rPr>
+        <w:t>bits</w:t>
+      </w:r>
+      <w:r>
+        <w:rPr>
+          <w:rFonts w:hint="eastAsia"/>
+          <w:sz w:val="28"/>
+          <w:szCs w:val="28"/>
+        </w:rPr>
+        <w:t>的特徵值</w:t>
+      </w:r>
+    </w:p>
+    <w:p>
+      <w:pPr>
+        <w:pStyle w:val="a3"/>
+        <w:ind w:leftChars="0"/>
+        <w:jc w:val="both"/>
+        <w:rPr>
+          <w:sz w:val="28"/>
+          <w:szCs w:val="28"/>
+        </w:rPr>
+      </w:pPr>
+      <w:r>
+        <w:rPr>
+          <w:noProof/>
+          <w:sz w:val="28"/>
+          <w:szCs w:val="28"/>
+        </w:rPr>
         <w:drawing>
-          <wp:inline distT="0" distB="0" distL="0" distR="0" wp14:anchorId="4A6D2E9F" wp14:editId="59A277FB">
-            <wp:extent cx="4800600" cy="2971800"/>
+          <wp:inline distT="0" distB="0" distL="0" distR="0" wp14:anchorId="379ABEAD" wp14:editId="4691C6FE">
+            <wp:extent cx="1990725" cy="2613804"/>
             <wp:effectExtent l="0" t="0" r="0" b="0"/>
-            <wp:docPr id="5" name="圖片 4"/>
-            <wp:cNvGraphicFramePr>
-              <a:graphicFrameLocks xmlns:a="http://schemas.openxmlformats.org/drawingml/2006/main" noChangeAspect="1"/>
-            </wp:cNvGraphicFramePr>
-            <a:graphic xmlns:a="http://schemas.openxmlformats.org/drawingml/2006/main">
-              <a:graphicData uri="http://schemas.openxmlformats.org/drawingml/2006/picture">
-                <pic:pic xmlns:pic="http://schemas.openxmlformats.org/drawingml/2006/picture">
-                  <pic:nvPicPr>
-                    <pic:cNvPr id="5" name="圖片 4"/>
-                    <pic:cNvPicPr>
-                      <a:picLocks noChangeAspect="1"/>
-                    </pic:cNvPicPr>
-                  </pic:nvPicPr>
-                  <pic:blipFill>
-                    <a:blip r:embed="rId6">
-                      <a:extLst>
-                        <a:ext uri="{28A0092B-C50C-407E-A947-70E740481C1C}">
-                          <a14:useLocalDpi xmlns:a14="http://schemas.microsoft.com/office/drawing/2010/main" val="0"/>
-                        </a:ext>
-                      </a:extLst>
-                    </a:blip>
-                    <a:stretch>
-                      <a:fillRect/>
-                    </a:stretch>
-                  </pic:blipFill>
-                  <pic:spPr>
-                    <a:xfrm>
-                      <a:off x="0" y="0"/>
-                      <a:ext cx="4800600" cy="2971800"/>
-                    </a:xfrm>
-                    <a:prstGeom prst="rect">
-                      <a:avLst/>
-                    </a:prstGeom>
-                  </pic:spPr>
-                </pic:pic>
-              </a:graphicData>
-            </a:graphic>
-          </wp:inline>
-        </w:drawing>
-      </w:r>
-      <w:r>
-        <w:rPr>
-          <w:sz w:val="28"/>
-          <w:szCs w:val="28"/>
-        </w:rPr>
-        <w:drawing>
-          <wp:inline distT="0" distB="0" distL="0" distR="0" wp14:anchorId="24DF6A66" wp14:editId="18DE1C5F">
-            <wp:extent cx="1990725" cy="2286000"/>
-            <wp:effectExtent l="0" t="0" r="3175" b="0"/>
             <wp:docPr id="6" name="圖片 5"/>
             <wp:cNvGraphicFramePr>
               <a:graphicFrameLocks xmlns:a="http://schemas.openxmlformats.org/drawingml/2006/main" noChangeAspect="1"/>
@@ -1051,7 +1863,7 @@
                   <pic:spPr>
                     <a:xfrm>
                       <a:off x="0" y="0"/>
-                      <a:ext cx="1990725" cy="2286000"/>
+                      <a:ext cx="1997139" cy="2622225"/>
                     </a:xfrm>
                     <a:prstGeom prst="rect">
                       <a:avLst/>
@@ -1063,224 +1875,17 @@
           </wp:inline>
         </w:drawing>
       </w:r>
-    </w:p>
-    <w:p>
-      <w:pPr>
-        <w:jc w:val="both"/>
-        <w:rPr>
-          <w:rFonts w:hint="eastAsia"/>
-          <w:b/>
-          <w:sz w:val="40"/>
-          <w:szCs w:val="40"/>
-        </w:rPr>
-      </w:pPr>
-      <w:r>
-        <w:rPr>
-          <w:rFonts w:hint="eastAsia"/>
-          <w:b/>
-          <w:sz w:val="40"/>
-          <w:szCs w:val="40"/>
-        </w:rPr>
-        <w:t>嵌入認證</w:t>
-      </w:r>
-    </w:p>
-    <w:p>
-      <w:pPr>
-        <w:pStyle w:val="a3"/>
-        <w:jc w:val="both"/>
-        <w:rPr>
-          <w:rFonts w:hint="eastAsia"/>
-          <w:sz w:val="28"/>
-          <w:szCs w:val="28"/>
-        </w:rPr>
-      </w:pPr>
-      <w:r>
-        <w:rPr>
-          <w:rFonts w:hint="eastAsia"/>
-          <w:sz w:val="28"/>
-          <w:szCs w:val="28"/>
-        </w:rPr>
-        <w:t>要藏到</w:t>
-      </w:r>
-      <w:r>
-        <w:rPr>
-          <w:rFonts w:hint="eastAsia"/>
-          <w:sz w:val="28"/>
-          <w:szCs w:val="28"/>
-        </w:rPr>
-        <w:t>LSB</w:t>
-      </w:r>
-      <w:r>
-        <w:rPr>
-          <w:rFonts w:hint="eastAsia"/>
-          <w:sz w:val="28"/>
-          <w:szCs w:val="28"/>
-        </w:rPr>
-        <w:t>不能太多個</w:t>
-      </w:r>
-      <w:r>
-        <w:rPr>
-          <w:rFonts w:hint="eastAsia"/>
-          <w:sz w:val="28"/>
-          <w:szCs w:val="28"/>
-        </w:rPr>
-        <w:t>Bits</w:t>
-      </w:r>
-      <w:r>
-        <w:rPr>
-          <w:rFonts w:hint="eastAsia"/>
-          <w:sz w:val="28"/>
-          <w:szCs w:val="28"/>
-        </w:rPr>
-        <w:t>不然會失真</w:t>
-      </w:r>
-      <w:r>
-        <w:rPr>
-          <w:rFonts w:hint="eastAsia"/>
-          <w:sz w:val="28"/>
-          <w:szCs w:val="28"/>
-        </w:rPr>
-        <w:t>=&gt;</w:t>
-      </w:r>
-      <w:r>
-        <w:rPr>
-          <w:rFonts w:hint="eastAsia"/>
-          <w:sz w:val="28"/>
-          <w:szCs w:val="28"/>
-        </w:rPr>
-        <w:t>把</w:t>
-      </w:r>
-      <w:r>
-        <w:rPr>
-          <w:rFonts w:hint="eastAsia"/>
-          <w:sz w:val="28"/>
-          <w:szCs w:val="28"/>
-        </w:rPr>
-        <w:t>128Bits</w:t>
-      </w:r>
-      <w:r>
-        <w:rPr>
-          <w:rFonts w:hint="eastAsia"/>
-          <w:sz w:val="28"/>
-          <w:szCs w:val="28"/>
-        </w:rPr>
-        <w:t>縮短，怎麼縮</w:t>
-      </w:r>
-      <w:r>
-        <w:rPr>
-          <w:rFonts w:hint="eastAsia"/>
-          <w:sz w:val="28"/>
-          <w:szCs w:val="28"/>
-        </w:rPr>
-        <w:t>?</w:t>
-      </w:r>
-    </w:p>
-    <w:p>
-      <w:pPr>
-        <w:pStyle w:val="a3"/>
-        <w:jc w:val="both"/>
-        <w:rPr>
-          <w:rFonts w:hint="eastAsia"/>
-          <w:sz w:val="28"/>
-          <w:szCs w:val="28"/>
-        </w:rPr>
-      </w:pPr>
-      <w:r>
-        <w:rPr>
-          <w:rFonts w:hint="eastAsia"/>
-          <w:sz w:val="28"/>
-          <w:szCs w:val="28"/>
-        </w:rPr>
-        <w:t>首先要決定要縮成多短</w:t>
-      </w:r>
-      <w:r>
-        <w:rPr>
-          <w:rFonts w:hint="eastAsia"/>
-          <w:sz w:val="28"/>
-          <w:szCs w:val="28"/>
-        </w:rPr>
-        <w:t>(</w:t>
-      </w:r>
-      <w:r>
-        <w:rPr>
-          <w:rFonts w:hint="eastAsia"/>
-          <w:sz w:val="28"/>
-          <w:szCs w:val="28"/>
-        </w:rPr>
-        <w:t>論文規定</w:t>
-      </w:r>
-      <w:r>
-        <w:rPr>
-          <w:rFonts w:hint="eastAsia"/>
-          <w:sz w:val="28"/>
-          <w:szCs w:val="28"/>
-        </w:rPr>
-        <w:t>2~4</w:t>
-      </w:r>
-      <w:r>
-        <w:rPr>
-          <w:rFonts w:hint="eastAsia"/>
-          <w:sz w:val="28"/>
-          <w:szCs w:val="28"/>
-        </w:rPr>
-        <w:t>個</w:t>
-      </w:r>
-      <w:r>
-        <w:rPr>
-          <w:rFonts w:hint="eastAsia"/>
-          <w:sz w:val="28"/>
-          <w:szCs w:val="28"/>
-        </w:rPr>
-        <w:t>)</w:t>
-      </w:r>
-    </w:p>
-    <w:p>
-      <w:pPr>
-        <w:pStyle w:val="a3"/>
-        <w:ind w:leftChars="0"/>
-        <w:jc w:val="both"/>
-        <w:rPr>
-          <w:sz w:val="28"/>
-          <w:szCs w:val="28"/>
-        </w:rPr>
-      </w:pPr>
-      <w:r>
-        <w:rPr>
-          <w:rFonts w:hint="eastAsia"/>
-          <w:sz w:val="28"/>
-          <w:szCs w:val="28"/>
-        </w:rPr>
-        <w:t>怎麼決定呢</w:t>
-      </w:r>
-      <w:r>
-        <w:rPr>
-          <w:rFonts w:hint="eastAsia"/>
-          <w:sz w:val="28"/>
-          <w:szCs w:val="28"/>
-        </w:rPr>
-        <w:t>?</w:t>
-      </w:r>
-    </w:p>
-    <w:p>
-      <w:pPr>
-        <w:pStyle w:val="a3"/>
-        <w:ind w:leftChars="0"/>
-        <w:jc w:val="both"/>
-        <w:rPr>
-          <w:sz w:val="28"/>
-          <w:szCs w:val="28"/>
-        </w:rPr>
-      </w:pPr>
-      <w:r>
-        <w:rPr>
+      <w:r>
+        <w:rPr>
+          <w:noProof/>
           <w:sz w:val="28"/>
           <w:szCs w:val="28"/>
         </w:rPr>
         <w:drawing>
-          <wp:inline distT="0" distB="0" distL="0" distR="0" wp14:anchorId="54A83A6A" wp14:editId="2BD5416D">
-            <wp:extent cx="2066925" cy="790575"/>
-            <wp:effectExtent l="0" t="0" r="3175" b="0"/>
-            <wp:docPr id="1" name="圖片 4"/>
+          <wp:inline distT="0" distB="0" distL="0" distR="0" wp14:anchorId="5CF74A57" wp14:editId="15EBD70E">
+            <wp:extent cx="2880892" cy="2451303"/>
+            <wp:effectExtent l="0" t="0" r="0" b="6350"/>
+            <wp:docPr id="5" name="圖片 4"/>
             <wp:cNvGraphicFramePr>
               <a:graphicFrameLocks xmlns:a="http://schemas.openxmlformats.org/drawingml/2006/main" noChangeAspect="1"/>
             </wp:cNvGraphicFramePr>
@@ -1294,7 +1899,580 @@
                     </pic:cNvPicPr>
                   </pic:nvPicPr>
                   <pic:blipFill>
-                    <a:blip r:embed="rId8"/>
+                    <a:blip r:embed="rId8">
+                      <a:extLst>
+                        <a:ext uri="{28A0092B-C50C-407E-A947-70E740481C1C}">
+                          <a14:useLocalDpi xmlns:a14="http://schemas.microsoft.com/office/drawing/2010/main" val="0"/>
+                        </a:ext>
+                      </a:extLst>
+                    </a:blip>
+                    <a:stretch>
+                      <a:fillRect/>
+                    </a:stretch>
+                  </pic:blipFill>
+                  <pic:spPr>
+                    <a:xfrm>
+                      <a:off x="0" y="0"/>
+                      <a:ext cx="2931805" cy="2494624"/>
+                    </a:xfrm>
+                    <a:prstGeom prst="rect">
+                      <a:avLst/>
+                    </a:prstGeom>
+                  </pic:spPr>
+                </pic:pic>
+              </a:graphicData>
+            </a:graphic>
+          </wp:inline>
+        </w:drawing>
+      </w:r>
+    </w:p>
+    <w:p>
+      <w:pPr>
+        <w:pStyle w:val="a3"/>
+        <w:ind w:leftChars="0"/>
+        <w:jc w:val="both"/>
+        <w:rPr>
+          <w:rFonts w:hint="eastAsia"/>
+          <w:sz w:val="28"/>
+          <w:szCs w:val="28"/>
+        </w:rPr>
+      </w:pPr>
+      <w:r>
+        <w:rPr>
+          <w:rFonts w:hint="eastAsia"/>
+          <w:sz w:val="28"/>
+          <w:szCs w:val="28"/>
+        </w:rPr>
+        <w:t>圖</w:t>
+      </w:r>
+      <w:r>
+        <w:rPr>
+          <w:rFonts w:hint="eastAsia"/>
+          <w:sz w:val="28"/>
+          <w:szCs w:val="28"/>
+        </w:rPr>
+        <w:t xml:space="preserve">2                      </w:t>
+      </w:r>
+      <w:r>
+        <w:rPr>
+          <w:rFonts w:hint="eastAsia"/>
+          <w:sz w:val="28"/>
+          <w:szCs w:val="28"/>
+        </w:rPr>
+        <w:t>圖</w:t>
+      </w:r>
+      <w:r>
+        <w:rPr>
+          <w:rFonts w:hint="eastAsia"/>
+          <w:sz w:val="28"/>
+          <w:szCs w:val="28"/>
+        </w:rPr>
+        <w:t>3</w:t>
+      </w:r>
+    </w:p>
+    <w:p>
+      <w:pPr>
+        <w:pStyle w:val="a3"/>
+        <w:numPr>
+          <w:ilvl w:val="0"/>
+          <w:numId w:val="2"/>
+        </w:numPr>
+        <w:ind w:leftChars="0"/>
+        <w:jc w:val="both"/>
+        <w:rPr>
+          <w:sz w:val="28"/>
+          <w:szCs w:val="28"/>
+        </w:rPr>
+      </w:pPr>
+      <w:r>
+        <w:rPr>
+          <w:rFonts w:hint="eastAsia"/>
+          <w:sz w:val="28"/>
+          <w:szCs w:val="28"/>
+        </w:rPr>
+        <w:lastRenderedPageBreak/>
+        <w:t>將</w:t>
+      </w:r>
+      <w:r>
+        <w:rPr>
+          <w:rFonts w:hint="eastAsia"/>
+          <w:sz w:val="28"/>
+          <w:szCs w:val="28"/>
+        </w:rPr>
+        <w:t>128bit</w:t>
+      </w:r>
+      <w:r>
+        <w:rPr>
+          <w:rFonts w:hint="eastAsia"/>
+          <w:sz w:val="28"/>
+          <w:szCs w:val="28"/>
+        </w:rPr>
+        <w:t>特徵值</w:t>
+      </w:r>
+      <w:r>
+        <w:rPr>
+          <w:rFonts w:hint="eastAsia"/>
+          <w:sz w:val="28"/>
+          <w:szCs w:val="28"/>
+        </w:rPr>
+        <w:t>壓縮至</w:t>
+      </w:r>
+      <w:r>
+        <w:rPr>
+          <w:rFonts w:hint="eastAsia"/>
+          <w:sz w:val="28"/>
+          <w:szCs w:val="28"/>
+        </w:rPr>
+        <w:t>2~4</w:t>
+      </w:r>
+      <w:r>
+        <w:rPr>
+          <w:sz w:val="28"/>
+          <w:szCs w:val="28"/>
+        </w:rPr>
+        <w:t xml:space="preserve"> </w:t>
+      </w:r>
+      <w:r>
+        <w:rPr>
+          <w:rFonts w:hint="eastAsia"/>
+          <w:sz w:val="28"/>
+          <w:szCs w:val="28"/>
+        </w:rPr>
+        <w:t>bits</w:t>
+      </w:r>
+      <w:r>
+        <w:rPr>
+          <w:rFonts w:hint="eastAsia"/>
+          <w:sz w:val="28"/>
+          <w:szCs w:val="28"/>
+        </w:rPr>
+        <w:t>以便藏入圖片中</w:t>
+      </w:r>
+    </w:p>
+    <w:p>
+      <w:pPr>
+        <w:ind w:left="480"/>
+        <w:jc w:val="both"/>
+        <w:rPr>
+          <w:rFonts w:hint="eastAsia"/>
+          <w:sz w:val="28"/>
+          <w:szCs w:val="28"/>
+        </w:rPr>
+      </w:pPr>
+      <w:r>
+        <w:rPr>
+          <w:rFonts w:hint="eastAsia"/>
+          <w:sz w:val="28"/>
+          <w:szCs w:val="28"/>
+        </w:rPr>
+        <w:t>首先要</w:t>
+      </w:r>
+      <w:proofErr w:type="gramStart"/>
+      <w:r>
+        <w:rPr>
+          <w:rFonts w:hint="eastAsia"/>
+          <w:sz w:val="28"/>
+          <w:szCs w:val="28"/>
+        </w:rPr>
+        <w:t>決定要縮成</w:t>
+      </w:r>
+      <w:proofErr w:type="gramEnd"/>
+      <w:r>
+        <w:rPr>
+          <w:rFonts w:hint="eastAsia"/>
+          <w:sz w:val="28"/>
+          <w:szCs w:val="28"/>
+        </w:rPr>
+        <w:t>多短</w:t>
+      </w:r>
+      <w:r>
+        <w:rPr>
+          <w:rFonts w:hint="eastAsia"/>
+          <w:sz w:val="28"/>
+          <w:szCs w:val="28"/>
+        </w:rPr>
+        <w:t>(</w:t>
+      </w:r>
+      <w:r>
+        <w:rPr>
+          <w:rFonts w:hint="eastAsia"/>
+          <w:sz w:val="28"/>
+          <w:szCs w:val="28"/>
+        </w:rPr>
+        <w:t>論文規定</w:t>
+      </w:r>
+      <w:r>
+        <w:rPr>
+          <w:rFonts w:hint="eastAsia"/>
+          <w:sz w:val="28"/>
+          <w:szCs w:val="28"/>
+        </w:rPr>
+        <w:t>2~4</w:t>
+      </w:r>
+      <w:r>
+        <w:rPr>
+          <w:rFonts w:hint="eastAsia"/>
+          <w:sz w:val="28"/>
+          <w:szCs w:val="28"/>
+        </w:rPr>
+        <w:t>個</w:t>
+      </w:r>
+      <w:r>
+        <w:rPr>
+          <w:rFonts w:hint="eastAsia"/>
+          <w:sz w:val="28"/>
+          <w:szCs w:val="28"/>
+        </w:rPr>
+        <w:t>)</w:t>
+      </w:r>
+      <w:r>
+        <w:rPr>
+          <w:rFonts w:hint="eastAsia"/>
+          <w:sz w:val="28"/>
+          <w:szCs w:val="28"/>
+        </w:rPr>
+        <w:t>，依照論文所提出的公式</w:t>
+      </w:r>
+      <w:r>
+        <w:rPr>
+          <w:rFonts w:hint="eastAsia"/>
+          <w:sz w:val="28"/>
+          <w:szCs w:val="28"/>
+        </w:rPr>
+        <w:t>(</w:t>
+      </w:r>
+      <w:r>
+        <w:rPr>
+          <w:rFonts w:hint="eastAsia"/>
+          <w:sz w:val="28"/>
+          <w:szCs w:val="28"/>
+        </w:rPr>
+        <w:t>圖</w:t>
+      </w:r>
+      <w:r>
+        <w:rPr>
+          <w:rFonts w:hint="eastAsia"/>
+          <w:sz w:val="28"/>
+          <w:szCs w:val="28"/>
+        </w:rPr>
+        <w:t>4)</w:t>
+      </w:r>
+      <w:r>
+        <w:rPr>
+          <w:rFonts w:hint="eastAsia"/>
+          <w:sz w:val="28"/>
+          <w:szCs w:val="28"/>
+        </w:rPr>
+        <w:t>，依照每</w:t>
+      </w:r>
+      <w:proofErr w:type="gramStart"/>
+      <w:r>
+        <w:rPr>
+          <w:rFonts w:hint="eastAsia"/>
+          <w:sz w:val="28"/>
+          <w:szCs w:val="28"/>
+        </w:rPr>
+        <w:t>個</w:t>
+      </w:r>
+      <w:proofErr w:type="gramEnd"/>
+      <w:r>
+        <w:rPr>
+          <w:rFonts w:hint="eastAsia"/>
+          <w:sz w:val="28"/>
+          <w:szCs w:val="28"/>
+        </w:rPr>
+        <w:t>九宮格像素之間的差異</w:t>
+      </w:r>
+      <w:r>
+        <w:rPr>
+          <w:rFonts w:hint="eastAsia"/>
+          <w:sz w:val="28"/>
+          <w:szCs w:val="28"/>
+        </w:rPr>
+        <w:t>，</w:t>
+      </w:r>
+      <w:r>
+        <w:rPr>
+          <w:rFonts w:hint="eastAsia"/>
+          <w:sz w:val="28"/>
+          <w:szCs w:val="28"/>
+        </w:rPr>
+        <w:t>算出</w:t>
+      </w:r>
+      <w:r>
+        <w:rPr>
+          <w:sz w:val="28"/>
+          <w:szCs w:val="28"/>
+        </w:rPr>
+        <w:t>σ</w:t>
+      </w:r>
+      <w:r>
+        <w:rPr>
+          <w:rFonts w:hint="eastAsia"/>
+          <w:sz w:val="28"/>
+          <w:szCs w:val="28"/>
+        </w:rPr>
+        <w:t>，而作者經實驗發現</w:t>
+      </w:r>
+      <w:r>
+        <w:rPr>
+          <w:sz w:val="28"/>
+          <w:szCs w:val="28"/>
+        </w:rPr>
+        <w:t>σ</w:t>
+      </w:r>
+      <w:r>
+        <w:rPr>
+          <w:rFonts w:hint="eastAsia"/>
+          <w:sz w:val="28"/>
+          <w:szCs w:val="28"/>
+        </w:rPr>
+        <w:t>介於</w:t>
+      </w:r>
+    </w:p>
+    <w:p>
+      <w:pPr>
+        <w:pStyle w:val="a3"/>
+        <w:ind w:leftChars="0"/>
+        <w:jc w:val="both"/>
+        <w:rPr>
+          <w:sz w:val="28"/>
+          <w:szCs w:val="28"/>
+        </w:rPr>
+      </w:pPr>
+      <w:r>
+        <w:rPr>
+          <w:sz w:val="28"/>
+          <w:szCs w:val="28"/>
+        </w:rPr>
+        <w:t xml:space="preserve">0  </w:t>
+      </w:r>
+      <w:r>
+        <w:rPr>
+          <w:rFonts w:ascii="Cambria Math" w:hAnsi="Cambria Math" w:cs="Cambria Math"/>
+          <w:sz w:val="28"/>
+          <w:szCs w:val="28"/>
+        </w:rPr>
+        <w:t>≤</w:t>
+      </w:r>
+      <w:r>
+        <w:rPr>
+          <w:sz w:val="28"/>
+          <w:szCs w:val="28"/>
+        </w:rPr>
+        <w:t xml:space="preserve"> σ &lt; 8   </w:t>
+      </w:r>
+      <w:r>
+        <w:rPr>
+          <w:rFonts w:hint="eastAsia"/>
+          <w:sz w:val="28"/>
+          <w:szCs w:val="28"/>
+        </w:rPr>
+        <w:t>壓縮成</w:t>
+      </w:r>
+      <w:r>
+        <w:rPr>
+          <w:sz w:val="28"/>
+          <w:szCs w:val="28"/>
+        </w:rPr>
+        <w:t>2</w:t>
+      </w:r>
+      <w:r>
+        <w:rPr>
+          <w:rFonts w:hint="eastAsia"/>
+          <w:sz w:val="28"/>
+          <w:szCs w:val="28"/>
+        </w:rPr>
+        <w:t>個</w:t>
+      </w:r>
+      <w:r>
+        <w:rPr>
+          <w:rFonts w:hint="eastAsia"/>
+          <w:sz w:val="28"/>
+          <w:szCs w:val="28"/>
+        </w:rPr>
+        <w:t>bit</w:t>
+      </w:r>
+    </w:p>
+    <w:p>
+      <w:pPr>
+        <w:pStyle w:val="a3"/>
+        <w:ind w:leftChars="0"/>
+        <w:jc w:val="both"/>
+        <w:rPr>
+          <w:sz w:val="28"/>
+          <w:szCs w:val="28"/>
+        </w:rPr>
+      </w:pPr>
+      <w:r>
+        <w:rPr>
+          <w:sz w:val="28"/>
+          <w:szCs w:val="28"/>
+        </w:rPr>
+        <w:t xml:space="preserve">8  </w:t>
+      </w:r>
+      <w:r>
+        <w:rPr>
+          <w:rFonts w:ascii="Cambria Math" w:hAnsi="Cambria Math" w:cs="Cambria Math"/>
+          <w:sz w:val="28"/>
+          <w:szCs w:val="28"/>
+        </w:rPr>
+        <w:t>≤</w:t>
+      </w:r>
+      <w:r>
+        <w:rPr>
+          <w:sz w:val="28"/>
+          <w:szCs w:val="28"/>
+        </w:rPr>
+        <w:t xml:space="preserve"> σ &lt;16  </w:t>
+      </w:r>
+      <w:r>
+        <w:rPr>
+          <w:rFonts w:hint="eastAsia"/>
+          <w:sz w:val="28"/>
+          <w:szCs w:val="28"/>
+        </w:rPr>
+        <w:t>壓縮成</w:t>
+      </w:r>
+      <w:r>
+        <w:rPr>
+          <w:sz w:val="28"/>
+          <w:szCs w:val="28"/>
+        </w:rPr>
+        <w:t>3</w:t>
+      </w:r>
+      <w:r>
+        <w:rPr>
+          <w:rFonts w:hint="eastAsia"/>
+          <w:sz w:val="28"/>
+          <w:szCs w:val="28"/>
+        </w:rPr>
+        <w:t>個</w:t>
+      </w:r>
+      <w:r>
+        <w:rPr>
+          <w:rFonts w:hint="eastAsia"/>
+          <w:sz w:val="28"/>
+          <w:szCs w:val="28"/>
+        </w:rPr>
+        <w:t>bit</w:t>
+      </w:r>
+    </w:p>
+    <w:p>
+      <w:pPr>
+        <w:pStyle w:val="a3"/>
+        <w:ind w:leftChars="0"/>
+        <w:jc w:val="both"/>
+        <w:rPr>
+          <w:sz w:val="28"/>
+          <w:szCs w:val="28"/>
+        </w:rPr>
+      </w:pPr>
+      <w:r>
+        <w:rPr>
+          <w:sz w:val="28"/>
+          <w:szCs w:val="28"/>
+        </w:rPr>
+        <w:t xml:space="preserve">16 </w:t>
+      </w:r>
+      <w:r>
+        <w:rPr>
+          <w:rFonts w:ascii="Cambria Math" w:hAnsi="Cambria Math" w:cs="Cambria Math"/>
+          <w:sz w:val="28"/>
+          <w:szCs w:val="28"/>
+        </w:rPr>
+        <w:t>≤</w:t>
+      </w:r>
+      <w:r>
+        <w:rPr>
+          <w:sz w:val="28"/>
+          <w:szCs w:val="28"/>
+        </w:rPr>
+        <w:t xml:space="preserve"> σ </w:t>
+      </w:r>
+      <w:r>
+        <w:rPr>
+          <w:rFonts w:ascii="Cambria Math" w:hAnsi="Cambria Math" w:cs="Cambria Math"/>
+          <w:sz w:val="28"/>
+          <w:szCs w:val="28"/>
+        </w:rPr>
+        <w:t>≤</w:t>
+      </w:r>
+      <w:r>
+        <w:rPr>
+          <w:sz w:val="28"/>
+          <w:szCs w:val="28"/>
+        </w:rPr>
+        <w:t xml:space="preserve"> 255 </w:t>
+      </w:r>
+      <w:r>
+        <w:rPr>
+          <w:rFonts w:hint="eastAsia"/>
+          <w:sz w:val="28"/>
+          <w:szCs w:val="28"/>
+        </w:rPr>
+        <w:t>壓縮成</w:t>
+      </w:r>
+      <w:r>
+        <w:rPr>
+          <w:sz w:val="28"/>
+          <w:szCs w:val="28"/>
+        </w:rPr>
+        <w:t>4</w:t>
+      </w:r>
+      <w:r>
+        <w:rPr>
+          <w:rFonts w:hint="eastAsia"/>
+          <w:sz w:val="28"/>
+          <w:szCs w:val="28"/>
+        </w:rPr>
+        <w:t>個</w:t>
+      </w:r>
+      <w:r>
+        <w:rPr>
+          <w:rFonts w:hint="eastAsia"/>
+          <w:sz w:val="28"/>
+          <w:szCs w:val="28"/>
+        </w:rPr>
+        <w:t>bit</w:t>
+      </w:r>
+    </w:p>
+    <w:p>
+      <w:pPr>
+        <w:pStyle w:val="a3"/>
+        <w:ind w:leftChars="0"/>
+        <w:jc w:val="both"/>
+        <w:rPr>
+          <w:rFonts w:hint="eastAsia"/>
+          <w:sz w:val="28"/>
+          <w:szCs w:val="28"/>
+        </w:rPr>
+      </w:pPr>
+      <w:r>
+        <w:rPr>
+          <w:noProof/>
+          <w:sz w:val="28"/>
+          <w:szCs w:val="28"/>
+        </w:rPr>
+        <w:drawing>
+          <wp:inline distT="0" distB="0" distL="0" distR="0" wp14:anchorId="5DA03312" wp14:editId="65D4280E">
+            <wp:extent cx="2066925" cy="790575"/>
+            <wp:effectExtent l="0" t="0" r="3175" b="0"/>
+            <wp:docPr id="2" name="圖片 4"/>
+            <wp:cNvGraphicFramePr>
+              <a:graphicFrameLocks xmlns:a="http://schemas.openxmlformats.org/drawingml/2006/main" noChangeAspect="1"/>
+            </wp:cNvGraphicFramePr>
+            <a:graphic xmlns:a="http://schemas.openxmlformats.org/drawingml/2006/main">
+              <a:graphicData uri="http://schemas.openxmlformats.org/drawingml/2006/picture">
+                <pic:pic xmlns:pic="http://schemas.openxmlformats.org/drawingml/2006/picture">
+                  <pic:nvPicPr>
+                    <pic:cNvPr id="5" name="圖片 4"/>
+                    <pic:cNvPicPr>
+                      <a:picLocks noChangeAspect="1"/>
+                    </pic:cNvPicPr>
+                  </pic:nvPicPr>
+                  <pic:blipFill>
+                    <a:blip r:embed="rId9"/>
                     <a:stretch>
                       <a:fillRect/>
                     </a:stretch>
@@ -1314,86 +2492,21 @@
           </wp:inline>
         </w:drawing>
       </w:r>
-    </w:p>
-    <w:p>
-      <w:pPr>
-        <w:pStyle w:val="a3"/>
-        <w:jc w:val="both"/>
-        <w:rPr>
-          <w:sz w:val="28"/>
-          <w:szCs w:val="28"/>
-        </w:rPr>
-      </w:pPr>
-      <w:r>
-        <w:rPr>
-          <w:sz w:val="28"/>
-          <w:szCs w:val="28"/>
-        </w:rPr>
-        <w:t xml:space="preserve">0  </w:t>
-      </w:r>
-      <w:r>
-        <w:rPr>
-          <w:rFonts w:ascii="Cambria Math" w:hAnsi="Cambria Math" w:cs="Cambria Math"/>
-          <w:sz w:val="28"/>
-          <w:szCs w:val="28"/>
-        </w:rPr>
-        <w:t>≤</w:t>
-      </w:r>
-      <w:r>
-        <w:rPr>
-          <w:sz w:val="28"/>
-          <w:szCs w:val="28"/>
-        </w:rPr>
-        <w:t xml:space="preserve"> σ &lt; 8            2</w:t>
-      </w:r>
-      <w:r>
-        <w:rPr>
-          <w:rFonts w:hint="eastAsia"/>
-          <w:sz w:val="28"/>
-          <w:szCs w:val="28"/>
-        </w:rPr>
-        <w:t>個</w:t>
-      </w:r>
-    </w:p>
-    <w:p>
-      <w:pPr>
-        <w:pStyle w:val="a3"/>
-        <w:jc w:val="both"/>
-        <w:rPr>
-          <w:sz w:val="28"/>
-          <w:szCs w:val="28"/>
-        </w:rPr>
-      </w:pPr>
-      <w:r>
-        <w:rPr>
-          <w:sz w:val="28"/>
-          <w:szCs w:val="28"/>
-        </w:rPr>
-        <w:lastRenderedPageBreak/>
-        <w:t xml:space="preserve"> 8  </w:t>
-      </w:r>
-      <w:r>
-        <w:rPr>
-          <w:rFonts w:ascii="Cambria Math" w:hAnsi="Cambria Math" w:cs="Cambria Math"/>
-          <w:sz w:val="28"/>
-          <w:szCs w:val="28"/>
-        </w:rPr>
-        <w:t>≤</w:t>
-      </w:r>
-      <w:r>
-        <w:rPr>
-          <w:sz w:val="28"/>
-          <w:szCs w:val="28"/>
-        </w:rPr>
-        <w:t xml:space="preserve"> σ &lt;16           3</w:t>
-      </w:r>
-      <w:r>
-        <w:rPr>
-          <w:rFonts w:hint="eastAsia"/>
-          <w:sz w:val="28"/>
-          <w:szCs w:val="28"/>
-        </w:rPr>
-        <w:t>個</w:t>
+      <w:r>
+        <w:rPr>
+          <w:rFonts w:hint="eastAsia"/>
+          <w:sz w:val="28"/>
+          <w:szCs w:val="28"/>
+        </w:rPr>
+        <w:t>圖</w:t>
+      </w:r>
+      <w:r>
+        <w:rPr>
+          <w:rFonts w:hint="eastAsia"/>
+          <w:sz w:val="28"/>
+          <w:szCs w:val="28"/>
+        </w:rPr>
+        <w:t>4</w:t>
       </w:r>
     </w:p>
     <w:p>
@@ -1402,55 +2515,11 @@
         <w:ind w:leftChars="0"/>
         <w:jc w:val="both"/>
         <w:rPr>
-          <w:sz w:val="28"/>
-          <w:szCs w:val="28"/>
-        </w:rPr>
-      </w:pPr>
-      <w:r>
-        <w:rPr>
-          <w:sz w:val="28"/>
-          <w:szCs w:val="28"/>
-        </w:rPr>
-        <w:t xml:space="preserve">16 </w:t>
-      </w:r>
-      <w:r>
-        <w:rPr>
-          <w:rFonts w:ascii="Cambria Math" w:hAnsi="Cambria Math" w:cs="Cambria Math"/>
-          <w:sz w:val="28"/>
-          <w:szCs w:val="28"/>
-        </w:rPr>
-        <w:t>≤</w:t>
-      </w:r>
-      <w:r>
-        <w:rPr>
-          <w:sz w:val="28"/>
-          <w:szCs w:val="28"/>
-        </w:rPr>
-        <w:t xml:space="preserve"> σ </w:t>
-      </w:r>
-      <w:r>
-        <w:rPr>
-          <w:rFonts w:ascii="Cambria Math" w:hAnsi="Cambria Math" w:cs="Cambria Math"/>
-          <w:sz w:val="28"/>
-          <w:szCs w:val="28"/>
-        </w:rPr>
-        <w:t>≤</w:t>
-      </w:r>
-      <w:r>
-        <w:rPr>
-          <w:sz w:val="28"/>
-          <w:szCs w:val="28"/>
-        </w:rPr>
-        <w:t xml:space="preserve"> 255         4</w:t>
-      </w:r>
-      <w:r>
-        <w:rPr>
-          <w:rFonts w:hint="eastAsia"/>
-          <w:sz w:val="28"/>
-          <w:szCs w:val="28"/>
-        </w:rPr>
-        <w:t>個</w:t>
-      </w:r>
+          <w:rFonts w:hint="eastAsia"/>
+          <w:sz w:val="28"/>
+          <w:szCs w:val="28"/>
+        </w:rPr>
+      </w:pPr>
     </w:p>
     <w:p>
       <w:pPr>
@@ -1458,16 +2527,116 @@
         <w:ind w:leftChars="0"/>
         <w:jc w:val="both"/>
         <w:rPr>
-          <w:sz w:val="28"/>
-          <w:szCs w:val="28"/>
-        </w:rPr>
-      </w:pPr>
-    </w:p>
-    <w:p>
-      <w:pPr>
-        <w:jc w:val="both"/>
-        <w:rPr>
-          <w:rFonts w:hint="eastAsia"/>
+          <w:rFonts w:hint="eastAsia"/>
+          <w:sz w:val="28"/>
+          <w:szCs w:val="28"/>
+        </w:rPr>
+      </w:pPr>
+    </w:p>
+    <w:p>
+      <w:pPr>
+        <w:pStyle w:val="a3"/>
+        <w:numPr>
+          <w:ilvl w:val="0"/>
+          <w:numId w:val="2"/>
+        </w:numPr>
+        <w:ind w:leftChars="0"/>
+        <w:jc w:val="both"/>
+        <w:rPr>
+          <w:sz w:val="28"/>
+          <w:szCs w:val="28"/>
+        </w:rPr>
+      </w:pPr>
+      <w:r>
+        <w:rPr>
+          <w:rFonts w:hint="eastAsia"/>
+          <w:sz w:val="28"/>
+          <w:szCs w:val="28"/>
+        </w:rPr>
+        <w:t>將</w:t>
+      </w:r>
+      <w:r>
+        <w:rPr>
+          <w:rFonts w:hint="eastAsia"/>
+          <w:sz w:val="28"/>
+          <w:szCs w:val="28"/>
+        </w:rPr>
+        <w:t>HASH</w:t>
+      </w:r>
+      <w:r>
+        <w:rPr>
+          <w:rFonts w:hint="eastAsia"/>
+          <w:sz w:val="28"/>
+          <w:szCs w:val="28"/>
+        </w:rPr>
+        <w:t>後的特徵值塞入九宮格</w:t>
+      </w:r>
+      <w:r>
+        <w:rPr>
+          <w:rFonts w:hint="eastAsia"/>
+          <w:sz w:val="28"/>
+          <w:szCs w:val="28"/>
+        </w:rPr>
+        <w:t>中間的</w:t>
+      </w:r>
+      <w:r>
+        <w:rPr>
+          <w:rFonts w:hint="eastAsia"/>
+          <w:sz w:val="28"/>
+          <w:szCs w:val="28"/>
+        </w:rPr>
+        <w:t>像素的</w:t>
+      </w:r>
+      <w:r>
+        <w:rPr>
+          <w:rFonts w:hint="eastAsia"/>
+          <w:sz w:val="28"/>
+          <w:szCs w:val="28"/>
+        </w:rPr>
+        <w:t>LSB(</w:t>
+      </w:r>
+      <w:r>
+        <w:rPr>
+          <w:sz w:val="28"/>
+          <w:szCs w:val="28"/>
+        </w:rPr>
+        <w:t>Least Significant Bit</w:t>
+      </w:r>
+      <w:r>
+        <w:rPr>
+          <w:rFonts w:hint="eastAsia"/>
+          <w:sz w:val="28"/>
+          <w:szCs w:val="28"/>
+        </w:rPr>
+        <w:t>)</w:t>
+      </w:r>
+    </w:p>
+    <w:p>
+      <w:pPr>
+        <w:pStyle w:val="a3"/>
+        <w:ind w:leftChars="0"/>
+        <w:jc w:val="both"/>
+        <w:rPr>
+          <w:sz w:val="28"/>
+          <w:szCs w:val="28"/>
+        </w:rPr>
+      </w:pPr>
+    </w:p>
+    <w:p>
+      <w:pPr>
+        <w:pStyle w:val="a3"/>
+        <w:ind w:leftChars="0"/>
+        <w:jc w:val="both"/>
+        <w:rPr>
+          <w:sz w:val="28"/>
+          <w:szCs w:val="28"/>
+        </w:rPr>
+      </w:pPr>
+    </w:p>
+    <w:p>
+      <w:pPr>
+        <w:jc w:val="both"/>
+        <w:rPr>
           <w:b/>
           <w:sz w:val="40"/>
           <w:szCs w:val="40"/>
@@ -1482,6 +2651,24 @@
         </w:rPr>
         <w:t>認證影像</w:t>
       </w:r>
+      <w:r>
+        <w:rPr>
+          <w:rFonts w:hint="eastAsia"/>
+          <w:b/>
+          <w:sz w:val="40"/>
+          <w:szCs w:val="40"/>
+        </w:rPr>
+        <w:t>步驟</w:t>
+      </w:r>
+      <w:r>
+        <w:rPr>
+          <w:rFonts w:hint="eastAsia"/>
+          <w:b/>
+          <w:sz w:val="40"/>
+          <w:szCs w:val="40"/>
+        </w:rPr>
+        <w:t xml:space="preserve">　</w:t>
+      </w:r>
     </w:p>
     <w:p>
       <w:pPr>
@@ -1509,22 +2696,13 @@
         </w:rPr>
         <w:t>已作浮水印處理之影像</w:t>
       </w:r>
-    </w:p>
-    <w:p>
-      <w:pPr>
-        <w:jc w:val="both"/>
-        <w:rPr>
-          <w:rFonts w:hint="eastAsia"/>
-          <w:sz w:val="28"/>
-          <w:szCs w:val="28"/>
-        </w:rPr>
-      </w:pPr>
-      <w:r>
-        <w:rPr>
-          <w:sz w:val="28"/>
-          <w:szCs w:val="28"/>
-        </w:rPr>
-        <w:tab/>
+      <w:r>
+        <w:rPr>
+          <w:rFonts w:hint="eastAsia"/>
+          <w:sz w:val="28"/>
+          <w:szCs w:val="28"/>
+        </w:rPr>
+        <w:t>，圖</w:t>
       </w:r>
     </w:p>
     <w:p>
@@ -1537,27 +2715,46 @@
         <w:ind w:leftChars="0"/>
         <w:jc w:val="both"/>
         <w:rPr>
-          <w:rFonts w:hint="eastAsia"/>
-          <w:sz w:val="28"/>
-          <w:szCs w:val="28"/>
-        </w:rPr>
-      </w:pPr>
-      <w:r>
-        <w:rPr>
-          <w:rFonts w:hint="eastAsia"/>
-          <w:sz w:val="28"/>
-          <w:szCs w:val="28"/>
-        </w:rPr>
-        <w:t>照上述方法每個</w:t>
-      </w:r>
-      <w:r>
-        <w:rPr>
-          <w:rFonts w:hint="eastAsia"/>
-          <w:sz w:val="28"/>
-          <w:szCs w:val="28"/>
-        </w:rPr>
-        <w:t>block</w:t>
-      </w:r>
+          <w:sz w:val="28"/>
+          <w:szCs w:val="28"/>
+        </w:rPr>
+      </w:pPr>
+      <w:r>
+        <w:rPr>
+          <w:rFonts w:hint="eastAsia"/>
+          <w:sz w:val="28"/>
+          <w:szCs w:val="28"/>
+        </w:rPr>
+        <w:t>照上述方法每</w:t>
+      </w:r>
+      <w:proofErr w:type="gramStart"/>
+      <w:r>
+        <w:rPr>
+          <w:rFonts w:hint="eastAsia"/>
+          <w:sz w:val="28"/>
+          <w:szCs w:val="28"/>
+        </w:rPr>
+        <w:t>個</w:t>
+      </w:r>
+      <w:proofErr w:type="gramEnd"/>
+      <w:r>
+        <w:rPr>
+          <w:rFonts w:hint="eastAsia"/>
+          <w:sz w:val="28"/>
+          <w:szCs w:val="28"/>
+        </w:rPr>
+        <w:t>九宮</w:t>
+      </w:r>
+      <w:proofErr w:type="gramStart"/>
+      <w:r>
+        <w:rPr>
+          <w:rFonts w:hint="eastAsia"/>
+          <w:sz w:val="28"/>
+          <w:szCs w:val="28"/>
+        </w:rPr>
+        <w:t>個</w:t>
+      </w:r>
+      <w:proofErr w:type="gramEnd"/>
       <w:r>
         <w:rPr>
           <w:rFonts w:hint="eastAsia"/>
@@ -1596,23 +2793,15 @@
           <w:sz w:val="28"/>
           <w:szCs w:val="28"/>
         </w:rPr>
-        <w:t>作運算</w:t>
-      </w:r>
-      <w:r>
-        <w:rPr>
-          <w:rFonts w:hint="eastAsia"/>
-          <w:sz w:val="28"/>
-          <w:szCs w:val="28"/>
-        </w:rPr>
-        <w:t>得到</w:t>
-      </w:r>
-      <w:r>
-        <w:rPr>
-          <w:rFonts w:hint="eastAsia"/>
-          <w:sz w:val="28"/>
-          <w:szCs w:val="28"/>
-        </w:rPr>
-        <w:t>認證值</w:t>
+        <w:t>作運算得到</w:t>
+      </w:r>
+      <w:r>
+        <w:rPr>
+          <w:rFonts w:hint="eastAsia"/>
+          <w:sz w:val="28"/>
+          <w:szCs w:val="28"/>
+        </w:rPr>
+        <w:t>特徵值</w:t>
       </w:r>
     </w:p>
     <w:p>
@@ -1625,63 +2814,41 @@
         <w:ind w:leftChars="0"/>
         <w:jc w:val="both"/>
         <w:rPr>
-          <w:rFonts w:hint="eastAsia"/>
-          <w:sz w:val="28"/>
-          <w:szCs w:val="28"/>
-        </w:rPr>
-      </w:pPr>
-      <w:r>
-        <w:rPr>
-          <w:rFonts w:hint="eastAsia"/>
-          <w:sz w:val="28"/>
-          <w:szCs w:val="28"/>
-        </w:rPr>
-        <w:t>塞入值與中間的</w:t>
-      </w:r>
-      <w:r>
-        <w:rPr>
-          <w:rFonts w:hint="eastAsia"/>
-          <w:sz w:val="28"/>
-          <w:szCs w:val="28"/>
-        </w:rPr>
-        <w:t>Pixel</w:t>
-      </w:r>
-      <w:r>
-        <w:rPr>
-          <w:rFonts w:hint="eastAsia"/>
-          <w:sz w:val="28"/>
-          <w:szCs w:val="28"/>
-        </w:rPr>
-        <w:t>的</w:t>
-      </w:r>
-      <w:r>
-        <w:rPr>
-          <w:rFonts w:hint="eastAsia"/>
-          <w:sz w:val="28"/>
-          <w:szCs w:val="28"/>
-        </w:rPr>
-        <w:t>LSB</w:t>
-      </w:r>
-      <w:r>
-        <w:rPr>
-          <w:rFonts w:hint="eastAsia"/>
-          <w:sz w:val="28"/>
-          <w:szCs w:val="28"/>
-        </w:rPr>
-        <w:t>相比</w:t>
+          <w:sz w:val="28"/>
+          <w:szCs w:val="28"/>
+        </w:rPr>
+      </w:pPr>
+      <w:r>
+        <w:rPr>
+          <w:rFonts w:hint="eastAsia"/>
+          <w:sz w:val="28"/>
+          <w:szCs w:val="28"/>
+        </w:rPr>
+        <w:t>特徵值</w:t>
+      </w:r>
+      <w:r>
+        <w:rPr>
+          <w:rFonts w:hint="eastAsia"/>
+          <w:sz w:val="28"/>
+          <w:szCs w:val="28"/>
+        </w:rPr>
+        <w:t>與</w:t>
+      </w:r>
+      <w:r>
+        <w:rPr>
+          <w:rFonts w:hint="eastAsia"/>
+          <w:sz w:val="28"/>
+          <w:szCs w:val="28"/>
+        </w:rPr>
+        <w:t>九宮格中間的嵌入值比較</w:t>
       </w:r>
     </w:p>
     <w:p>
       <w:pPr>
         <w:pStyle w:val="a3"/>
-        <w:numPr>
-          <w:ilvl w:val="0"/>
-          <w:numId w:val="3"/>
-        </w:numPr>
-        <w:ind w:leftChars="0"/>
-        <w:jc w:val="both"/>
-        <w:rPr>
-          <w:rFonts w:hint="eastAsia"/>
+        <w:ind w:leftChars="0" w:left="960"/>
+        <w:jc w:val="both"/>
+        <w:rPr>
           <w:sz w:val="28"/>
           <w:szCs w:val="28"/>
         </w:rPr>
@@ -1714,11 +2881,7 @@
     <w:p>
       <w:pPr>
         <w:pStyle w:val="a3"/>
-        <w:numPr>
-          <w:ilvl w:val="0"/>
-          <w:numId w:val="3"/>
-        </w:numPr>
-        <w:ind w:leftChars="0"/>
+        <w:ind w:leftChars="0" w:left="960"/>
         <w:jc w:val="both"/>
         <w:rPr>
           <w:sz w:val="28"/>
@@ -1752,23 +2915,17 @@
     </w:p>
     <w:p>
       <w:pPr>
-        <w:pStyle w:val="a3"/>
-        <w:numPr>
-          <w:ilvl w:val="0"/>
-          <w:numId w:val="3"/>
-        </w:numPr>
-        <w:ind w:leftChars="0"/>
-        <w:jc w:val="both"/>
-        <w:rPr>
-          <w:sz w:val="28"/>
-          <w:szCs w:val="28"/>
-        </w:rPr>
-      </w:pPr>
-      <w:r>
-        <w:rPr>
-          <w:sz w:val="28"/>
-          <w:szCs w:val="28"/>
-        </w:rPr>
+        <w:jc w:val="both"/>
+        <w:rPr>
+          <w:sz w:val="28"/>
+          <w:szCs w:val="28"/>
+        </w:rPr>
+      </w:pPr>
+      <w:r>
+        <w:rPr>
+          <w:noProof/>
+        </w:rPr>
+        <w:lastRenderedPageBreak/>
         <w:drawing>
           <wp:inline distT="0" distB="0" distL="0" distR="0" wp14:anchorId="5FEAB7E0" wp14:editId="01FBE95A">
             <wp:extent cx="5274310" cy="2846070"/>
@@ -1787,7 +2944,7 @@
                     </pic:cNvPicPr>
                   </pic:nvPicPr>
                   <pic:blipFill>
-                    <a:blip r:embed="rId9">
+                    <a:blip r:embed="rId10">
                       <a:extLst>
                         <a:ext uri="{28A0092B-C50C-407E-A947-70E740481C1C}">
                           <a14:useLocalDpi xmlns:a14="http://schemas.microsoft.com/office/drawing/2010/main" val="0"/>
@@ -1823,70 +2980,19 @@
           <w:szCs w:val="40"/>
         </w:rPr>
       </w:pPr>
-    </w:p>
-    <w:p>
-      <w:pPr>
-        <w:jc w:val="both"/>
+      <w:r>
         <w:rPr>
           <w:b/>
           <w:sz w:val="40"/>
           <w:szCs w:val="40"/>
         </w:rPr>
-      </w:pPr>
-    </w:p>
-    <w:p>
-      <w:pPr>
-        <w:jc w:val="both"/>
-        <w:rPr>
-          <w:b/>
-          <w:sz w:val="40"/>
-          <w:szCs w:val="40"/>
-        </w:rPr>
-      </w:pPr>
-    </w:p>
-    <w:p>
-      <w:pPr>
-        <w:jc w:val="both"/>
-        <w:rPr>
-          <w:b/>
-          <w:sz w:val="40"/>
-          <w:szCs w:val="40"/>
-        </w:rPr>
-      </w:pPr>
-      <w:r>
-        <w:rPr>
-          <w:b/>
-          <w:sz w:val="40"/>
-          <w:szCs w:val="40"/>
-        </w:rPr>
-        <w:t>‘</w:t>
-      </w:r>
-    </w:p>
-    <w:p>
-      <w:pPr>
-        <w:jc w:val="both"/>
-        <w:rPr>
-          <w:b/>
-          <w:sz w:val="40"/>
-          <w:szCs w:val="40"/>
-        </w:rPr>
-      </w:pPr>
-      <w:r>
-        <w:rPr>
-          <w:rFonts w:hint="eastAsia"/>
-          <w:b/>
-          <w:sz w:val="40"/>
-          <w:szCs w:val="40"/>
-        </w:rPr>
-        <w:lastRenderedPageBreak/>
-        <w:t>實驗</w:t>
-      </w:r>
-    </w:p>
-    <w:p>
-      <w:pPr>
-        <w:jc w:val="both"/>
-        <w:rPr>
-          <w:rFonts w:hint="eastAsia"/>
+        <w:t>結果</w:t>
+      </w:r>
+    </w:p>
+    <w:p>
+      <w:pPr>
+        <w:jc w:val="both"/>
+        <w:rPr>
           <w:b/>
           <w:sz w:val="28"/>
           <w:szCs w:val="28"/>
@@ -1950,7 +3056,6 @@
         <w:ind w:leftChars="0"/>
         <w:jc w:val="both"/>
         <w:rPr>
-          <w:rFonts w:hint="eastAsia"/>
           <w:sz w:val="28"/>
           <w:szCs w:val="28"/>
         </w:rPr>
@@ -2016,12 +3121,21 @@
           <w:szCs w:val="28"/>
         </w:rPr>
       </w:pPr>
-      <w:r>
-        <w:rPr>
-          <w:sz w:val="28"/>
-          <w:szCs w:val="28"/>
-        </w:rPr>
-        <w:t>OpenCV-python</w:t>
+      <w:proofErr w:type="spellStart"/>
+      <w:r>
+        <w:rPr>
+          <w:sz w:val="28"/>
+          <w:szCs w:val="28"/>
+        </w:rPr>
+        <w:t>OpenCV</w:t>
+      </w:r>
+      <w:proofErr w:type="spellEnd"/>
+      <w:r>
+        <w:rPr>
+          <w:sz w:val="28"/>
+          <w:szCs w:val="28"/>
+        </w:rPr>
+        <w:t>-python</w:t>
       </w:r>
     </w:p>
     <w:p>
@@ -2058,7 +3172,6 @@
         <w:ind w:leftChars="0"/>
         <w:jc w:val="both"/>
         <w:rPr>
-          <w:rFonts w:hint="eastAsia"/>
           <w:sz w:val="28"/>
           <w:szCs w:val="28"/>
         </w:rPr>
@@ -2092,6 +3205,7 @@
           <w:szCs w:val="28"/>
         </w:rPr>
       </w:pPr>
+      <w:proofErr w:type="gramStart"/>
       <w:r>
         <w:rPr>
           <w:rFonts w:hint="eastAsia"/>
@@ -2100,29 +3214,14 @@
         </w:rPr>
         <w:t>本實作</w:t>
       </w:r>
-      <w:r>
-        <w:rPr>
-          <w:rFonts w:hint="eastAsia"/>
-          <w:sz w:val="28"/>
-          <w:szCs w:val="28"/>
-        </w:rPr>
-        <w:t>使用</w:t>
-      </w:r>
-      <w:r>
-        <w:rPr>
-          <w:rFonts w:hint="eastAsia"/>
-          <w:sz w:val="28"/>
-          <w:szCs w:val="28"/>
-        </w:rPr>
-        <w:t>灰階圖片，</w:t>
-      </w:r>
-      <w:r>
-        <w:rPr>
-          <w:rFonts w:hint="eastAsia"/>
-          <w:sz w:val="28"/>
-          <w:szCs w:val="28"/>
-        </w:rPr>
-        <w:t>因爲本方法使用</w:t>
+      <w:proofErr w:type="gramEnd"/>
+      <w:r>
+        <w:rPr>
+          <w:rFonts w:hint="eastAsia"/>
+          <w:sz w:val="28"/>
+          <w:szCs w:val="28"/>
+        </w:rPr>
+        <w:t>使用灰階圖片，因爲本方法使用</w:t>
       </w:r>
       <w:r>
         <w:rPr>
@@ -2163,23 +3262,7 @@
           <w:sz w:val="28"/>
           <w:szCs w:val="28"/>
         </w:rPr>
-        <w:t>，</w:t>
-      </w:r>
-      <w:r>
-        <w:rPr>
-          <w:rFonts w:hint="eastAsia"/>
-          <w:sz w:val="28"/>
-          <w:szCs w:val="28"/>
-        </w:rPr>
-        <w:t>必須使用</w:t>
-      </w:r>
-      <w:r>
-        <w:rPr>
-          <w:rFonts w:hint="eastAsia"/>
-          <w:sz w:val="28"/>
-          <w:szCs w:val="28"/>
-        </w:rPr>
-        <w:t>不壓縮或壓縮後不失真的影像格式，如</w:t>
+        <w:t>，必須使用不壓縮或壓縮後不失真的影像格式，如</w:t>
       </w:r>
       <w:proofErr w:type="spellStart"/>
       <w:r>
@@ -2203,7 +3286,6 @@
       <w:pPr>
         <w:jc w:val="both"/>
         <w:rPr>
-          <w:rFonts w:hint="eastAsia"/>
           <w:sz w:val="28"/>
           <w:szCs w:val="28"/>
         </w:rPr>
@@ -2215,9 +3297,10 @@
           <w:sz w:val="28"/>
           <w:szCs w:val="28"/>
         </w:rPr>
+        <w:lastRenderedPageBreak/>
         <w:drawing>
-          <wp:inline distT="0" distB="0" distL="0" distR="0">
-            <wp:extent cx="4216400" cy="4216400"/>
+          <wp:inline distT="0" distB="0" distL="0" distR="0" wp14:anchorId="35D8AC22" wp14:editId="54505CBB">
+            <wp:extent cx="3034581" cy="3034581"/>
             <wp:effectExtent l="0" t="0" r="0" b="0"/>
             <wp:docPr id="3" name="圖片 3"/>
             <wp:cNvGraphicFramePr>
@@ -2231,7 +3314,7 @@
                     <pic:cNvPicPr/>
                   </pic:nvPicPr>
                   <pic:blipFill>
-                    <a:blip r:embed="rId10">
+                    <a:blip r:embed="rId11">
                       <a:extLst>
                         <a:ext uri="{28A0092B-C50C-407E-A947-70E740481C1C}">
                           <a14:useLocalDpi xmlns:a14="http://schemas.microsoft.com/office/drawing/2010/main" val="0"/>
@@ -2245,7 +3328,7 @@
                   <pic:spPr>
                     <a:xfrm>
                       <a:off x="0" y="0"/>
-                      <a:ext cx="4216400" cy="4216400"/>
+                      <a:ext cx="3056351" cy="3056351"/>
                     </a:xfrm>
                     <a:prstGeom prst="rect">
                       <a:avLst/>
@@ -2262,7 +3345,6 @@
       <w:pPr>
         <w:jc w:val="both"/>
         <w:rPr>
-          <w:rFonts w:hint="eastAsia"/>
           <w:sz w:val="28"/>
           <w:szCs w:val="28"/>
         </w:rPr>
@@ -2309,46 +3391,11 @@
           <w:szCs w:val="28"/>
         </w:rPr>
       </w:pPr>
-      <w:r>
-        <w:rPr>
-          <w:rFonts w:hint="eastAsia"/>
-          <w:sz w:val="28"/>
-          <w:szCs w:val="28"/>
-        </w:rPr>
-        <w:t>本程式讀取</w:t>
-      </w:r>
-      <w:proofErr w:type="spellStart"/>
-      <w:r>
-        <w:rPr>
-          <w:sz w:val="28"/>
-          <w:szCs w:val="28"/>
-        </w:rPr>
-        <w:t>gray_path</w:t>
-      </w:r>
-      <w:proofErr w:type="spellEnd"/>
-      <w:r>
-        <w:rPr>
-          <w:rFonts w:hint="eastAsia"/>
-          <w:sz w:val="28"/>
-          <w:szCs w:val="28"/>
-        </w:rPr>
-        <w:t>變數內的未做浮水印灰階影像檔案路徑</w:t>
-      </w:r>
-    </w:p>
-    <w:p>
-      <w:pPr>
-        <w:jc w:val="both"/>
-        <w:rPr>
-          <w:sz w:val="28"/>
-          <w:szCs w:val="28"/>
-        </w:rPr>
-      </w:pPr>
-    </w:p>
-    <w:p>
-      <w:pPr>
-        <w:jc w:val="both"/>
-        <w:rPr>
-          <w:rFonts w:hint="eastAsia"/>
+    </w:p>
+    <w:p>
+      <w:pPr>
+        <w:jc w:val="both"/>
+        <w:rPr>
           <w:sz w:val="28"/>
           <w:szCs w:val="28"/>
         </w:rPr>
@@ -2416,8 +3463,6 @@
         </w:rPr>
         <w:t xml:space="preserve">) </w:t>
       </w:r>
-      <w:bookmarkStart w:id="0" w:name="_GoBack"/>
-      <w:bookmarkEnd w:id="0"/>
     </w:p>
     <w:p>
       <w:pPr>
@@ -2433,13 +3478,23 @@
           <w:szCs w:val="28"/>
         </w:rPr>
       </w:pPr>
-      <w:r>
-        <w:rPr>
-          <w:rFonts w:hint="eastAsia"/>
-          <w:sz w:val="28"/>
-          <w:szCs w:val="28"/>
-        </w:rPr>
-        <w:t>傳入值為灰階影像像素的二維陣列</w:t>
+      <w:proofErr w:type="gramStart"/>
+      <w:r>
+        <w:rPr>
+          <w:rFonts w:hint="eastAsia"/>
+          <w:sz w:val="28"/>
+          <w:szCs w:val="28"/>
+        </w:rPr>
+        <w:t>傳入值為</w:t>
+      </w:r>
+      <w:proofErr w:type="gramEnd"/>
+      <w:r>
+        <w:rPr>
+          <w:rFonts w:hint="eastAsia"/>
+          <w:sz w:val="28"/>
+          <w:szCs w:val="28"/>
+        </w:rPr>
+        <w:t>灰階影像像素的二維陣列</w:t>
       </w:r>
     </w:p>
     <w:p>
@@ -2482,16 +3537,14 @@
       <w:proofErr w:type="spellStart"/>
       <w:r>
         <w:rPr>
-          <w:rFonts w:hint="eastAsia"/>
-          <w:sz w:val="28"/>
-          <w:szCs w:val="28"/>
-        </w:rPr>
-        <w:t>add_</w:t>
+          <w:sz w:val="28"/>
+          <w:szCs w:val="28"/>
+        </w:rPr>
+        <w:t>validate_</w:t>
       </w:r>
       <w:proofErr w:type="gramStart"/>
       <w:r>
         <w:rPr>
-          <w:rFonts w:hint="eastAsia"/>
           <w:sz w:val="28"/>
           <w:szCs w:val="28"/>
         </w:rPr>
@@ -2530,13 +3583,23 @@
           <w:szCs w:val="28"/>
         </w:rPr>
       </w:pPr>
-      <w:r>
-        <w:rPr>
-          <w:rFonts w:hint="eastAsia"/>
-          <w:sz w:val="28"/>
-          <w:szCs w:val="28"/>
-        </w:rPr>
-        <w:t>傳入值為灰階影像像素的二維陣列</w:t>
+      <w:proofErr w:type="gramStart"/>
+      <w:r>
+        <w:rPr>
+          <w:rFonts w:hint="eastAsia"/>
+          <w:sz w:val="28"/>
+          <w:szCs w:val="28"/>
+        </w:rPr>
+        <w:t>傳入值為</w:t>
+      </w:r>
+      <w:proofErr w:type="gramEnd"/>
+      <w:r>
+        <w:rPr>
+          <w:rFonts w:hint="eastAsia"/>
+          <w:sz w:val="28"/>
+          <w:szCs w:val="28"/>
+        </w:rPr>
+        <w:t>灰階影像像素的二維陣列</w:t>
       </w:r>
     </w:p>
     <w:p>
@@ -2549,7 +3612,6 @@
         <w:ind w:leftChars="0"/>
         <w:jc w:val="both"/>
         <w:rPr>
-          <w:rFonts w:hint="eastAsia"/>
           <w:sz w:val="28"/>
           <w:szCs w:val="28"/>
         </w:rPr>
@@ -2615,69 +3677,89 @@
         <w:jc w:val="both"/>
         <w:rPr>
           <w:rFonts w:hint="eastAsia"/>
-          <w:sz w:val="28"/>
-          <w:szCs w:val="28"/>
-        </w:rPr>
-      </w:pPr>
-    </w:p>
-    <w:p>
-      <w:pPr>
-        <w:jc w:val="both"/>
-        <w:rPr>
-          <w:rFonts w:hint="eastAsia"/>
-          <w:sz w:val="28"/>
-          <w:szCs w:val="28"/>
-        </w:rPr>
-      </w:pPr>
-    </w:p>
-    <w:p>
-      <w:pPr>
-        <w:jc w:val="both"/>
-        <w:rPr>
-          <w:rFonts w:hint="eastAsia"/>
-          <w:sz w:val="28"/>
-          <w:szCs w:val="28"/>
-        </w:rPr>
-      </w:pPr>
-    </w:p>
-    <w:p>
-      <w:pPr>
-        <w:jc w:val="both"/>
-        <w:rPr>
-          <w:rFonts w:hint="eastAsia"/>
-          <w:sz w:val="28"/>
-          <w:szCs w:val="28"/>
-        </w:rPr>
-      </w:pPr>
-    </w:p>
-    <w:p>
-      <w:pPr>
-        <w:jc w:val="both"/>
-        <w:rPr>
-          <w:sz w:val="28"/>
-          <w:szCs w:val="28"/>
-        </w:rPr>
-      </w:pPr>
-    </w:p>
-    <w:p>
-      <w:pPr>
-        <w:jc w:val="both"/>
-        <w:rPr>
-          <w:rFonts w:hint="eastAsia"/>
-          <w:sz w:val="28"/>
-          <w:szCs w:val="28"/>
-        </w:rPr>
-      </w:pPr>
-    </w:p>
-    <w:p>
-      <w:pPr>
-        <w:jc w:val="both"/>
-        <w:rPr>
-          <w:rFonts w:hint="eastAsia"/>
-          <w:sz w:val="28"/>
-          <w:szCs w:val="28"/>
-        </w:rPr>
-      </w:pPr>
+          <w:b/>
+          <w:sz w:val="40"/>
+          <w:szCs w:val="40"/>
+        </w:rPr>
+      </w:pPr>
+    </w:p>
+    <w:p>
+      <w:pPr>
+        <w:jc w:val="both"/>
+        <w:rPr>
+          <w:b/>
+          <w:sz w:val="40"/>
+          <w:szCs w:val="40"/>
+        </w:rPr>
+      </w:pPr>
+    </w:p>
+    <w:p>
+      <w:pPr>
+        <w:jc w:val="both"/>
+        <w:rPr>
+          <w:b/>
+          <w:sz w:val="40"/>
+          <w:szCs w:val="40"/>
+        </w:rPr>
+      </w:pPr>
+    </w:p>
+    <w:p>
+      <w:pPr>
+        <w:jc w:val="both"/>
+        <w:rPr>
+          <w:b/>
+          <w:sz w:val="40"/>
+          <w:szCs w:val="40"/>
+        </w:rPr>
+      </w:pPr>
+    </w:p>
+    <w:p>
+      <w:pPr>
+        <w:jc w:val="both"/>
+        <w:rPr>
+          <w:b/>
+          <w:sz w:val="40"/>
+          <w:szCs w:val="40"/>
+        </w:rPr>
+      </w:pPr>
+      <w:r>
+        <w:rPr>
+          <w:rFonts w:hint="eastAsia"/>
+          <w:b/>
+          <w:sz w:val="40"/>
+          <w:szCs w:val="40"/>
+        </w:rPr>
+        <w:lastRenderedPageBreak/>
+        <w:t>結論</w:t>
+      </w:r>
+    </w:p>
+    <w:p>
+      <w:pPr>
+        <w:jc w:val="both"/>
+        <w:rPr>
+          <w:rFonts w:hint="eastAsia"/>
+          <w:sz w:val="28"/>
+          <w:szCs w:val="28"/>
+        </w:rPr>
+      </w:pPr>
+      <w:r>
+        <w:rPr>
+          <w:rFonts w:hint="eastAsia"/>
+          <w:sz w:val="28"/>
+          <w:szCs w:val="28"/>
+        </w:rPr>
+        <w:t>依照論文使用的方法</w:t>
+      </w:r>
+      <w:r>
+        <w:rPr>
+          <w:rFonts w:hint="eastAsia"/>
+          <w:sz w:val="28"/>
+          <w:szCs w:val="28"/>
+        </w:rPr>
+        <w:t>的確可以辦別影像是否遭到竄改，以及定位竄改之處，</w:t>
+      </w:r>
+      <w:bookmarkStart w:id="3" w:name="_GoBack"/>
+      <w:bookmarkEnd w:id="3"/>
     </w:p>
     <w:sectPr>
       <w:pgSz w:w="11906" w:h="16838"/>
@@ -2690,7 +3772,7 @@
 </file>
 
 <file path=word/numbering.xml><?xml version="1.0" encoding="utf-8"?>
-<w:numbering xmlns:wpc="http://schemas.microsoft.com/office/word/2010/wordprocessingCanvas" xmlns:cx="http://schemas.microsoft.com/office/drawing/2014/chartex" xmlns:cx1="http://schemas.microsoft.com/office/drawing/2015/9/8/chartex" xmlns:cx2="http://schemas.microsoft.com/office/drawing/2015/10/21/chartex" xmlns:cx3="http://schemas.microsoft.com/office/drawing/2016/5/9/chartex" xmlns:cx4="http://schemas.microsoft.com/office/drawing/2016/5/10/chartex" xmlns:cx5="http://schemas.microsoft.com/office/drawing/2016/5/11/chartex" xmlns:cx6="http://schemas.microsoft.com/office/drawing/2016/5/12/chartex" xmlns:cx7="http://schemas.microsoft.com/office/drawing/2016/5/13/chartex" xmlns:cx8="http://schemas.microsoft.com/office/drawing/2016/5/14/chartex" xmlns:mc="http://schemas.openxmlformats.org/markup-compatibility/2006" xmlns:aink="http://schemas.microsoft.com/office/drawing/2016/ink" xmlns:am3d="http://schemas.microsoft.com/office/drawing/2017/model3d" xmlns:o="urn:schemas-microsoft-com:office:office" xmlns:r="http://schemas.openxmlformats.org/officeDocument/2006/relationships" xmlns:m="http://schemas.openxmlformats.org/officeDocument/2006/math" xmlns:v="urn:schemas-microsoft-com:vml" xmlns:wp14="http://schemas.microsoft.com/office/word/2010/wordprocessingDrawing" xmlns:wp="http://schemas.openxmlformats.org/drawingml/2006/wordprocessingDrawing" xmlns:w10="urn:schemas-microsoft-com:office:word" xmlns:w="http://schemas.openxmlformats.org/wordprocessingml/2006/main" xmlns:w14="http://schemas.microsoft.com/office/word/2010/wordml" xmlns:w15="http://schemas.microsoft.com/office/word/2012/wordml" xmlns:w16cid="http://schemas.microsoft.com/office/word/2016/wordml/cid" xmlns:w16se="http://schemas.microsoft.com/office/word/2015/wordml/symex" xmlns:wpg="http://schemas.microsoft.com/office/word/2010/wordprocessingGroup" xmlns:wpi="http://schemas.microsoft.com/office/word/2010/wordprocessingInk" xmlns:wne="http://schemas.microsoft.com/office/word/2006/wordml" xmlns:wps="http://schemas.microsoft.com/office/word/2010/wordprocessingShape" mc:Ignorable="w14 w15 w16se w16cid wp14">
+<w:numbering xmlns:wpc="http://schemas.microsoft.com/office/word/2010/wordprocessingCanvas" xmlns:cx="http://schemas.microsoft.com/office/drawing/2014/chartex" xmlns:mc="http://schemas.openxmlformats.org/markup-compatibility/2006" xmlns:o="urn:schemas-microsoft-com:office:office" xmlns:r="http://schemas.openxmlformats.org/officeDocument/2006/relationships" xmlns:m="http://schemas.openxmlformats.org/officeDocument/2006/math" xmlns:v="urn:schemas-microsoft-com:vml" xmlns:wp14="http://schemas.microsoft.com/office/word/2010/wordprocessingDrawing" xmlns:wp="http://schemas.openxmlformats.org/drawingml/2006/wordprocessingDrawing" xmlns:w10="urn:schemas-microsoft-com:office:word" xmlns:w="http://schemas.openxmlformats.org/wordprocessingml/2006/main" xmlns:w14="http://schemas.microsoft.com/office/word/2010/wordml" xmlns:w15="http://schemas.microsoft.com/office/word/2012/wordml" xmlns:w16se="http://schemas.microsoft.com/office/word/2015/wordml/symex" xmlns:wpg="http://schemas.microsoft.com/office/word/2010/wordprocessingGroup" xmlns:wpi="http://schemas.microsoft.com/office/word/2010/wordprocessingInk" xmlns:wne="http://schemas.microsoft.com/office/word/2006/wordml" xmlns:wps="http://schemas.microsoft.com/office/word/2010/wordprocessingShape" mc:Ignorable="w14 w15 w16se wp14">
   <w:abstractNum w:abstractNumId="0" w15:restartNumberingAfterBreak="0">
     <w:nsid w:val="42D5383F"/>
     <w:multiLevelType w:val="hybridMultilevel"/>
@@ -3105,7 +4187,7 @@
 </file>
 
 <file path=word/styles.xml><?xml version="1.0" encoding="utf-8"?>
-<w:styles xmlns:mc="http://schemas.openxmlformats.org/markup-compatibility/2006" xmlns:r="http://schemas.openxmlformats.org/officeDocument/2006/relationships" xmlns:w="http://schemas.openxmlformats.org/wordprocessingml/2006/main" xmlns:w14="http://schemas.microsoft.com/office/word/2010/wordml" xmlns:w15="http://schemas.microsoft.com/office/word/2012/wordml" xmlns:w16cid="http://schemas.microsoft.com/office/word/2016/wordml/cid" xmlns:w16se="http://schemas.microsoft.com/office/word/2015/wordml/symex" mc:Ignorable="w14 w15 w16se w16cid">
+<w:styles xmlns:mc="http://schemas.openxmlformats.org/markup-compatibility/2006" xmlns:r="http://schemas.openxmlformats.org/officeDocument/2006/relationships" xmlns:w="http://schemas.openxmlformats.org/wordprocessingml/2006/main" xmlns:w14="http://schemas.microsoft.com/office/word/2010/wordml" xmlns:w15="http://schemas.microsoft.com/office/word/2012/wordml" xmlns:w16se="http://schemas.microsoft.com/office/word/2015/wordml/symex" mc:Ignorable="w14 w15 w16se">
   <w:docDefaults>
     <w:rPrDefault>
       <w:rPr>
@@ -3118,7 +4200,7 @@
     </w:rPrDefault>
     <w:pPrDefault/>
   </w:docDefaults>
-  <w:latentStyles w:defLockedState="0" w:defUIPriority="99" w:defSemiHidden="0" w:defUnhideWhenUsed="0" w:defQFormat="0" w:count="375">
+  <w:latentStyles w:defLockedState="0" w:defUIPriority="99" w:defSemiHidden="0" w:defUnhideWhenUsed="0" w:defQFormat="0" w:count="371">
     <w:lsdException w:name="Normal" w:uiPriority="0" w:qFormat="1"/>
     <w:lsdException w:name="heading 1" w:uiPriority="9" w:qFormat="1"/>
     <w:lsdException w:name="heading 2" w:semiHidden="1" w:uiPriority="9" w:unhideWhenUsed="1" w:qFormat="1"/>
@@ -3224,6 +4306,7 @@
     <w:lsdException w:name="HTML Sample" w:semiHidden="1" w:unhideWhenUsed="1"/>
     <w:lsdException w:name="HTML Typewriter" w:semiHidden="1" w:unhideWhenUsed="1"/>
     <w:lsdException w:name="HTML Variable" w:semiHidden="1" w:unhideWhenUsed="1"/>
+    <w:lsdException w:name="Normal Table" w:semiHidden="1" w:unhideWhenUsed="1"/>
     <w:lsdException w:name="annotation subject" w:semiHidden="1" w:unhideWhenUsed="1"/>
     <w:lsdException w:name="No List" w:semiHidden="1" w:unhideWhenUsed="1"/>
     <w:lsdException w:name="Outline List 1" w:semiHidden="1" w:unhideWhenUsed="1"/>
@@ -3267,8 +4350,10 @@
     <w:lsdException w:name="Table Elegant" w:semiHidden="1" w:unhideWhenUsed="1"/>
     <w:lsdException w:name="Table Professional" w:semiHidden="1" w:unhideWhenUsed="1"/>
     <w:lsdException w:name="Table Subtle 1" w:semiHidden="1" w:unhideWhenUsed="1"/>
+    <w:lsdException w:name="Table Subtle 2" w:semiHidden="1" w:unhideWhenUsed="1"/>
     <w:lsdException w:name="Table Web 1" w:semiHidden="1" w:unhideWhenUsed="1"/>
     <w:lsdException w:name="Table Web 2" w:semiHidden="1" w:unhideWhenUsed="1"/>
+    <w:lsdException w:name="Table Web 3" w:semiHidden="1" w:unhideWhenUsed="1"/>
     <w:lsdException w:name="Balloon Text" w:semiHidden="1" w:unhideWhenUsed="1"/>
     <w:lsdException w:name="Table Grid" w:uiPriority="39"/>
     <w:lsdException w:name="Table Theme" w:semiHidden="1" w:unhideWhenUsed="1"/>
@@ -3487,14 +4572,11 @@
     <w:lsdException w:name="List Table 5 Dark Accent 6" w:uiPriority="50"/>
     <w:lsdException w:name="List Table 6 Colorful Accent 6" w:uiPriority="51"/>
     <w:lsdException w:name="List Table 7 Colorful Accent 6" w:uiPriority="52"/>
-    <w:lsdException w:name="Mention" w:semiHidden="1" w:unhideWhenUsed="1"/>
-    <w:lsdException w:name="Smart Hyperlink" w:semiHidden="1" w:unhideWhenUsed="1"/>
-    <w:lsdException w:name="Hashtag" w:semiHidden="1" w:unhideWhenUsed="1"/>
-    <w:lsdException w:name="Unresolved Mention" w:semiHidden="1" w:unhideWhenUsed="1"/>
   </w:latentStyles>
   <w:style w:type="paragraph" w:default="1" w:styleId="a">
     <w:name w:val="Normal"/>
     <w:qFormat/>
+    <w:rsid w:val="000E14FF"/>
     <w:pPr>
       <w:widowControl w:val="0"/>
     </w:pPr>
@@ -3546,6 +4628,7 @@
   <w:style w:type="character" w:default="1" w:styleId="a0">
     <w:name w:val="Default Paragraph Font"/>
     <w:uiPriority w:val="1"/>
+    <w:semiHidden/>
     <w:unhideWhenUsed/>
   </w:style>
   <w:style w:type="table" w:default="1" w:styleId="a1">
@@ -3782,6 +4865,40 @@
       <w:i/>
       <w:iCs/>
       <w:color w:val="404040" w:themeColor="text1" w:themeTint="BF"/>
+    </w:rPr>
+  </w:style>
+  <w:style w:type="character" w:styleId="af0">
+    <w:name w:val="Hyperlink"/>
+    <w:basedOn w:val="a0"/>
+    <w:uiPriority w:val="99"/>
+    <w:unhideWhenUsed/>
+    <w:rsid w:val="00A8674C"/>
+    <w:rPr>
+      <w:color w:val="0563C1" w:themeColor="hyperlink"/>
+      <w:u w:val="single"/>
+    </w:rPr>
+  </w:style>
+  <w:style w:type="character" w:styleId="af1">
+    <w:name w:val="FollowedHyperlink"/>
+    <w:basedOn w:val="a0"/>
+    <w:uiPriority w:val="99"/>
+    <w:semiHidden/>
+    <w:unhideWhenUsed/>
+    <w:rsid w:val="00A8674C"/>
+    <w:rPr>
+      <w:color w:val="954F72" w:themeColor="followedHyperlink"/>
+      <w:u w:val="single"/>
+    </w:rPr>
+  </w:style>
+  <w:style w:type="character" w:styleId="af2">
+    <w:name w:val="Emphasis"/>
+    <w:basedOn w:val="a0"/>
+    <w:uiPriority w:val="20"/>
+    <w:qFormat/>
+    <w:rsid w:val="00F806CD"/>
+    <w:rPr>
+      <w:i/>
+      <w:iCs/>
     </w:rPr>
   </w:style>
 </w:styles>

--- a/影像處理作業.docx
+++ b/影像處理作業.docx
@@ -1,6 +1,6 @@
 
 <file path=word/document.xml><?xml version="1.0" encoding="utf-8"?>
-<w:document xmlns:wpc="http://schemas.microsoft.com/office/word/2010/wordprocessingCanvas" xmlns:cx="http://schemas.microsoft.com/office/drawing/2014/chartex" xmlns:mc="http://schemas.openxmlformats.org/markup-compatibility/2006" xmlns:o="urn:schemas-microsoft-com:office:office" xmlns:r="http://schemas.openxmlformats.org/officeDocument/2006/relationships" xmlns:m="http://schemas.openxmlformats.org/officeDocument/2006/math" xmlns:v="urn:schemas-microsoft-com:vml" xmlns:wp14="http://schemas.microsoft.com/office/word/2010/wordprocessingDrawing" xmlns:wp="http://schemas.openxmlformats.org/drawingml/2006/wordprocessingDrawing" xmlns:w10="urn:schemas-microsoft-com:office:word" xmlns:w="http://schemas.openxmlformats.org/wordprocessingml/2006/main" xmlns:w14="http://schemas.microsoft.com/office/word/2010/wordml" xmlns:w15="http://schemas.microsoft.com/office/word/2012/wordml" xmlns:w16se="http://schemas.microsoft.com/office/word/2015/wordml/symex" xmlns:wpg="http://schemas.microsoft.com/office/word/2010/wordprocessingGroup" xmlns:wpi="http://schemas.microsoft.com/office/word/2010/wordprocessingInk" xmlns:wne="http://schemas.microsoft.com/office/word/2006/wordml" xmlns:wps="http://schemas.microsoft.com/office/word/2010/wordprocessingShape" mc:Ignorable="w14 w15 w16se wp14">
+<w:document xmlns:wpc="http://schemas.microsoft.com/office/word/2010/wordprocessingCanvas" xmlns:cx="http://schemas.microsoft.com/office/drawing/2014/chartex" xmlns:cx1="http://schemas.microsoft.com/office/drawing/2015/9/8/chartex" xmlns:cx2="http://schemas.microsoft.com/office/drawing/2015/10/21/chartex" xmlns:cx3="http://schemas.microsoft.com/office/drawing/2016/5/9/chartex" xmlns:cx4="http://schemas.microsoft.com/office/drawing/2016/5/10/chartex" xmlns:cx5="http://schemas.microsoft.com/office/drawing/2016/5/11/chartex" xmlns:cx6="http://schemas.microsoft.com/office/drawing/2016/5/12/chartex" xmlns:cx7="http://schemas.microsoft.com/office/drawing/2016/5/13/chartex" xmlns:cx8="http://schemas.microsoft.com/office/drawing/2016/5/14/chartex" xmlns:mc="http://schemas.openxmlformats.org/markup-compatibility/2006" xmlns:aink="http://schemas.microsoft.com/office/drawing/2016/ink" xmlns:am3d="http://schemas.microsoft.com/office/drawing/2017/model3d" xmlns:o="urn:schemas-microsoft-com:office:office" xmlns:r="http://schemas.openxmlformats.org/officeDocument/2006/relationships" xmlns:m="http://schemas.openxmlformats.org/officeDocument/2006/math" xmlns:v="urn:schemas-microsoft-com:vml" xmlns:wp14="http://schemas.microsoft.com/office/word/2010/wordprocessingDrawing" xmlns:wp="http://schemas.openxmlformats.org/drawingml/2006/wordprocessingDrawing" xmlns:w10="urn:schemas-microsoft-com:office:word" xmlns:w="http://schemas.openxmlformats.org/wordprocessingml/2006/main" xmlns:w14="http://schemas.microsoft.com/office/word/2010/wordml" xmlns:w15="http://schemas.microsoft.com/office/word/2012/wordml" xmlns:w16cid="http://schemas.microsoft.com/office/word/2016/wordml/cid" xmlns:w16se="http://schemas.microsoft.com/office/word/2015/wordml/symex" xmlns:wpg="http://schemas.microsoft.com/office/word/2010/wordprocessingGroup" xmlns:wpi="http://schemas.microsoft.com/office/word/2010/wordprocessingInk" xmlns:wne="http://schemas.microsoft.com/office/word/2006/wordml" xmlns:wps="http://schemas.microsoft.com/office/word/2010/wordprocessingShape" mc:Ignorable="w14 w15 w16se w16cid wp14">
   <w:body>
     <w:p>
       <w:pPr>
@@ -143,59 +143,57 @@
           <w:sz w:val="56"/>
           <w:szCs w:val="56"/>
         </w:rPr>
-        <w:t>資工碩</w:t>
-      </w:r>
-      <w:proofErr w:type="gramStart"/>
-      <w:r>
-        <w:rPr>
-          <w:rFonts w:hint="eastAsia"/>
+        <w:t>資工碩一</w:t>
+      </w:r>
+    </w:p>
+    <w:p>
+      <w:pPr>
+        <w:jc w:val="center"/>
+        <w:rPr>
           <w:sz w:val="56"/>
           <w:szCs w:val="56"/>
         </w:rPr>
-        <w:t>一</w:t>
-      </w:r>
-      <w:proofErr w:type="gramEnd"/>
-    </w:p>
-    <w:p>
-      <w:pPr>
-        <w:jc w:val="center"/>
-        <w:rPr>
+      </w:pPr>
+      <w:r>
+        <w:rPr>
+          <w:rFonts w:hint="eastAsia"/>
           <w:sz w:val="56"/>
           <w:szCs w:val="56"/>
         </w:rPr>
-      </w:pPr>
+        <w:t>學號</w:t>
+      </w:r>
       <w:r>
         <w:rPr>
           <w:rFonts w:hint="eastAsia"/>
           <w:sz w:val="56"/>
           <w:szCs w:val="56"/>
         </w:rPr>
-        <w:t>學號</w:t>
-      </w:r>
-      <w:r>
-        <w:rPr>
-          <w:rFonts w:hint="eastAsia"/>
+        <w:t>:107522099</w:t>
+      </w:r>
+    </w:p>
+    <w:p>
+      <w:pPr>
+        <w:jc w:val="center"/>
+        <w:rPr>
           <w:sz w:val="56"/>
           <w:szCs w:val="56"/>
         </w:rPr>
-        <w:t>:107522099</w:t>
-      </w:r>
-    </w:p>
-    <w:p>
-      <w:pPr>
-        <w:jc w:val="center"/>
-        <w:rPr>
+      </w:pPr>
+      <w:r>
+        <w:rPr>
+          <w:rFonts w:hint="eastAsia"/>
           <w:sz w:val="56"/>
           <w:szCs w:val="56"/>
         </w:rPr>
-      </w:pPr>
+        <w:t>姓名</w:t>
+      </w:r>
       <w:r>
         <w:rPr>
           <w:rFonts w:hint="eastAsia"/>
           <w:sz w:val="56"/>
           <w:szCs w:val="56"/>
         </w:rPr>
-        <w:t>姓名</w:t>
+        <w:t>:</w:t>
       </w:r>
       <w:r>
         <w:rPr>
@@ -203,32 +201,33 @@
           <w:sz w:val="56"/>
           <w:szCs w:val="56"/>
         </w:rPr>
-        <w:t>:</w:t>
-      </w:r>
-      <w:r>
+        <w:t>詹振宗</w:t>
+      </w:r>
+    </w:p>
+    <w:p>
+      <w:pPr>
+        <w:jc w:val="center"/>
         <w:rPr>
           <w:rFonts w:hint="eastAsia"/>
           <w:sz w:val="56"/>
           <w:szCs w:val="56"/>
         </w:rPr>
-        <w:t>詹振宗</w:t>
-      </w:r>
-    </w:p>
-    <w:p>
-      <w:pPr>
-        <w:jc w:val="center"/>
-        <w:rPr>
+      </w:pPr>
+      <w:r>
+        <w:rPr>
+          <w:rFonts w:hint="eastAsia"/>
           <w:sz w:val="56"/>
           <w:szCs w:val="56"/>
         </w:rPr>
-      </w:pPr>
+        <w:t>2018</w:t>
+      </w:r>
       <w:r>
         <w:rPr>
           <w:rFonts w:hint="eastAsia"/>
           <w:sz w:val="56"/>
           <w:szCs w:val="56"/>
         </w:rPr>
-        <w:t>2018</w:t>
+        <w:t>年</w:t>
       </w:r>
       <w:r>
         <w:rPr>
@@ -236,7 +235,7 @@
           <w:sz w:val="56"/>
           <w:szCs w:val="56"/>
         </w:rPr>
-        <w:t>年</w:t>
+        <w:t>12</w:t>
       </w:r>
       <w:r>
         <w:rPr>
@@ -244,7 +243,7 @@
           <w:sz w:val="56"/>
           <w:szCs w:val="56"/>
         </w:rPr>
-        <w:t>12</w:t>
+        <w:t>月</w:t>
       </w:r>
       <w:r>
         <w:rPr>
@@ -252,7 +251,7 @@
           <w:sz w:val="56"/>
           <w:szCs w:val="56"/>
         </w:rPr>
-        <w:t>月</w:t>
+        <w:t>21</w:t>
       </w:r>
       <w:r>
         <w:rPr>
@@ -260,146 +259,17 @@
           <w:sz w:val="56"/>
           <w:szCs w:val="56"/>
         </w:rPr>
-        <w:t>21</w:t>
-      </w:r>
-      <w:r>
-        <w:rPr>
-          <w:rFonts w:hint="eastAsia"/>
-          <w:sz w:val="56"/>
-          <w:szCs w:val="56"/>
-        </w:rPr>
         <w:t>日</w:t>
       </w:r>
     </w:p>
     <w:p>
       <w:pPr>
-        <w:widowControl/>
-        <w:rPr>
-          <w:sz w:val="96"/>
-          <w:szCs w:val="96"/>
-        </w:rPr>
-      </w:pPr>
-      <w:r>
-        <w:rPr>
-          <w:sz w:val="96"/>
-          <w:szCs w:val="96"/>
-        </w:rPr>
-        <w:br w:type="page"/>
-      </w:r>
-      <w:r>
-        <w:lastRenderedPageBreak/>
-        <w:t>作業報告內容</w:t>
-      </w:r>
-      <w:r>
-        <w:t xml:space="preserve"> </w:t>
-      </w:r>
-    </w:p>
-    <w:p>
-      <w:pPr>
-        <w:jc w:val="both"/>
-      </w:pPr>
-      <w:r>
-        <w:t xml:space="preserve">1. </w:t>
-      </w:r>
-      <w:r>
-        <w:t>封面</w:t>
-      </w:r>
-      <w:r>
-        <w:t xml:space="preserve"> (</w:t>
-      </w:r>
-      <w:r>
-        <w:t>題目</w:t>
-      </w:r>
-      <w:r>
-        <w:t xml:space="preserve">, </w:t>
-      </w:r>
-      <w:r>
-        <w:t>系級</w:t>
-      </w:r>
-      <w:r>
-        <w:t xml:space="preserve">, </w:t>
-      </w:r>
-      <w:r>
-        <w:t>學號</w:t>
-      </w:r>
-      <w:r>
-        <w:t xml:space="preserve">, </w:t>
-      </w:r>
-      <w:r>
-        <w:t>姓名</w:t>
-      </w:r>
-      <w:r>
-        <w:t xml:space="preserve">, &amp; </w:t>
-      </w:r>
-      <w:r>
-        <w:t>日期</w:t>
-      </w:r>
-      <w:r>
-        <w:t xml:space="preserve">) </w:t>
-      </w:r>
-    </w:p>
-    <w:p>
-      <w:pPr>
-        <w:jc w:val="both"/>
-      </w:pPr>
-      <w:r>
-        <w:t xml:space="preserve">2. </w:t>
-      </w:r>
-      <w:r>
-        <w:t>介紹</w:t>
-      </w:r>
-      <w:r>
-        <w:t xml:space="preserve"> (</w:t>
-      </w:r>
-      <w:r>
-        <w:t>例如，用什麼方法解決什麼問題</w:t>
-      </w:r>
-      <w:r>
-        <w:t xml:space="preserve">) </w:t>
-      </w:r>
-    </w:p>
-    <w:p>
-      <w:pPr>
-        <w:jc w:val="both"/>
-      </w:pPr>
-      <w:r>
-        <w:t xml:space="preserve">3. </w:t>
-      </w:r>
-      <w:r>
-        <w:t>怎麼做</w:t>
-      </w:r>
-      <w:r>
-        <w:t xml:space="preserve"> (how to do) (</w:t>
-      </w:r>
-      <w:r>
-        <w:t>例如，提出或使用什麼方法或演算法</w:t>
-      </w:r>
-      <w:r>
-        <w:t xml:space="preserve">) </w:t>
-      </w:r>
-    </w:p>
-    <w:p>
-      <w:pPr>
-        <w:jc w:val="both"/>
-      </w:pPr>
-      <w:r>
-        <w:t xml:space="preserve">4. </w:t>
-      </w:r>
-      <w:r>
-        <w:t>結果</w:t>
-      </w:r>
-      <w:r>
-        <w:t xml:space="preserve"> (</w:t>
-      </w:r>
-      <w:r>
-        <w:t>先文字敘述結果，再呈現影像輔助說明</w:t>
-      </w:r>
-      <w:r>
-        <w:t xml:space="preserve">) </w:t>
-      </w:r>
-    </w:p>
-    <w:p>
-      <w:pPr>
+        <w:pStyle w:val="a3"/>
+        <w:numPr>
+          <w:ilvl w:val="0"/>
+          <w:numId w:val="6"/>
+        </w:numPr>
+        <w:ind w:leftChars="0"/>
         <w:jc w:val="both"/>
         <w:rPr>
           <w:b/>
@@ -408,89 +278,32 @@
         </w:rPr>
       </w:pPr>
       <w:r>
-        <w:t xml:space="preserve">5. </w:t>
-      </w:r>
-      <w:r>
-        <w:t>討論</w:t>
-      </w:r>
-      <w:r>
-        <w:t xml:space="preserve"> (discussion) </w:t>
-      </w:r>
-      <w:r>
-        <w:t>與</w:t>
-      </w:r>
-      <w:r>
-        <w:t xml:space="preserve"> / </w:t>
-      </w:r>
-      <w:r>
-        <w:t>或</w:t>
-      </w:r>
-      <w:r>
-        <w:t xml:space="preserve"> </w:t>
-      </w:r>
-      <w:r>
-        <w:t>結論</w:t>
-      </w:r>
-      <w:r>
-        <w:t xml:space="preserve"> (</w:t>
-      </w:r>
-      <w:bookmarkStart w:id="0" w:name="OLE_LINK1"/>
-      <w:bookmarkStart w:id="1" w:name="OLE_LINK2"/>
-      <w:bookmarkStart w:id="2" w:name="OLE_LINK3"/>
-      <w:r>
-        <w:t>conclusion</w:t>
-      </w:r>
-      <w:bookmarkEnd w:id="0"/>
-      <w:bookmarkEnd w:id="1"/>
-      <w:bookmarkEnd w:id="2"/>
-      <w:r>
-        <w:t>)</w:t>
-      </w:r>
-    </w:p>
-    <w:p>
-      <w:pPr>
-        <w:jc w:val="both"/>
-        <w:rPr>
-          <w:rFonts w:hint="eastAsia"/>
+        <w:rPr>
           <w:b/>
           <w:sz w:val="40"/>
           <w:szCs w:val="40"/>
         </w:rPr>
-      </w:pPr>
-      <w:r>
+        <w:lastRenderedPageBreak/>
+        <w:t>介紹</w:t>
+      </w:r>
+    </w:p>
+    <w:p>
+      <w:pPr>
+        <w:jc w:val="both"/>
         <w:rPr>
           <w:rFonts w:hint="eastAsia"/>
           <w:b/>
           <w:sz w:val="40"/>
           <w:szCs w:val="40"/>
         </w:rPr>
-        <w:t>A.</w:t>
-      </w:r>
-      <w:r>
-        <w:rPr>
+      </w:pPr>
+      <w:r>
+        <w:rPr>
+          <w:rFonts w:hint="eastAsia"/>
           <w:b/>
           <w:sz w:val="40"/>
           <w:szCs w:val="40"/>
         </w:rPr>
-        <w:t>介紹</w:t>
-      </w:r>
-    </w:p>
-    <w:p>
-      <w:pPr>
-        <w:jc w:val="both"/>
-        <w:rPr>
-          <w:b/>
-          <w:sz w:val="40"/>
-          <w:szCs w:val="40"/>
-        </w:rPr>
-      </w:pPr>
-      <w:r>
-        <w:rPr>
-          <w:rFonts w:hint="eastAsia"/>
-          <w:b/>
-          <w:sz w:val="40"/>
-          <w:szCs w:val="40"/>
-        </w:rPr>
         <w:t>摘要</w:t>
       </w:r>
     </w:p>
@@ -498,26 +311,46 @@
       <w:pPr>
         <w:jc w:val="both"/>
         <w:rPr>
-          <w:sz w:val="28"/>
-          <w:szCs w:val="28"/>
-        </w:rPr>
-      </w:pPr>
-      <w:r>
-        <w:rPr>
-          <w:rFonts w:hint="eastAsia"/>
-          <w:sz w:val="28"/>
-          <w:szCs w:val="28"/>
-        </w:rPr>
-        <w:t>本作業依照</w:t>
-      </w:r>
-      <w:r>
-        <w:rPr>
-          <w:rFonts w:hint="eastAsia"/>
-          <w:sz w:val="28"/>
-          <w:szCs w:val="28"/>
-        </w:rPr>
-        <w:t>論文</w:t>
-      </w:r>
+          <w:rFonts w:hint="eastAsia"/>
+          <w:sz w:val="28"/>
+          <w:szCs w:val="28"/>
+        </w:rPr>
+      </w:pPr>
+      <w:r>
+        <w:rPr>
+          <w:rFonts w:hint="eastAsia"/>
+          <w:sz w:val="28"/>
+          <w:szCs w:val="28"/>
+        </w:rPr>
+        <w:t>本作業的程式碼保管在</w:t>
+      </w:r>
+      <w:proofErr w:type="spellStart"/>
+      <w:r>
+        <w:rPr>
+          <w:rFonts w:hint="eastAsia"/>
+          <w:sz w:val="28"/>
+          <w:szCs w:val="28"/>
+        </w:rPr>
+        <w:t>github</w:t>
+      </w:r>
+      <w:proofErr w:type="spellEnd"/>
+      <w:r>
+        <w:rPr>
+          <w:rFonts w:hint="eastAsia"/>
+          <w:sz w:val="28"/>
+          <w:szCs w:val="28"/>
+        </w:rPr>
+        <w:t>上</w:t>
+      </w:r>
+    </w:p>
+    <w:p>
+      <w:pPr>
+        <w:jc w:val="both"/>
+        <w:rPr>
+          <w:sz w:val="28"/>
+          <w:szCs w:val="28"/>
+        </w:rPr>
+      </w:pPr>
       <w:hyperlink r:id="rId5" w:history="1">
         <w:r>
           <w:rPr>
@@ -525,25 +358,189 @@
             <w:sz w:val="28"/>
             <w:szCs w:val="28"/>
           </w:rPr>
-          <w:t>A watermarking-based i</w:t>
+          <w:t>https://github.com/frogben/water_marking</w:t>
         </w:r>
+      </w:hyperlink>
+    </w:p>
+    <w:p>
+      <w:pPr>
+        <w:jc w:val="both"/>
+        <w:rPr>
+          <w:rFonts w:hint="eastAsia"/>
+          <w:sz w:val="28"/>
+          <w:szCs w:val="28"/>
+        </w:rPr>
+      </w:pPr>
+    </w:p>
+    <w:p>
+      <w:pPr>
+        <w:jc w:val="both"/>
+        <w:rPr>
+          <w:sz w:val="28"/>
+          <w:szCs w:val="28"/>
+        </w:rPr>
+      </w:pPr>
+      <w:r>
+        <w:rPr>
+          <w:rFonts w:hint="eastAsia"/>
+          <w:sz w:val="28"/>
+          <w:szCs w:val="28"/>
+        </w:rPr>
+        <w:t>本作業依照</w:t>
+      </w:r>
+      <w:r>
+        <w:rPr>
+          <w:rFonts w:hint="eastAsia"/>
+          <w:sz w:val="28"/>
+          <w:szCs w:val="28"/>
+        </w:rPr>
+        <w:t>論文</w:t>
+      </w:r>
+    </w:p>
+    <w:p>
+      <w:pPr>
+        <w:jc w:val="both"/>
+        <w:rPr>
+          <w:rStyle w:val="af0"/>
+          <w:sz w:val="28"/>
+          <w:szCs w:val="28"/>
+        </w:rPr>
+      </w:pPr>
+      <w:r>
+        <w:rPr>
+          <w:rStyle w:val="af0"/>
+          <w:color w:val="000000" w:themeColor="text1"/>
+          <w:sz w:val="28"/>
+          <w:szCs w:val="28"/>
+          <w:u w:val="none"/>
+        </w:rPr>
+        <w:t>Chin-Chen</w:t>
+      </w:r>
+      <w:r>
+        <w:rPr>
+          <w:rStyle w:val="af0"/>
+          <w:color w:val="000000" w:themeColor="text1"/>
+          <w:sz w:val="28"/>
+          <w:szCs w:val="28"/>
+          <w:u w:val="none"/>
+        </w:rPr>
+        <w:t xml:space="preserve"> </w:t>
+      </w:r>
+      <w:proofErr w:type="spellStart"/>
+      <w:proofErr w:type="gramStart"/>
+      <w:r>
+        <w:rPr>
+          <w:rStyle w:val="af0"/>
+          <w:color w:val="000000" w:themeColor="text1"/>
+          <w:sz w:val="28"/>
+          <w:szCs w:val="28"/>
+          <w:u w:val="none"/>
+        </w:rPr>
+        <w:t>Chang,</w:t>
+      </w:r>
+      <w:r>
+        <w:rPr>
+          <w:rStyle w:val="af0"/>
+          <w:rFonts w:hint="eastAsia"/>
+          <w:color w:val="000000" w:themeColor="text1"/>
+          <w:sz w:val="28"/>
+          <w:szCs w:val="28"/>
+          <w:u w:val="none"/>
+        </w:rPr>
+        <w:t>Y</w:t>
+      </w:r>
+      <w:r>
+        <w:rPr>
+          <w:rStyle w:val="af0"/>
+          <w:color w:val="000000" w:themeColor="text1"/>
+          <w:sz w:val="28"/>
+          <w:szCs w:val="28"/>
+          <w:u w:val="none"/>
+        </w:rPr>
+        <w:t>ih</w:t>
+      </w:r>
+      <w:proofErr w:type="spellEnd"/>
+      <w:proofErr w:type="gramEnd"/>
+      <w:r>
+        <w:rPr>
+          <w:rStyle w:val="af0"/>
+          <w:color w:val="000000" w:themeColor="text1"/>
+          <w:sz w:val="28"/>
+          <w:szCs w:val="28"/>
+          <w:u w:val="none"/>
+        </w:rPr>
+        <w:t>-Shin</w:t>
+      </w:r>
+      <w:r>
+        <w:rPr>
+          <w:rStyle w:val="af0"/>
+          <w:color w:val="000000" w:themeColor="text1"/>
+          <w:sz w:val="28"/>
+          <w:szCs w:val="28"/>
+          <w:u w:val="none"/>
+        </w:rPr>
+        <w:t xml:space="preserve"> </w:t>
+      </w:r>
+      <w:proofErr w:type="spellStart"/>
+      <w:r>
+        <w:rPr>
+          <w:rStyle w:val="af0"/>
+          <w:color w:val="000000" w:themeColor="text1"/>
+          <w:sz w:val="28"/>
+          <w:szCs w:val="28"/>
+          <w:u w:val="none"/>
+        </w:rPr>
+        <w:t>Hu,Tzu-Chuen</w:t>
+      </w:r>
+      <w:proofErr w:type="spellEnd"/>
+      <w:r>
+        <w:rPr>
+          <w:rStyle w:val="af0"/>
+          <w:color w:val="000000" w:themeColor="text1"/>
+          <w:sz w:val="28"/>
+          <w:szCs w:val="28"/>
+          <w:u w:val="none"/>
+        </w:rPr>
+        <w:t xml:space="preserve"> </w:t>
+      </w:r>
+      <w:r>
+        <w:rPr>
+          <w:rStyle w:val="af0"/>
+          <w:color w:val="000000" w:themeColor="text1"/>
+          <w:sz w:val="28"/>
+          <w:szCs w:val="28"/>
+          <w:u w:val="none"/>
+        </w:rPr>
+        <w:t>Lu</w:t>
+      </w:r>
+      <w:r>
+        <w:rPr>
+          <w:rStyle w:val="af0"/>
+          <w:sz w:val="28"/>
+          <w:szCs w:val="28"/>
+          <w:u w:val="none"/>
+        </w:rPr>
+        <w:t xml:space="preserve"> </w:t>
+      </w:r>
+      <w:hyperlink r:id="rId6" w:history="1">
         <w:r>
           <w:rPr>
             <w:rStyle w:val="af0"/>
             <w:sz w:val="28"/>
             <w:szCs w:val="28"/>
           </w:rPr>
-          <w:t>m</w:t>
-        </w:r>
-        <w:r>
-          <w:rPr>
-            <w:rStyle w:val="af0"/>
-            <w:sz w:val="28"/>
-            <w:szCs w:val="28"/>
-          </w:rPr>
-          <w:t>age ownership and tampering authentication scheme</w:t>
+          <w:t>A watermarking-based image ownership and tampering authentication scheme</w:t>
         </w:r>
       </w:hyperlink>
+    </w:p>
+    <w:p>
+      <w:pPr>
+        <w:jc w:val="both"/>
+        <w:rPr>
+          <w:sz w:val="28"/>
+          <w:szCs w:val="28"/>
+        </w:rPr>
+      </w:pPr>
       <w:r>
         <w:rPr>
           <w:rFonts w:hint="eastAsia"/>
@@ -606,6 +603,14 @@
           <w:sz w:val="28"/>
           <w:szCs w:val="28"/>
         </w:rPr>
+        <w:t>且不影響影像的品質，</w:t>
+      </w:r>
+      <w:r>
+        <w:rPr>
+          <w:rFonts w:hint="eastAsia"/>
+          <w:sz w:val="28"/>
+          <w:szCs w:val="28"/>
+        </w:rPr>
         <w:t>而</w:t>
       </w:r>
       <w:r>
@@ -614,7 +619,15 @@
           <w:sz w:val="28"/>
           <w:szCs w:val="28"/>
         </w:rPr>
-        <w:t>為了使程式更容易實作，目前只考慮</w:t>
+        <w:t>為了使程式更容易實作，目前只</w:t>
+      </w:r>
+      <w:r>
+        <w:rPr>
+          <w:rFonts w:hint="eastAsia"/>
+          <w:sz w:val="28"/>
+          <w:szCs w:val="28"/>
+        </w:rPr>
+        <w:t>實作</w:t>
       </w:r>
       <w:r>
         <w:rPr>
@@ -741,15 +754,38 @@
     </w:p>
     <w:p>
       <w:pPr>
-        <w:jc w:val="both"/>
-        <w:rPr>
-          <w:sz w:val="28"/>
-          <w:szCs w:val="28"/>
-        </w:rPr>
-      </w:pPr>
-    </w:p>
-    <w:p>
-      <w:pPr>
+        <w:widowControl/>
+        <w:rPr>
+          <w:sz w:val="28"/>
+          <w:szCs w:val="28"/>
+        </w:rPr>
+      </w:pPr>
+      <w:r>
+        <w:rPr>
+          <w:sz w:val="28"/>
+          <w:szCs w:val="28"/>
+        </w:rPr>
+        <w:br w:type="page"/>
+      </w:r>
+    </w:p>
+    <w:p>
+      <w:pPr>
+        <w:jc w:val="both"/>
+        <w:rPr>
+          <w:rFonts w:hint="eastAsia"/>
+          <w:sz w:val="28"/>
+          <w:szCs w:val="28"/>
+        </w:rPr>
+      </w:pPr>
+    </w:p>
+    <w:p>
+      <w:pPr>
+        <w:pStyle w:val="a3"/>
+        <w:numPr>
+          <w:ilvl w:val="0"/>
+          <w:numId w:val="6"/>
+        </w:numPr>
+        <w:ind w:leftChars="0"/>
         <w:jc w:val="both"/>
         <w:rPr>
           <w:b/>
@@ -758,81 +794,14 @@
           <w:szCs w:val="40"/>
         </w:rPr>
       </w:pPr>
-    </w:p>
-    <w:p>
-      <w:pPr>
-        <w:jc w:val="both"/>
-        <w:rPr>
+      <w:r>
+        <w:rPr>
+          <w:rFonts w:hint="eastAsia"/>
           <w:b/>
           <w:smallCaps/>
           <w:sz w:val="40"/>
           <w:szCs w:val="40"/>
         </w:rPr>
-      </w:pPr>
-    </w:p>
-    <w:p>
-      <w:pPr>
-        <w:jc w:val="both"/>
-        <w:rPr>
-          <w:b/>
-          <w:smallCaps/>
-          <w:sz w:val="40"/>
-          <w:szCs w:val="40"/>
-        </w:rPr>
-      </w:pPr>
-    </w:p>
-    <w:p>
-      <w:pPr>
-        <w:jc w:val="both"/>
-        <w:rPr>
-          <w:b/>
-          <w:smallCaps/>
-          <w:sz w:val="40"/>
-          <w:szCs w:val="40"/>
-        </w:rPr>
-      </w:pPr>
-    </w:p>
-    <w:p>
-      <w:pPr>
-        <w:jc w:val="both"/>
-        <w:rPr>
-          <w:b/>
-          <w:smallCaps/>
-          <w:sz w:val="40"/>
-          <w:szCs w:val="40"/>
-        </w:rPr>
-      </w:pPr>
-    </w:p>
-    <w:p>
-      <w:pPr>
-        <w:jc w:val="both"/>
-        <w:rPr>
-          <w:b/>
-          <w:smallCaps/>
-          <w:sz w:val="40"/>
-          <w:szCs w:val="40"/>
-        </w:rPr>
-      </w:pPr>
-    </w:p>
-    <w:p>
-      <w:pPr>
-        <w:jc w:val="both"/>
-        <w:rPr>
-          <w:b/>
-          <w:smallCaps/>
-          <w:sz w:val="40"/>
-          <w:szCs w:val="40"/>
-        </w:rPr>
-      </w:pPr>
-      <w:r>
-        <w:rPr>
-          <w:rFonts w:hint="eastAsia"/>
-          <w:b/>
-          <w:smallCaps/>
-          <w:sz w:val="40"/>
-          <w:szCs w:val="40"/>
-        </w:rPr>
-        <w:lastRenderedPageBreak/>
         <w:t>相關工作</w:t>
       </w:r>
     </w:p>
@@ -913,7 +882,7 @@
           <w:sz w:val="28"/>
           <w:szCs w:val="28"/>
         </w:rPr>
-        <w:t>以加上浮水印的影像上的</w:t>
+        <w:t>加上浮水印的影像上的</w:t>
       </w:r>
       <w:r>
         <w:rPr>
@@ -936,18 +905,33 @@
       <w:pPr>
         <w:jc w:val="both"/>
         <w:rPr>
-          <w:rFonts w:hint="eastAsia"/>
-          <w:sz w:val="28"/>
-          <w:szCs w:val="28"/>
-        </w:rPr>
-      </w:pPr>
-      <w:r>
-        <w:rPr>
-          <w:rFonts w:hint="eastAsia"/>
-          <w:sz w:val="28"/>
-          <w:szCs w:val="28"/>
-        </w:rPr>
-        <w:t>會將影像視為已經被竄改，問文提出的方法以及本作業是屬於這種方法。</w:t>
+          <w:sz w:val="28"/>
+          <w:szCs w:val="28"/>
+        </w:rPr>
+      </w:pPr>
+      <w:r>
+        <w:rPr>
+          <w:rFonts w:hint="eastAsia"/>
+          <w:sz w:val="28"/>
+          <w:szCs w:val="28"/>
+        </w:rPr>
+        <w:t>會將影像視為已經被竄改，</w:t>
+      </w:r>
+      <w:r>
+        <w:rPr>
+          <w:rFonts w:hint="eastAsia"/>
+          <w:sz w:val="28"/>
+          <w:szCs w:val="28"/>
+        </w:rPr>
+        <w:t>本論</w:t>
+      </w:r>
+      <w:r>
+        <w:rPr>
+          <w:rFonts w:hint="eastAsia"/>
+          <w:sz w:val="28"/>
+          <w:szCs w:val="28"/>
+        </w:rPr>
+        <w:t>文提出的方法以及本作業是屬於這種方法。</w:t>
       </w:r>
     </w:p>
     <w:p>
@@ -1004,6 +988,14 @@
         </w:rPr>
         <w:t>使用浮水印認證</w:t>
       </w:r>
+      <w:r>
+        <w:rPr>
+          <w:rFonts w:hint="eastAsia"/>
+          <w:sz w:val="28"/>
+          <w:szCs w:val="28"/>
+        </w:rPr>
+        <w:t>。</w:t>
+      </w:r>
     </w:p>
     <w:p>
       <w:pPr>
@@ -1225,85 +1217,63 @@
       <w:pPr>
         <w:jc w:val="both"/>
         <w:rPr>
-          <w:sz w:val="28"/>
-          <w:szCs w:val="28"/>
-        </w:rPr>
-      </w:pPr>
-      <w:r>
-        <w:rPr>
-          <w:rFonts w:hint="eastAsia"/>
-          <w:sz w:val="28"/>
-          <w:szCs w:val="28"/>
-        </w:rPr>
-        <w:t>又</w:t>
-      </w:r>
-      <w:r>
-        <w:rPr>
-          <w:rFonts w:hint="eastAsia"/>
-          <w:sz w:val="28"/>
-          <w:szCs w:val="28"/>
-        </w:rPr>
-        <w:t>通常屬於</w:t>
-      </w:r>
-      <w:r>
-        <w:rPr>
-          <w:rFonts w:hint="eastAsia"/>
-          <w:sz w:val="28"/>
-          <w:szCs w:val="28"/>
-        </w:rPr>
-        <w:t>fragile authentication</w:t>
-      </w:r>
-    </w:p>
-    <w:p>
-      <w:pPr>
-        <w:jc w:val="both"/>
-        <w:rPr>
-          <w:sz w:val="28"/>
-          <w:szCs w:val="28"/>
-        </w:rPr>
-      </w:pPr>
-    </w:p>
-    <w:p>
-      <w:pPr>
-        <w:jc w:val="both"/>
-        <w:rPr>
-          <w:sz w:val="28"/>
-          <w:szCs w:val="28"/>
-        </w:rPr>
-      </w:pPr>
-    </w:p>
-    <w:p>
-      <w:pPr>
-        <w:jc w:val="both"/>
-        <w:rPr>
           <w:b/>
           <w:sz w:val="40"/>
           <w:szCs w:val="40"/>
         </w:rPr>
       </w:pPr>
-    </w:p>
-    <w:p>
-      <w:pPr>
-        <w:jc w:val="both"/>
-        <w:rPr>
+      <w:r>
+        <w:rPr>
+          <w:rFonts w:hint="eastAsia"/>
+          <w:sz w:val="28"/>
+          <w:szCs w:val="28"/>
+        </w:rPr>
+        <w:t>又</w:t>
+      </w:r>
+      <w:r>
+        <w:rPr>
+          <w:rFonts w:hint="eastAsia"/>
+          <w:sz w:val="28"/>
+          <w:szCs w:val="28"/>
+        </w:rPr>
+        <w:t>通常屬於</w:t>
+      </w:r>
+      <w:r>
+        <w:rPr>
+          <w:rFonts w:hint="eastAsia"/>
+          <w:sz w:val="28"/>
+          <w:szCs w:val="28"/>
+        </w:rPr>
+        <w:t>fragile authentication</w:t>
+      </w:r>
+    </w:p>
+    <w:p>
+      <w:pPr>
+        <w:widowControl/>
+        <w:rPr>
+          <w:rFonts w:hint="eastAsia"/>
           <w:b/>
           <w:sz w:val="40"/>
           <w:szCs w:val="40"/>
         </w:rPr>
       </w:pPr>
-    </w:p>
-    <w:p>
-      <w:pPr>
-        <w:jc w:val="both"/>
+      <w:r>
         <w:rPr>
           <w:b/>
           <w:sz w:val="40"/>
           <w:szCs w:val="40"/>
         </w:rPr>
-      </w:pPr>
-    </w:p>
-    <w:p>
-      <w:pPr>
+        <w:br w:type="page"/>
+      </w:r>
+    </w:p>
+    <w:p>
+      <w:pPr>
+        <w:pStyle w:val="a3"/>
+        <w:numPr>
+          <w:ilvl w:val="0"/>
+          <w:numId w:val="6"/>
+        </w:numPr>
+        <w:ind w:leftChars="0"/>
         <w:jc w:val="both"/>
         <w:rPr>
           <w:b/>
@@ -1311,26 +1281,36 @@
           <w:szCs w:val="40"/>
         </w:rPr>
       </w:pPr>
-    </w:p>
-    <w:p>
-      <w:pPr>
-        <w:jc w:val="both"/>
-        <w:rPr>
+      <w:r>
+        <w:rPr>
+          <w:rFonts w:hint="eastAsia"/>
           <w:b/>
           <w:sz w:val="40"/>
           <w:szCs w:val="40"/>
         </w:rPr>
-      </w:pPr>
-    </w:p>
-    <w:p>
-      <w:pPr>
-        <w:jc w:val="both"/>
-        <w:rPr>
+        <w:lastRenderedPageBreak/>
+        <w:t>實驗方法</w:t>
+      </w:r>
+    </w:p>
+    <w:p>
+      <w:pPr>
+        <w:pStyle w:val="a3"/>
+        <w:ind w:leftChars="0"/>
+        <w:jc w:val="both"/>
+        <w:rPr>
+          <w:sz w:val="28"/>
+          <w:szCs w:val="28"/>
+        </w:rPr>
+      </w:pPr>
+      <w:r>
+        <w:rPr>
+          <w:rFonts w:hint="eastAsia"/>
           <w:b/>
           <w:sz w:val="40"/>
           <w:szCs w:val="40"/>
         </w:rPr>
-      </w:pPr>
+        <w:t>加入浮水印</w:t>
+      </w:r>
       <w:r>
         <w:rPr>
           <w:rFonts w:hint="eastAsia"/>
@@ -1338,17 +1318,7 @@
           <w:sz w:val="40"/>
           <w:szCs w:val="40"/>
         </w:rPr>
-        <w:lastRenderedPageBreak/>
-        <w:t>B.</w:t>
-      </w:r>
-      <w:r>
-        <w:rPr>
-          <w:rFonts w:hint="eastAsia"/>
-          <w:b/>
-          <w:sz w:val="40"/>
-          <w:szCs w:val="40"/>
-        </w:rPr>
-        <w:t>實驗方法</w:t>
+        <w:t xml:space="preserve">步驟　</w:t>
       </w:r>
     </w:p>
     <w:p>
@@ -1464,7 +1434,7 @@
                     </pic:cNvPicPr>
                   </pic:nvPicPr>
                   <pic:blipFill>
-                    <a:blip r:embed="rId6"/>
+                    <a:blip r:embed="rId7"/>
                     <a:stretch>
                       <a:fillRect/>
                     </a:stretch>
@@ -1484,18 +1454,6 @@
           </wp:inline>
         </w:drawing>
       </w:r>
-    </w:p>
-    <w:p>
-      <w:pPr>
-        <w:pStyle w:val="a3"/>
-        <w:ind w:leftChars="0"/>
-        <w:jc w:val="both"/>
-        <w:rPr>
-          <w:rFonts w:hint="eastAsia"/>
-          <w:sz w:val="28"/>
-          <w:szCs w:val="28"/>
-        </w:rPr>
-      </w:pPr>
       <w:r>
         <w:rPr>
           <w:rFonts w:hint="eastAsia"/>
@@ -1533,18 +1491,8 @@
           <w:sz w:val="28"/>
           <w:szCs w:val="28"/>
         </w:rPr>
-        <w:t>將每</w:t>
-      </w:r>
-      <w:proofErr w:type="gramStart"/>
-      <w:r>
-        <w:rPr>
-          <w:rFonts w:hint="eastAsia"/>
-          <w:sz w:val="28"/>
-          <w:szCs w:val="28"/>
-        </w:rPr>
-        <w:t>個</w:t>
-      </w:r>
-      <w:proofErr w:type="gramEnd"/>
+        <w:t>將每個</w:t>
+      </w:r>
       <w:r>
         <w:rPr>
           <w:rFonts w:hint="eastAsia"/>
@@ -1667,15 +1615,7 @@
           <w:sz w:val="28"/>
           <w:szCs w:val="28"/>
         </w:rPr>
-        <w:t>、</w:t>
-      </w:r>
-      <w:r>
-        <w:rPr>
-          <w:rFonts w:hint="eastAsia"/>
-          <w:sz w:val="28"/>
-          <w:szCs w:val="28"/>
-        </w:rPr>
-        <w:t>影像</w:t>
+        <w:t>、影像</w:t>
       </w:r>
       <w:r>
         <w:rPr>
@@ -1706,18 +1646,8 @@
           <w:sz w:val="28"/>
           <w:szCs w:val="28"/>
         </w:rPr>
-        <w:t>、</w:t>
-      </w:r>
-      <w:proofErr w:type="gramStart"/>
-      <w:r>
-        <w:rPr>
-          <w:rFonts w:hint="eastAsia"/>
-          <w:sz w:val="28"/>
-          <w:szCs w:val="28"/>
-        </w:rPr>
-        <w:t>加密者密碼</w:t>
-      </w:r>
-      <w:proofErr w:type="gramEnd"/>
+        <w:t>、加密者密碼</w:t>
+      </w:r>
       <w:r>
         <w:rPr>
           <w:rFonts w:hint="eastAsia"/>
@@ -1731,23 +1661,7 @@
           <w:sz w:val="28"/>
           <w:szCs w:val="28"/>
         </w:rPr>
-        <w:t>User</w:t>
-      </w:r>
-      <w:proofErr w:type="gramStart"/>
-      <w:r>
-        <w:rPr>
-          <w:sz w:val="28"/>
-          <w:szCs w:val="28"/>
-        </w:rPr>
-        <w:t>’</w:t>
-      </w:r>
-      <w:proofErr w:type="gramEnd"/>
-      <w:r>
-        <w:rPr>
-          <w:sz w:val="28"/>
-          <w:szCs w:val="28"/>
-        </w:rPr>
-        <w:t>s secret key</w:t>
+        <w:t>User’s secret key</w:t>
       </w:r>
       <w:r>
         <w:rPr>
@@ -1780,6 +1694,29 @@
           <w:szCs w:val="28"/>
         </w:rPr>
         <w:t>HASH</w:t>
+      </w:r>
+      <w:r>
+        <w:rPr>
+          <w:rFonts w:hint="eastAsia"/>
+          <w:sz w:val="28"/>
+          <w:szCs w:val="28"/>
+        </w:rPr>
+        <w:t>（</w:t>
+      </w:r>
+      <w:r>
+        <w:rPr>
+          <w:sz w:val="28"/>
+          <w:szCs w:val="28"/>
+        </w:rPr>
+        <w:t>md5</w:t>
+      </w:r>
+      <w:r>
+        <w:rPr>
+          <w:rFonts w:hint="eastAsia"/>
+          <w:sz w:val="28"/>
+          <w:szCs w:val="28"/>
+        </w:rPr>
+        <w:t>雜湊）</w:t>
       </w:r>
       <w:r>
         <w:rPr>
@@ -1855,7 +1792,7 @@
                     </pic:cNvPicPr>
                   </pic:nvPicPr>
                   <pic:blipFill>
-                    <a:blip r:embed="rId7"/>
+                    <a:blip r:embed="rId8"/>
                     <a:stretch>
                       <a:fillRect/>
                     </a:stretch>
@@ -1899,7 +1836,7 @@
                     </pic:cNvPicPr>
                   </pic:nvPicPr>
                   <pic:blipFill>
-                    <a:blip r:embed="rId8">
+                    <a:blip r:embed="rId9">
                       <a:extLst>
                         <a:ext uri="{28A0092B-C50C-407E-A947-70E740481C1C}">
                           <a14:useLocalDpi xmlns:a14="http://schemas.microsoft.com/office/drawing/2010/main" val="0"/>
@@ -1932,7 +1869,6 @@
         <w:ind w:leftChars="0"/>
         <w:jc w:val="both"/>
         <w:rPr>
-          <w:rFonts w:hint="eastAsia"/>
           <w:sz w:val="28"/>
           <w:szCs w:val="28"/>
         </w:rPr>
@@ -2007,15 +1943,7 @@
           <w:sz w:val="28"/>
           <w:szCs w:val="28"/>
         </w:rPr>
-        <w:t>特徵值</w:t>
-      </w:r>
-      <w:r>
-        <w:rPr>
-          <w:rFonts w:hint="eastAsia"/>
-          <w:sz w:val="28"/>
-          <w:szCs w:val="28"/>
-        </w:rPr>
-        <w:t>壓縮至</w:t>
+        <w:t>特徵值壓縮至</w:t>
       </w:r>
       <w:r>
         <w:rPr>
@@ -2038,7 +1966,7 @@
           <w:sz w:val="28"/>
           <w:szCs w:val="28"/>
         </w:rPr>
-        <w:t>bits</w:t>
+        <w:t>bit</w:t>
       </w:r>
       <w:r>
         <w:rPr>
@@ -2048,42 +1976,21 @@
         </w:rPr>
         <w:t>以便藏入圖片中</w:t>
       </w:r>
-    </w:p>
-    <w:p>
-      <w:pPr>
-        <w:ind w:left="480"/>
-        <w:jc w:val="both"/>
-        <w:rPr>
-          <w:rFonts w:hint="eastAsia"/>
-          <w:sz w:val="28"/>
-          <w:szCs w:val="28"/>
-        </w:rPr>
-      </w:pPr>
-      <w:r>
-        <w:rPr>
-          <w:rFonts w:hint="eastAsia"/>
-          <w:sz w:val="28"/>
-          <w:szCs w:val="28"/>
-        </w:rPr>
-        <w:t>首先要</w:t>
-      </w:r>
-      <w:proofErr w:type="gramStart"/>
-      <w:r>
-        <w:rPr>
-          <w:rFonts w:hint="eastAsia"/>
-          <w:sz w:val="28"/>
-          <w:szCs w:val="28"/>
-        </w:rPr>
-        <w:t>決定要縮成</w:t>
-      </w:r>
-      <w:proofErr w:type="gramEnd"/>
-      <w:r>
-        <w:rPr>
-          <w:rFonts w:hint="eastAsia"/>
-          <w:sz w:val="28"/>
-          <w:szCs w:val="28"/>
-        </w:rPr>
-        <w:t>多短</w:t>
+      <w:r>
+        <w:rPr>
+          <w:rFonts w:hint="eastAsia"/>
+          <w:sz w:val="28"/>
+          <w:szCs w:val="28"/>
+        </w:rPr>
+        <w:t>，</w:t>
+      </w:r>
+      <w:r>
+        <w:rPr>
+          <w:rFonts w:hint="eastAsia"/>
+          <w:sz w:val="28"/>
+          <w:szCs w:val="28"/>
+        </w:rPr>
+        <w:t>首先要決定要縮成多短</w:t>
       </w:r>
       <w:r>
         <w:rPr>
@@ -2163,25 +2070,7 @@
           <w:sz w:val="28"/>
           <w:szCs w:val="28"/>
         </w:rPr>
-        <w:t>，依照每</w:t>
-      </w:r>
-      <w:proofErr w:type="gramStart"/>
-      <w:r>
-        <w:rPr>
-          <w:rFonts w:hint="eastAsia"/>
-          <w:sz w:val="28"/>
-          <w:szCs w:val="28"/>
-        </w:rPr>
-        <w:t>個</w:t>
-      </w:r>
-      <w:proofErr w:type="gramEnd"/>
-      <w:r>
-        <w:rPr>
-          <w:rFonts w:hint="eastAsia"/>
-          <w:sz w:val="28"/>
-          <w:szCs w:val="28"/>
-        </w:rPr>
-        <w:t>九宮格像素之間的差異</w:t>
+        <w:t>，依照每個九宮格像素之間的差異</w:t>
       </w:r>
       <w:r>
         <w:rPr>
@@ -2443,7 +2332,6 @@
         <w:ind w:leftChars="0"/>
         <w:jc w:val="both"/>
         <w:rPr>
-          <w:rFonts w:hint="eastAsia"/>
           <w:sz w:val="28"/>
           <w:szCs w:val="28"/>
         </w:rPr>
@@ -2472,7 +2360,7 @@
                     </pic:cNvPicPr>
                   </pic:nvPicPr>
                   <pic:blipFill>
-                    <a:blip r:embed="rId9"/>
+                    <a:blip r:embed="rId10"/>
                     <a:stretch>
                       <a:fillRect/>
                     </a:stretch>
@@ -2515,11 +2403,347 @@
         <w:ind w:leftChars="0"/>
         <w:jc w:val="both"/>
         <w:rPr>
-          <w:rFonts w:hint="eastAsia"/>
-          <w:sz w:val="28"/>
-          <w:szCs w:val="28"/>
-        </w:rPr>
-      </w:pPr>
+          <w:sz w:val="28"/>
+          <w:szCs w:val="28"/>
+        </w:rPr>
+      </w:pPr>
+      <w:r>
+        <w:rPr>
+          <w:rFonts w:hint="eastAsia"/>
+          <w:sz w:val="28"/>
+          <w:szCs w:val="28"/>
+        </w:rPr>
+        <w:t>決定好要壓縮後的長度後，</w:t>
+      </w:r>
+      <w:r>
+        <w:rPr>
+          <w:rFonts w:hint="eastAsia"/>
+          <w:sz w:val="28"/>
+          <w:szCs w:val="28"/>
+        </w:rPr>
+        <w:t>再使用</w:t>
+      </w:r>
+      <w:r>
+        <w:rPr>
+          <w:sz w:val="28"/>
+          <w:szCs w:val="28"/>
+        </w:rPr>
+        <w:t>exclusive</w:t>
+      </w:r>
+      <w:r>
+        <w:rPr>
+          <w:sz w:val="28"/>
+          <w:szCs w:val="28"/>
+        </w:rPr>
+        <w:t xml:space="preserve"> </w:t>
+      </w:r>
+      <w:r>
+        <w:rPr>
+          <w:sz w:val="28"/>
+          <w:szCs w:val="28"/>
+        </w:rPr>
+        <w:t>or</w:t>
+      </w:r>
+      <w:r>
+        <w:rPr>
+          <w:rFonts w:hint="eastAsia"/>
+          <w:sz w:val="28"/>
+          <w:szCs w:val="28"/>
+        </w:rPr>
+        <w:t>（</w:t>
+      </w:r>
+      <w:r>
+        <w:rPr>
+          <w:rFonts w:hint="eastAsia"/>
+          <w:sz w:val="28"/>
+          <w:szCs w:val="28"/>
+        </w:rPr>
+        <w:t>⊕</w:t>
+      </w:r>
+      <w:r>
+        <w:rPr>
+          <w:rFonts w:hint="eastAsia"/>
+          <w:sz w:val="28"/>
+          <w:szCs w:val="28"/>
+        </w:rPr>
+        <w:t>，如圖</w:t>
+      </w:r>
+      <w:r>
+        <w:rPr>
+          <w:rFonts w:hint="eastAsia"/>
+          <w:sz w:val="28"/>
+          <w:szCs w:val="28"/>
+        </w:rPr>
+        <w:t>5</w:t>
+      </w:r>
+      <w:r>
+        <w:rPr>
+          <w:rFonts w:hint="eastAsia"/>
+          <w:sz w:val="28"/>
+          <w:szCs w:val="28"/>
+        </w:rPr>
+        <w:t>）</w:t>
+      </w:r>
+      <w:r>
+        <w:rPr>
+          <w:rFonts w:hint="eastAsia"/>
+          <w:sz w:val="28"/>
+          <w:szCs w:val="28"/>
+        </w:rPr>
+        <w:t>將</w:t>
+      </w:r>
+      <w:r>
+        <w:rPr>
+          <w:rFonts w:hint="eastAsia"/>
+          <w:sz w:val="28"/>
+          <w:szCs w:val="28"/>
+        </w:rPr>
+        <w:t>128bit</w:t>
+      </w:r>
+      <w:r>
+        <w:rPr>
+          <w:rFonts w:hint="eastAsia"/>
+          <w:sz w:val="28"/>
+          <w:szCs w:val="28"/>
+        </w:rPr>
+        <w:t>特徵值</w:t>
+      </w:r>
+      <w:r>
+        <w:rPr>
+          <w:rFonts w:hint="eastAsia"/>
+          <w:sz w:val="28"/>
+          <w:szCs w:val="28"/>
+        </w:rPr>
+        <w:t>，壓縮至</w:t>
+      </w:r>
+      <w:r>
+        <w:rPr>
+          <w:sz w:val="28"/>
+          <w:szCs w:val="28"/>
+        </w:rPr>
+        <w:t>2~4 bit</w:t>
+      </w:r>
+      <w:r>
+        <w:rPr>
+          <w:rFonts w:hint="eastAsia"/>
+          <w:sz w:val="28"/>
+          <w:szCs w:val="28"/>
+        </w:rPr>
+        <w:t>，</w:t>
+      </w:r>
+      <w:r>
+        <w:rPr>
+          <w:rFonts w:hint="eastAsia"/>
+          <w:sz w:val="28"/>
+          <w:szCs w:val="28"/>
+        </w:rPr>
+        <w:t>先看簡單例子如果</w:t>
+      </w:r>
+      <w:r>
+        <w:rPr>
+          <w:rFonts w:hint="eastAsia"/>
+          <w:sz w:val="28"/>
+          <w:szCs w:val="28"/>
+        </w:rPr>
+        <w:t xml:space="preserve">4bit </w:t>
+      </w:r>
+      <w:r>
+        <w:rPr>
+          <w:rFonts w:hint="eastAsia"/>
+          <w:sz w:val="28"/>
+          <w:szCs w:val="28"/>
+        </w:rPr>
+        <w:t>縮成</w:t>
+      </w:r>
+      <w:r>
+        <w:rPr>
+          <w:rFonts w:hint="eastAsia"/>
+          <w:sz w:val="28"/>
+          <w:szCs w:val="28"/>
+        </w:rPr>
+        <w:t>2bits</w:t>
+      </w:r>
+      <w:r>
+        <w:rPr>
+          <w:rFonts w:hint="eastAsia"/>
+          <w:sz w:val="28"/>
+          <w:szCs w:val="28"/>
+        </w:rPr>
+        <w:t>，等於</w:t>
+      </w:r>
+      <w:r>
+        <w:rPr>
+          <w:sz w:val="28"/>
+          <w:szCs w:val="28"/>
+        </w:rPr>
+        <w:t>2bit</w:t>
+      </w:r>
+      <w:r>
+        <w:rPr>
+          <w:rFonts w:hint="eastAsia"/>
+          <w:sz w:val="28"/>
+          <w:szCs w:val="28"/>
+        </w:rPr>
+        <w:t>與</w:t>
+      </w:r>
+      <w:r>
+        <w:rPr>
+          <w:sz w:val="28"/>
+          <w:szCs w:val="28"/>
+        </w:rPr>
+        <w:t>2bi</w:t>
+      </w:r>
+      <w:r>
+        <w:rPr>
+          <w:rFonts w:hint="eastAsia"/>
+          <w:sz w:val="28"/>
+          <w:szCs w:val="28"/>
+        </w:rPr>
+        <w:t>t</w:t>
+      </w:r>
+      <w:r>
+        <w:rPr>
+          <w:rFonts w:hint="eastAsia"/>
+          <w:sz w:val="28"/>
+          <w:szCs w:val="28"/>
+        </w:rPr>
+        <w:t>做</w:t>
+      </w:r>
+      <w:r>
+        <w:rPr>
+          <w:sz w:val="28"/>
+          <w:szCs w:val="28"/>
+        </w:rPr>
+        <w:t>exclusive or</w:t>
+      </w:r>
+      <w:r>
+        <w:rPr>
+          <w:rFonts w:hint="eastAsia"/>
+          <w:sz w:val="28"/>
+          <w:szCs w:val="28"/>
+        </w:rPr>
+        <w:t>，例如</w:t>
+      </w:r>
+      <w:r>
+        <w:rPr>
+          <w:rFonts w:hint="eastAsia"/>
+          <w:sz w:val="28"/>
+          <w:szCs w:val="28"/>
+        </w:rPr>
+        <w:t xml:space="preserve">1 0 </w:t>
+      </w:r>
+      <w:r>
+        <w:rPr>
+          <w:rFonts w:hint="eastAsia"/>
+          <w:sz w:val="28"/>
+          <w:szCs w:val="28"/>
+        </w:rPr>
+        <w:t>⊕</w:t>
+      </w:r>
+      <w:r>
+        <w:rPr>
+          <w:rFonts w:hint="eastAsia"/>
+          <w:sz w:val="28"/>
+          <w:szCs w:val="28"/>
+        </w:rPr>
+        <w:t xml:space="preserve"> 1 1   =&gt;   1 0</w:t>
+      </w:r>
+      <w:r>
+        <w:rPr>
+          <w:rFonts w:hint="eastAsia"/>
+          <w:sz w:val="28"/>
+          <w:szCs w:val="28"/>
+        </w:rPr>
+        <w:t>，所以如果</w:t>
+      </w:r>
+      <w:r>
+        <w:rPr>
+          <w:rFonts w:hint="eastAsia"/>
+          <w:sz w:val="28"/>
+          <w:szCs w:val="28"/>
+        </w:rPr>
+        <w:t xml:space="preserve">128bits </w:t>
+      </w:r>
+      <w:r>
+        <w:rPr>
+          <w:rFonts w:hint="eastAsia"/>
+          <w:sz w:val="28"/>
+          <w:szCs w:val="28"/>
+        </w:rPr>
+        <w:t>縮成</w:t>
+      </w:r>
+      <w:r>
+        <w:rPr>
+          <w:rFonts w:hint="eastAsia"/>
+          <w:sz w:val="28"/>
+          <w:szCs w:val="28"/>
+        </w:rPr>
+        <w:t xml:space="preserve"> 2bits</w:t>
+      </w:r>
+      <w:r>
+        <w:rPr>
+          <w:rFonts w:hint="eastAsia"/>
+          <w:sz w:val="28"/>
+          <w:szCs w:val="28"/>
+        </w:rPr>
+        <w:t>，等於</w:t>
+      </w:r>
+      <w:r>
+        <w:rPr>
+          <w:rFonts w:hint="eastAsia"/>
+          <w:sz w:val="28"/>
+          <w:szCs w:val="28"/>
+        </w:rPr>
+        <w:t>64</w:t>
+      </w:r>
+      <w:r>
+        <w:rPr>
+          <w:rFonts w:hint="eastAsia"/>
+          <w:sz w:val="28"/>
+          <w:szCs w:val="28"/>
+        </w:rPr>
+        <w:t>個</w:t>
+      </w:r>
+      <w:r>
+        <w:rPr>
+          <w:rFonts w:hint="eastAsia"/>
+          <w:sz w:val="28"/>
+          <w:szCs w:val="28"/>
+        </w:rPr>
+        <w:t xml:space="preserve"> 2bit </w:t>
+      </w:r>
+      <w:r>
+        <w:rPr>
+          <w:rFonts w:hint="eastAsia"/>
+          <w:sz w:val="28"/>
+          <w:szCs w:val="28"/>
+        </w:rPr>
+        <w:t>依次</w:t>
+      </w:r>
+      <w:r>
+        <w:rPr>
+          <w:rFonts w:hint="eastAsia"/>
+          <w:sz w:val="28"/>
+          <w:szCs w:val="28"/>
+        </w:rPr>
+        <w:t>做</w:t>
+      </w:r>
+      <w:r>
+        <w:rPr>
+          <w:rFonts w:hint="eastAsia"/>
+          <w:sz w:val="28"/>
+          <w:szCs w:val="28"/>
+        </w:rPr>
+        <w:t>exclusive or</w:t>
+      </w:r>
+      <w:r>
+        <w:rPr>
+          <w:rFonts w:hint="eastAsia"/>
+          <w:sz w:val="28"/>
+          <w:szCs w:val="28"/>
+        </w:rPr>
+        <w:t>，</w:t>
+      </w:r>
     </w:p>
     <w:p>
       <w:pPr>
@@ -2527,11 +2751,341 @@
         <w:ind w:leftChars="0"/>
         <w:jc w:val="both"/>
         <w:rPr>
-          <w:rFonts w:hint="eastAsia"/>
-          <w:sz w:val="28"/>
-          <w:szCs w:val="28"/>
-        </w:rPr>
-      </w:pPr>
+          <w:sz w:val="28"/>
+          <w:szCs w:val="28"/>
+        </w:rPr>
+      </w:pPr>
+      <w:r>
+        <w:rPr>
+          <w:rFonts w:hint="eastAsia"/>
+          <w:sz w:val="28"/>
+          <w:szCs w:val="28"/>
+        </w:rPr>
+        <w:t>最終得到</w:t>
+      </w:r>
+      <w:r>
+        <w:rPr>
+          <w:sz w:val="28"/>
+          <w:szCs w:val="28"/>
+        </w:rPr>
+        <w:t>2</w:t>
+      </w:r>
+      <w:r>
+        <w:rPr>
+          <w:sz w:val="28"/>
+          <w:szCs w:val="28"/>
+        </w:rPr>
+        <w:t xml:space="preserve"> </w:t>
+      </w:r>
+      <w:r>
+        <w:rPr>
+          <w:rFonts w:hint="eastAsia"/>
+          <w:sz w:val="28"/>
+          <w:szCs w:val="28"/>
+        </w:rPr>
+        <w:t>b</w:t>
+      </w:r>
+      <w:r>
+        <w:rPr>
+          <w:sz w:val="28"/>
+          <w:szCs w:val="28"/>
+        </w:rPr>
+        <w:t>it</w:t>
+      </w:r>
+    </w:p>
+    <w:p>
+      <w:pPr>
+        <w:pStyle w:val="a3"/>
+        <w:ind w:leftChars="0"/>
+        <w:jc w:val="both"/>
+        <w:rPr>
+          <w:sz w:val="28"/>
+          <w:szCs w:val="28"/>
+        </w:rPr>
+      </w:pPr>
+      <w:r>
+        <w:rPr>
+          <w:sz w:val="28"/>
+          <w:szCs w:val="28"/>
+        </w:rPr>
+        <w:drawing>
+          <wp:inline distT="0" distB="0" distL="0" distR="0" wp14:anchorId="3C4E9D41" wp14:editId="51F4B118">
+            <wp:extent cx="1619250" cy="1714500"/>
+            <wp:effectExtent l="0" t="0" r="6350" b="0"/>
+            <wp:docPr id="15" name="圖片 3"/>
+            <wp:cNvGraphicFramePr>
+              <a:graphicFrameLocks xmlns:a="http://schemas.openxmlformats.org/drawingml/2006/main" noChangeAspect="1"/>
+            </wp:cNvGraphicFramePr>
+            <a:graphic xmlns:a="http://schemas.openxmlformats.org/drawingml/2006/main">
+              <a:graphicData uri="http://schemas.openxmlformats.org/drawingml/2006/picture">
+                <pic:pic xmlns:pic="http://schemas.openxmlformats.org/drawingml/2006/picture">
+                  <pic:nvPicPr>
+                    <pic:cNvPr id="4" name="圖片 3"/>
+                    <pic:cNvPicPr>
+                      <a:picLocks noChangeAspect="1"/>
+                    </pic:cNvPicPr>
+                  </pic:nvPicPr>
+                  <pic:blipFill>
+                    <a:blip r:embed="rId11"/>
+                    <a:stretch>
+                      <a:fillRect/>
+                    </a:stretch>
+                  </pic:blipFill>
+                  <pic:spPr>
+                    <a:xfrm>
+                      <a:off x="0" y="0"/>
+                      <a:ext cx="1619250" cy="1714500"/>
+                    </a:xfrm>
+                    <a:prstGeom prst="rect">
+                      <a:avLst/>
+                    </a:prstGeom>
+                  </pic:spPr>
+                </pic:pic>
+              </a:graphicData>
+            </a:graphic>
+          </wp:inline>
+        </w:drawing>
+      </w:r>
+      <w:r>
+        <w:rPr>
+          <w:rFonts w:hint="eastAsia"/>
+          <w:sz w:val="28"/>
+          <w:szCs w:val="28"/>
+        </w:rPr>
+        <w:t>圖</w:t>
+      </w:r>
+      <w:r>
+        <w:rPr>
+          <w:sz w:val="28"/>
+          <w:szCs w:val="28"/>
+        </w:rPr>
+        <w:t>5</w:t>
+      </w:r>
+    </w:p>
+    <w:p>
+      <w:pPr>
+        <w:pStyle w:val="a3"/>
+        <w:ind w:leftChars="0"/>
+        <w:jc w:val="both"/>
+        <w:rPr>
+          <w:rFonts w:hint="eastAsia"/>
+          <w:szCs w:val="28"/>
+        </w:rPr>
+      </w:pPr>
+      <w:r>
+        <w:rPr>
+          <w:rFonts w:hint="eastAsia"/>
+          <w:sz w:val="28"/>
+          <w:szCs w:val="28"/>
+        </w:rPr>
+        <w:t>由於</w:t>
+      </w:r>
+      <w:r>
+        <w:rPr>
+          <w:sz w:val="28"/>
+          <w:szCs w:val="28"/>
+        </w:rPr>
+        <w:t>128</w:t>
+      </w:r>
+      <w:r>
+        <w:rPr>
+          <w:sz w:val="28"/>
+          <w:szCs w:val="28"/>
+        </w:rPr>
+        <w:t>bit</w:t>
+      </w:r>
+      <w:r>
+        <w:rPr>
+          <w:rFonts w:hint="eastAsia"/>
+          <w:sz w:val="28"/>
+          <w:szCs w:val="28"/>
+        </w:rPr>
+        <w:t>只能</w:t>
+      </w:r>
+      <w:r>
+        <w:rPr>
+          <w:rFonts w:hint="eastAsia"/>
+          <w:sz w:val="28"/>
+          <w:szCs w:val="28"/>
+        </w:rPr>
+        <w:t>被</w:t>
+      </w:r>
+      <w:r>
+        <w:rPr>
+          <w:sz w:val="28"/>
+          <w:szCs w:val="28"/>
+        </w:rPr>
+        <w:t>2,4</w:t>
+      </w:r>
+      <w:r>
+        <w:rPr>
+          <w:rFonts w:hint="eastAsia"/>
+          <w:sz w:val="28"/>
+          <w:szCs w:val="28"/>
+        </w:rPr>
+        <w:t>整除，並不能被</w:t>
+      </w:r>
+      <w:r>
+        <w:rPr>
+          <w:sz w:val="28"/>
+          <w:szCs w:val="28"/>
+        </w:rPr>
+        <w:t>3</w:t>
+      </w:r>
+      <w:r>
+        <w:rPr>
+          <w:rFonts w:hint="eastAsia"/>
+          <w:sz w:val="28"/>
+          <w:szCs w:val="28"/>
+        </w:rPr>
+        <w:t>整除，</w:t>
+      </w:r>
+      <w:r>
+        <w:rPr>
+          <w:rFonts w:hint="eastAsia"/>
+          <w:sz w:val="28"/>
+          <w:szCs w:val="28"/>
+        </w:rPr>
+        <w:t>所以在壓縮之前會將</w:t>
+      </w:r>
+      <w:r>
+        <w:rPr>
+          <w:sz w:val="28"/>
+          <w:szCs w:val="28"/>
+        </w:rPr>
+        <w:t>128bit</w:t>
+      </w:r>
+      <w:r>
+        <w:rPr>
+          <w:rFonts w:hint="eastAsia"/>
+          <w:sz w:val="28"/>
+          <w:szCs w:val="28"/>
+        </w:rPr>
+        <w:t>再加上</w:t>
+      </w:r>
+      <w:r>
+        <w:rPr>
+          <w:sz w:val="28"/>
+          <w:szCs w:val="28"/>
+        </w:rPr>
+        <w:t>4</w:t>
+      </w:r>
+      <w:r>
+        <w:rPr>
+          <w:rFonts w:hint="eastAsia"/>
+          <w:sz w:val="28"/>
+          <w:szCs w:val="28"/>
+        </w:rPr>
+        <w:t>個</w:t>
+      </w:r>
+      <w:r>
+        <w:rPr>
+          <w:sz w:val="28"/>
+          <w:szCs w:val="28"/>
+        </w:rPr>
+        <w:t>bit(0000)</w:t>
+      </w:r>
+      <w:r>
+        <w:rPr>
+          <w:rFonts w:hint="eastAsia"/>
+          <w:sz w:val="28"/>
+          <w:szCs w:val="28"/>
+        </w:rPr>
+        <w:t>，長度變為</w:t>
+      </w:r>
+      <w:r>
+        <w:rPr>
+          <w:sz w:val="28"/>
+          <w:szCs w:val="28"/>
+        </w:rPr>
+        <w:t>132bi</w:t>
+      </w:r>
+      <w:r>
+        <w:rPr>
+          <w:sz w:val="28"/>
+          <w:szCs w:val="28"/>
+        </w:rPr>
+        <w:t>t</w:t>
+      </w:r>
+      <w:r>
+        <w:rPr>
+          <w:rFonts w:hint="eastAsia"/>
+          <w:sz w:val="28"/>
+          <w:szCs w:val="28"/>
+        </w:rPr>
+        <w:t>，此時就可以</w:t>
+      </w:r>
+      <w:r>
+        <w:rPr>
+          <w:rFonts w:hint="eastAsia"/>
+          <w:sz w:val="28"/>
+          <w:szCs w:val="28"/>
+        </w:rPr>
+        <w:lastRenderedPageBreak/>
+        <w:t>被</w:t>
+      </w:r>
+      <w:r>
+        <w:rPr>
+          <w:rFonts w:hint="eastAsia"/>
+          <w:sz w:val="28"/>
+          <w:szCs w:val="28"/>
+        </w:rPr>
+        <w:t>2</w:t>
+      </w:r>
+      <w:r>
+        <w:rPr>
+          <w:sz w:val="28"/>
+          <w:szCs w:val="28"/>
+        </w:rPr>
+        <w:t>,3,4</w:t>
+      </w:r>
+      <w:r>
+        <w:rPr>
+          <w:rFonts w:hint="eastAsia"/>
+          <w:sz w:val="28"/>
+          <w:szCs w:val="28"/>
+        </w:rPr>
+        <w:t>整除，</w:t>
+      </w:r>
+      <w:r>
+        <w:rPr>
+          <w:rFonts w:hint="eastAsia"/>
+          <w:sz w:val="28"/>
+          <w:szCs w:val="28"/>
+        </w:rPr>
+        <w:t>讓</w:t>
+      </w:r>
+      <w:r>
+        <w:rPr>
+          <w:rFonts w:hint="eastAsia"/>
+          <w:sz w:val="28"/>
+          <w:szCs w:val="28"/>
+        </w:rPr>
+        <w:t>特徵值</w:t>
+      </w:r>
+      <w:r>
+        <w:rPr>
+          <w:rFonts w:hint="eastAsia"/>
+          <w:sz w:val="28"/>
+          <w:szCs w:val="28"/>
+        </w:rPr>
+        <w:t>皆可被壓縮至</w:t>
+      </w:r>
+      <w:r>
+        <w:rPr>
+          <w:sz w:val="28"/>
+          <w:szCs w:val="28"/>
+        </w:rPr>
+        <w:t>2~4bit</w:t>
+      </w:r>
+      <w:r>
+        <w:rPr>
+          <w:rFonts w:hint="eastAsia"/>
+          <w:sz w:val="28"/>
+          <w:szCs w:val="28"/>
+        </w:rPr>
+        <w:t>。</w:t>
+      </w:r>
     </w:p>
     <w:p>
       <w:pPr>
@@ -2613,21 +3167,9 @@
     </w:p>
     <w:p>
       <w:pPr>
-        <w:pStyle w:val="a3"/>
-        <w:ind w:leftChars="0"/>
-        <w:jc w:val="both"/>
-        <w:rPr>
-          <w:sz w:val="28"/>
-          <w:szCs w:val="28"/>
-        </w:rPr>
-      </w:pPr>
-    </w:p>
-    <w:p>
-      <w:pPr>
-        <w:pStyle w:val="a3"/>
-        <w:ind w:leftChars="0"/>
-        <w:jc w:val="both"/>
-        <w:rPr>
+        <w:jc w:val="both"/>
+        <w:rPr>
+          <w:rFonts w:hint="eastAsia"/>
           <w:sz w:val="28"/>
           <w:szCs w:val="28"/>
         </w:rPr>
@@ -2695,14 +3237,6 @@
           <w:szCs w:val="28"/>
         </w:rPr>
         <w:t>已作浮水印處理之影像</w:t>
-      </w:r>
-      <w:r>
-        <w:rPr>
-          <w:rFonts w:hint="eastAsia"/>
-          <w:sz w:val="28"/>
-          <w:szCs w:val="28"/>
-        </w:rPr>
-        <w:t>，圖</w:t>
       </w:r>
     </w:p>
     <w:p>
@@ -2725,36 +3259,16 @@
           <w:sz w:val="28"/>
           <w:szCs w:val="28"/>
         </w:rPr>
-        <w:t>照上述方法每</w:t>
-      </w:r>
-      <w:proofErr w:type="gramStart"/>
-      <w:r>
-        <w:rPr>
-          <w:rFonts w:hint="eastAsia"/>
-          <w:sz w:val="28"/>
-          <w:szCs w:val="28"/>
-        </w:rPr>
-        <w:t>個</w:t>
-      </w:r>
-      <w:proofErr w:type="gramEnd"/>
-      <w:r>
-        <w:rPr>
-          <w:rFonts w:hint="eastAsia"/>
-          <w:sz w:val="28"/>
-          <w:szCs w:val="28"/>
-        </w:rPr>
-        <w:t>九宮</w:t>
-      </w:r>
-      <w:proofErr w:type="gramStart"/>
-      <w:r>
-        <w:rPr>
-          <w:rFonts w:hint="eastAsia"/>
-          <w:sz w:val="28"/>
-          <w:szCs w:val="28"/>
-        </w:rPr>
-        <w:t>個</w:t>
-      </w:r>
-      <w:proofErr w:type="gramEnd"/>
+        <w:t>照上述方法每個</w:t>
+      </w:r>
+      <w:r>
+        <w:rPr>
+          <w:rFonts w:hint="eastAsia"/>
+          <w:sz w:val="28"/>
+          <w:szCs w:val="28"/>
+        </w:rPr>
+        <w:t>九宮個</w:t>
+      </w:r>
       <w:r>
         <w:rPr>
           <w:rFonts w:hint="eastAsia"/>
@@ -2925,7 +3439,6 @@
         <w:rPr>
           <w:noProof/>
         </w:rPr>
-        <w:lastRenderedPageBreak/>
         <w:drawing>
           <wp:inline distT="0" distB="0" distL="0" distR="0" wp14:anchorId="5FEAB7E0" wp14:editId="01FBE95A">
             <wp:extent cx="5274310" cy="2846070"/>
@@ -2944,7 +3457,7 @@
                     </pic:cNvPicPr>
                   </pic:nvPicPr>
                   <pic:blipFill>
-                    <a:blip r:embed="rId10">
+                    <a:blip r:embed="rId12">
                       <a:extLst>
                         <a:ext uri="{28A0092B-C50C-407E-A947-70E740481C1C}">
                           <a14:useLocalDpi xmlns:a14="http://schemas.microsoft.com/office/drawing/2010/main" val="0"/>
@@ -2973,7 +3486,7 @@
     </w:p>
     <w:p>
       <w:pPr>
-        <w:jc w:val="both"/>
+        <w:widowControl/>
         <w:rPr>
           <w:b/>
           <w:sz w:val="40"/>
@@ -2986,22 +3499,52 @@
           <w:sz w:val="40"/>
           <w:szCs w:val="40"/>
         </w:rPr>
+        <w:br w:type="page"/>
+      </w:r>
+    </w:p>
+    <w:p>
+      <w:pPr>
+        <w:pStyle w:val="a3"/>
+        <w:numPr>
+          <w:ilvl w:val="0"/>
+          <w:numId w:val="6"/>
+        </w:numPr>
+        <w:ind w:leftChars="0"/>
+        <w:jc w:val="both"/>
+        <w:rPr>
+          <w:rFonts w:hint="eastAsia"/>
+          <w:b/>
+          <w:sz w:val="40"/>
+          <w:szCs w:val="40"/>
+        </w:rPr>
+      </w:pPr>
+      <w:r>
+        <w:rPr>
+          <w:b/>
+          <w:sz w:val="40"/>
+          <w:szCs w:val="40"/>
+        </w:rPr>
+        <w:lastRenderedPageBreak/>
         <w:t>結果</w:t>
       </w:r>
     </w:p>
     <w:p>
       <w:pPr>
-        <w:jc w:val="both"/>
-        <w:rPr>
-          <w:b/>
-          <w:sz w:val="28"/>
-          <w:szCs w:val="28"/>
-        </w:rPr>
-      </w:pPr>
-      <w:r>
-        <w:rPr>
-          <w:rFonts w:hint="eastAsia"/>
-          <w:b/>
+        <w:pStyle w:val="a3"/>
+        <w:numPr>
+          <w:ilvl w:val="0"/>
+          <w:numId w:val="11"/>
+        </w:numPr>
+        <w:ind w:leftChars="0"/>
+        <w:jc w:val="both"/>
+        <w:rPr>
+          <w:sz w:val="28"/>
+          <w:szCs w:val="28"/>
+        </w:rPr>
+      </w:pPr>
+      <w:r>
+        <w:rPr>
+          <w:rFonts w:hint="eastAsia"/>
           <w:sz w:val="28"/>
           <w:szCs w:val="28"/>
         </w:rPr>
@@ -3056,6 +3599,7 @@
         <w:ind w:leftChars="0"/>
         <w:jc w:val="both"/>
         <w:rPr>
+          <w:rFonts w:hint="eastAsia"/>
           <w:sz w:val="28"/>
           <w:szCs w:val="28"/>
         </w:rPr>
@@ -3081,8 +3625,10 @@
           <w:sz w:val="28"/>
           <w:szCs w:val="28"/>
         </w:rPr>
-        <w:t>windows 10</w:t>
-      </w:r>
+        <w:t>mac</w:t>
+      </w:r>
+      <w:bookmarkStart w:id="0" w:name="_GoBack"/>
+      <w:bookmarkEnd w:id="0"/>
     </w:p>
     <w:p>
       <w:pPr>
@@ -3121,21 +3667,12 @@
           <w:szCs w:val="28"/>
         </w:rPr>
       </w:pPr>
-      <w:proofErr w:type="spellStart"/>
-      <w:r>
-        <w:rPr>
-          <w:sz w:val="28"/>
-          <w:szCs w:val="28"/>
-        </w:rPr>
-        <w:t>OpenCV</w:t>
-      </w:r>
-      <w:proofErr w:type="spellEnd"/>
-      <w:r>
-        <w:rPr>
-          <w:sz w:val="28"/>
-          <w:szCs w:val="28"/>
-        </w:rPr>
-        <w:t>-python</w:t>
+      <w:r>
+        <w:rPr>
+          <w:sz w:val="28"/>
+          <w:szCs w:val="28"/>
+        </w:rPr>
+        <w:t>OpenCV-python</w:t>
       </w:r>
     </w:p>
     <w:p>
@@ -3182,46 +3719,75 @@
           <w:sz w:val="28"/>
           <w:szCs w:val="28"/>
         </w:rPr>
-        <w:t>numpy</w:t>
+        <w:t>N</w:t>
+      </w:r>
+      <w:r>
+        <w:rPr>
+          <w:sz w:val="28"/>
+          <w:szCs w:val="28"/>
+        </w:rPr>
+        <w:t>umpy</w:t>
       </w:r>
       <w:proofErr w:type="spellEnd"/>
     </w:p>
     <w:p>
       <w:pPr>
+        <w:jc w:val="both"/>
+        <w:rPr>
+          <w:sz w:val="28"/>
+          <w:szCs w:val="28"/>
+        </w:rPr>
+      </w:pPr>
+    </w:p>
+    <w:p>
+      <w:pPr>
+        <w:pStyle w:val="a3"/>
+        <w:numPr>
+          <w:ilvl w:val="0"/>
+          <w:numId w:val="11"/>
+        </w:numPr>
+        <w:ind w:leftChars="0"/>
+        <w:jc w:val="both"/>
+        <w:rPr>
+          <w:rFonts w:hint="eastAsia"/>
+          <w:sz w:val="28"/>
+          <w:szCs w:val="28"/>
+        </w:rPr>
+      </w:pPr>
+      <w:r>
+        <w:rPr>
+          <w:rFonts w:hint="eastAsia"/>
+          <w:sz w:val="28"/>
+          <w:szCs w:val="28"/>
+        </w:rPr>
+        <w:t>程式說明</w:t>
+      </w:r>
+    </w:p>
+    <w:p>
+      <w:pPr>
         <w:ind w:firstLine="480"/>
         <w:jc w:val="both"/>
         <w:rPr>
-          <w:sz w:val="28"/>
-          <w:szCs w:val="28"/>
-        </w:rPr>
-      </w:pPr>
-    </w:p>
-    <w:p>
-      <w:pPr>
-        <w:ind w:firstLine="480"/>
-        <w:jc w:val="both"/>
-        <w:rPr>
-          <w:sz w:val="28"/>
-          <w:szCs w:val="28"/>
-        </w:rPr>
-      </w:pPr>
-      <w:proofErr w:type="gramStart"/>
-      <w:r>
-        <w:rPr>
-          <w:rFonts w:hint="eastAsia"/>
-          <w:sz w:val="28"/>
-          <w:szCs w:val="28"/>
-        </w:rPr>
-        <w:t>本實作</w:t>
-      </w:r>
-      <w:proofErr w:type="gramEnd"/>
-      <w:r>
-        <w:rPr>
-          <w:rFonts w:hint="eastAsia"/>
-          <w:sz w:val="28"/>
-          <w:szCs w:val="28"/>
-        </w:rPr>
-        <w:t>使用灰階圖片，因爲本方法使用</w:t>
+          <w:rFonts w:hint="eastAsia"/>
+          <w:sz w:val="28"/>
+          <w:szCs w:val="28"/>
+        </w:rPr>
+      </w:pPr>
+      <w:r>
+        <w:rPr>
+          <w:rFonts w:hint="eastAsia"/>
+          <w:sz w:val="28"/>
+          <w:szCs w:val="28"/>
+        </w:rPr>
+        <w:t>因爲本</w:t>
+      </w:r>
+      <w:r>
+        <w:rPr>
+          <w:rFonts w:hint="eastAsia"/>
+          <w:sz w:val="28"/>
+          <w:szCs w:val="28"/>
+        </w:rPr>
+        <w:t>實驗屬於</w:t>
       </w:r>
       <w:r>
         <w:rPr>
@@ -3231,22 +3797,37 @@
         </w:rPr>
         <w:t>fragile authentication</w:t>
       </w:r>
-    </w:p>
-    <w:p>
-      <w:pPr>
-        <w:jc w:val="both"/>
-        <w:rPr>
-          <w:sz w:val="28"/>
-          <w:szCs w:val="28"/>
-        </w:rPr>
-      </w:pPr>
-      <w:r>
-        <w:rPr>
-          <w:rFonts w:hint="eastAsia"/>
-          <w:sz w:val="28"/>
-          <w:szCs w:val="28"/>
-        </w:rPr>
-        <w:t>在此浮水印壓縮技術，</w:t>
+      <w:r>
+        <w:rPr>
+          <w:rFonts w:hint="eastAsia"/>
+          <w:sz w:val="28"/>
+          <w:szCs w:val="28"/>
+        </w:rPr>
+        <w:t>，</w:t>
+      </w:r>
+      <w:r>
+        <w:rPr>
+          <w:rFonts w:hint="eastAsia"/>
+          <w:sz w:val="28"/>
+          <w:szCs w:val="28"/>
+        </w:rPr>
+        <w:t>在此浮水印壓縮技術</w:t>
+      </w:r>
+      <w:r>
+        <w:rPr>
+          <w:rFonts w:hint="eastAsia"/>
+          <w:sz w:val="28"/>
+          <w:szCs w:val="28"/>
+        </w:rPr>
+        <w:t>下</w:t>
+      </w:r>
+      <w:r>
+        <w:rPr>
+          <w:rFonts w:hint="eastAsia"/>
+          <w:sz w:val="28"/>
+          <w:szCs w:val="28"/>
+        </w:rPr>
+        <w:t>，</w:t>
       </w:r>
       <w:r>
         <w:rPr>
@@ -3281,10 +3862,128 @@
         </w:rPr>
         <w:t>等影像格式</w:t>
       </w:r>
-    </w:p>
-    <w:p>
-      <w:pPr>
-        <w:jc w:val="both"/>
+      <w:r>
+        <w:rPr>
+          <w:rFonts w:hint="eastAsia"/>
+          <w:sz w:val="28"/>
+          <w:szCs w:val="28"/>
+        </w:rPr>
+        <w:t>，本作業使用</w:t>
+      </w:r>
+      <w:r>
+        <w:rPr>
+          <w:sz w:val="28"/>
+          <w:szCs w:val="28"/>
+        </w:rPr>
+        <w:t>bmp</w:t>
+      </w:r>
+      <w:r>
+        <w:rPr>
+          <w:rFonts w:hint="eastAsia"/>
+          <w:sz w:val="28"/>
+          <w:szCs w:val="28"/>
+        </w:rPr>
+        <w:t>檔案格式，使用圖片原為灰階</w:t>
+      </w:r>
+      <w:r>
+        <w:rPr>
+          <w:sz w:val="28"/>
+          <w:szCs w:val="28"/>
+        </w:rPr>
+        <w:t>lena_gray.bmp</w:t>
+      </w:r>
+      <w:r>
+        <w:rPr>
+          <w:rFonts w:hint="eastAsia"/>
+          <w:sz w:val="28"/>
+          <w:szCs w:val="28"/>
+        </w:rPr>
+        <w:t>，</w:t>
+      </w:r>
+      <w:r>
+        <w:rPr>
+          <w:rFonts w:hint="eastAsia"/>
+          <w:sz w:val="28"/>
+          <w:szCs w:val="28"/>
+        </w:rPr>
+        <w:t>大小為</w:t>
+      </w:r>
+      <w:r>
+        <w:rPr>
+          <w:rFonts w:hint="eastAsia"/>
+          <w:sz w:val="28"/>
+          <w:szCs w:val="28"/>
+        </w:rPr>
+        <w:t>5</w:t>
+      </w:r>
+      <w:r>
+        <w:rPr>
+          <w:sz w:val="28"/>
+          <w:szCs w:val="28"/>
+        </w:rPr>
+        <w:t>12*512</w:t>
+      </w:r>
+      <w:r>
+        <w:rPr>
+          <w:rFonts w:hint="eastAsia"/>
+          <w:sz w:val="28"/>
+          <w:szCs w:val="28"/>
+        </w:rPr>
+        <w:t>（</w:t>
+      </w:r>
+      <w:r>
+        <w:rPr>
+          <w:rFonts w:hint="eastAsia"/>
+          <w:sz w:val="28"/>
+          <w:szCs w:val="28"/>
+        </w:rPr>
+        <w:t>高</w:t>
+      </w:r>
+      <w:r>
+        <w:rPr>
+          <w:sz w:val="28"/>
+          <w:szCs w:val="28"/>
+        </w:rPr>
+        <w:t>*</w:t>
+      </w:r>
+      <w:r>
+        <w:rPr>
+          <w:rFonts w:hint="eastAsia"/>
+          <w:sz w:val="28"/>
+          <w:szCs w:val="28"/>
+        </w:rPr>
+        <w:t>寬）</w:t>
+      </w:r>
+      <w:r>
+        <w:rPr>
+          <w:rFonts w:hint="eastAsia"/>
+          <w:sz w:val="28"/>
+          <w:szCs w:val="28"/>
+        </w:rPr>
+        <w:t>如下圖</w:t>
+      </w:r>
+      <w:r>
+        <w:rPr>
+          <w:rFonts w:hint="eastAsia"/>
+          <w:sz w:val="28"/>
+          <w:szCs w:val="28"/>
+        </w:rPr>
+        <w:t>。</w:t>
+      </w:r>
+    </w:p>
+    <w:p>
+      <w:pPr>
+        <w:jc w:val="both"/>
+        <w:rPr>
+          <w:rFonts w:hint="eastAsia"/>
+          <w:sz w:val="28"/>
+          <w:szCs w:val="28"/>
+        </w:rPr>
+      </w:pPr>
+    </w:p>
+    <w:p>
+      <w:pPr>
+        <w:jc w:val="center"/>
         <w:rPr>
           <w:sz w:val="28"/>
           <w:szCs w:val="28"/>
@@ -3297,11 +3996,10 @@
           <w:sz w:val="28"/>
           <w:szCs w:val="28"/>
         </w:rPr>
-        <w:lastRenderedPageBreak/>
         <w:drawing>
           <wp:inline distT="0" distB="0" distL="0" distR="0" wp14:anchorId="35D8AC22" wp14:editId="54505CBB">
-            <wp:extent cx="3034581" cy="3034581"/>
-            <wp:effectExtent l="0" t="0" r="0" b="0"/>
+            <wp:extent cx="2246630" cy="2246630"/>
+            <wp:effectExtent l="0" t="0" r="1270" b="1270"/>
             <wp:docPr id="3" name="圖片 3"/>
             <wp:cNvGraphicFramePr>
               <a:graphicFrameLocks xmlns:a="http://schemas.openxmlformats.org/drawingml/2006/main" noChangeAspect="1"/>
@@ -3314,7 +4012,7 @@
                     <pic:cNvPicPr/>
                   </pic:nvPicPr>
                   <pic:blipFill>
-                    <a:blip r:embed="rId11">
+                    <a:blip r:embed="rId13">
                       <a:extLst>
                         <a:ext uri="{28A0092B-C50C-407E-A947-70E740481C1C}">
                           <a14:useLocalDpi xmlns:a14="http://schemas.microsoft.com/office/drawing/2010/main" val="0"/>
@@ -3328,7 +4026,7 @@
                   <pic:spPr>
                     <a:xfrm>
                       <a:off x="0" y="0"/>
-                      <a:ext cx="3056351" cy="3056351"/>
+                      <a:ext cx="2263168" cy="2263168"/>
                     </a:xfrm>
                     <a:prstGeom prst="rect">
                       <a:avLst/>
@@ -3352,61 +4050,259 @@
     </w:p>
     <w:p>
       <w:pPr>
-        <w:jc w:val="both"/>
-        <w:rPr>
-          <w:sz w:val="28"/>
-          <w:szCs w:val="28"/>
-        </w:rPr>
-      </w:pPr>
-      <w:r>
-        <w:rPr>
-          <w:rFonts w:hint="eastAsia"/>
-          <w:sz w:val="28"/>
-          <w:szCs w:val="28"/>
-        </w:rPr>
-        <w:t>利用程式</w:t>
-      </w:r>
-    </w:p>
-    <w:p>
-      <w:pPr>
-        <w:jc w:val="both"/>
-        <w:rPr>
-          <w:sz w:val="28"/>
-          <w:szCs w:val="28"/>
-        </w:rPr>
-      </w:pPr>
-      <w:r>
-        <w:rPr>
-          <w:sz w:val="28"/>
-          <w:szCs w:val="28"/>
-        </w:rPr>
-        <w:t>Main.py</w:t>
-      </w:r>
-    </w:p>
-    <w:p>
-      <w:pPr>
-        <w:jc w:val="both"/>
-        <w:rPr>
-          <w:sz w:val="28"/>
-          <w:szCs w:val="28"/>
-        </w:rPr>
-      </w:pPr>
-    </w:p>
-    <w:p>
-      <w:pPr>
-        <w:jc w:val="both"/>
-        <w:rPr>
-          <w:sz w:val="28"/>
-          <w:szCs w:val="28"/>
-        </w:rPr>
-      </w:pPr>
-      <w:r>
-        <w:rPr>
-          <w:rFonts w:hint="eastAsia"/>
-          <w:sz w:val="28"/>
-          <w:szCs w:val="28"/>
-        </w:rPr>
-        <w:t>本程式提供兩個函式，分別為</w:t>
+        <w:ind w:firstLine="480"/>
+        <w:jc w:val="both"/>
+        <w:rPr>
+          <w:sz w:val="28"/>
+          <w:szCs w:val="28"/>
+        </w:rPr>
+      </w:pPr>
+    </w:p>
+    <w:p>
+      <w:pPr>
+        <w:jc w:val="both"/>
+        <w:rPr>
+          <w:rFonts w:hint="eastAsia"/>
+          <w:sz w:val="28"/>
+          <w:szCs w:val="28"/>
+        </w:rPr>
+      </w:pPr>
+    </w:p>
+    <w:p>
+      <w:pPr>
+        <w:ind w:firstLine="480"/>
+        <w:jc w:val="both"/>
+        <w:rPr>
+          <w:sz w:val="28"/>
+          <w:szCs w:val="28"/>
+        </w:rPr>
+      </w:pPr>
+      <w:r>
+        <w:rPr>
+          <w:rFonts w:hint="eastAsia"/>
+          <w:sz w:val="28"/>
+          <w:szCs w:val="28"/>
+        </w:rPr>
+        <w:lastRenderedPageBreak/>
+        <w:t>檔案說明如下，在</w:t>
+      </w:r>
+      <w:r>
+        <w:rPr>
+          <w:rFonts w:hint="eastAsia"/>
+          <w:sz w:val="28"/>
+          <w:szCs w:val="28"/>
+        </w:rPr>
+        <w:t>pr</w:t>
+      </w:r>
+      <w:r>
+        <w:rPr>
+          <w:sz w:val="28"/>
+          <w:szCs w:val="28"/>
+        </w:rPr>
+        <w:t>ograms</w:t>
+      </w:r>
+      <w:r>
+        <w:rPr>
+          <w:rFonts w:hint="eastAsia"/>
+          <w:sz w:val="28"/>
+          <w:szCs w:val="28"/>
+        </w:rPr>
+        <w:t>資料夾下，</w:t>
+      </w:r>
+      <w:r>
+        <w:rPr>
+          <w:rFonts w:hint="eastAsia"/>
+          <w:sz w:val="28"/>
+          <w:szCs w:val="28"/>
+        </w:rPr>
+        <w:t>程式檔案有兩個分別</w:t>
+      </w:r>
+      <w:r>
+        <w:rPr>
+          <w:rFonts w:hint="eastAsia"/>
+          <w:sz w:val="28"/>
+          <w:szCs w:val="28"/>
+        </w:rPr>
+        <w:t>有</w:t>
+      </w:r>
+      <w:r>
+        <w:rPr>
+          <w:sz w:val="28"/>
+          <w:szCs w:val="28"/>
+        </w:rPr>
+        <w:t>lib.py</w:t>
+      </w:r>
+      <w:r>
+        <w:rPr>
+          <w:rFonts w:hint="eastAsia"/>
+          <w:sz w:val="28"/>
+          <w:szCs w:val="28"/>
+        </w:rPr>
+        <w:t>和</w:t>
+      </w:r>
+      <w:r>
+        <w:rPr>
+          <w:sz w:val="28"/>
+          <w:szCs w:val="28"/>
+        </w:rPr>
+        <w:t>main.py</w:t>
+      </w:r>
+      <w:r>
+        <w:rPr>
+          <w:rFonts w:hint="eastAsia"/>
+          <w:sz w:val="28"/>
+          <w:szCs w:val="28"/>
+        </w:rPr>
+        <w:t>，</w:t>
+      </w:r>
+      <w:r>
+        <w:rPr>
+          <w:rFonts w:hint="eastAsia"/>
+          <w:sz w:val="28"/>
+          <w:szCs w:val="28"/>
+        </w:rPr>
+        <w:t>l</w:t>
+      </w:r>
+      <w:r>
+        <w:rPr>
+          <w:sz w:val="28"/>
+          <w:szCs w:val="28"/>
+        </w:rPr>
+        <w:t>ib.py</w:t>
+      </w:r>
+      <w:r>
+        <w:rPr>
+          <w:rFonts w:hint="eastAsia"/>
+          <w:sz w:val="28"/>
+          <w:szCs w:val="28"/>
+        </w:rPr>
+        <w:t>提供了浮水印的實作細節，而</w:t>
+      </w:r>
+      <w:r>
+        <w:rPr>
+          <w:sz w:val="28"/>
+          <w:szCs w:val="28"/>
+        </w:rPr>
+        <w:t>m</w:t>
+      </w:r>
+      <w:r>
+        <w:rPr>
+          <w:sz w:val="28"/>
+          <w:szCs w:val="28"/>
+        </w:rPr>
+        <w:t>ain.py</w:t>
+      </w:r>
+      <w:r>
+        <w:rPr>
+          <w:rFonts w:hint="eastAsia"/>
+          <w:sz w:val="28"/>
+          <w:szCs w:val="28"/>
+        </w:rPr>
+        <w:t>則呼叫</w:t>
+      </w:r>
+      <w:r>
+        <w:rPr>
+          <w:sz w:val="28"/>
+          <w:szCs w:val="28"/>
+        </w:rPr>
+        <w:t>lib.py</w:t>
+      </w:r>
+      <w:r>
+        <w:rPr>
+          <w:rFonts w:hint="eastAsia"/>
+          <w:sz w:val="28"/>
+          <w:szCs w:val="28"/>
+        </w:rPr>
+        <w:t>內的函式進行展示</w:t>
+      </w:r>
+      <w:r>
+        <w:rPr>
+          <w:rFonts w:hint="eastAsia"/>
+          <w:sz w:val="28"/>
+          <w:szCs w:val="28"/>
+        </w:rPr>
+        <w:t>，程式皆為自己所寫</w:t>
+      </w:r>
+      <w:r>
+        <w:rPr>
+          <w:rFonts w:hint="eastAsia"/>
+          <w:sz w:val="28"/>
+          <w:szCs w:val="28"/>
+        </w:rPr>
+        <w:t>。</w:t>
+      </w:r>
+    </w:p>
+    <w:p>
+      <w:pPr>
+        <w:jc w:val="both"/>
+        <w:rPr>
+          <w:rFonts w:hint="eastAsia"/>
+          <w:sz w:val="28"/>
+          <w:szCs w:val="28"/>
+        </w:rPr>
+      </w:pPr>
+      <w:r>
+        <w:rPr>
+          <w:sz w:val="28"/>
+          <w:szCs w:val="28"/>
+        </w:rPr>
+        <w:t>lib.py</w:t>
+      </w:r>
+      <w:r>
+        <w:rPr>
+          <w:rFonts w:hint="eastAsia"/>
+          <w:sz w:val="28"/>
+          <w:szCs w:val="28"/>
+        </w:rPr>
+        <w:t xml:space="preserve"> </w:t>
+      </w:r>
+      <w:r>
+        <w:rPr>
+          <w:rFonts w:hint="eastAsia"/>
+          <w:sz w:val="28"/>
+          <w:szCs w:val="28"/>
+        </w:rPr>
+        <w:t>講解</w:t>
+      </w:r>
+    </w:p>
+    <w:p>
+      <w:pPr>
+        <w:jc w:val="both"/>
+        <w:rPr>
+          <w:sz w:val="28"/>
+          <w:szCs w:val="28"/>
+        </w:rPr>
+      </w:pPr>
+      <w:r>
+        <w:rPr>
+          <w:sz w:val="28"/>
+          <w:szCs w:val="28"/>
+        </w:rPr>
+        <w:t>lib.py</w:t>
+      </w:r>
+      <w:r>
+        <w:rPr>
+          <w:rFonts w:hint="eastAsia"/>
+          <w:sz w:val="28"/>
+          <w:szCs w:val="28"/>
+        </w:rPr>
+        <w:t>本程式</w:t>
+      </w:r>
+      <w:r>
+        <w:rPr>
+          <w:rFonts w:hint="eastAsia"/>
+          <w:sz w:val="28"/>
+          <w:szCs w:val="28"/>
+        </w:rPr>
+        <w:t>主要</w:t>
+      </w:r>
+      <w:r>
+        <w:rPr>
+          <w:rFonts w:hint="eastAsia"/>
+          <w:sz w:val="28"/>
+          <w:szCs w:val="28"/>
+        </w:rPr>
+        <w:t>提供兩個函式，分別為</w:t>
       </w:r>
     </w:p>
     <w:p>
@@ -3478,23 +4374,13 @@
           <w:szCs w:val="28"/>
         </w:rPr>
       </w:pPr>
-      <w:proofErr w:type="gramStart"/>
-      <w:r>
-        <w:rPr>
-          <w:rFonts w:hint="eastAsia"/>
-          <w:sz w:val="28"/>
-          <w:szCs w:val="28"/>
-        </w:rPr>
-        <w:t>傳入值為</w:t>
-      </w:r>
-      <w:proofErr w:type="gramEnd"/>
-      <w:r>
-        <w:rPr>
-          <w:rFonts w:hint="eastAsia"/>
-          <w:sz w:val="28"/>
-          <w:szCs w:val="28"/>
-        </w:rPr>
-        <w:t>灰階影像像素的二維陣列</w:t>
+      <w:r>
+        <w:rPr>
+          <w:rFonts w:hint="eastAsia"/>
+          <w:sz w:val="28"/>
+          <w:szCs w:val="28"/>
+        </w:rPr>
+        <w:t>傳入值為灰階影像像素的二維陣列</w:t>
       </w:r>
     </w:p>
     <w:p>
@@ -3583,23 +4469,13 @@
           <w:szCs w:val="28"/>
         </w:rPr>
       </w:pPr>
-      <w:proofErr w:type="gramStart"/>
-      <w:r>
-        <w:rPr>
-          <w:rFonts w:hint="eastAsia"/>
-          <w:sz w:val="28"/>
-          <w:szCs w:val="28"/>
-        </w:rPr>
-        <w:t>傳入值為</w:t>
-      </w:r>
-      <w:proofErr w:type="gramEnd"/>
-      <w:r>
-        <w:rPr>
-          <w:rFonts w:hint="eastAsia"/>
-          <w:sz w:val="28"/>
-          <w:szCs w:val="28"/>
-        </w:rPr>
-        <w:t>灰階影像像素的二維陣列</w:t>
+      <w:r>
+        <w:rPr>
+          <w:rFonts w:hint="eastAsia"/>
+          <w:sz w:val="28"/>
+          <w:szCs w:val="28"/>
+        </w:rPr>
+        <w:t>傳入值為灰階影像像素的二維陣列</w:t>
       </w:r>
     </w:p>
     <w:p>
@@ -3676,72 +4552,1147 @@
       <w:pPr>
         <w:jc w:val="both"/>
         <w:rPr>
-          <w:rFonts w:hint="eastAsia"/>
+          <w:sz w:val="28"/>
+          <w:szCs w:val="28"/>
+        </w:rPr>
+      </w:pPr>
+      <w:r>
+        <w:rPr>
+          <w:sz w:val="28"/>
+          <w:szCs w:val="28"/>
+        </w:rPr>
+        <w:t>main</w:t>
+      </w:r>
+      <w:r>
+        <w:rPr>
+          <w:sz w:val="28"/>
+          <w:szCs w:val="28"/>
+        </w:rPr>
+        <w:t xml:space="preserve">.py </w:t>
+      </w:r>
+      <w:r>
+        <w:rPr>
+          <w:rFonts w:hint="eastAsia"/>
+          <w:sz w:val="28"/>
+          <w:szCs w:val="28"/>
+        </w:rPr>
+        <w:t>講解</w:t>
+      </w:r>
+    </w:p>
+    <w:p>
+      <w:pPr>
+        <w:pStyle w:val="a3"/>
+        <w:numPr>
+          <w:ilvl w:val="0"/>
+          <w:numId w:val="10"/>
+        </w:numPr>
+        <w:ind w:leftChars="0"/>
+        <w:jc w:val="both"/>
+        <w:rPr>
+          <w:rFonts w:hint="eastAsia"/>
+          <w:sz w:val="28"/>
+          <w:szCs w:val="28"/>
+        </w:rPr>
+      </w:pPr>
+      <w:r>
+        <w:rPr>
+          <w:rFonts w:hint="eastAsia"/>
+          <w:sz w:val="28"/>
+          <w:szCs w:val="28"/>
+        </w:rPr>
+        <w:t>第一部分</w:t>
+      </w:r>
+      <w:r>
+        <w:rPr>
+          <w:rFonts w:hint="eastAsia"/>
+          <w:sz w:val="28"/>
+          <w:szCs w:val="28"/>
+        </w:rPr>
+        <w:t>－</w:t>
+      </w:r>
+      <w:r>
+        <w:rPr>
+          <w:rFonts w:hint="eastAsia"/>
+          <w:sz w:val="28"/>
+          <w:szCs w:val="28"/>
+        </w:rPr>
+        <w:t>認證影像，將影像加上浮水印</w:t>
+      </w:r>
+    </w:p>
+    <w:p>
+      <w:pPr>
+        <w:ind w:firstLine="480"/>
+        <w:jc w:val="both"/>
+        <w:rPr>
+          <w:rFonts w:hint="eastAsia"/>
+          <w:sz w:val="28"/>
+          <w:szCs w:val="28"/>
+        </w:rPr>
+      </w:pPr>
+      <w:r>
+        <w:rPr>
+          <w:rFonts w:hint="eastAsia"/>
+          <w:sz w:val="28"/>
+          <w:szCs w:val="28"/>
+        </w:rPr>
+        <w:t>先使用套件</w:t>
+      </w:r>
+      <w:r>
+        <w:rPr>
+          <w:rFonts w:hint="eastAsia"/>
+          <w:sz w:val="28"/>
+          <w:szCs w:val="28"/>
+        </w:rPr>
+        <w:t>o</w:t>
+      </w:r>
+      <w:r>
+        <w:rPr>
+          <w:sz w:val="28"/>
+          <w:szCs w:val="28"/>
+        </w:rPr>
+        <w:t>pen-cv</w:t>
+      </w:r>
+      <w:r>
+        <w:rPr>
+          <w:rFonts w:hint="eastAsia"/>
+          <w:sz w:val="28"/>
+          <w:szCs w:val="28"/>
+        </w:rPr>
+        <w:t>提供的函式</w:t>
+      </w:r>
+      <w:proofErr w:type="spellStart"/>
+      <w:r>
+        <w:rPr>
+          <w:sz w:val="28"/>
+          <w:szCs w:val="28"/>
+        </w:rPr>
+        <w:t>imread</w:t>
+      </w:r>
+      <w:proofErr w:type="spellEnd"/>
+      <w:r>
+        <w:rPr>
+          <w:rFonts w:hint="eastAsia"/>
+          <w:sz w:val="28"/>
+          <w:szCs w:val="28"/>
+        </w:rPr>
+        <w:t>讀取尚未加上浮水印的灰階</w:t>
+      </w:r>
+      <w:r>
+        <w:rPr>
+          <w:sz w:val="28"/>
+          <w:szCs w:val="28"/>
+        </w:rPr>
+        <w:t>lena_gray.bmp</w:t>
+      </w:r>
+      <w:r>
+        <w:rPr>
+          <w:rFonts w:hint="eastAsia"/>
+          <w:sz w:val="28"/>
+          <w:szCs w:val="28"/>
+        </w:rPr>
+        <w:t>，</w:t>
+      </w:r>
+      <w:r>
+        <w:rPr>
+          <w:rFonts w:hint="eastAsia"/>
+          <w:sz w:val="28"/>
+          <w:szCs w:val="28"/>
+        </w:rPr>
+        <w:t>再</w:t>
+      </w:r>
+      <w:r>
+        <w:rPr>
+          <w:rFonts w:hint="eastAsia"/>
+          <w:sz w:val="28"/>
+          <w:szCs w:val="28"/>
+        </w:rPr>
+        <w:t>使用</w:t>
+      </w:r>
+      <w:r>
+        <w:rPr>
+          <w:sz w:val="28"/>
+          <w:szCs w:val="28"/>
+        </w:rPr>
+        <w:t>li</w:t>
+      </w:r>
+      <w:r>
+        <w:rPr>
+          <w:sz w:val="28"/>
+          <w:szCs w:val="28"/>
+        </w:rPr>
+        <w:t>b.py</w:t>
+      </w:r>
+      <w:r>
+        <w:rPr>
+          <w:rFonts w:hint="eastAsia"/>
+          <w:sz w:val="28"/>
+          <w:szCs w:val="28"/>
+        </w:rPr>
+        <w:t>內的</w:t>
+      </w:r>
+      <w:proofErr w:type="spellStart"/>
+      <w:r>
+        <w:rPr>
+          <w:sz w:val="28"/>
+          <w:szCs w:val="28"/>
+        </w:rPr>
+        <w:t>add_waterMarking</w:t>
+      </w:r>
+      <w:proofErr w:type="spellEnd"/>
+      <w:r>
+        <w:rPr>
+          <w:sz w:val="28"/>
+          <w:szCs w:val="28"/>
+        </w:rPr>
+        <w:t>()</w:t>
+      </w:r>
+      <w:r>
+        <w:rPr>
+          <w:rFonts w:hint="eastAsia"/>
+          <w:sz w:val="28"/>
+          <w:szCs w:val="28"/>
+        </w:rPr>
+        <w:t>將圖片加上浮水印，</w:t>
+      </w:r>
+      <w:r>
+        <w:rPr>
+          <w:rFonts w:hint="eastAsia"/>
+          <w:sz w:val="28"/>
+          <w:szCs w:val="28"/>
+        </w:rPr>
+        <w:t>接著存檔成</w:t>
+      </w:r>
+      <w:r>
+        <w:rPr>
+          <w:sz w:val="28"/>
+          <w:szCs w:val="28"/>
+        </w:rPr>
+        <w:t>lena_encode.bmp</w:t>
+      </w:r>
+      <w:r>
+        <w:rPr>
+          <w:rFonts w:hint="eastAsia"/>
+          <w:sz w:val="28"/>
+          <w:szCs w:val="28"/>
+        </w:rPr>
+        <w:t>，</w:t>
+      </w:r>
+      <w:r>
+        <w:rPr>
+          <w:rFonts w:hint="eastAsia"/>
+          <w:sz w:val="28"/>
+          <w:szCs w:val="28"/>
+        </w:rPr>
+        <w:t>程式碼如下圖所示</w:t>
+      </w:r>
+    </w:p>
+    <w:p>
+      <w:pPr>
+        <w:ind w:firstLine="480"/>
+        <w:jc w:val="both"/>
+        <w:rPr>
+          <w:rFonts w:hint="eastAsia"/>
+          <w:sz w:val="28"/>
+          <w:szCs w:val="28"/>
+        </w:rPr>
+      </w:pPr>
+      <w:r>
+        <w:rPr>
+          <w:rFonts w:hint="eastAsia"/>
+          <w:noProof/>
+          <w:sz w:val="28"/>
+          <w:szCs w:val="28"/>
+        </w:rPr>
+        <w:lastRenderedPageBreak/>
+        <w:drawing>
+          <wp:inline distT="0" distB="0" distL="0" distR="0" wp14:anchorId="2D5AD1F2" wp14:editId="1034F4BA">
+            <wp:extent cx="5274310" cy="6262370"/>
+            <wp:effectExtent l="0" t="0" r="0" b="0"/>
+            <wp:docPr id="9" name="圖片 9"/>
+            <wp:cNvGraphicFramePr>
+              <a:graphicFrameLocks xmlns:a="http://schemas.openxmlformats.org/drawingml/2006/main" noChangeAspect="1"/>
+            </wp:cNvGraphicFramePr>
+            <a:graphic xmlns:a="http://schemas.openxmlformats.org/drawingml/2006/main">
+              <a:graphicData uri="http://schemas.openxmlformats.org/drawingml/2006/picture">
+                <pic:pic xmlns:pic="http://schemas.openxmlformats.org/drawingml/2006/picture">
+                  <pic:nvPicPr>
+                    <pic:cNvPr id="9" name="螢幕快照 2018-12-30 22.19.07.png"/>
+                    <pic:cNvPicPr/>
+                  </pic:nvPicPr>
+                  <pic:blipFill>
+                    <a:blip r:embed="rId14">
+                      <a:extLst>
+                        <a:ext uri="{28A0092B-C50C-407E-A947-70E740481C1C}">
+                          <a14:useLocalDpi xmlns:a14="http://schemas.microsoft.com/office/drawing/2010/main" val="0"/>
+                        </a:ext>
+                      </a:extLst>
+                    </a:blip>
+                    <a:stretch>
+                      <a:fillRect/>
+                    </a:stretch>
+                  </pic:blipFill>
+                  <pic:spPr>
+                    <a:xfrm>
+                      <a:off x="0" y="0"/>
+                      <a:ext cx="5274310" cy="6262370"/>
+                    </a:xfrm>
+                    <a:prstGeom prst="rect">
+                      <a:avLst/>
+                    </a:prstGeom>
+                  </pic:spPr>
+                </pic:pic>
+              </a:graphicData>
+            </a:graphic>
+          </wp:inline>
+        </w:drawing>
+      </w:r>
+    </w:p>
+    <w:p>
+      <w:pPr>
+        <w:pStyle w:val="a3"/>
+        <w:numPr>
+          <w:ilvl w:val="0"/>
+          <w:numId w:val="10"/>
+        </w:numPr>
+        <w:ind w:leftChars="0"/>
+        <w:jc w:val="both"/>
+        <w:rPr>
+          <w:sz w:val="28"/>
+          <w:szCs w:val="28"/>
+        </w:rPr>
+      </w:pPr>
+      <w:r>
+        <w:rPr>
+          <w:rFonts w:hint="eastAsia"/>
+          <w:sz w:val="28"/>
+          <w:szCs w:val="28"/>
+        </w:rPr>
+        <w:t>第二部分</w:t>
+      </w:r>
+      <w:r>
+        <w:rPr>
+          <w:rFonts w:hint="eastAsia"/>
+          <w:sz w:val="28"/>
+          <w:szCs w:val="28"/>
+        </w:rPr>
+        <w:t>－</w:t>
+      </w:r>
+      <w:r>
+        <w:rPr>
+          <w:rFonts w:hint="eastAsia"/>
+          <w:sz w:val="28"/>
+          <w:szCs w:val="28"/>
+        </w:rPr>
+        <w:t>仿造竄改圖片</w:t>
+      </w:r>
+    </w:p>
+    <w:p>
+      <w:pPr>
+        <w:ind w:firstLine="480"/>
+        <w:jc w:val="both"/>
+        <w:rPr>
+          <w:sz w:val="28"/>
+          <w:szCs w:val="28"/>
+        </w:rPr>
+      </w:pPr>
+      <w:r>
+        <w:rPr>
+          <w:rFonts w:hint="eastAsia"/>
+          <w:sz w:val="28"/>
+          <w:szCs w:val="28"/>
+        </w:rPr>
+        <w:t>取出上一步驟加上浮水印後的灰階</w:t>
+      </w:r>
+      <w:r>
+        <w:rPr>
+          <w:rFonts w:hint="eastAsia"/>
+          <w:sz w:val="28"/>
+          <w:szCs w:val="28"/>
+        </w:rPr>
+        <w:t>影像</w:t>
+      </w:r>
+      <w:r>
+        <w:rPr>
+          <w:sz w:val="28"/>
+          <w:szCs w:val="28"/>
+        </w:rPr>
+        <w:t>lena_encode.bmp</w:t>
+      </w:r>
+    </w:p>
+    <w:p>
+      <w:pPr>
+        <w:rPr>
+          <w:rFonts w:hint="eastAsia"/>
+          <w:sz w:val="28"/>
+          <w:szCs w:val="28"/>
+        </w:rPr>
+      </w:pPr>
+      <w:r>
+        <w:rPr>
+          <w:rFonts w:hint="eastAsia"/>
+          <w:sz w:val="28"/>
+          <w:szCs w:val="28"/>
+        </w:rPr>
+        <w:t>修改</w:t>
+      </w:r>
+      <w:r>
+        <w:rPr>
+          <w:rFonts w:hint="eastAsia"/>
+          <w:sz w:val="28"/>
+          <w:szCs w:val="28"/>
+        </w:rPr>
+        <w:t>其中一個像素的值，方便下一步驟驗證，這邊修改位置</w:t>
+      </w:r>
+      <w:r>
+        <w:rPr>
+          <w:sz w:val="28"/>
+          <w:szCs w:val="28"/>
+        </w:rPr>
+        <w:t>H=50,W=30</w:t>
+      </w:r>
+      <w:r>
+        <w:rPr>
+          <w:rFonts w:hint="eastAsia"/>
+          <w:sz w:val="28"/>
+          <w:szCs w:val="28"/>
+        </w:rPr>
+        <w:t>的像素，將值更改為</w:t>
+      </w:r>
+      <w:r>
+        <w:rPr>
+          <w:sz w:val="28"/>
+          <w:szCs w:val="28"/>
+        </w:rPr>
+        <w:t>10</w:t>
+      </w:r>
+      <w:r>
+        <w:rPr>
+          <w:rFonts w:hint="eastAsia"/>
+          <w:sz w:val="28"/>
+          <w:szCs w:val="28"/>
+        </w:rPr>
+        <w:t>，再存</w:t>
+      </w:r>
+      <w:r>
+        <w:rPr>
+          <w:rFonts w:hint="eastAsia"/>
+          <w:sz w:val="28"/>
+          <w:szCs w:val="28"/>
+        </w:rPr>
+        <w:t>檔</w:t>
+      </w:r>
+      <w:r>
+        <w:rPr>
+          <w:rFonts w:hint="eastAsia"/>
+          <w:sz w:val="28"/>
+          <w:szCs w:val="28"/>
+        </w:rPr>
+        <w:t>成</w:t>
+      </w:r>
+      <w:r>
+        <w:rPr>
+          <w:sz w:val="28"/>
+          <w:szCs w:val="28"/>
+        </w:rPr>
+        <w:t>lena_encode</w:t>
+      </w:r>
+      <w:r>
+        <w:rPr>
+          <w:rFonts w:hint="eastAsia"/>
+          <w:sz w:val="28"/>
+          <w:szCs w:val="28"/>
+        </w:rPr>
+        <w:t>_</w:t>
+      </w:r>
+      <w:r>
+        <w:rPr>
+          <w:sz w:val="28"/>
+          <w:szCs w:val="28"/>
+        </w:rPr>
+        <w:t>modified</w:t>
+      </w:r>
+      <w:r>
+        <w:rPr>
+          <w:sz w:val="28"/>
+          <w:szCs w:val="28"/>
+        </w:rPr>
+        <w:t>.bmp</w:t>
+      </w:r>
+      <w:r>
+        <w:rPr>
+          <w:rFonts w:hint="eastAsia"/>
+          <w:sz w:val="28"/>
+          <w:szCs w:val="28"/>
+        </w:rPr>
+        <w:t>，檔案路徑請參照第一部分，</w:t>
+      </w:r>
+      <w:r>
+        <w:rPr>
+          <w:rFonts w:hint="eastAsia"/>
+          <w:sz w:val="28"/>
+          <w:szCs w:val="28"/>
+        </w:rPr>
+        <w:t>程式碼如下</w:t>
+      </w:r>
+      <w:r>
+        <w:rPr>
+          <w:rFonts w:hint="eastAsia"/>
+          <w:sz w:val="28"/>
+          <w:szCs w:val="28"/>
+        </w:rPr>
+        <w:lastRenderedPageBreak/>
+        <w:t>圖所示</w:t>
+      </w:r>
+      <w:r>
+        <w:rPr>
+          <w:rFonts w:hint="eastAsia"/>
+          <w:sz w:val="28"/>
+          <w:szCs w:val="28"/>
+        </w:rPr>
+        <w:t>。</w:t>
+      </w:r>
+    </w:p>
+    <w:p>
+      <w:pPr>
+        <w:jc w:val="both"/>
+        <w:rPr>
+          <w:rFonts w:hint="eastAsia"/>
+          <w:sz w:val="28"/>
+          <w:szCs w:val="28"/>
+        </w:rPr>
+      </w:pPr>
+      <w:r>
+        <w:rPr>
+          <w:rFonts w:hint="eastAsia"/>
+          <w:noProof/>
+          <w:sz w:val="28"/>
+          <w:szCs w:val="28"/>
+        </w:rPr>
+        <w:drawing>
+          <wp:inline distT="0" distB="0" distL="0" distR="0">
+            <wp:extent cx="5274310" cy="3320415"/>
+            <wp:effectExtent l="0" t="0" r="0" b="0"/>
+            <wp:docPr id="10" name="圖片 10"/>
+            <wp:cNvGraphicFramePr>
+              <a:graphicFrameLocks xmlns:a="http://schemas.openxmlformats.org/drawingml/2006/main" noChangeAspect="1"/>
+            </wp:cNvGraphicFramePr>
+            <a:graphic xmlns:a="http://schemas.openxmlformats.org/drawingml/2006/main">
+              <a:graphicData uri="http://schemas.openxmlformats.org/drawingml/2006/picture">
+                <pic:pic xmlns:pic="http://schemas.openxmlformats.org/drawingml/2006/picture">
+                  <pic:nvPicPr>
+                    <pic:cNvPr id="10" name="螢幕快照 2018-12-30 22.25.40.png"/>
+                    <pic:cNvPicPr/>
+                  </pic:nvPicPr>
+                  <pic:blipFill>
+                    <a:blip r:embed="rId15">
+                      <a:extLst>
+                        <a:ext uri="{28A0092B-C50C-407E-A947-70E740481C1C}">
+                          <a14:useLocalDpi xmlns:a14="http://schemas.microsoft.com/office/drawing/2010/main" val="0"/>
+                        </a:ext>
+                      </a:extLst>
+                    </a:blip>
+                    <a:stretch>
+                      <a:fillRect/>
+                    </a:stretch>
+                  </pic:blipFill>
+                  <pic:spPr>
+                    <a:xfrm>
+                      <a:off x="0" y="0"/>
+                      <a:ext cx="5274310" cy="3320415"/>
+                    </a:xfrm>
+                    <a:prstGeom prst="rect">
+                      <a:avLst/>
+                    </a:prstGeom>
+                  </pic:spPr>
+                </pic:pic>
+              </a:graphicData>
+            </a:graphic>
+          </wp:inline>
+        </w:drawing>
+      </w:r>
+    </w:p>
+    <w:p>
+      <w:pPr>
+        <w:pStyle w:val="a3"/>
+        <w:numPr>
+          <w:ilvl w:val="0"/>
+          <w:numId w:val="10"/>
+        </w:numPr>
+        <w:ind w:leftChars="0"/>
+        <w:jc w:val="both"/>
+        <w:rPr>
+          <w:rFonts w:hint="eastAsia"/>
+          <w:sz w:val="28"/>
+          <w:szCs w:val="28"/>
+        </w:rPr>
+      </w:pPr>
+      <w:r>
+        <w:rPr>
+          <w:rFonts w:hint="eastAsia"/>
+          <w:sz w:val="28"/>
+          <w:szCs w:val="28"/>
+        </w:rPr>
+        <w:t>第三部分</w:t>
+      </w:r>
+      <w:r>
+        <w:rPr>
+          <w:rFonts w:hint="eastAsia"/>
+          <w:sz w:val="28"/>
+          <w:szCs w:val="28"/>
+        </w:rPr>
+        <w:t>－</w:t>
+      </w:r>
+      <w:r>
+        <w:rPr>
+          <w:rFonts w:hint="eastAsia"/>
+          <w:sz w:val="28"/>
+          <w:szCs w:val="28"/>
+        </w:rPr>
+        <w:t>驗證圖片</w:t>
+      </w:r>
+    </w:p>
+    <w:p>
+      <w:pPr>
+        <w:ind w:left="480" w:firstLine="480"/>
+        <w:jc w:val="both"/>
+        <w:rPr>
+          <w:rFonts w:hint="eastAsia"/>
+          <w:sz w:val="28"/>
+          <w:szCs w:val="28"/>
+        </w:rPr>
+      </w:pPr>
+      <w:r>
+        <w:rPr>
+          <w:rFonts w:hint="eastAsia"/>
+          <w:sz w:val="28"/>
+          <w:szCs w:val="28"/>
+        </w:rPr>
+        <w:t>為了測試實作浮水印的驗證能力，分別測試</w:t>
+      </w:r>
+      <w:r>
+        <w:rPr>
+          <w:sz w:val="28"/>
+          <w:szCs w:val="28"/>
+        </w:rPr>
+        <w:t>lena_encode.bmp</w:t>
+      </w:r>
+      <w:r>
+        <w:rPr>
+          <w:rFonts w:hint="eastAsia"/>
+          <w:sz w:val="28"/>
+          <w:szCs w:val="28"/>
+        </w:rPr>
+        <w:t>與</w:t>
+      </w:r>
+      <w:r>
+        <w:rPr>
+          <w:sz w:val="28"/>
+          <w:szCs w:val="28"/>
+        </w:rPr>
+        <w:t>lena_encode_modified.bmp</w:t>
+      </w:r>
+      <w:r>
+        <w:rPr>
+          <w:rFonts w:hint="eastAsia"/>
+          <w:sz w:val="28"/>
+          <w:szCs w:val="28"/>
+        </w:rPr>
+        <w:t>，作為對照組與實驗組，分別讀取兩個檔案，使用</w:t>
+      </w:r>
+      <w:proofErr w:type="spellStart"/>
+      <w:r>
+        <w:rPr>
+          <w:rFonts w:hint="eastAsia"/>
+          <w:sz w:val="28"/>
+          <w:szCs w:val="28"/>
+        </w:rPr>
+        <w:t>validate_waterMarking</w:t>
+      </w:r>
+      <w:proofErr w:type="spellEnd"/>
+      <w:r>
+        <w:rPr>
+          <w:rFonts w:hint="eastAsia"/>
+          <w:sz w:val="28"/>
+          <w:szCs w:val="28"/>
+        </w:rPr>
+        <w:t>()</w:t>
+      </w:r>
+      <w:r>
+        <w:rPr>
+          <w:rFonts w:hint="eastAsia"/>
+          <w:sz w:val="28"/>
+          <w:szCs w:val="28"/>
+        </w:rPr>
+        <w:t>，驗證檔案是否遭到竄改及被竄改的大略位置，並將結果輸出，輸出結果請見下一部分</w:t>
+      </w:r>
+      <w:r>
+        <w:rPr>
+          <w:rFonts w:hint="eastAsia"/>
+          <w:sz w:val="28"/>
+          <w:szCs w:val="28"/>
+        </w:rPr>
+        <w:t>，程式碼如下圖所示</w:t>
+      </w:r>
+      <w:r>
+        <w:rPr>
+          <w:rFonts w:hint="eastAsia"/>
+          <w:sz w:val="28"/>
+          <w:szCs w:val="28"/>
+        </w:rPr>
+        <w:t>。</w:t>
+      </w:r>
+    </w:p>
+    <w:p>
+      <w:pPr>
+        <w:jc w:val="both"/>
+        <w:rPr>
+          <w:sz w:val="28"/>
+          <w:szCs w:val="28"/>
+        </w:rPr>
+      </w:pPr>
+      <w:r>
+        <w:rPr>
+          <w:noProof/>
+          <w:sz w:val="28"/>
+          <w:szCs w:val="28"/>
+        </w:rPr>
+        <w:lastRenderedPageBreak/>
+        <w:drawing>
+          <wp:inline distT="0" distB="0" distL="0" distR="0">
+            <wp:extent cx="5274310" cy="6388100"/>
+            <wp:effectExtent l="0" t="0" r="0" b="0"/>
+            <wp:docPr id="14" name="圖片 14"/>
+            <wp:cNvGraphicFramePr>
+              <a:graphicFrameLocks xmlns:a="http://schemas.openxmlformats.org/drawingml/2006/main" noChangeAspect="1"/>
+            </wp:cNvGraphicFramePr>
+            <a:graphic xmlns:a="http://schemas.openxmlformats.org/drawingml/2006/main">
+              <a:graphicData uri="http://schemas.openxmlformats.org/drawingml/2006/picture">
+                <pic:pic xmlns:pic="http://schemas.openxmlformats.org/drawingml/2006/picture">
+                  <pic:nvPicPr>
+                    <pic:cNvPr id="14" name="螢幕快照 2018-12-30 22.52.10.png"/>
+                    <pic:cNvPicPr/>
+                  </pic:nvPicPr>
+                  <pic:blipFill>
+                    <a:blip r:embed="rId16">
+                      <a:extLst>
+                        <a:ext uri="{28A0092B-C50C-407E-A947-70E740481C1C}">
+                          <a14:useLocalDpi xmlns:a14="http://schemas.microsoft.com/office/drawing/2010/main" val="0"/>
+                        </a:ext>
+                      </a:extLst>
+                    </a:blip>
+                    <a:stretch>
+                      <a:fillRect/>
+                    </a:stretch>
+                  </pic:blipFill>
+                  <pic:spPr>
+                    <a:xfrm>
+                      <a:off x="0" y="0"/>
+                      <a:ext cx="5274310" cy="6388100"/>
+                    </a:xfrm>
+                    <a:prstGeom prst="rect">
+                      <a:avLst/>
+                    </a:prstGeom>
+                  </pic:spPr>
+                </pic:pic>
+              </a:graphicData>
+            </a:graphic>
+          </wp:inline>
+        </w:drawing>
+      </w:r>
+    </w:p>
+    <w:p>
+      <w:pPr>
+        <w:jc w:val="both"/>
+        <w:rPr>
+          <w:sz w:val="28"/>
+          <w:szCs w:val="28"/>
+        </w:rPr>
+      </w:pPr>
+    </w:p>
+    <w:p>
+      <w:pPr>
+        <w:pStyle w:val="a3"/>
+        <w:numPr>
+          <w:ilvl w:val="0"/>
+          <w:numId w:val="10"/>
+        </w:numPr>
+        <w:ind w:leftChars="0"/>
+        <w:jc w:val="both"/>
+        <w:rPr>
+          <w:sz w:val="28"/>
+          <w:szCs w:val="28"/>
+        </w:rPr>
+      </w:pPr>
+      <w:r>
+        <w:rPr>
+          <w:rFonts w:hint="eastAsia"/>
+          <w:sz w:val="28"/>
+          <w:szCs w:val="28"/>
+        </w:rPr>
+        <w:t>結果</w:t>
+      </w:r>
+    </w:p>
+    <w:p>
+      <w:pPr>
+        <w:ind w:firstLine="480"/>
+        <w:rPr>
+          <w:rFonts w:hint="eastAsia"/>
+          <w:sz w:val="28"/>
+          <w:szCs w:val="28"/>
+        </w:rPr>
+      </w:pPr>
+      <w:r>
+        <w:rPr>
+          <w:rFonts w:hint="eastAsia"/>
+          <w:sz w:val="28"/>
+          <w:szCs w:val="28"/>
+        </w:rPr>
+        <w:t>結果如下圖所示，</w:t>
+      </w:r>
+      <w:r>
+        <w:rPr>
+          <w:rFonts w:hint="eastAsia"/>
+          <w:sz w:val="28"/>
+          <w:szCs w:val="28"/>
+        </w:rPr>
+        <w:t>結果顯示</w:t>
+      </w:r>
+      <w:r>
+        <w:rPr>
+          <w:sz w:val="28"/>
+          <w:szCs w:val="28"/>
+        </w:rPr>
+        <w:t>lena_encod</w:t>
+      </w:r>
+      <w:r>
+        <w:rPr>
+          <w:sz w:val="28"/>
+          <w:szCs w:val="28"/>
+        </w:rPr>
+        <w:t>e.bmp</w:t>
+      </w:r>
+      <w:r>
+        <w:rPr>
+          <w:rFonts w:hint="eastAsia"/>
+          <w:sz w:val="28"/>
+          <w:szCs w:val="28"/>
+        </w:rPr>
+        <w:t>保持原樣</w:t>
+      </w:r>
+      <w:r>
+        <w:rPr>
+          <w:rFonts w:hint="eastAsia"/>
+          <w:sz w:val="28"/>
+          <w:szCs w:val="28"/>
+        </w:rPr>
+        <w:t>l</w:t>
+      </w:r>
+      <w:r>
+        <w:rPr>
+          <w:sz w:val="28"/>
+          <w:szCs w:val="28"/>
+        </w:rPr>
+        <w:t>ena_encode_modified.bmp</w:t>
+      </w:r>
+      <w:r>
+        <w:rPr>
+          <w:rFonts w:hint="eastAsia"/>
+          <w:sz w:val="28"/>
+          <w:szCs w:val="28"/>
+        </w:rPr>
+        <w:t>顯示已經被修改，且顯示被修改的大概位置</w:t>
+      </w:r>
+      <w:r>
+        <w:rPr>
+          <w:rFonts w:hint="eastAsia"/>
+          <w:sz w:val="28"/>
+          <w:szCs w:val="28"/>
+        </w:rPr>
+        <w:t>，</w:t>
+      </w:r>
+      <w:r>
+        <w:rPr>
+          <w:rFonts w:hint="eastAsia"/>
+          <w:sz w:val="28"/>
+          <w:szCs w:val="28"/>
+        </w:rPr>
+        <w:t>我們在第二部分</w:t>
+      </w:r>
+      <w:r>
+        <w:rPr>
+          <w:rFonts w:hint="eastAsia"/>
+          <w:sz w:val="28"/>
+          <w:szCs w:val="28"/>
+        </w:rPr>
+        <w:t>修改位置</w:t>
+      </w:r>
+      <w:r>
+        <w:rPr>
+          <w:rFonts w:hint="eastAsia"/>
+          <w:sz w:val="28"/>
+          <w:szCs w:val="28"/>
+        </w:rPr>
+        <w:t>H=50,W=30</w:t>
+      </w:r>
+      <w:r>
+        <w:rPr>
+          <w:rFonts w:hint="eastAsia"/>
+          <w:sz w:val="28"/>
+          <w:szCs w:val="28"/>
+        </w:rPr>
+        <w:t>的像素</w:t>
+      </w:r>
+      <w:r>
+        <w:rPr>
+          <w:rFonts w:hint="eastAsia"/>
+          <w:sz w:val="28"/>
+          <w:szCs w:val="28"/>
+        </w:rPr>
+        <w:t>（仿造竄改圖片）</w:t>
+      </w:r>
+      <w:r>
+        <w:rPr>
+          <w:rFonts w:hint="eastAsia"/>
+          <w:sz w:val="28"/>
+          <w:szCs w:val="28"/>
+        </w:rPr>
+        <w:t>，而在這程式定位出四個非常相近的位置，這是由於程式只能定</w:t>
+      </w:r>
+      <w:r>
+        <w:rPr>
+          <w:rFonts w:hint="eastAsia"/>
+          <w:sz w:val="28"/>
+          <w:szCs w:val="28"/>
+        </w:rPr>
+        <w:lastRenderedPageBreak/>
+        <w:t>位被</w:t>
+      </w:r>
+      <w:r>
+        <w:rPr>
+          <w:rFonts w:hint="eastAsia"/>
+          <w:sz w:val="28"/>
+          <w:szCs w:val="28"/>
+        </w:rPr>
+        <w:t>竄</w:t>
+      </w:r>
+      <w:r>
+        <w:rPr>
+          <w:rFonts w:hint="eastAsia"/>
+          <w:sz w:val="28"/>
+          <w:szCs w:val="28"/>
+        </w:rPr>
+        <w:t>改相素所屬的九宮格，</w:t>
+      </w:r>
+      <w:r>
+        <w:rPr>
+          <w:rFonts w:hint="eastAsia"/>
+          <w:sz w:val="28"/>
+          <w:szCs w:val="28"/>
+        </w:rPr>
+        <w:t>一個像素最多會屬於四個九宮格，所以會產生四個位置</w:t>
+      </w:r>
+      <w:r>
+        <w:rPr>
+          <w:rFonts w:hint="eastAsia"/>
+          <w:sz w:val="28"/>
+          <w:szCs w:val="28"/>
+        </w:rPr>
+        <w:t>，實驗到這裡可以明顯看出本作業的功能，可以讓一張圖在保持高品質之下加上隱藏的浮水印，並且而定位被</w:t>
+      </w:r>
+      <w:r>
+        <w:rPr>
+          <w:rFonts w:hint="eastAsia"/>
+          <w:sz w:val="28"/>
+          <w:szCs w:val="28"/>
+        </w:rPr>
+        <w:t>竄改</w:t>
+      </w:r>
+      <w:r>
+        <w:rPr>
+          <w:rFonts w:hint="eastAsia"/>
+          <w:sz w:val="28"/>
+          <w:szCs w:val="28"/>
+        </w:rPr>
+        <w:t>的位址。</w:t>
+      </w:r>
+    </w:p>
+    <w:p>
+      <w:pPr>
+        <w:jc w:val="both"/>
+        <w:rPr>
+          <w:rFonts w:hint="eastAsia"/>
+          <w:sz w:val="28"/>
+          <w:szCs w:val="28"/>
+        </w:rPr>
+      </w:pPr>
+      <w:r>
+        <w:rPr>
+          <w:rFonts w:hint="eastAsia"/>
+          <w:noProof/>
+          <w:sz w:val="28"/>
+          <w:szCs w:val="28"/>
+        </w:rPr>
+        <w:drawing>
+          <wp:inline distT="0" distB="0" distL="0" distR="0">
+            <wp:extent cx="5274310" cy="1445260"/>
+            <wp:effectExtent l="0" t="0" r="0" b="2540"/>
+            <wp:docPr id="12" name="圖片 12"/>
+            <wp:cNvGraphicFramePr>
+              <a:graphicFrameLocks xmlns:a="http://schemas.openxmlformats.org/drawingml/2006/main" noChangeAspect="1"/>
+            </wp:cNvGraphicFramePr>
+            <a:graphic xmlns:a="http://schemas.openxmlformats.org/drawingml/2006/main">
+              <a:graphicData uri="http://schemas.openxmlformats.org/drawingml/2006/picture">
+                <pic:pic xmlns:pic="http://schemas.openxmlformats.org/drawingml/2006/picture">
+                  <pic:nvPicPr>
+                    <pic:cNvPr id="12" name="螢幕快照 2018-12-30 22.41.27.png"/>
+                    <pic:cNvPicPr/>
+                  </pic:nvPicPr>
+                  <pic:blipFill>
+                    <a:blip r:embed="rId17">
+                      <a:extLst>
+                        <a:ext uri="{28A0092B-C50C-407E-A947-70E740481C1C}">
+                          <a14:useLocalDpi xmlns:a14="http://schemas.microsoft.com/office/drawing/2010/main" val="0"/>
+                        </a:ext>
+                      </a:extLst>
+                    </a:blip>
+                    <a:stretch>
+                      <a:fillRect/>
+                    </a:stretch>
+                  </pic:blipFill>
+                  <pic:spPr>
+                    <a:xfrm>
+                      <a:off x="0" y="0"/>
+                      <a:ext cx="5274310" cy="1445260"/>
+                    </a:xfrm>
+                    <a:prstGeom prst="rect">
+                      <a:avLst/>
+                    </a:prstGeom>
+                  </pic:spPr>
+                </pic:pic>
+              </a:graphicData>
+            </a:graphic>
+          </wp:inline>
+        </w:drawing>
+      </w:r>
+    </w:p>
+    <w:p>
+      <w:pPr>
+        <w:jc w:val="both"/>
+        <w:rPr>
+          <w:rFonts w:hint="eastAsia"/>
+          <w:sz w:val="28"/>
+          <w:szCs w:val="28"/>
+        </w:rPr>
+      </w:pPr>
+    </w:p>
+    <w:p>
+      <w:pPr>
+        <w:widowControl/>
+        <w:rPr>
+          <w:sz w:val="28"/>
+          <w:szCs w:val="28"/>
+        </w:rPr>
+      </w:pPr>
+      <w:r>
+        <w:rPr>
+          <w:sz w:val="28"/>
+          <w:szCs w:val="28"/>
+        </w:rPr>
+        <w:br w:type="page"/>
+      </w:r>
+    </w:p>
+    <w:p>
+      <w:pPr>
+        <w:jc w:val="both"/>
+        <w:rPr>
+          <w:sz w:val="28"/>
+          <w:szCs w:val="28"/>
+        </w:rPr>
+      </w:pPr>
+    </w:p>
+    <w:p>
+      <w:pPr>
+        <w:pStyle w:val="a3"/>
+        <w:numPr>
+          <w:ilvl w:val="0"/>
+          <w:numId w:val="6"/>
+        </w:numPr>
+        <w:ind w:leftChars="0"/>
+        <w:jc w:val="both"/>
+        <w:rPr>
           <w:b/>
           <w:sz w:val="40"/>
           <w:szCs w:val="40"/>
         </w:rPr>
       </w:pPr>
-    </w:p>
-    <w:p>
-      <w:pPr>
-        <w:jc w:val="both"/>
-        <w:rPr>
+      <w:r>
+        <w:rPr>
+          <w:rFonts w:hint="eastAsia"/>
           <w:b/>
           <w:sz w:val="40"/>
           <w:szCs w:val="40"/>
         </w:rPr>
-      </w:pPr>
-    </w:p>
-    <w:p>
-      <w:pPr>
-        <w:jc w:val="both"/>
-        <w:rPr>
-          <w:b/>
-          <w:sz w:val="40"/>
-          <w:szCs w:val="40"/>
-        </w:rPr>
-      </w:pPr>
-    </w:p>
-    <w:p>
-      <w:pPr>
-        <w:jc w:val="both"/>
-        <w:rPr>
-          <w:b/>
-          <w:sz w:val="40"/>
-          <w:szCs w:val="40"/>
-        </w:rPr>
-      </w:pPr>
-    </w:p>
-    <w:p>
-      <w:pPr>
-        <w:jc w:val="both"/>
-        <w:rPr>
-          <w:b/>
-          <w:sz w:val="40"/>
-          <w:szCs w:val="40"/>
-        </w:rPr>
-      </w:pPr>
-      <w:r>
-        <w:rPr>
-          <w:rFonts w:hint="eastAsia"/>
-          <w:b/>
-          <w:sz w:val="40"/>
-          <w:szCs w:val="40"/>
-        </w:rPr>
-        <w:lastRenderedPageBreak/>
         <w:t>結論</w:t>
       </w:r>
     </w:p>
     <w:p>
       <w:pPr>
-        <w:jc w:val="both"/>
-        <w:rPr>
-          <w:rFonts w:hint="eastAsia"/>
-          <w:sz w:val="28"/>
-          <w:szCs w:val="28"/>
-        </w:rPr>
-      </w:pPr>
+        <w:ind w:firstLine="480"/>
+        <w:jc w:val="both"/>
+        <w:rPr>
+          <w:rFonts w:hint="eastAsia"/>
+          <w:sz w:val="28"/>
+          <w:szCs w:val="28"/>
+        </w:rPr>
+      </w:pPr>
+      <w:r>
+        <w:rPr>
+          <w:rFonts w:hint="eastAsia"/>
+          <w:sz w:val="28"/>
+          <w:szCs w:val="28"/>
+        </w:rPr>
+        <w:t>過往在讀這篇論文，</w:t>
+      </w:r>
+      <w:r>
+        <w:rPr>
+          <w:rFonts w:hint="eastAsia"/>
+          <w:sz w:val="28"/>
+          <w:szCs w:val="28"/>
+        </w:rPr>
+        <w:t>無法理解他的</w:t>
+      </w:r>
+      <w:r>
+        <w:rPr>
+          <w:rFonts w:hint="eastAsia"/>
+          <w:sz w:val="28"/>
+          <w:szCs w:val="28"/>
+        </w:rPr>
+        <w:t>實作</w:t>
+      </w:r>
+      <w:r>
+        <w:rPr>
+          <w:rFonts w:hint="eastAsia"/>
+          <w:sz w:val="28"/>
+          <w:szCs w:val="28"/>
+        </w:rPr>
+        <w:t>細節，經由這次作業的機會，將此方法實作出來</w:t>
+      </w:r>
+      <w:r>
+        <w:rPr>
+          <w:rFonts w:hint="eastAsia"/>
+          <w:sz w:val="28"/>
+          <w:szCs w:val="28"/>
+        </w:rPr>
+        <w:t>，</w:t>
+      </w:r>
+      <w:r>
+        <w:rPr>
+          <w:rFonts w:hint="eastAsia"/>
+          <w:sz w:val="28"/>
+          <w:szCs w:val="28"/>
+        </w:rPr>
+        <w:t>有十足的成就感，</w:t>
+      </w:r>
       <w:r>
         <w:rPr>
           <w:rFonts w:hint="eastAsia"/>
@@ -3758,8 +5709,342 @@
         </w:rPr>
         <w:t>的確可以辦別影像是否遭到竄改，以及定位竄改之處，</w:t>
       </w:r>
-      <w:bookmarkStart w:id="3" w:name="_GoBack"/>
-      <w:bookmarkEnd w:id="3"/>
+      <w:r>
+        <w:rPr>
+          <w:rFonts w:hint="eastAsia"/>
+          <w:sz w:val="28"/>
+          <w:szCs w:val="28"/>
+        </w:rPr>
+        <w:t>並且</w:t>
+      </w:r>
+      <w:r>
+        <w:rPr>
+          <w:rFonts w:hint="eastAsia"/>
+          <w:sz w:val="28"/>
+          <w:szCs w:val="28"/>
+        </w:rPr>
+        <w:t>保持</w:t>
+      </w:r>
+      <w:r>
+        <w:rPr>
+          <w:rFonts w:hint="eastAsia"/>
+          <w:sz w:val="28"/>
+          <w:szCs w:val="28"/>
+        </w:rPr>
+        <w:t>影像</w:t>
+      </w:r>
+      <w:r>
+        <w:rPr>
+          <w:rFonts w:hint="eastAsia"/>
+          <w:sz w:val="28"/>
+          <w:szCs w:val="28"/>
+        </w:rPr>
+        <w:t>高品質</w:t>
+      </w:r>
+      <w:r>
+        <w:rPr>
+          <w:rFonts w:hint="eastAsia"/>
+          <w:sz w:val="28"/>
+          <w:szCs w:val="28"/>
+        </w:rPr>
+        <w:t>，但此方法不能</w:t>
+      </w:r>
+      <w:r>
+        <w:rPr>
+          <w:rFonts w:hint="eastAsia"/>
+          <w:sz w:val="28"/>
+          <w:szCs w:val="28"/>
+        </w:rPr>
+        <w:t>使用壓縮過後的檔案格式，是一大缺點，因為主流的圖片格式幾乎都是壓縮檔案，使得這個方法的使用場景受限，且目前尚未實作</w:t>
+      </w:r>
+      <w:r>
+        <w:rPr>
+          <w:rFonts w:hint="eastAsia"/>
+          <w:sz w:val="28"/>
+          <w:szCs w:val="28"/>
+        </w:rPr>
+        <w:t>還有一些小缺點，例如目前只實作了灰階影像，且當檔案</w:t>
+      </w:r>
+      <w:r>
+        <w:rPr>
+          <w:rFonts w:hint="eastAsia"/>
+          <w:sz w:val="28"/>
+          <w:szCs w:val="28"/>
+        </w:rPr>
+        <w:t>不能被的最右邊被修改時，由於九宮格的大小關係，並不能識別竄改，這都是這個實作需要改進之處</w:t>
+      </w:r>
+      <w:r>
+        <w:rPr>
+          <w:rFonts w:hint="eastAsia"/>
+          <w:sz w:val="28"/>
+          <w:szCs w:val="28"/>
+        </w:rPr>
+        <w:t>，也從這次實作學到了</w:t>
+      </w:r>
+      <w:proofErr w:type="spellStart"/>
+      <w:r>
+        <w:rPr>
+          <w:sz w:val="28"/>
+          <w:szCs w:val="28"/>
+        </w:rPr>
+        <w:t>c++</w:t>
+      </w:r>
+      <w:proofErr w:type="spellEnd"/>
+      <w:r>
+        <w:rPr>
+          <w:rFonts w:hint="eastAsia"/>
+          <w:sz w:val="28"/>
+          <w:szCs w:val="28"/>
+        </w:rPr>
+        <w:t>平台上以及</w:t>
+      </w:r>
+      <w:r>
+        <w:rPr>
+          <w:sz w:val="28"/>
+          <w:szCs w:val="28"/>
+        </w:rPr>
+        <w:t>python</w:t>
+      </w:r>
+      <w:r>
+        <w:rPr>
+          <w:rFonts w:hint="eastAsia"/>
+          <w:sz w:val="28"/>
+          <w:szCs w:val="28"/>
+        </w:rPr>
+        <w:t>平台上的</w:t>
+      </w:r>
+      <w:proofErr w:type="spellStart"/>
+      <w:r>
+        <w:rPr>
+          <w:sz w:val="28"/>
+          <w:szCs w:val="28"/>
+        </w:rPr>
+        <w:t>openCV</w:t>
+      </w:r>
+      <w:proofErr w:type="spellEnd"/>
+      <w:r>
+        <w:rPr>
+          <w:rFonts w:hint="eastAsia"/>
+          <w:sz w:val="28"/>
+          <w:szCs w:val="28"/>
+        </w:rPr>
+        <w:t>安裝</w:t>
+      </w:r>
+      <w:r>
+        <w:rPr>
+          <w:rFonts w:hint="eastAsia"/>
+          <w:sz w:val="28"/>
+          <w:szCs w:val="28"/>
+        </w:rPr>
+        <w:t>，且學習到了</w:t>
+      </w:r>
+      <w:proofErr w:type="spellStart"/>
+      <w:r>
+        <w:rPr>
+          <w:sz w:val="28"/>
+          <w:szCs w:val="28"/>
+        </w:rPr>
+        <w:t>openCV</w:t>
+      </w:r>
+      <w:proofErr w:type="spellEnd"/>
+      <w:r>
+        <w:rPr>
+          <w:rFonts w:hint="eastAsia"/>
+          <w:sz w:val="28"/>
+          <w:szCs w:val="28"/>
+        </w:rPr>
+        <w:t>各種方便的函式，</w:t>
+      </w:r>
+      <w:proofErr w:type="spellStart"/>
+      <w:r>
+        <w:rPr>
+          <w:sz w:val="28"/>
+          <w:szCs w:val="28"/>
+        </w:rPr>
+        <w:t>openCV</w:t>
+      </w:r>
+      <w:proofErr w:type="spellEnd"/>
+      <w:r>
+        <w:rPr>
+          <w:rFonts w:hint="eastAsia"/>
+          <w:sz w:val="28"/>
+          <w:szCs w:val="28"/>
+        </w:rPr>
+        <w:t>在讀檔</w:t>
+      </w:r>
+      <w:r>
+        <w:rPr>
+          <w:rFonts w:hint="eastAsia"/>
+          <w:sz w:val="28"/>
+          <w:szCs w:val="28"/>
+        </w:rPr>
+        <w:t>寫檔方面</w:t>
+      </w:r>
+      <w:r>
+        <w:rPr>
+          <w:rFonts w:hint="eastAsia"/>
+          <w:sz w:val="28"/>
+          <w:szCs w:val="28"/>
+        </w:rPr>
+        <w:t>的函式非常方便，過往在大學時期</w:t>
+      </w:r>
+      <w:r>
+        <w:rPr>
+          <w:rFonts w:hint="eastAsia"/>
+          <w:sz w:val="28"/>
+          <w:szCs w:val="28"/>
+        </w:rPr>
+        <w:t>，曾經拜讀學長寫的</w:t>
+      </w:r>
+      <w:proofErr w:type="spellStart"/>
+      <w:r>
+        <w:rPr>
+          <w:sz w:val="28"/>
+          <w:szCs w:val="28"/>
+        </w:rPr>
+        <w:t>jepg</w:t>
+      </w:r>
+      <w:proofErr w:type="spellEnd"/>
+      <w:r>
+        <w:rPr>
+          <w:rFonts w:hint="eastAsia"/>
+          <w:sz w:val="28"/>
+          <w:szCs w:val="28"/>
+        </w:rPr>
+        <w:t>壓縮原始碼，</w:t>
+      </w:r>
+      <w:r>
+        <w:rPr>
+          <w:rFonts w:hint="eastAsia"/>
+          <w:sz w:val="28"/>
+          <w:szCs w:val="28"/>
+        </w:rPr>
+        <w:t>程式相當</w:t>
+      </w:r>
+      <w:r>
+        <w:rPr>
+          <w:rFonts w:hint="eastAsia"/>
+          <w:sz w:val="28"/>
+          <w:szCs w:val="28"/>
+        </w:rPr>
+        <w:t>複雜</w:t>
+      </w:r>
+      <w:r>
+        <w:rPr>
+          <w:rFonts w:hint="eastAsia"/>
+          <w:sz w:val="28"/>
+          <w:szCs w:val="28"/>
+        </w:rPr>
+        <w:t>，檔頭各種欄位，讓我</w:t>
+      </w:r>
+      <w:r>
+        <w:rPr>
+          <w:rFonts w:hint="eastAsia"/>
+          <w:sz w:val="28"/>
+          <w:szCs w:val="28"/>
+        </w:rPr>
+        <w:t>望之卻步</w:t>
+      </w:r>
+      <w:r>
+        <w:rPr>
+          <w:rFonts w:hint="eastAsia"/>
+          <w:sz w:val="28"/>
+          <w:szCs w:val="28"/>
+        </w:rPr>
+        <w:t>，</w:t>
+      </w:r>
+      <w:r>
+        <w:rPr>
+          <w:rFonts w:hint="eastAsia"/>
+          <w:sz w:val="28"/>
+          <w:szCs w:val="28"/>
+        </w:rPr>
+        <w:t>而</w:t>
+      </w:r>
+      <w:r>
+        <w:rPr>
+          <w:rFonts w:hint="eastAsia"/>
+          <w:sz w:val="28"/>
+          <w:szCs w:val="28"/>
+        </w:rPr>
+        <w:t>在</w:t>
+      </w:r>
+      <w:proofErr w:type="spellStart"/>
+      <w:r>
+        <w:rPr>
+          <w:sz w:val="28"/>
+          <w:szCs w:val="28"/>
+        </w:rPr>
+        <w:t>openCV</w:t>
+      </w:r>
+      <w:proofErr w:type="spellEnd"/>
+      <w:r>
+        <w:rPr>
+          <w:rFonts w:hint="eastAsia"/>
+          <w:sz w:val="28"/>
+          <w:szCs w:val="28"/>
+        </w:rPr>
+        <w:t>一行程式碼已經幫你完成如此複雜的讀檔</w:t>
+      </w:r>
+      <w:r>
+        <w:rPr>
+          <w:rFonts w:hint="eastAsia"/>
+          <w:sz w:val="28"/>
+          <w:szCs w:val="28"/>
+        </w:rPr>
+        <w:t>寫檔</w:t>
+      </w:r>
+      <w:r>
+        <w:rPr>
+          <w:rFonts w:hint="eastAsia"/>
+          <w:sz w:val="28"/>
+          <w:szCs w:val="28"/>
+        </w:rPr>
+        <w:t>工作</w:t>
+      </w:r>
+      <w:r>
+        <w:rPr>
+          <w:rFonts w:hint="eastAsia"/>
+          <w:sz w:val="28"/>
+          <w:szCs w:val="28"/>
+        </w:rPr>
+        <w:t>，讓我體會到</w:t>
+      </w:r>
+      <w:proofErr w:type="spellStart"/>
+      <w:r>
+        <w:rPr>
+          <w:sz w:val="28"/>
+          <w:szCs w:val="28"/>
+        </w:rPr>
+        <w:t>openCV</w:t>
+      </w:r>
+      <w:proofErr w:type="spellEnd"/>
+      <w:r>
+        <w:rPr>
+          <w:rFonts w:hint="eastAsia"/>
+          <w:sz w:val="28"/>
+          <w:szCs w:val="28"/>
+        </w:rPr>
+        <w:t>的方便之處，我想最近關於我的研究，關於深度學習方面，有許多都地方都需要應用到影像處理，經過這次作業，往後會在影像處理方面更加得心應手，也是我修習這門課的主要原因</w:t>
+      </w:r>
+      <w:r>
+        <w:rPr>
+          <w:rFonts w:hint="eastAsia"/>
+          <w:sz w:val="28"/>
+          <w:szCs w:val="28"/>
+        </w:rPr>
+        <w:t>。</w:t>
+      </w:r>
+    </w:p>
+    <w:p>
+      <w:pPr>
+        <w:jc w:val="both"/>
+        <w:rPr>
+          <w:rFonts w:hint="eastAsia"/>
+          <w:sz w:val="28"/>
+          <w:szCs w:val="28"/>
+        </w:rPr>
+      </w:pPr>
     </w:p>
     <w:sectPr>
       <w:pgSz w:w="11906" w:h="16838"/>
@@ -3772,12 +6057,12 @@
 </file>
 
 <file path=word/numbering.xml><?xml version="1.0" encoding="utf-8"?>
-<w:numbering xmlns:wpc="http://schemas.microsoft.com/office/word/2010/wordprocessingCanvas" xmlns:cx="http://schemas.microsoft.com/office/drawing/2014/chartex" xmlns:mc="http://schemas.openxmlformats.org/markup-compatibility/2006" xmlns:o="urn:schemas-microsoft-com:office:office" xmlns:r="http://schemas.openxmlformats.org/officeDocument/2006/relationships" xmlns:m="http://schemas.openxmlformats.org/officeDocument/2006/math" xmlns:v="urn:schemas-microsoft-com:vml" xmlns:wp14="http://schemas.microsoft.com/office/word/2010/wordprocessingDrawing" xmlns:wp="http://schemas.openxmlformats.org/drawingml/2006/wordprocessingDrawing" xmlns:w10="urn:schemas-microsoft-com:office:word" xmlns:w="http://schemas.openxmlformats.org/wordprocessingml/2006/main" xmlns:w14="http://schemas.microsoft.com/office/word/2010/wordml" xmlns:w15="http://schemas.microsoft.com/office/word/2012/wordml" xmlns:w16se="http://schemas.microsoft.com/office/word/2015/wordml/symex" xmlns:wpg="http://schemas.microsoft.com/office/word/2010/wordprocessingGroup" xmlns:wpi="http://schemas.microsoft.com/office/word/2010/wordprocessingInk" xmlns:wne="http://schemas.microsoft.com/office/word/2006/wordml" xmlns:wps="http://schemas.microsoft.com/office/word/2010/wordprocessingShape" mc:Ignorable="w14 w15 w16se wp14">
+<w:numbering xmlns:wpc="http://schemas.microsoft.com/office/word/2010/wordprocessingCanvas" xmlns:cx="http://schemas.microsoft.com/office/drawing/2014/chartex" xmlns:cx1="http://schemas.microsoft.com/office/drawing/2015/9/8/chartex" xmlns:cx2="http://schemas.microsoft.com/office/drawing/2015/10/21/chartex" xmlns:cx3="http://schemas.microsoft.com/office/drawing/2016/5/9/chartex" xmlns:cx4="http://schemas.microsoft.com/office/drawing/2016/5/10/chartex" xmlns:cx5="http://schemas.microsoft.com/office/drawing/2016/5/11/chartex" xmlns:cx6="http://schemas.microsoft.com/office/drawing/2016/5/12/chartex" xmlns:cx7="http://schemas.microsoft.com/office/drawing/2016/5/13/chartex" xmlns:cx8="http://schemas.microsoft.com/office/drawing/2016/5/14/chartex" xmlns:mc="http://schemas.openxmlformats.org/markup-compatibility/2006" xmlns:aink="http://schemas.microsoft.com/office/drawing/2016/ink" xmlns:am3d="http://schemas.microsoft.com/office/drawing/2017/model3d" xmlns:o="urn:schemas-microsoft-com:office:office" xmlns:r="http://schemas.openxmlformats.org/officeDocument/2006/relationships" xmlns:m="http://schemas.openxmlformats.org/officeDocument/2006/math" xmlns:v="urn:schemas-microsoft-com:vml" xmlns:wp14="http://schemas.microsoft.com/office/word/2010/wordprocessingDrawing" xmlns:wp="http://schemas.openxmlformats.org/drawingml/2006/wordprocessingDrawing" xmlns:w10="urn:schemas-microsoft-com:office:word" xmlns:w="http://schemas.openxmlformats.org/wordprocessingml/2006/main" xmlns:w14="http://schemas.microsoft.com/office/word/2010/wordml" xmlns:w15="http://schemas.microsoft.com/office/word/2012/wordml" xmlns:w16cid="http://schemas.microsoft.com/office/word/2016/wordml/cid" xmlns:w16se="http://schemas.microsoft.com/office/word/2015/wordml/symex" xmlns:wpg="http://schemas.microsoft.com/office/word/2010/wordprocessingGroup" xmlns:wpi="http://schemas.microsoft.com/office/word/2010/wordprocessingInk" xmlns:wne="http://schemas.microsoft.com/office/word/2006/wordml" xmlns:wps="http://schemas.microsoft.com/office/word/2010/wordprocessingShape" mc:Ignorable="w14 w15 w16se w16cid wp14">
   <w:abstractNum w:abstractNumId="0" w15:restartNumberingAfterBreak="0">
-    <w:nsid w:val="42D5383F"/>
-    <w:multiLevelType w:val="hybridMultilevel"/>
-    <w:tmpl w:val="285CB84E"/>
-    <w:lvl w:ilvl="0" w:tplc="0409000F">
+    <w:nsid w:val="0601035A"/>
+    <w:multiLevelType w:val="multilevel"/>
+    <w:tmpl w:val="7E503CE6"/>
+    <w:lvl w:ilvl="0">
       <w:start w:val="1"/>
       <w:numFmt w:val="decimal"/>
       <w:lvlText w:val="%1."/>
@@ -3786,7 +6071,7 @@
         <w:ind w:left="480" w:hanging="480"/>
       </w:pPr>
     </w:lvl>
-    <w:lvl w:ilvl="1" w:tplc="04090019" w:tentative="1">
+    <w:lvl w:ilvl="1">
       <w:start w:val="1"/>
       <w:numFmt w:val="ideographTraditional"/>
       <w:lvlText w:val="%2、"/>
@@ -3795,7 +6080,7 @@
         <w:ind w:left="960" w:hanging="480"/>
       </w:pPr>
     </w:lvl>
-    <w:lvl w:ilvl="2" w:tplc="0409001B" w:tentative="1">
+    <w:lvl w:ilvl="2">
       <w:start w:val="1"/>
       <w:numFmt w:val="lowerRoman"/>
       <w:lvlText w:val="%3."/>
@@ -3804,7 +6089,7 @@
         <w:ind w:left="1440" w:hanging="480"/>
       </w:pPr>
     </w:lvl>
-    <w:lvl w:ilvl="3" w:tplc="0409000F" w:tentative="1">
+    <w:lvl w:ilvl="3">
       <w:start w:val="1"/>
       <w:numFmt w:val="decimal"/>
       <w:lvlText w:val="%4."/>
@@ -3813,7 +6098,7 @@
         <w:ind w:left="1920" w:hanging="480"/>
       </w:pPr>
     </w:lvl>
-    <w:lvl w:ilvl="4" w:tplc="04090019" w:tentative="1">
+    <w:lvl w:ilvl="4">
       <w:start w:val="1"/>
       <w:numFmt w:val="ideographTraditional"/>
       <w:lvlText w:val="%5、"/>
@@ -3822,7 +6107,7 @@
         <w:ind w:left="2400" w:hanging="480"/>
       </w:pPr>
     </w:lvl>
-    <w:lvl w:ilvl="5" w:tplc="0409001B" w:tentative="1">
+    <w:lvl w:ilvl="5">
       <w:start w:val="1"/>
       <w:numFmt w:val="lowerRoman"/>
       <w:lvlText w:val="%6."/>
@@ -3831,7 +6116,7 @@
         <w:ind w:left="2880" w:hanging="480"/>
       </w:pPr>
     </w:lvl>
-    <w:lvl w:ilvl="6" w:tplc="0409000F" w:tentative="1">
+    <w:lvl w:ilvl="6">
       <w:start w:val="1"/>
       <w:numFmt w:val="decimal"/>
       <w:lvlText w:val="%7."/>
@@ -3840,7 +6125,7 @@
         <w:ind w:left="3360" w:hanging="480"/>
       </w:pPr>
     </w:lvl>
-    <w:lvl w:ilvl="7" w:tplc="04090019" w:tentative="1">
+    <w:lvl w:ilvl="7">
       <w:start w:val="1"/>
       <w:numFmt w:val="ideographTraditional"/>
       <w:lvlText w:val="%8、"/>
@@ -3849,7 +6134,7 @@
         <w:ind w:left="3840" w:hanging="480"/>
       </w:pPr>
     </w:lvl>
-    <w:lvl w:ilvl="8" w:tplc="0409001B" w:tentative="1">
+    <w:lvl w:ilvl="8">
       <w:start w:val="1"/>
       <w:numFmt w:val="lowerRoman"/>
       <w:lvlText w:val="%9."/>
@@ -3860,6 +6145,522 @@
     </w:lvl>
   </w:abstractNum>
   <w:abstractNum w:abstractNumId="1" w15:restartNumberingAfterBreak="0">
+    <w:nsid w:val="278B32BA"/>
+    <w:multiLevelType w:val="hybridMultilevel"/>
+    <w:tmpl w:val="593CB578"/>
+    <w:lvl w:ilvl="0" w:tplc="04090011">
+      <w:start w:val="1"/>
+      <w:numFmt w:val="upperLetter"/>
+      <w:lvlText w:val="%1."/>
+      <w:lvlJc w:val="left"/>
+      <w:pPr>
+        <w:ind w:left="480" w:hanging="480"/>
+      </w:pPr>
+    </w:lvl>
+    <w:lvl w:ilvl="1" w:tplc="04090019" w:tentative="1">
+      <w:start w:val="1"/>
+      <w:numFmt w:val="ideographTraditional"/>
+      <w:lvlText w:val="%2、"/>
+      <w:lvlJc w:val="left"/>
+      <w:pPr>
+        <w:ind w:left="960" w:hanging="480"/>
+      </w:pPr>
+    </w:lvl>
+    <w:lvl w:ilvl="2" w:tplc="0409001B" w:tentative="1">
+      <w:start w:val="1"/>
+      <w:numFmt w:val="lowerRoman"/>
+      <w:lvlText w:val="%3."/>
+      <w:lvlJc w:val="right"/>
+      <w:pPr>
+        <w:ind w:left="1440" w:hanging="480"/>
+      </w:pPr>
+    </w:lvl>
+    <w:lvl w:ilvl="3" w:tplc="0409000F" w:tentative="1">
+      <w:start w:val="1"/>
+      <w:numFmt w:val="decimal"/>
+      <w:lvlText w:val="%4."/>
+      <w:lvlJc w:val="left"/>
+      <w:pPr>
+        <w:ind w:left="1920" w:hanging="480"/>
+      </w:pPr>
+    </w:lvl>
+    <w:lvl w:ilvl="4" w:tplc="04090019" w:tentative="1">
+      <w:start w:val="1"/>
+      <w:numFmt w:val="ideographTraditional"/>
+      <w:lvlText w:val="%5、"/>
+      <w:lvlJc w:val="left"/>
+      <w:pPr>
+        <w:ind w:left="2400" w:hanging="480"/>
+      </w:pPr>
+    </w:lvl>
+    <w:lvl w:ilvl="5" w:tplc="0409001B" w:tentative="1">
+      <w:start w:val="1"/>
+      <w:numFmt w:val="lowerRoman"/>
+      <w:lvlText w:val="%6."/>
+      <w:lvlJc w:val="right"/>
+      <w:pPr>
+        <w:ind w:left="2880" w:hanging="480"/>
+      </w:pPr>
+    </w:lvl>
+    <w:lvl w:ilvl="6" w:tplc="0409000F" w:tentative="1">
+      <w:start w:val="1"/>
+      <w:numFmt w:val="decimal"/>
+      <w:lvlText w:val="%7."/>
+      <w:lvlJc w:val="left"/>
+      <w:pPr>
+        <w:ind w:left="3360" w:hanging="480"/>
+      </w:pPr>
+    </w:lvl>
+    <w:lvl w:ilvl="7" w:tplc="04090019" w:tentative="1">
+      <w:start w:val="1"/>
+      <w:numFmt w:val="ideographTraditional"/>
+      <w:lvlText w:val="%8、"/>
+      <w:lvlJc w:val="left"/>
+      <w:pPr>
+        <w:ind w:left="3840" w:hanging="480"/>
+      </w:pPr>
+    </w:lvl>
+    <w:lvl w:ilvl="8" w:tplc="0409001B" w:tentative="1">
+      <w:start w:val="1"/>
+      <w:numFmt w:val="lowerRoman"/>
+      <w:lvlText w:val="%9."/>
+      <w:lvlJc w:val="right"/>
+      <w:pPr>
+        <w:ind w:left="4320" w:hanging="480"/>
+      </w:pPr>
+    </w:lvl>
+  </w:abstractNum>
+  <w:abstractNum w:abstractNumId="2" w15:restartNumberingAfterBreak="0">
+    <w:nsid w:val="2DD16338"/>
+    <w:multiLevelType w:val="hybridMultilevel"/>
+    <w:tmpl w:val="75EA1B50"/>
+    <w:lvl w:ilvl="0" w:tplc="0409000F">
+      <w:start w:val="1"/>
+      <w:numFmt w:val="decimal"/>
+      <w:lvlText w:val="%1."/>
+      <w:lvlJc w:val="left"/>
+      <w:pPr>
+        <w:ind w:left="480" w:hanging="480"/>
+      </w:pPr>
+    </w:lvl>
+    <w:lvl w:ilvl="1" w:tplc="04090019" w:tentative="1">
+      <w:start w:val="1"/>
+      <w:numFmt w:val="ideographTraditional"/>
+      <w:lvlText w:val="%2、"/>
+      <w:lvlJc w:val="left"/>
+      <w:pPr>
+        <w:ind w:left="960" w:hanging="480"/>
+      </w:pPr>
+    </w:lvl>
+    <w:lvl w:ilvl="2" w:tplc="0409001B" w:tentative="1">
+      <w:start w:val="1"/>
+      <w:numFmt w:val="lowerRoman"/>
+      <w:lvlText w:val="%3."/>
+      <w:lvlJc w:val="right"/>
+      <w:pPr>
+        <w:ind w:left="1440" w:hanging="480"/>
+      </w:pPr>
+    </w:lvl>
+    <w:lvl w:ilvl="3" w:tplc="0409000F" w:tentative="1">
+      <w:start w:val="1"/>
+      <w:numFmt w:val="decimal"/>
+      <w:lvlText w:val="%4."/>
+      <w:lvlJc w:val="left"/>
+      <w:pPr>
+        <w:ind w:left="1920" w:hanging="480"/>
+      </w:pPr>
+    </w:lvl>
+    <w:lvl w:ilvl="4" w:tplc="04090019" w:tentative="1">
+      <w:start w:val="1"/>
+      <w:numFmt w:val="ideographTraditional"/>
+      <w:lvlText w:val="%5、"/>
+      <w:lvlJc w:val="left"/>
+      <w:pPr>
+        <w:ind w:left="2400" w:hanging="480"/>
+      </w:pPr>
+    </w:lvl>
+    <w:lvl w:ilvl="5" w:tplc="0409001B" w:tentative="1">
+      <w:start w:val="1"/>
+      <w:numFmt w:val="lowerRoman"/>
+      <w:lvlText w:val="%6."/>
+      <w:lvlJc w:val="right"/>
+      <w:pPr>
+        <w:ind w:left="2880" w:hanging="480"/>
+      </w:pPr>
+    </w:lvl>
+    <w:lvl w:ilvl="6" w:tplc="0409000F" w:tentative="1">
+      <w:start w:val="1"/>
+      <w:numFmt w:val="decimal"/>
+      <w:lvlText w:val="%7."/>
+      <w:lvlJc w:val="left"/>
+      <w:pPr>
+        <w:ind w:left="3360" w:hanging="480"/>
+      </w:pPr>
+    </w:lvl>
+    <w:lvl w:ilvl="7" w:tplc="04090019" w:tentative="1">
+      <w:start w:val="1"/>
+      <w:numFmt w:val="ideographTraditional"/>
+      <w:lvlText w:val="%8、"/>
+      <w:lvlJc w:val="left"/>
+      <w:pPr>
+        <w:ind w:left="3840" w:hanging="480"/>
+      </w:pPr>
+    </w:lvl>
+    <w:lvl w:ilvl="8" w:tplc="0409001B" w:tentative="1">
+      <w:start w:val="1"/>
+      <w:numFmt w:val="lowerRoman"/>
+      <w:lvlText w:val="%9."/>
+      <w:lvlJc w:val="right"/>
+      <w:pPr>
+        <w:ind w:left="4320" w:hanging="480"/>
+      </w:pPr>
+    </w:lvl>
+  </w:abstractNum>
+  <w:abstractNum w:abstractNumId="3" w15:restartNumberingAfterBreak="0">
+    <w:nsid w:val="2E1F2304"/>
+    <w:multiLevelType w:val="hybridMultilevel"/>
+    <w:tmpl w:val="D44C1B7E"/>
+    <w:lvl w:ilvl="0" w:tplc="04090011">
+      <w:start w:val="1"/>
+      <w:numFmt w:val="upperLetter"/>
+      <w:lvlText w:val="%1."/>
+      <w:lvlJc w:val="left"/>
+      <w:pPr>
+        <w:ind w:left="480" w:hanging="480"/>
+      </w:pPr>
+    </w:lvl>
+    <w:lvl w:ilvl="1" w:tplc="04090019" w:tentative="1">
+      <w:start w:val="1"/>
+      <w:numFmt w:val="ideographTraditional"/>
+      <w:lvlText w:val="%2、"/>
+      <w:lvlJc w:val="left"/>
+      <w:pPr>
+        <w:ind w:left="960" w:hanging="480"/>
+      </w:pPr>
+    </w:lvl>
+    <w:lvl w:ilvl="2" w:tplc="0409001B" w:tentative="1">
+      <w:start w:val="1"/>
+      <w:numFmt w:val="lowerRoman"/>
+      <w:lvlText w:val="%3."/>
+      <w:lvlJc w:val="right"/>
+      <w:pPr>
+        <w:ind w:left="1440" w:hanging="480"/>
+      </w:pPr>
+    </w:lvl>
+    <w:lvl w:ilvl="3" w:tplc="0409000F" w:tentative="1">
+      <w:start w:val="1"/>
+      <w:numFmt w:val="decimal"/>
+      <w:lvlText w:val="%4."/>
+      <w:lvlJc w:val="left"/>
+      <w:pPr>
+        <w:ind w:left="1920" w:hanging="480"/>
+      </w:pPr>
+    </w:lvl>
+    <w:lvl w:ilvl="4" w:tplc="04090019" w:tentative="1">
+      <w:start w:val="1"/>
+      <w:numFmt w:val="ideographTraditional"/>
+      <w:lvlText w:val="%5、"/>
+      <w:lvlJc w:val="left"/>
+      <w:pPr>
+        <w:ind w:left="2400" w:hanging="480"/>
+      </w:pPr>
+    </w:lvl>
+    <w:lvl w:ilvl="5" w:tplc="0409001B" w:tentative="1">
+      <w:start w:val="1"/>
+      <w:numFmt w:val="lowerRoman"/>
+      <w:lvlText w:val="%6."/>
+      <w:lvlJc w:val="right"/>
+      <w:pPr>
+        <w:ind w:left="2880" w:hanging="480"/>
+      </w:pPr>
+    </w:lvl>
+    <w:lvl w:ilvl="6" w:tplc="0409000F" w:tentative="1">
+      <w:start w:val="1"/>
+      <w:numFmt w:val="decimal"/>
+      <w:lvlText w:val="%7."/>
+      <w:lvlJc w:val="left"/>
+      <w:pPr>
+        <w:ind w:left="3360" w:hanging="480"/>
+      </w:pPr>
+    </w:lvl>
+    <w:lvl w:ilvl="7" w:tplc="04090019" w:tentative="1">
+      <w:start w:val="1"/>
+      <w:numFmt w:val="ideographTraditional"/>
+      <w:lvlText w:val="%8、"/>
+      <w:lvlJc w:val="left"/>
+      <w:pPr>
+        <w:ind w:left="3840" w:hanging="480"/>
+      </w:pPr>
+    </w:lvl>
+    <w:lvl w:ilvl="8" w:tplc="0409001B" w:tentative="1">
+      <w:start w:val="1"/>
+      <w:numFmt w:val="lowerRoman"/>
+      <w:lvlText w:val="%9."/>
+      <w:lvlJc w:val="right"/>
+      <w:pPr>
+        <w:ind w:left="4320" w:hanging="480"/>
+      </w:pPr>
+    </w:lvl>
+  </w:abstractNum>
+  <w:abstractNum w:abstractNumId="4" w15:restartNumberingAfterBreak="0">
+    <w:nsid w:val="3A7A0A30"/>
+    <w:multiLevelType w:val="hybridMultilevel"/>
+    <w:tmpl w:val="0B5044B0"/>
+    <w:lvl w:ilvl="0" w:tplc="0409000F">
+      <w:start w:val="1"/>
+      <w:numFmt w:val="decimal"/>
+      <w:lvlText w:val="%1."/>
+      <w:lvlJc w:val="left"/>
+      <w:pPr>
+        <w:ind w:left="480" w:hanging="480"/>
+      </w:pPr>
+    </w:lvl>
+    <w:lvl w:ilvl="1" w:tplc="04090019" w:tentative="1">
+      <w:start w:val="1"/>
+      <w:numFmt w:val="ideographTraditional"/>
+      <w:lvlText w:val="%2、"/>
+      <w:lvlJc w:val="left"/>
+      <w:pPr>
+        <w:ind w:left="960" w:hanging="480"/>
+      </w:pPr>
+    </w:lvl>
+    <w:lvl w:ilvl="2" w:tplc="0409001B" w:tentative="1">
+      <w:start w:val="1"/>
+      <w:numFmt w:val="lowerRoman"/>
+      <w:lvlText w:val="%3."/>
+      <w:lvlJc w:val="right"/>
+      <w:pPr>
+        <w:ind w:left="1440" w:hanging="480"/>
+      </w:pPr>
+    </w:lvl>
+    <w:lvl w:ilvl="3" w:tplc="0409000F" w:tentative="1">
+      <w:start w:val="1"/>
+      <w:numFmt w:val="decimal"/>
+      <w:lvlText w:val="%4."/>
+      <w:lvlJc w:val="left"/>
+      <w:pPr>
+        <w:ind w:left="1920" w:hanging="480"/>
+      </w:pPr>
+    </w:lvl>
+    <w:lvl w:ilvl="4" w:tplc="04090019" w:tentative="1">
+      <w:start w:val="1"/>
+      <w:numFmt w:val="ideographTraditional"/>
+      <w:lvlText w:val="%5、"/>
+      <w:lvlJc w:val="left"/>
+      <w:pPr>
+        <w:ind w:left="2400" w:hanging="480"/>
+      </w:pPr>
+    </w:lvl>
+    <w:lvl w:ilvl="5" w:tplc="0409001B" w:tentative="1">
+      <w:start w:val="1"/>
+      <w:numFmt w:val="lowerRoman"/>
+      <w:lvlText w:val="%6."/>
+      <w:lvlJc w:val="right"/>
+      <w:pPr>
+        <w:ind w:left="2880" w:hanging="480"/>
+      </w:pPr>
+    </w:lvl>
+    <w:lvl w:ilvl="6" w:tplc="0409000F" w:tentative="1">
+      <w:start w:val="1"/>
+      <w:numFmt w:val="decimal"/>
+      <w:lvlText w:val="%7."/>
+      <w:lvlJc w:val="left"/>
+      <w:pPr>
+        <w:ind w:left="3360" w:hanging="480"/>
+      </w:pPr>
+    </w:lvl>
+    <w:lvl w:ilvl="7" w:tplc="04090019" w:tentative="1">
+      <w:start w:val="1"/>
+      <w:numFmt w:val="ideographTraditional"/>
+      <w:lvlText w:val="%8、"/>
+      <w:lvlJc w:val="left"/>
+      <w:pPr>
+        <w:ind w:left="3840" w:hanging="480"/>
+      </w:pPr>
+    </w:lvl>
+    <w:lvl w:ilvl="8" w:tplc="0409001B" w:tentative="1">
+      <w:start w:val="1"/>
+      <w:numFmt w:val="lowerRoman"/>
+      <w:lvlText w:val="%9."/>
+      <w:lvlJc w:val="right"/>
+      <w:pPr>
+        <w:ind w:left="4320" w:hanging="480"/>
+      </w:pPr>
+    </w:lvl>
+  </w:abstractNum>
+  <w:abstractNum w:abstractNumId="5" w15:restartNumberingAfterBreak="0">
+    <w:nsid w:val="42D5383F"/>
+    <w:multiLevelType w:val="hybridMultilevel"/>
+    <w:tmpl w:val="23FAA8FE"/>
+    <w:lvl w:ilvl="0" w:tplc="0409000F">
+      <w:start w:val="1"/>
+      <w:numFmt w:val="decimal"/>
+      <w:lvlText w:val="%1."/>
+      <w:lvlJc w:val="left"/>
+      <w:pPr>
+        <w:ind w:left="480" w:hanging="480"/>
+      </w:pPr>
+    </w:lvl>
+    <w:lvl w:ilvl="1" w:tplc="04090019" w:tentative="1">
+      <w:start w:val="1"/>
+      <w:numFmt w:val="ideographTraditional"/>
+      <w:lvlText w:val="%2、"/>
+      <w:lvlJc w:val="left"/>
+      <w:pPr>
+        <w:ind w:left="960" w:hanging="480"/>
+      </w:pPr>
+    </w:lvl>
+    <w:lvl w:ilvl="2" w:tplc="0409001B" w:tentative="1">
+      <w:start w:val="1"/>
+      <w:numFmt w:val="lowerRoman"/>
+      <w:lvlText w:val="%3."/>
+      <w:lvlJc w:val="right"/>
+      <w:pPr>
+        <w:ind w:left="1440" w:hanging="480"/>
+      </w:pPr>
+    </w:lvl>
+    <w:lvl w:ilvl="3" w:tplc="0409000F">
+      <w:start w:val="1"/>
+      <w:numFmt w:val="decimal"/>
+      <w:lvlText w:val="%4."/>
+      <w:lvlJc w:val="left"/>
+      <w:pPr>
+        <w:ind w:left="1920" w:hanging="480"/>
+      </w:pPr>
+    </w:lvl>
+    <w:lvl w:ilvl="4" w:tplc="04090019" w:tentative="1">
+      <w:start w:val="1"/>
+      <w:numFmt w:val="ideographTraditional"/>
+      <w:lvlText w:val="%5、"/>
+      <w:lvlJc w:val="left"/>
+      <w:pPr>
+        <w:ind w:left="2400" w:hanging="480"/>
+      </w:pPr>
+    </w:lvl>
+    <w:lvl w:ilvl="5" w:tplc="0409001B" w:tentative="1">
+      <w:start w:val="1"/>
+      <w:numFmt w:val="lowerRoman"/>
+      <w:lvlText w:val="%6."/>
+      <w:lvlJc w:val="right"/>
+      <w:pPr>
+        <w:ind w:left="2880" w:hanging="480"/>
+      </w:pPr>
+    </w:lvl>
+    <w:lvl w:ilvl="6" w:tplc="0409000F" w:tentative="1">
+      <w:start w:val="1"/>
+      <w:numFmt w:val="decimal"/>
+      <w:lvlText w:val="%7."/>
+      <w:lvlJc w:val="left"/>
+      <w:pPr>
+        <w:ind w:left="3360" w:hanging="480"/>
+      </w:pPr>
+    </w:lvl>
+    <w:lvl w:ilvl="7" w:tplc="04090019" w:tentative="1">
+      <w:start w:val="1"/>
+      <w:numFmt w:val="ideographTraditional"/>
+      <w:lvlText w:val="%8、"/>
+      <w:lvlJc w:val="left"/>
+      <w:pPr>
+        <w:ind w:left="3840" w:hanging="480"/>
+      </w:pPr>
+    </w:lvl>
+    <w:lvl w:ilvl="8" w:tplc="0409001B" w:tentative="1">
+      <w:start w:val="1"/>
+      <w:numFmt w:val="lowerRoman"/>
+      <w:lvlText w:val="%9."/>
+      <w:lvlJc w:val="right"/>
+      <w:pPr>
+        <w:ind w:left="4320" w:hanging="480"/>
+      </w:pPr>
+    </w:lvl>
+  </w:abstractNum>
+  <w:abstractNum w:abstractNumId="6" w15:restartNumberingAfterBreak="0">
+    <w:nsid w:val="432D648B"/>
+    <w:multiLevelType w:val="hybridMultilevel"/>
+    <w:tmpl w:val="C8E6A7D0"/>
+    <w:lvl w:ilvl="0" w:tplc="0409000F">
+      <w:start w:val="1"/>
+      <w:numFmt w:val="decimal"/>
+      <w:lvlText w:val="%1."/>
+      <w:lvlJc w:val="left"/>
+      <w:pPr>
+        <w:ind w:left="480" w:hanging="480"/>
+      </w:pPr>
+    </w:lvl>
+    <w:lvl w:ilvl="1" w:tplc="04090019" w:tentative="1">
+      <w:start w:val="1"/>
+      <w:numFmt w:val="ideographTraditional"/>
+      <w:lvlText w:val="%2、"/>
+      <w:lvlJc w:val="left"/>
+      <w:pPr>
+        <w:ind w:left="960" w:hanging="480"/>
+      </w:pPr>
+    </w:lvl>
+    <w:lvl w:ilvl="2" w:tplc="0409001B" w:tentative="1">
+      <w:start w:val="1"/>
+      <w:numFmt w:val="lowerRoman"/>
+      <w:lvlText w:val="%3."/>
+      <w:lvlJc w:val="right"/>
+      <w:pPr>
+        <w:ind w:left="1440" w:hanging="480"/>
+      </w:pPr>
+    </w:lvl>
+    <w:lvl w:ilvl="3" w:tplc="0409000F" w:tentative="1">
+      <w:start w:val="1"/>
+      <w:numFmt w:val="decimal"/>
+      <w:lvlText w:val="%4."/>
+      <w:lvlJc w:val="left"/>
+      <w:pPr>
+        <w:ind w:left="1920" w:hanging="480"/>
+      </w:pPr>
+    </w:lvl>
+    <w:lvl w:ilvl="4" w:tplc="04090019" w:tentative="1">
+      <w:start w:val="1"/>
+      <w:numFmt w:val="ideographTraditional"/>
+      <w:lvlText w:val="%5、"/>
+      <w:lvlJc w:val="left"/>
+      <w:pPr>
+        <w:ind w:left="2400" w:hanging="480"/>
+      </w:pPr>
+    </w:lvl>
+    <w:lvl w:ilvl="5" w:tplc="0409001B" w:tentative="1">
+      <w:start w:val="1"/>
+      <w:numFmt w:val="lowerRoman"/>
+      <w:lvlText w:val="%6."/>
+      <w:lvlJc w:val="right"/>
+      <w:pPr>
+        <w:ind w:left="2880" w:hanging="480"/>
+      </w:pPr>
+    </w:lvl>
+    <w:lvl w:ilvl="6" w:tplc="0409000F" w:tentative="1">
+      <w:start w:val="1"/>
+      <w:numFmt w:val="decimal"/>
+      <w:lvlText w:val="%7."/>
+      <w:lvlJc w:val="left"/>
+      <w:pPr>
+        <w:ind w:left="3360" w:hanging="480"/>
+      </w:pPr>
+    </w:lvl>
+    <w:lvl w:ilvl="7" w:tplc="04090019" w:tentative="1">
+      <w:start w:val="1"/>
+      <w:numFmt w:val="ideographTraditional"/>
+      <w:lvlText w:val="%8、"/>
+      <w:lvlJc w:val="left"/>
+      <w:pPr>
+        <w:ind w:left="3840" w:hanging="480"/>
+      </w:pPr>
+    </w:lvl>
+    <w:lvl w:ilvl="8" w:tplc="0409001B" w:tentative="1">
+      <w:start w:val="1"/>
+      <w:numFmt w:val="lowerRoman"/>
+      <w:lvlText w:val="%9."/>
+      <w:lvlJc w:val="right"/>
+      <w:pPr>
+        <w:ind w:left="4320" w:hanging="480"/>
+      </w:pPr>
+    </w:lvl>
+  </w:abstractNum>
+  <w:abstractNum w:abstractNumId="7" w15:restartNumberingAfterBreak="0">
     <w:nsid w:val="54700CF6"/>
     <w:multiLevelType w:val="hybridMultilevel"/>
     <w:tmpl w:val="30CE98E6"/>
@@ -3972,10 +6773,10 @@
       </w:rPr>
     </w:lvl>
   </w:abstractNum>
-  <w:abstractNum w:abstractNumId="2" w15:restartNumberingAfterBreak="0">
+  <w:abstractNum w:abstractNumId="8" w15:restartNumberingAfterBreak="0">
     <w:nsid w:val="7030429D"/>
     <w:multiLevelType w:val="hybridMultilevel"/>
-    <w:tmpl w:val="7BEED440"/>
+    <w:tmpl w:val="61F21768"/>
     <w:lvl w:ilvl="0" w:tplc="04090001">
       <w:start w:val="1"/>
       <w:numFmt w:val="bullet"/>
@@ -4085,7 +6886,93 @@
       </w:rPr>
     </w:lvl>
   </w:abstractNum>
-  <w:abstractNum w:abstractNumId="3" w15:restartNumberingAfterBreak="0">
+  <w:abstractNum w:abstractNumId="9" w15:restartNumberingAfterBreak="0">
+    <w:nsid w:val="7B857A5E"/>
+    <w:multiLevelType w:val="hybridMultilevel"/>
+    <w:tmpl w:val="8DE2AD88"/>
+    <w:lvl w:ilvl="0" w:tplc="04090013">
+      <w:start w:val="1"/>
+      <w:numFmt w:val="upperRoman"/>
+      <w:lvlText w:val="%1."/>
+      <w:lvlJc w:val="left"/>
+      <w:pPr>
+        <w:ind w:left="480" w:hanging="480"/>
+      </w:pPr>
+    </w:lvl>
+    <w:lvl w:ilvl="1" w:tplc="04090019" w:tentative="1">
+      <w:start w:val="1"/>
+      <w:numFmt w:val="ideographTraditional"/>
+      <w:lvlText w:val="%2、"/>
+      <w:lvlJc w:val="left"/>
+      <w:pPr>
+        <w:ind w:left="960" w:hanging="480"/>
+      </w:pPr>
+    </w:lvl>
+    <w:lvl w:ilvl="2" w:tplc="0409001B" w:tentative="1">
+      <w:start w:val="1"/>
+      <w:numFmt w:val="lowerRoman"/>
+      <w:lvlText w:val="%3."/>
+      <w:lvlJc w:val="right"/>
+      <w:pPr>
+        <w:ind w:left="1440" w:hanging="480"/>
+      </w:pPr>
+    </w:lvl>
+    <w:lvl w:ilvl="3" w:tplc="0409000F" w:tentative="1">
+      <w:start w:val="1"/>
+      <w:numFmt w:val="decimal"/>
+      <w:lvlText w:val="%4."/>
+      <w:lvlJc w:val="left"/>
+      <w:pPr>
+        <w:ind w:left="1920" w:hanging="480"/>
+      </w:pPr>
+    </w:lvl>
+    <w:lvl w:ilvl="4" w:tplc="04090019" w:tentative="1">
+      <w:start w:val="1"/>
+      <w:numFmt w:val="ideographTraditional"/>
+      <w:lvlText w:val="%5、"/>
+      <w:lvlJc w:val="left"/>
+      <w:pPr>
+        <w:ind w:left="2400" w:hanging="480"/>
+      </w:pPr>
+    </w:lvl>
+    <w:lvl w:ilvl="5" w:tplc="0409001B" w:tentative="1">
+      <w:start w:val="1"/>
+      <w:numFmt w:val="lowerRoman"/>
+      <w:lvlText w:val="%6."/>
+      <w:lvlJc w:val="right"/>
+      <w:pPr>
+        <w:ind w:left="2880" w:hanging="480"/>
+      </w:pPr>
+    </w:lvl>
+    <w:lvl w:ilvl="6" w:tplc="0409000F" w:tentative="1">
+      <w:start w:val="1"/>
+      <w:numFmt w:val="decimal"/>
+      <w:lvlText w:val="%7."/>
+      <w:lvlJc w:val="left"/>
+      <w:pPr>
+        <w:ind w:left="3360" w:hanging="480"/>
+      </w:pPr>
+    </w:lvl>
+    <w:lvl w:ilvl="7" w:tplc="04090019" w:tentative="1">
+      <w:start w:val="1"/>
+      <w:numFmt w:val="ideographTraditional"/>
+      <w:lvlText w:val="%8、"/>
+      <w:lvlJc w:val="left"/>
+      <w:pPr>
+        <w:ind w:left="3840" w:hanging="480"/>
+      </w:pPr>
+    </w:lvl>
+    <w:lvl w:ilvl="8" w:tplc="0409001B" w:tentative="1">
+      <w:start w:val="1"/>
+      <w:numFmt w:val="lowerRoman"/>
+      <w:lvlText w:val="%9."/>
+      <w:lvlJc w:val="right"/>
+      <w:pPr>
+        <w:ind w:left="4320" w:hanging="480"/>
+      </w:pPr>
+    </w:lvl>
+  </w:abstractNum>
+  <w:abstractNum w:abstractNumId="10" w15:restartNumberingAfterBreak="0">
     <w:nsid w:val="7C73168C"/>
     <w:multiLevelType w:val="hybridMultilevel"/>
     <w:tmpl w:val="3D2AE73E"/>
@@ -4172,22 +7059,43 @@
     </w:lvl>
   </w:abstractNum>
   <w:num w:numId="1">
-    <w:abstractNumId w:val="2"/>
+    <w:abstractNumId w:val="8"/>
   </w:num>
   <w:num w:numId="2">
+    <w:abstractNumId w:val="5"/>
+  </w:num>
+  <w:num w:numId="3">
+    <w:abstractNumId w:val="10"/>
+  </w:num>
+  <w:num w:numId="4">
+    <w:abstractNumId w:val="7"/>
+  </w:num>
+  <w:num w:numId="5">
+    <w:abstractNumId w:val="4"/>
+  </w:num>
+  <w:num w:numId="6">
+    <w:abstractNumId w:val="3"/>
+  </w:num>
+  <w:num w:numId="7">
+    <w:abstractNumId w:val="6"/>
+  </w:num>
+  <w:num w:numId="8">
+    <w:abstractNumId w:val="1"/>
+  </w:num>
+  <w:num w:numId="9">
     <w:abstractNumId w:val="0"/>
   </w:num>
-  <w:num w:numId="3">
-    <w:abstractNumId w:val="3"/>
+  <w:num w:numId="10">
+    <w:abstractNumId w:val="9"/>
   </w:num>
-  <w:num w:numId="4">
-    <w:abstractNumId w:val="1"/>
+  <w:num w:numId="11">
+    <w:abstractNumId w:val="2"/>
   </w:num>
 </w:numbering>
 </file>
 
 <file path=word/styles.xml><?xml version="1.0" encoding="utf-8"?>
-<w:styles xmlns:mc="http://schemas.openxmlformats.org/markup-compatibility/2006" xmlns:r="http://schemas.openxmlformats.org/officeDocument/2006/relationships" xmlns:w="http://schemas.openxmlformats.org/wordprocessingml/2006/main" xmlns:w14="http://schemas.microsoft.com/office/word/2010/wordml" xmlns:w15="http://schemas.microsoft.com/office/word/2012/wordml" xmlns:w16se="http://schemas.microsoft.com/office/word/2015/wordml/symex" mc:Ignorable="w14 w15 w16se">
+<w:styles xmlns:mc="http://schemas.openxmlformats.org/markup-compatibility/2006" xmlns:r="http://schemas.openxmlformats.org/officeDocument/2006/relationships" xmlns:w="http://schemas.openxmlformats.org/wordprocessingml/2006/main" xmlns:w14="http://schemas.microsoft.com/office/word/2010/wordml" xmlns:w15="http://schemas.microsoft.com/office/word/2012/wordml" xmlns:w16cid="http://schemas.microsoft.com/office/word/2016/wordml/cid" xmlns:w16se="http://schemas.microsoft.com/office/word/2015/wordml/symex" mc:Ignorable="w14 w15 w16se w16cid">
   <w:docDefaults>
     <w:rPrDefault>
       <w:rPr>
@@ -4200,7 +7108,7 @@
     </w:rPrDefault>
     <w:pPrDefault/>
   </w:docDefaults>
-  <w:latentStyles w:defLockedState="0" w:defUIPriority="99" w:defSemiHidden="0" w:defUnhideWhenUsed="0" w:defQFormat="0" w:count="371">
+  <w:latentStyles w:defLockedState="0" w:defUIPriority="99" w:defSemiHidden="0" w:defUnhideWhenUsed="0" w:defQFormat="0" w:count="375">
     <w:lsdException w:name="Normal" w:uiPriority="0" w:qFormat="1"/>
     <w:lsdException w:name="heading 1" w:uiPriority="9" w:qFormat="1"/>
     <w:lsdException w:name="heading 2" w:semiHidden="1" w:uiPriority="9" w:unhideWhenUsed="1" w:qFormat="1"/>
@@ -4306,7 +7214,6 @@
     <w:lsdException w:name="HTML Sample" w:semiHidden="1" w:unhideWhenUsed="1"/>
     <w:lsdException w:name="HTML Typewriter" w:semiHidden="1" w:unhideWhenUsed="1"/>
     <w:lsdException w:name="HTML Variable" w:semiHidden="1" w:unhideWhenUsed="1"/>
-    <w:lsdException w:name="Normal Table" w:semiHidden="1" w:unhideWhenUsed="1"/>
     <w:lsdException w:name="annotation subject" w:semiHidden="1" w:unhideWhenUsed="1"/>
     <w:lsdException w:name="No List" w:semiHidden="1" w:unhideWhenUsed="1"/>
     <w:lsdException w:name="Outline List 1" w:semiHidden="1" w:unhideWhenUsed="1"/>
@@ -4350,10 +7257,8 @@
     <w:lsdException w:name="Table Elegant" w:semiHidden="1" w:unhideWhenUsed="1"/>
     <w:lsdException w:name="Table Professional" w:semiHidden="1" w:unhideWhenUsed="1"/>
     <w:lsdException w:name="Table Subtle 1" w:semiHidden="1" w:unhideWhenUsed="1"/>
-    <w:lsdException w:name="Table Subtle 2" w:semiHidden="1" w:unhideWhenUsed="1"/>
     <w:lsdException w:name="Table Web 1" w:semiHidden="1" w:unhideWhenUsed="1"/>
     <w:lsdException w:name="Table Web 2" w:semiHidden="1" w:unhideWhenUsed="1"/>
-    <w:lsdException w:name="Table Web 3" w:semiHidden="1" w:unhideWhenUsed="1"/>
     <w:lsdException w:name="Balloon Text" w:semiHidden="1" w:unhideWhenUsed="1"/>
     <w:lsdException w:name="Table Grid" w:uiPriority="39"/>
     <w:lsdException w:name="Table Theme" w:semiHidden="1" w:unhideWhenUsed="1"/>
@@ -4572,6 +7477,10 @@
     <w:lsdException w:name="List Table 5 Dark Accent 6" w:uiPriority="50"/>
     <w:lsdException w:name="List Table 6 Colorful Accent 6" w:uiPriority="51"/>
     <w:lsdException w:name="List Table 7 Colorful Accent 6" w:uiPriority="52"/>
+    <w:lsdException w:name="Mention" w:semiHidden="1" w:unhideWhenUsed="1"/>
+    <w:lsdException w:name="Smart Hyperlink" w:semiHidden="1" w:unhideWhenUsed="1"/>
+    <w:lsdException w:name="Hashtag" w:semiHidden="1" w:unhideWhenUsed="1"/>
+    <w:lsdException w:name="Unresolved Mention" w:semiHidden="1" w:unhideWhenUsed="1"/>
   </w:latentStyles>
   <w:style w:type="paragraph" w:default="1" w:styleId="a">
     <w:name w:val="Normal"/>
@@ -4628,7 +7537,6 @@
   <w:style w:type="character" w:default="1" w:styleId="a0">
     <w:name w:val="Default Paragraph Font"/>
     <w:uiPriority w:val="1"/>
-    <w:semiHidden/>
     <w:unhideWhenUsed/>
   </w:style>
   <w:style w:type="table" w:default="1" w:styleId="a1">
@@ -4901,6 +7809,18 @@
       <w:iCs/>
     </w:rPr>
   </w:style>
+  <w:style w:type="character" w:styleId="af3">
+    <w:name w:val="Unresolved Mention"/>
+    <w:basedOn w:val="a0"/>
+    <w:uiPriority w:val="99"/>
+    <w:semiHidden/>
+    <w:unhideWhenUsed/>
+    <w:rsid w:val="00E37AC1"/>
+    <w:rPr>
+      <w:color w:val="605E5C"/>
+      <w:shd w:val="clear" w:color="auto" w:fill="E1DFDD"/>
+    </w:rPr>
+  </w:style>
 </w:styles>
 </file>
 

--- a/影像處理作業.docx
+++ b/影像處理作業.docx
@@ -1,6 +1,6 @@
 
 <file path=word/document.xml><?xml version="1.0" encoding="utf-8"?>
-<w:document xmlns:wpc="http://schemas.microsoft.com/office/word/2010/wordprocessingCanvas" xmlns:cx="http://schemas.microsoft.com/office/drawing/2014/chartex" xmlns:cx1="http://schemas.microsoft.com/office/drawing/2015/9/8/chartex" xmlns:cx2="http://schemas.microsoft.com/office/drawing/2015/10/21/chartex" xmlns:cx3="http://schemas.microsoft.com/office/drawing/2016/5/9/chartex" xmlns:cx4="http://schemas.microsoft.com/office/drawing/2016/5/10/chartex" xmlns:cx5="http://schemas.microsoft.com/office/drawing/2016/5/11/chartex" xmlns:cx6="http://schemas.microsoft.com/office/drawing/2016/5/12/chartex" xmlns:cx7="http://schemas.microsoft.com/office/drawing/2016/5/13/chartex" xmlns:cx8="http://schemas.microsoft.com/office/drawing/2016/5/14/chartex" xmlns:mc="http://schemas.openxmlformats.org/markup-compatibility/2006" xmlns:aink="http://schemas.microsoft.com/office/drawing/2016/ink" xmlns:am3d="http://schemas.microsoft.com/office/drawing/2017/model3d" xmlns:o="urn:schemas-microsoft-com:office:office" xmlns:r="http://schemas.openxmlformats.org/officeDocument/2006/relationships" xmlns:m="http://schemas.openxmlformats.org/officeDocument/2006/math" xmlns:v="urn:schemas-microsoft-com:vml" xmlns:wp14="http://schemas.microsoft.com/office/word/2010/wordprocessingDrawing" xmlns:wp="http://schemas.openxmlformats.org/drawingml/2006/wordprocessingDrawing" xmlns:w10="urn:schemas-microsoft-com:office:word" xmlns:w="http://schemas.openxmlformats.org/wordprocessingml/2006/main" xmlns:w14="http://schemas.microsoft.com/office/word/2010/wordml" xmlns:w15="http://schemas.microsoft.com/office/word/2012/wordml" xmlns:w16cid="http://schemas.microsoft.com/office/word/2016/wordml/cid" xmlns:w16se="http://schemas.microsoft.com/office/word/2015/wordml/symex" xmlns:wpg="http://schemas.microsoft.com/office/word/2010/wordprocessingGroup" xmlns:wpi="http://schemas.microsoft.com/office/word/2010/wordprocessingInk" xmlns:wne="http://schemas.microsoft.com/office/word/2006/wordml" xmlns:wps="http://schemas.microsoft.com/office/word/2010/wordprocessingShape" mc:Ignorable="w14 w15 w16se w16cid wp14">
+<w:document xmlns:wpc="http://schemas.microsoft.com/office/word/2010/wordprocessingCanvas" xmlns:cx="http://schemas.microsoft.com/office/drawing/2014/chartex" xmlns:mc="http://schemas.openxmlformats.org/markup-compatibility/2006" xmlns:o="urn:schemas-microsoft-com:office:office" xmlns:r="http://schemas.openxmlformats.org/officeDocument/2006/relationships" xmlns:m="http://schemas.openxmlformats.org/officeDocument/2006/math" xmlns:v="urn:schemas-microsoft-com:vml" xmlns:wp14="http://schemas.microsoft.com/office/word/2010/wordprocessingDrawing" xmlns:wp="http://schemas.openxmlformats.org/drawingml/2006/wordprocessingDrawing" xmlns:w10="urn:schemas-microsoft-com:office:word" xmlns:w="http://schemas.openxmlformats.org/wordprocessingml/2006/main" xmlns:w14="http://schemas.microsoft.com/office/word/2010/wordml" xmlns:w15="http://schemas.microsoft.com/office/word/2012/wordml" xmlns:w16se="http://schemas.microsoft.com/office/word/2015/wordml/symex" xmlns:wpg="http://schemas.microsoft.com/office/word/2010/wordprocessingGroup" xmlns:wpi="http://schemas.microsoft.com/office/word/2010/wordprocessingInk" xmlns:wne="http://schemas.microsoft.com/office/word/2006/wordml" xmlns:wps="http://schemas.microsoft.com/office/word/2010/wordprocessingShape" mc:Ignorable="w14 w15 w16se wp14">
   <w:body>
     <w:p>
       <w:pPr>
@@ -208,7 +208,6 @@
       <w:pPr>
         <w:jc w:val="center"/>
         <w:rPr>
-          <w:rFonts w:hint="eastAsia"/>
           <w:sz w:val="56"/>
           <w:szCs w:val="56"/>
         </w:rPr>
@@ -291,7 +290,6 @@
       <w:pPr>
         <w:jc w:val="both"/>
         <w:rPr>
-          <w:rFonts w:hint="eastAsia"/>
           <w:b/>
           <w:sz w:val="40"/>
           <w:szCs w:val="40"/>
@@ -311,7 +309,6 @@
       <w:pPr>
         <w:jc w:val="both"/>
         <w:rPr>
-          <w:rFonts w:hint="eastAsia"/>
           <w:sz w:val="28"/>
           <w:szCs w:val="28"/>
         </w:rPr>
@@ -324,7 +321,6 @@
         </w:rPr>
         <w:t>本作業的程式碼保管在</w:t>
       </w:r>
-      <w:proofErr w:type="spellStart"/>
       <w:r>
         <w:rPr>
           <w:rFonts w:hint="eastAsia"/>
@@ -333,7 +329,6 @@
         </w:rPr>
         <w:t>github</w:t>
       </w:r>
-      <w:proofErr w:type="spellEnd"/>
       <w:r>
         <w:rPr>
           <w:rFonts w:hint="eastAsia"/>
@@ -351,7 +346,7 @@
           <w:szCs w:val="28"/>
         </w:rPr>
       </w:pPr>
-      <w:hyperlink r:id="rId5" w:history="1">
+      <w:hyperlink r:id="rId7" w:history="1">
         <w:r>
           <w:rPr>
             <w:rStyle w:val="af0"/>
@@ -366,7 +361,6 @@
       <w:pPr>
         <w:jc w:val="both"/>
         <w:rPr>
-          <w:rFonts w:hint="eastAsia"/>
           <w:sz w:val="28"/>
           <w:szCs w:val="28"/>
         </w:rPr>
@@ -426,8 +420,6 @@
         </w:rPr>
         <w:t xml:space="preserve"> </w:t>
       </w:r>
-      <w:proofErr w:type="spellStart"/>
-      <w:proofErr w:type="gramStart"/>
       <w:r>
         <w:rPr>
           <w:rStyle w:val="af0"/>
@@ -457,10 +449,8 @@
           <w:szCs w:val="28"/>
           <w:u w:val="none"/>
         </w:rPr>
-        <w:t>ih</w:t>
-      </w:r>
-      <w:proofErr w:type="spellEnd"/>
-      <w:proofErr w:type="gramEnd"/>
+        <w:t>ih-Shin</w:t>
+      </w:r>
       <w:r>
         <w:rPr>
           <w:rStyle w:val="af0"/>
@@ -469,7 +459,7 @@
           <w:szCs w:val="28"/>
           <w:u w:val="none"/>
         </w:rPr>
-        <w:t>-Shin</w:t>
+        <w:t xml:space="preserve"> </w:t>
       </w:r>
       <w:r>
         <w:rPr>
@@ -479,9 +469,8 @@
           <w:szCs w:val="28"/>
           <w:u w:val="none"/>
         </w:rPr>
-        <w:t xml:space="preserve"> </w:t>
-      </w:r>
-      <w:proofErr w:type="spellStart"/>
+        <w:t>Hu,Tzu-Chuen</w:t>
+      </w:r>
       <w:r>
         <w:rPr>
           <w:rStyle w:val="af0"/>
@@ -490,9 +479,8 @@
           <w:szCs w:val="28"/>
           <w:u w:val="none"/>
         </w:rPr>
-        <w:t>Hu,Tzu-Chuen</w:t>
-      </w:r>
-      <w:proofErr w:type="spellEnd"/>
+        <w:t xml:space="preserve"> </w:t>
+      </w:r>
       <w:r>
         <w:rPr>
           <w:rStyle w:val="af0"/>
@@ -501,28 +489,27 @@
           <w:szCs w:val="28"/>
           <w:u w:val="none"/>
         </w:rPr>
+        <w:t>Lu</w:t>
+      </w:r>
+      <w:r>
+        <w:rPr>
+          <w:rStyle w:val="af0"/>
+          <w:sz w:val="28"/>
+          <w:szCs w:val="28"/>
+          <w:u w:val="none"/>
+        </w:rPr>
         <w:t xml:space="preserve"> </w:t>
       </w:r>
       <w:r>
         <w:rPr>
           <w:rStyle w:val="af0"/>
-          <w:color w:val="000000" w:themeColor="text1"/>
           <w:sz w:val="28"/>
           <w:szCs w:val="28"/>
           <w:u w:val="none"/>
         </w:rPr>
-        <w:t>Lu</w:t>
-      </w:r>
-      <w:r>
-        <w:rPr>
-          <w:rStyle w:val="af0"/>
-          <w:sz w:val="28"/>
-          <w:szCs w:val="28"/>
-          <w:u w:val="none"/>
-        </w:rPr>
-        <w:t xml:space="preserve"> </w:t>
-      </w:r>
-      <w:hyperlink r:id="rId6" w:history="1">
+        <w:t>“</w:t>
+      </w:r>
+      <w:hyperlink r:id="rId8" w:history="1">
         <w:r>
           <w:rPr>
             <w:rStyle w:val="af0"/>
@@ -532,6 +519,14 @@
           <w:t>A watermarking-based image ownership and tampering authentication scheme</w:t>
         </w:r>
       </w:hyperlink>
+      <w:r>
+        <w:rPr>
+          <w:rStyle w:val="af0"/>
+          <w:sz w:val="28"/>
+          <w:szCs w:val="28"/>
+        </w:rPr>
+        <w:t>”</w:t>
+      </w:r>
     </w:p>
     <w:p>
       <w:pPr>
@@ -743,14 +738,6 @@
         </w:rPr>
         <w:t>可以定位影像被修改之處</w:t>
       </w:r>
-      <w:r>
-        <w:rPr>
-          <w:rFonts w:hint="eastAsia"/>
-          <w:sz w:val="28"/>
-          <w:szCs w:val="28"/>
-        </w:rPr>
-        <w:t>的功能</w:t>
-      </w:r>
     </w:p>
     <w:p>
       <w:pPr>
@@ -772,7 +759,6 @@
       <w:pPr>
         <w:jc w:val="both"/>
         <w:rPr>
-          <w:rFonts w:hint="eastAsia"/>
           <w:sz w:val="28"/>
           <w:szCs w:val="28"/>
         </w:rPr>
@@ -1251,7 +1237,6 @@
       <w:pPr>
         <w:widowControl/>
         <w:rPr>
-          <w:rFonts w:hint="eastAsia"/>
           <w:b/>
           <w:sz w:val="40"/>
           <w:szCs w:val="40"/>
@@ -1381,6 +1366,14 @@
           <w:sz w:val="28"/>
           <w:szCs w:val="28"/>
         </w:rPr>
+        <w:t>每個九宮格的左邊三個像素跟上一個九宮格重疊</w:t>
+      </w:r>
+      <w:r>
+        <w:rPr>
+          <w:rFonts w:hint="eastAsia"/>
+          <w:sz w:val="28"/>
+          <w:szCs w:val="28"/>
+        </w:rPr>
         <w:t>(</w:t>
       </w:r>
       <w:r>
@@ -1416,43 +1409,30 @@
           <w:sz w:val="28"/>
           <w:szCs w:val="28"/>
         </w:rPr>
-        <w:drawing>
-          <wp:inline distT="0" distB="0" distL="0" distR="0" wp14:anchorId="1923FAB0" wp14:editId="1454FA06">
-            <wp:extent cx="3708400" cy="2623350"/>
-            <wp:effectExtent l="0" t="0" r="0" b="5715"/>
-            <wp:docPr id="7" name="圖片 6"/>
-            <wp:cNvGraphicFramePr>
-              <a:graphicFrameLocks xmlns:a="http://schemas.openxmlformats.org/drawingml/2006/main" noChangeAspect="1"/>
-            </wp:cNvGraphicFramePr>
-            <a:graphic xmlns:a="http://schemas.openxmlformats.org/drawingml/2006/main">
-              <a:graphicData uri="http://schemas.openxmlformats.org/drawingml/2006/picture">
-                <pic:pic xmlns:pic="http://schemas.openxmlformats.org/drawingml/2006/picture">
-                  <pic:nvPicPr>
-                    <pic:cNvPr id="7" name="圖片 6"/>
-                    <pic:cNvPicPr>
-                      <a:picLocks noChangeAspect="1"/>
-                    </pic:cNvPicPr>
-                  </pic:nvPicPr>
-                  <pic:blipFill>
-                    <a:blip r:embed="rId7"/>
-                    <a:stretch>
-                      <a:fillRect/>
-                    </a:stretch>
-                  </pic:blipFill>
-                  <pic:spPr>
-                    <a:xfrm>
-                      <a:off x="0" y="0"/>
-                      <a:ext cx="3723261" cy="2633863"/>
-                    </a:xfrm>
-                    <a:prstGeom prst="rect">
-                      <a:avLst/>
-                    </a:prstGeom>
-                  </pic:spPr>
-                </pic:pic>
-              </a:graphicData>
-            </a:graphic>
-          </wp:inline>
-        </w:drawing>
+        <w:pict>
+          <v:shapetype id="_x0000_t75" coordsize="21600,21600" o:spt="75" o:preferrelative="t" path="m@4@5l@4@11@9@11@9@5xe" filled="f" stroked="f">
+            <v:stroke joinstyle="miter"/>
+            <v:formulas>
+              <v:f eqn="if lineDrawn pixelLineWidth 0"/>
+              <v:f eqn="sum @0 1 0"/>
+              <v:f eqn="sum 0 0 @1"/>
+              <v:f eqn="prod @2 1 2"/>
+              <v:f eqn="prod @3 21600 pixelWidth"/>
+              <v:f eqn="prod @3 21600 pixelHeight"/>
+              <v:f eqn="sum @0 0 1"/>
+              <v:f eqn="prod @6 1 2"/>
+              <v:f eqn="prod @7 21600 pixelWidth"/>
+              <v:f eqn="sum @8 21600 0"/>
+              <v:f eqn="prod @7 21600 pixelHeight"/>
+              <v:f eqn="sum @10 21600 0"/>
+            </v:formulas>
+            <v:path o:extrusionok="f" gradientshapeok="t" o:connecttype="rect"/>
+            <o:lock v:ext="edit" aspectratio="t"/>
+          </v:shapetype>
+          <v:shape id="_x0000_i1025" type="#_x0000_t75" style="width:405pt;height:286.5pt">
+            <v:imagedata r:id="rId9" o:title="123"/>
+          </v:shape>
+        </w:pict>
       </w:r>
       <w:r>
         <w:rPr>
@@ -1757,6 +1737,30 @@
         </w:rPr>
         <w:t>的特徵值</w:t>
       </w:r>
+      <w:r>
+        <w:rPr>
+          <w:rFonts w:hint="eastAsia"/>
+          <w:sz w:val="28"/>
+          <w:szCs w:val="28"/>
+        </w:rPr>
+        <w:t>(</w:t>
+      </w:r>
+      <w:r>
+        <w:rPr>
+          <w:rFonts w:hint="eastAsia"/>
+          <w:sz w:val="28"/>
+          <w:szCs w:val="28"/>
+        </w:rPr>
+        <w:t>圖三</w:t>
+      </w:r>
+      <w:r>
+        <w:rPr>
+          <w:rFonts w:hint="eastAsia"/>
+          <w:sz w:val="28"/>
+          <w:szCs w:val="28"/>
+        </w:rPr>
+        <w:t>)</w:t>
+      </w:r>
     </w:p>
     <w:p>
       <w:pPr>
@@ -1774,6 +1778,7 @@
           <w:sz w:val="28"/>
           <w:szCs w:val="28"/>
         </w:rPr>
+        <w:lastRenderedPageBreak/>
         <w:drawing>
           <wp:inline distT="0" distB="0" distL="0" distR="0" wp14:anchorId="379ABEAD" wp14:editId="4691C6FE">
             <wp:extent cx="1990725" cy="2613804"/>
@@ -1792,7 +1797,7 @@
                     </pic:cNvPicPr>
                   </pic:nvPicPr>
                   <pic:blipFill>
-                    <a:blip r:embed="rId8"/>
+                    <a:blip r:embed="rId10"/>
                     <a:stretch>
                       <a:fillRect/>
                     </a:stretch>
@@ -1836,7 +1841,7 @@
                     </pic:cNvPicPr>
                   </pic:nvPicPr>
                   <pic:blipFill>
-                    <a:blip r:embed="rId9">
+                    <a:blip r:embed="rId11">
                       <a:extLst>
                         <a:ext uri="{28A0092B-C50C-407E-A947-70E740481C1C}">
                           <a14:useLocalDpi xmlns:a14="http://schemas.microsoft.com/office/drawing/2010/main" val="0"/>
@@ -1926,7 +1931,14 @@
           <w:sz w:val="28"/>
           <w:szCs w:val="28"/>
         </w:rPr>
-        <w:lastRenderedPageBreak/>
+        <w:t>需要</w:t>
+      </w:r>
+      <w:r>
+        <w:rPr>
+          <w:rFonts w:hint="eastAsia"/>
+          <w:sz w:val="28"/>
+          <w:szCs w:val="28"/>
+        </w:rPr>
         <w:t>將</w:t>
       </w:r>
       <w:r>
@@ -1982,6 +1994,14 @@
           <w:sz w:val="28"/>
           <w:szCs w:val="28"/>
         </w:rPr>
+        <w:t>，不然會影響影像品質</w:t>
+      </w:r>
+      <w:r>
+        <w:rPr>
+          <w:rFonts w:hint="eastAsia"/>
+          <w:sz w:val="28"/>
+          <w:szCs w:val="28"/>
+        </w:rPr>
         <w:t>，</w:t>
       </w:r>
       <w:r>
@@ -2071,6 +2091,30 @@
           <w:szCs w:val="28"/>
         </w:rPr>
         <w:t>，依照每個九宮格像素之間的差異</w:t>
+      </w:r>
+      <w:r>
+        <w:rPr>
+          <w:rFonts w:hint="eastAsia"/>
+          <w:sz w:val="28"/>
+          <w:szCs w:val="28"/>
+        </w:rPr>
+        <w:t>(</w:t>
+      </w:r>
+      <w:r>
+        <w:rPr>
+          <w:rFonts w:hint="eastAsia"/>
+          <w:sz w:val="28"/>
+          <w:szCs w:val="28"/>
+        </w:rPr>
+        <w:t>九宮格內像素的亂度</w:t>
+      </w:r>
+      <w:r>
+        <w:rPr>
+          <w:rFonts w:hint="eastAsia"/>
+          <w:sz w:val="28"/>
+          <w:szCs w:val="28"/>
+        </w:rPr>
+        <w:t>)</w:t>
       </w:r>
       <w:r>
         <w:rPr>
@@ -2360,7 +2404,7 @@
                     </pic:cNvPicPr>
                   </pic:nvPicPr>
                   <pic:blipFill>
-                    <a:blip r:embed="rId10"/>
+                    <a:blip r:embed="rId12"/>
                     <a:stretch>
                       <a:fillRect/>
                     </a:stretch>
@@ -2413,6 +2457,14 @@
           <w:sz w:val="28"/>
           <w:szCs w:val="28"/>
         </w:rPr>
+        <w:t>亂度越高，保留的資料量越多，</w:t>
+      </w:r>
+      <w:r>
+        <w:rPr>
+          <w:rFonts w:hint="eastAsia"/>
+          <w:sz w:val="28"/>
+          <w:szCs w:val="28"/>
+        </w:rPr>
         <w:t>決定好要壓縮後的長度後，</w:t>
       </w:r>
       <w:r>
@@ -2537,7 +2589,31 @@
           <w:sz w:val="28"/>
           <w:szCs w:val="28"/>
         </w:rPr>
-        <w:t>先看簡單例子如果</w:t>
+        <w:t>如何壓縮，請</w:t>
+      </w:r>
+      <w:r>
+        <w:rPr>
+          <w:rFonts w:hint="eastAsia"/>
+          <w:sz w:val="28"/>
+          <w:szCs w:val="28"/>
+        </w:rPr>
+        <w:t>先看簡單例子</w:t>
+      </w:r>
+      <w:r>
+        <w:rPr>
+          <w:rFonts w:hint="eastAsia"/>
+          <w:sz w:val="28"/>
+          <w:szCs w:val="28"/>
+        </w:rPr>
+        <w:t>，例如</w:t>
+      </w:r>
+      <w:r>
+        <w:rPr>
+          <w:rFonts w:hint="eastAsia"/>
+          <w:sz w:val="28"/>
+          <w:szCs w:val="28"/>
+        </w:rPr>
+        <w:t>如果</w:t>
       </w:r>
       <w:r>
         <w:rPr>
@@ -2569,13 +2645,30 @@
           <w:sz w:val="28"/>
           <w:szCs w:val="28"/>
         </w:rPr>
-        <w:t>，等於</w:t>
-      </w:r>
-      <w:r>
-        <w:rPr>
-          <w:sz w:val="28"/>
-          <w:szCs w:val="28"/>
-        </w:rPr>
+        <w:t>，</w:t>
+      </w:r>
+      <w:r>
+        <w:rPr>
+          <w:rFonts w:hint="eastAsia"/>
+          <w:sz w:val="28"/>
+          <w:szCs w:val="28"/>
+        </w:rPr>
+        <w:t>相</w:t>
+      </w:r>
+      <w:r>
+        <w:rPr>
+          <w:rFonts w:hint="eastAsia"/>
+          <w:sz w:val="28"/>
+          <w:szCs w:val="28"/>
+        </w:rPr>
+        <w:t>等於</w:t>
+      </w:r>
+      <w:r>
+        <w:rPr>
+          <w:sz w:val="28"/>
+          <w:szCs w:val="28"/>
+        </w:rPr>
+        <w:lastRenderedPageBreak/>
         <w:t>2bit</w:t>
       </w:r>
       <w:r>
@@ -2655,6 +2748,14 @@
           <w:szCs w:val="28"/>
         </w:rPr>
         <w:t>，所以如果</w:t>
+      </w:r>
+      <w:r>
+        <w:rPr>
+          <w:rFonts w:hint="eastAsia"/>
+          <w:sz w:val="28"/>
+          <w:szCs w:val="28"/>
+        </w:rPr>
+        <w:t>要將</w:t>
       </w:r>
       <w:r>
         <w:rPr>
@@ -2805,6 +2906,7 @@
       </w:pPr>
       <w:r>
         <w:rPr>
+          <w:noProof/>
           <w:sz w:val="28"/>
           <w:szCs w:val="28"/>
         </w:rPr>
@@ -2826,7 +2928,7 @@
                     </pic:cNvPicPr>
                   </pic:nvPicPr>
                   <pic:blipFill>
-                    <a:blip r:embed="rId11"/>
+                    <a:blip r:embed="rId13"/>
                     <a:stretch>
                       <a:fillRect/>
                     </a:stretch>
@@ -2868,7 +2970,6 @@
         <w:ind w:leftChars="0"/>
         <w:jc w:val="both"/>
         <w:rPr>
-          <w:rFonts w:hint="eastAsia"/>
           <w:szCs w:val="28"/>
         </w:rPr>
       </w:pPr>
@@ -3013,16 +3114,7 @@
           <w:sz w:val="28"/>
           <w:szCs w:val="28"/>
         </w:rPr>
-        <w:t>，此時就可以</w:t>
-      </w:r>
-      <w:r>
-        <w:rPr>
-          <w:rFonts w:hint="eastAsia"/>
-          <w:sz w:val="28"/>
-          <w:szCs w:val="28"/>
-        </w:rPr>
-        <w:lastRenderedPageBreak/>
-        <w:t>被</w:t>
+        <w:t>，此時就可以被</w:t>
       </w:r>
       <w:r>
         <w:rPr>
@@ -3115,7 +3207,7 @@
           <w:sz w:val="28"/>
           <w:szCs w:val="28"/>
         </w:rPr>
-        <w:t>HASH</w:t>
+        <w:t>壓縮</w:t>
       </w:r>
       <w:r>
         <w:rPr>
@@ -3164,12 +3256,42 @@
         </w:rPr>
         <w:t>)</w:t>
       </w:r>
-    </w:p>
-    <w:p>
-      <w:pPr>
-        <w:jc w:val="both"/>
-        <w:rPr>
-          <w:rFonts w:hint="eastAsia"/>
+      <w:r>
+        <w:rPr>
+          <w:rFonts w:hint="eastAsia"/>
+          <w:sz w:val="28"/>
+          <w:szCs w:val="28"/>
+        </w:rPr>
+        <w:t>，避免影響影像品質</w:t>
+      </w:r>
+    </w:p>
+    <w:p>
+      <w:pPr>
+        <w:pStyle w:val="a3"/>
+        <w:numPr>
+          <w:ilvl w:val="0"/>
+          <w:numId w:val="2"/>
+        </w:numPr>
+        <w:ind w:leftChars="0"/>
+        <w:jc w:val="both"/>
+        <w:rPr>
+          <w:sz w:val="28"/>
+          <w:szCs w:val="28"/>
+        </w:rPr>
+      </w:pPr>
+      <w:r>
+        <w:rPr>
+          <w:rFonts w:hint="eastAsia"/>
+          <w:sz w:val="28"/>
+          <w:szCs w:val="28"/>
+        </w:rPr>
+        <w:t>完成加入隱藏浮水印</w:t>
+      </w:r>
+    </w:p>
+    <w:p>
+      <w:pPr>
+        <w:jc w:val="both"/>
+        <w:rPr>
           <w:sz w:val="28"/>
           <w:szCs w:val="28"/>
         </w:rPr>
@@ -3317,6 +3439,14 @@
         </w:rPr>
         <w:t>特徵值</w:t>
       </w:r>
+      <w:r>
+        <w:rPr>
+          <w:rFonts w:hint="eastAsia"/>
+          <w:sz w:val="28"/>
+          <w:szCs w:val="28"/>
+        </w:rPr>
+        <w:t>且運算出壓縮長度</w:t>
+      </w:r>
     </w:p>
     <w:p>
       <w:pPr>
@@ -3338,6 +3468,14 @@
           <w:sz w:val="28"/>
           <w:szCs w:val="28"/>
         </w:rPr>
+        <w:t>運算出的</w:t>
+      </w:r>
+      <w:r>
+        <w:rPr>
+          <w:rFonts w:hint="eastAsia"/>
+          <w:sz w:val="28"/>
+          <w:szCs w:val="28"/>
+        </w:rPr>
         <w:t>特徵值</w:t>
       </w:r>
       <w:r>
@@ -3354,7 +3492,55 @@
           <w:sz w:val="28"/>
           <w:szCs w:val="28"/>
         </w:rPr>
-        <w:t>九宮格中間的嵌入值比較</w:t>
+        <w:t>九宮格中間的嵌入值</w:t>
+      </w:r>
+      <w:r>
+        <w:rPr>
+          <w:rFonts w:hint="eastAsia"/>
+          <w:sz w:val="28"/>
+          <w:szCs w:val="28"/>
+        </w:rPr>
+        <w:t>(</w:t>
+      </w:r>
+      <w:r>
+        <w:rPr>
+          <w:rFonts w:hint="eastAsia"/>
+          <w:sz w:val="28"/>
+          <w:szCs w:val="28"/>
+        </w:rPr>
+        <w:t>取出</w:t>
+      </w:r>
+      <w:r>
+        <w:rPr>
+          <w:rFonts w:hint="eastAsia"/>
+          <w:sz w:val="28"/>
+          <w:szCs w:val="28"/>
+        </w:rPr>
+        <w:t>壓縮長度</w:t>
+      </w:r>
+      <w:r>
+        <w:rPr>
+          <w:rFonts w:hint="eastAsia"/>
+          <w:sz w:val="28"/>
+          <w:szCs w:val="28"/>
+        </w:rPr>
+        <w:t>的資料</w:t>
+      </w:r>
+      <w:r>
+        <w:rPr>
+          <w:rFonts w:hint="eastAsia"/>
+          <w:sz w:val="28"/>
+          <w:szCs w:val="28"/>
+        </w:rPr>
+        <w:t>)</w:t>
+      </w:r>
+      <w:r>
+        <w:rPr>
+          <w:rFonts w:hint="eastAsia"/>
+          <w:sz w:val="28"/>
+          <w:szCs w:val="28"/>
+        </w:rPr>
+        <w:t>比較</w:t>
       </w:r>
     </w:p>
     <w:p>
@@ -3373,6 +3559,7 @@
           <w:sz w:val="28"/>
           <w:szCs w:val="28"/>
         </w:rPr>
+        <w:lastRenderedPageBreak/>
         <w:t>相同</w:t>
       </w:r>
       <w:r>
@@ -3425,6 +3612,34 @@
           <w:szCs w:val="28"/>
         </w:rPr>
         <w:t>驗證失敗</w:t>
+      </w:r>
+    </w:p>
+    <w:p>
+      <w:pPr>
+        <w:pStyle w:val="a3"/>
+        <w:ind w:leftChars="0" w:left="960"/>
+        <w:jc w:val="both"/>
+        <w:rPr>
+          <w:rFonts w:hint="eastAsia"/>
+          <w:sz w:val="28"/>
+          <w:szCs w:val="28"/>
+        </w:rPr>
+      </w:pPr>
+      <w:r>
+        <w:rPr>
+          <w:rFonts w:hint="eastAsia"/>
+          <w:sz w:val="28"/>
+          <w:szCs w:val="28"/>
+        </w:rPr>
+        <w:t>認證流程</w:t>
+      </w:r>
+      <w:r>
+        <w:rPr>
+          <w:rFonts w:hint="eastAsia"/>
+          <w:sz w:val="28"/>
+          <w:szCs w:val="28"/>
+        </w:rPr>
+        <w:t>如下圖</w:t>
       </w:r>
     </w:p>
     <w:p>
@@ -3457,7 +3672,7 @@
                     </pic:cNvPicPr>
                   </pic:nvPicPr>
                   <pic:blipFill>
-                    <a:blip r:embed="rId12">
+                    <a:blip r:embed="rId14">
                       <a:extLst>
                         <a:ext uri="{28A0092B-C50C-407E-A947-70E740481C1C}">
                           <a14:useLocalDpi xmlns:a14="http://schemas.microsoft.com/office/drawing/2010/main" val="0"/>
@@ -3512,7 +3727,6 @@
         <w:ind w:leftChars="0"/>
         <w:jc w:val="both"/>
         <w:rPr>
-          <w:rFonts w:hint="eastAsia"/>
           <w:b/>
           <w:sz w:val="40"/>
           <w:szCs w:val="40"/>
@@ -3520,11 +3734,20 @@
       </w:pPr>
       <w:r>
         <w:rPr>
+          <w:rFonts w:hint="eastAsia"/>
           <w:b/>
           <w:sz w:val="40"/>
           <w:szCs w:val="40"/>
         </w:rPr>
         <w:lastRenderedPageBreak/>
+        <w:t>實作</w:t>
+      </w:r>
+      <w:r>
+        <w:rPr>
+          <w:b/>
+          <w:sz w:val="40"/>
+          <w:szCs w:val="40"/>
+        </w:rPr>
         <w:t>結果</w:t>
       </w:r>
     </w:p>
@@ -3599,7 +3822,6 @@
         <w:ind w:leftChars="0"/>
         <w:jc w:val="both"/>
         <w:rPr>
-          <w:rFonts w:hint="eastAsia"/>
           <w:sz w:val="28"/>
           <w:szCs w:val="28"/>
         </w:rPr>
@@ -3627,8 +3849,6 @@
         </w:rPr>
         <w:t>mac</w:t>
       </w:r>
-      <w:bookmarkStart w:id="0" w:name="_GoBack"/>
-      <w:bookmarkEnd w:id="0"/>
     </w:p>
     <w:p>
       <w:pPr>
@@ -3689,7 +3909,6 @@
           <w:szCs w:val="28"/>
         </w:rPr>
       </w:pPr>
-      <w:proofErr w:type="spellStart"/>
       <w:r>
         <w:rPr>
           <w:sz w:val="28"/>
@@ -3697,7 +3916,6 @@
         </w:rPr>
         <w:t>Hashlib</w:t>
       </w:r>
-      <w:proofErr w:type="spellEnd"/>
     </w:p>
     <w:p>
       <w:pPr>
@@ -3713,7 +3931,6 @@
           <w:szCs w:val="28"/>
         </w:rPr>
       </w:pPr>
-      <w:proofErr w:type="spellStart"/>
       <w:r>
         <w:rPr>
           <w:sz w:val="28"/>
@@ -3728,7 +3945,6 @@
         </w:rPr>
         <w:t>umpy</w:t>
       </w:r>
-      <w:proofErr w:type="spellEnd"/>
     </w:p>
     <w:p>
       <w:pPr>
@@ -3749,7 +3965,6 @@
         <w:ind w:leftChars="0"/>
         <w:jc w:val="both"/>
         <w:rPr>
-          <w:rFonts w:hint="eastAsia"/>
           <w:sz w:val="28"/>
           <w:szCs w:val="28"/>
         </w:rPr>
@@ -3768,7 +3983,6 @@
         <w:ind w:firstLine="480"/>
         <w:jc w:val="both"/>
         <w:rPr>
-          <w:rFonts w:hint="eastAsia"/>
           <w:sz w:val="28"/>
           <w:szCs w:val="28"/>
         </w:rPr>
@@ -3845,7 +4059,6 @@
         </w:rPr>
         <w:t>，必須使用不壓縮或壓縮後不失真的影像格式，如</w:t>
       </w:r>
-      <w:proofErr w:type="spellStart"/>
       <w:r>
         <w:rPr>
           <w:sz w:val="28"/>
@@ -3853,7 +4066,6 @@
         </w:rPr>
         <w:t>bmp,png</w:t>
       </w:r>
-      <w:proofErr w:type="spellEnd"/>
       <w:r>
         <w:rPr>
           <w:rFonts w:hint="eastAsia"/>
@@ -3975,7 +4187,6 @@
       <w:pPr>
         <w:jc w:val="both"/>
         <w:rPr>
-          <w:rFonts w:hint="eastAsia"/>
           <w:sz w:val="28"/>
           <w:szCs w:val="28"/>
         </w:rPr>
@@ -4012,7 +4223,7 @@
                     <pic:cNvPicPr/>
                   </pic:nvPicPr>
                   <pic:blipFill>
-                    <a:blip r:embed="rId13">
+                    <a:blip r:embed="rId15">
                       <a:extLst>
                         <a:ext uri="{28A0092B-C50C-407E-A947-70E740481C1C}">
                           <a14:useLocalDpi xmlns:a14="http://schemas.microsoft.com/office/drawing/2010/main" val="0"/>
@@ -4062,7 +4273,6 @@
       <w:pPr>
         <w:jc w:val="both"/>
         <w:rPr>
-          <w:rFonts w:hint="eastAsia"/>
           <w:sz w:val="28"/>
           <w:szCs w:val="28"/>
         </w:rPr>
@@ -4084,7 +4294,39 @@
           <w:szCs w:val="28"/>
         </w:rPr>
         <w:lastRenderedPageBreak/>
-        <w:t>檔案說明如下，在</w:t>
+        <w:t>檔案說明如下，</w:t>
+      </w:r>
+      <w:r>
+        <w:rPr>
+          <w:rFonts w:hint="eastAsia"/>
+          <w:sz w:val="28"/>
+          <w:szCs w:val="28"/>
+        </w:rPr>
+        <w:t>影像放在</w:t>
+      </w:r>
+      <w:r>
+        <w:rPr>
+          <w:rFonts w:hint="eastAsia"/>
+          <w:sz w:val="28"/>
+          <w:szCs w:val="28"/>
+        </w:rPr>
+        <w:t>data</w:t>
+      </w:r>
+      <w:r>
+        <w:rPr>
+          <w:rFonts w:hint="eastAsia"/>
+          <w:sz w:val="28"/>
+          <w:szCs w:val="28"/>
+        </w:rPr>
+        <w:t>資料夾下，</w:t>
+      </w:r>
+      <w:r>
+        <w:rPr>
+          <w:rFonts w:hint="eastAsia"/>
+          <w:sz w:val="28"/>
+          <w:szCs w:val="28"/>
+        </w:rPr>
+        <w:t>在</w:t>
       </w:r>
       <w:r>
         <w:rPr>
@@ -4236,7 +4478,6 @@
       <w:pPr>
         <w:jc w:val="both"/>
         <w:rPr>
-          <w:rFonts w:hint="eastAsia"/>
           <w:sz w:val="28"/>
           <w:szCs w:val="28"/>
         </w:rPr>
@@ -4319,7 +4560,6 @@
           <w:szCs w:val="28"/>
         </w:rPr>
       </w:pPr>
-      <w:proofErr w:type="spellStart"/>
       <w:r>
         <w:rPr>
           <w:rFonts w:hint="eastAsia"/>
@@ -4333,31 +4573,7 @@
           <w:sz w:val="28"/>
           <w:szCs w:val="28"/>
         </w:rPr>
-        <w:t>dd_</w:t>
-      </w:r>
-      <w:proofErr w:type="gramStart"/>
-      <w:r>
-        <w:rPr>
-          <w:sz w:val="28"/>
-          <w:szCs w:val="28"/>
-        </w:rPr>
-        <w:t>waterMarking</w:t>
-      </w:r>
-      <w:proofErr w:type="spellEnd"/>
-      <w:r>
-        <w:rPr>
-          <w:sz w:val="28"/>
-          <w:szCs w:val="28"/>
-        </w:rPr>
-        <w:t>(</w:t>
-      </w:r>
-      <w:proofErr w:type="gramEnd"/>
-      <w:r>
-        <w:rPr>
-          <w:sz w:val="28"/>
-          <w:szCs w:val="28"/>
-        </w:rPr>
-        <w:t xml:space="preserve">) </w:t>
+        <w:t xml:space="preserve">dd_waterMarking() </w:t>
       </w:r>
     </w:p>
     <w:p>
@@ -4420,39 +4636,20 @@
           <w:szCs w:val="28"/>
         </w:rPr>
       </w:pPr>
-      <w:proofErr w:type="spellStart"/>
-      <w:r>
-        <w:rPr>
-          <w:sz w:val="28"/>
-          <w:szCs w:val="28"/>
-        </w:rPr>
-        <w:t>validate_</w:t>
-      </w:r>
-      <w:proofErr w:type="gramStart"/>
-      <w:r>
-        <w:rPr>
-          <w:sz w:val="28"/>
-          <w:szCs w:val="28"/>
-        </w:rPr>
-        <w:t>waterMarking</w:t>
-      </w:r>
-      <w:proofErr w:type="spellEnd"/>
-      <w:r>
-        <w:rPr>
-          <w:rFonts w:hint="eastAsia"/>
-          <w:sz w:val="28"/>
-          <w:szCs w:val="28"/>
-        </w:rPr>
-        <w:t>(</w:t>
-      </w:r>
-      <w:proofErr w:type="gramEnd"/>
-      <w:r>
-        <w:rPr>
-          <w:rFonts w:hint="eastAsia"/>
-          <w:sz w:val="28"/>
-          <w:szCs w:val="28"/>
-        </w:rPr>
-        <w:t xml:space="preserve">) </w:t>
+      <w:r>
+        <w:rPr>
+          <w:sz w:val="28"/>
+          <w:szCs w:val="28"/>
+        </w:rPr>
+        <w:t>validate_waterMarking</w:t>
+      </w:r>
+      <w:r>
+        <w:rPr>
+          <w:rFonts w:hint="eastAsia"/>
+          <w:sz w:val="28"/>
+          <w:szCs w:val="28"/>
+        </w:rPr>
+        <w:t xml:space="preserve">() </w:t>
       </w:r>
     </w:p>
     <w:p>
@@ -4589,7 +4786,6 @@
         <w:ind w:leftChars="0"/>
         <w:jc w:val="both"/>
         <w:rPr>
-          <w:rFonts w:hint="eastAsia"/>
           <w:sz w:val="28"/>
           <w:szCs w:val="28"/>
         </w:rPr>
@@ -4624,7 +4820,6 @@
         <w:ind w:firstLine="480"/>
         <w:jc w:val="both"/>
         <w:rPr>
-          <w:rFonts w:hint="eastAsia"/>
           <w:sz w:val="28"/>
           <w:szCs w:val="28"/>
         </w:rPr>
@@ -4660,7 +4855,6 @@
         </w:rPr>
         <w:t>提供的函式</w:t>
       </w:r>
-      <w:proofErr w:type="spellStart"/>
       <w:r>
         <w:rPr>
           <w:sz w:val="28"/>
@@ -4668,7 +4862,6 @@
         </w:rPr>
         <w:t>imread</w:t>
       </w:r>
-      <w:proofErr w:type="spellEnd"/>
       <w:r>
         <w:rPr>
           <w:rFonts w:hint="eastAsia"/>
@@ -4730,21 +4923,20 @@
         </w:rPr>
         <w:t>內的</w:t>
       </w:r>
-      <w:proofErr w:type="spellStart"/>
-      <w:r>
-        <w:rPr>
-          <w:sz w:val="28"/>
-          <w:szCs w:val="28"/>
-        </w:rPr>
-        <w:t>add_waterMarking</w:t>
-      </w:r>
-      <w:proofErr w:type="spellEnd"/>
-      <w:r>
-        <w:rPr>
-          <w:sz w:val="28"/>
-          <w:szCs w:val="28"/>
-        </w:rPr>
-        <w:t>()</w:t>
+      <w:r>
+        <w:rPr>
+          <w:rFonts w:hint="eastAsia"/>
+          <w:sz w:val="28"/>
+          <w:szCs w:val="28"/>
+        </w:rPr>
+        <w:t>自己寫的</w:t>
+      </w:r>
+      <w:r>
+        <w:rPr>
+          <w:sz w:val="28"/>
+          <w:szCs w:val="28"/>
+        </w:rPr>
+        <w:t>add_waterMarking()</w:t>
       </w:r>
       <w:r>
         <w:rPr>
@@ -4791,7 +4983,6 @@
         <w:ind w:firstLine="480"/>
         <w:jc w:val="both"/>
         <w:rPr>
-          <w:rFonts w:hint="eastAsia"/>
           <w:sz w:val="28"/>
           <w:szCs w:val="28"/>
         </w:rPr>
@@ -4820,7 +5011,7 @@
                     <pic:cNvPicPr/>
                   </pic:nvPicPr>
                   <pic:blipFill>
-                    <a:blip r:embed="rId14">
+                    <a:blip r:embed="rId16">
                       <a:extLst>
                         <a:ext uri="{28A0092B-C50C-407E-A947-70E740481C1C}">
                           <a14:useLocalDpi xmlns:a14="http://schemas.microsoft.com/office/drawing/2010/main" val="0"/>
@@ -4922,7 +5113,6 @@
     <w:p>
       <w:pPr>
         <w:rPr>
-          <w:rFonts w:hint="eastAsia"/>
           <w:sz w:val="28"/>
           <w:szCs w:val="28"/>
         </w:rPr>
@@ -5056,7 +5246,6 @@
       <w:pPr>
         <w:jc w:val="both"/>
         <w:rPr>
-          <w:rFonts w:hint="eastAsia"/>
           <w:sz w:val="28"/>
           <w:szCs w:val="28"/>
         </w:rPr>
@@ -5084,7 +5273,7 @@
                     <pic:cNvPicPr/>
                   </pic:nvPicPr>
                   <pic:blipFill>
-                    <a:blip r:embed="rId15">
+                    <a:blip r:embed="rId17">
                       <a:extLst>
                         <a:ext uri="{28A0092B-C50C-407E-A947-70E740481C1C}">
                           <a14:useLocalDpi xmlns:a14="http://schemas.microsoft.com/office/drawing/2010/main" val="0"/>
@@ -5121,7 +5310,6 @@
         <w:ind w:leftChars="0"/>
         <w:jc w:val="both"/>
         <w:rPr>
-          <w:rFonts w:hint="eastAsia"/>
           <w:sz w:val="28"/>
           <w:szCs w:val="28"/>
         </w:rPr>
@@ -5156,7 +5344,6 @@
         <w:ind w:left="480" w:firstLine="480"/>
         <w:jc w:val="both"/>
         <w:rPr>
-          <w:rFonts w:hint="eastAsia"/>
           <w:sz w:val="28"/>
           <w:szCs w:val="28"/>
         </w:rPr>
@@ -5199,23 +5386,13 @@
         </w:rPr>
         <w:t>，作為對照組與實驗組，分別讀取兩個檔案，使用</w:t>
       </w:r>
-      <w:proofErr w:type="spellStart"/>
-      <w:r>
-        <w:rPr>
-          <w:rFonts w:hint="eastAsia"/>
-          <w:sz w:val="28"/>
-          <w:szCs w:val="28"/>
-        </w:rPr>
-        <w:t>validate_waterMarking</w:t>
-      </w:r>
-      <w:proofErr w:type="spellEnd"/>
-      <w:r>
-        <w:rPr>
-          <w:rFonts w:hint="eastAsia"/>
-          <w:sz w:val="28"/>
-          <w:szCs w:val="28"/>
-        </w:rPr>
-        <w:t>()</w:t>
+      <w:r>
+        <w:rPr>
+          <w:rFonts w:hint="eastAsia"/>
+          <w:sz w:val="28"/>
+          <w:szCs w:val="28"/>
+        </w:rPr>
+        <w:t>validate_waterMarking()</w:t>
       </w:r>
       <w:r>
         <w:rPr>
@@ -5273,7 +5450,7 @@
                     <pic:cNvPicPr/>
                   </pic:nvPicPr>
                   <pic:blipFill>
-                    <a:blip r:embed="rId16">
+                    <a:blip r:embed="rId18">
                       <a:extLst>
                         <a:ext uri="{28A0092B-C50C-407E-A947-70E740481C1C}">
                           <a14:useLocalDpi xmlns:a14="http://schemas.microsoft.com/office/drawing/2010/main" val="0"/>
@@ -5336,7 +5513,6 @@
       <w:pPr>
         <w:ind w:firstLine="480"/>
         <w:rPr>
-          <w:rFonts w:hint="eastAsia"/>
           <w:sz w:val="28"/>
           <w:szCs w:val="28"/>
         </w:rPr>
@@ -5515,12 +5691,13 @@
         </w:rPr>
         <w:t>的位址。</w:t>
       </w:r>
-    </w:p>
-    <w:p>
-      <w:pPr>
-        <w:jc w:val="both"/>
-        <w:rPr>
-          <w:rFonts w:hint="eastAsia"/>
+      <w:bookmarkStart w:id="0" w:name="_GoBack"/>
+      <w:bookmarkEnd w:id="0"/>
+    </w:p>
+    <w:p>
+      <w:pPr>
+        <w:jc w:val="both"/>
+        <w:rPr>
           <w:sz w:val="28"/>
           <w:szCs w:val="28"/>
         </w:rPr>
@@ -5548,7 +5725,7 @@
                     <pic:cNvPicPr/>
                   </pic:nvPicPr>
                   <pic:blipFill>
-                    <a:blip r:embed="rId17">
+                    <a:blip r:embed="rId19">
                       <a:extLst>
                         <a:ext uri="{28A0092B-C50C-407E-A947-70E740481C1C}">
                           <a14:useLocalDpi xmlns:a14="http://schemas.microsoft.com/office/drawing/2010/main" val="0"/>
@@ -5579,7 +5756,6 @@
       <w:pPr>
         <w:jc w:val="both"/>
         <w:rPr>
-          <w:rFonts w:hint="eastAsia"/>
           <w:sz w:val="28"/>
           <w:szCs w:val="28"/>
         </w:rPr>
@@ -5640,26 +5816,57 @@
         <w:ind w:firstLine="480"/>
         <w:jc w:val="both"/>
         <w:rPr>
-          <w:rFonts w:hint="eastAsia"/>
-          <w:sz w:val="28"/>
-          <w:szCs w:val="28"/>
-        </w:rPr>
-      </w:pPr>
-      <w:r>
-        <w:rPr>
-          <w:rFonts w:hint="eastAsia"/>
-          <w:sz w:val="28"/>
-          <w:szCs w:val="28"/>
-        </w:rPr>
-        <w:t>過往在讀這篇論文，</w:t>
-      </w:r>
-      <w:r>
-        <w:rPr>
-          <w:rFonts w:hint="eastAsia"/>
-          <w:sz w:val="28"/>
-          <w:szCs w:val="28"/>
-        </w:rPr>
-        <w:t>無法理解他的</w:t>
+          <w:sz w:val="28"/>
+          <w:szCs w:val="28"/>
+        </w:rPr>
+      </w:pPr>
+      <w:r>
+        <w:rPr>
+          <w:rFonts w:hint="eastAsia"/>
+          <w:sz w:val="28"/>
+          <w:szCs w:val="28"/>
+        </w:rPr>
+        <w:t>在</w:t>
+      </w:r>
+      <w:r>
+        <w:rPr>
+          <w:rFonts w:hint="eastAsia"/>
+          <w:sz w:val="28"/>
+          <w:szCs w:val="28"/>
+        </w:rPr>
+        <w:t>一開始</w:t>
+      </w:r>
+      <w:r>
+        <w:rPr>
+          <w:rFonts w:hint="eastAsia"/>
+          <w:sz w:val="28"/>
+          <w:szCs w:val="28"/>
+        </w:rPr>
+        <w:t>讀這篇論文</w:t>
+      </w:r>
+      <w:r>
+        <w:rPr>
+          <w:rFonts w:hint="eastAsia"/>
+          <w:sz w:val="28"/>
+          <w:szCs w:val="28"/>
+        </w:rPr>
+        <w:t>時</w:t>
+      </w:r>
+      <w:r>
+        <w:rPr>
+          <w:rFonts w:hint="eastAsia"/>
+          <w:sz w:val="28"/>
+          <w:szCs w:val="28"/>
+        </w:rPr>
+        <w:t>，</w:t>
+      </w:r>
+      <w:r>
+        <w:rPr>
+          <w:rFonts w:hint="eastAsia"/>
+          <w:sz w:val="28"/>
+          <w:szCs w:val="28"/>
+        </w:rPr>
+        <w:t>無法理解它部份的</w:t>
       </w:r>
       <w:r>
         <w:rPr>
@@ -5691,7 +5898,23 @@
           <w:sz w:val="28"/>
           <w:szCs w:val="28"/>
         </w:rPr>
-        <w:t>有十足的成就感，</w:t>
+        <w:t>有十足的成就感</w:t>
+      </w:r>
+      <w:r>
+        <w:rPr>
+          <w:rFonts w:hint="eastAsia"/>
+          <w:sz w:val="28"/>
+          <w:szCs w:val="28"/>
+        </w:rPr>
+        <w:t>，並且可以更了解論文的細節</w:t>
+      </w:r>
+      <w:r>
+        <w:rPr>
+          <w:rFonts w:hint="eastAsia"/>
+          <w:sz w:val="28"/>
+          <w:szCs w:val="28"/>
+        </w:rPr>
+        <w:t>，</w:t>
       </w:r>
       <w:r>
         <w:rPr>
@@ -5781,7 +6004,6 @@
         </w:rPr>
         <w:t>，也從這次實作學到了</w:t>
       </w:r>
-      <w:proofErr w:type="spellStart"/>
       <w:r>
         <w:rPr>
           <w:sz w:val="28"/>
@@ -5789,7 +6011,6 @@
         </w:rPr>
         <w:t>c++</w:t>
       </w:r>
-      <w:proofErr w:type="spellEnd"/>
       <w:r>
         <w:rPr>
           <w:rFonts w:hint="eastAsia"/>
@@ -5813,7 +6034,6 @@
         </w:rPr>
         <w:t>平台上的</w:t>
       </w:r>
-      <w:proofErr w:type="spellStart"/>
       <w:r>
         <w:rPr>
           <w:sz w:val="28"/>
@@ -5821,7 +6041,6 @@
         </w:rPr>
         <w:t>openCV</w:t>
       </w:r>
-      <w:proofErr w:type="spellEnd"/>
       <w:r>
         <w:rPr>
           <w:rFonts w:hint="eastAsia"/>
@@ -5838,7 +6057,6 @@
         </w:rPr>
         <w:t>，且學習到了</w:t>
       </w:r>
-      <w:proofErr w:type="spellStart"/>
       <w:r>
         <w:rPr>
           <w:sz w:val="28"/>
@@ -5846,7 +6064,6 @@
         </w:rPr>
         <w:t>openCV</w:t>
       </w:r>
-      <w:proofErr w:type="spellEnd"/>
       <w:r>
         <w:rPr>
           <w:rFonts w:hint="eastAsia"/>
@@ -5855,7 +6072,6 @@
         </w:rPr>
         <w:t>各種方便的函式，</w:t>
       </w:r>
-      <w:proofErr w:type="spellStart"/>
       <w:r>
         <w:rPr>
           <w:sz w:val="28"/>
@@ -5863,7 +6079,6 @@
         </w:rPr>
         <w:t>openCV</w:t>
       </w:r>
-      <w:proofErr w:type="spellEnd"/>
       <w:r>
         <w:rPr>
           <w:rFonts w:hint="eastAsia"/>
@@ -5896,7 +6111,6 @@
         </w:rPr>
         <w:t>，曾經拜讀學長寫的</w:t>
       </w:r>
-      <w:proofErr w:type="spellStart"/>
       <w:r>
         <w:rPr>
           <w:sz w:val="28"/>
@@ -5904,7 +6118,6 @@
         </w:rPr>
         <w:t>jepg</w:t>
       </w:r>
-      <w:proofErr w:type="spellEnd"/>
       <w:r>
         <w:rPr>
           <w:rFonts w:hint="eastAsia"/>
@@ -5969,7 +6182,6 @@
         </w:rPr>
         <w:t>在</w:t>
       </w:r>
-      <w:proofErr w:type="spellStart"/>
       <w:r>
         <w:rPr>
           <w:sz w:val="28"/>
@@ -5977,7 +6189,6 @@
         </w:rPr>
         <w:t>openCV</w:t>
       </w:r>
-      <w:proofErr w:type="spellEnd"/>
       <w:r>
         <w:rPr>
           <w:rFonts w:hint="eastAsia"/>
@@ -6010,7 +6221,6 @@
         </w:rPr>
         <w:t>，讓我體會到</w:t>
       </w:r>
-      <w:proofErr w:type="spellStart"/>
       <w:r>
         <w:rPr>
           <w:sz w:val="28"/>
@@ -6018,7 +6228,6 @@
         </w:rPr>
         <w:t>openCV</w:t>
       </w:r>
-      <w:proofErr w:type="spellEnd"/>
       <w:r>
         <w:rPr>
           <w:rFonts w:hint="eastAsia"/>
@@ -6040,7 +6249,6 @@
       <w:pPr>
         <w:jc w:val="both"/>
         <w:rPr>
-          <w:rFonts w:hint="eastAsia"/>
           <w:sz w:val="28"/>
           <w:szCs w:val="28"/>
         </w:rPr>
@@ -6056,8 +6264,46 @@
 </w:document>
 </file>
 
+<file path=word/endnotes.xml><?xml version="1.0" encoding="utf-8"?>
+<w:endnotes xmlns:wpc="http://schemas.microsoft.com/office/word/2010/wordprocessingCanvas" xmlns:cx="http://schemas.microsoft.com/office/drawing/2014/chartex" xmlns:mc="http://schemas.openxmlformats.org/markup-compatibility/2006" xmlns:o="urn:schemas-microsoft-com:office:office" xmlns:r="http://schemas.openxmlformats.org/officeDocument/2006/relationships" xmlns:m="http://schemas.openxmlformats.org/officeDocument/2006/math" xmlns:v="urn:schemas-microsoft-com:vml" xmlns:wp14="http://schemas.microsoft.com/office/word/2010/wordprocessingDrawing" xmlns:wp="http://schemas.openxmlformats.org/drawingml/2006/wordprocessingDrawing" xmlns:w10="urn:schemas-microsoft-com:office:word" xmlns:w="http://schemas.openxmlformats.org/wordprocessingml/2006/main" xmlns:w14="http://schemas.microsoft.com/office/word/2010/wordml" xmlns:w15="http://schemas.microsoft.com/office/word/2012/wordml" xmlns:w16se="http://schemas.microsoft.com/office/word/2015/wordml/symex" xmlns:wpg="http://schemas.microsoft.com/office/word/2010/wordprocessingGroup" xmlns:wpi="http://schemas.microsoft.com/office/word/2010/wordprocessingInk" xmlns:wne="http://schemas.microsoft.com/office/word/2006/wordml" xmlns:wps="http://schemas.microsoft.com/office/word/2010/wordprocessingShape" mc:Ignorable="w14 w15 w16se wp14">
+  <w:endnote w:type="separator" w:id="-1">
+    <w:p>
+      <w:r>
+        <w:separator/>
+      </w:r>
+    </w:p>
+  </w:endnote>
+  <w:endnote w:type="continuationSeparator" w:id="0">
+    <w:p>
+      <w:r>
+        <w:continuationSeparator/>
+      </w:r>
+    </w:p>
+  </w:endnote>
+</w:endnotes>
+</file>
+
+<file path=word/footnotes.xml><?xml version="1.0" encoding="utf-8"?>
+<w:footnotes xmlns:wpc="http://schemas.microsoft.com/office/word/2010/wordprocessingCanvas" xmlns:cx="http://schemas.microsoft.com/office/drawing/2014/chartex" xmlns:mc="http://schemas.openxmlformats.org/markup-compatibility/2006" xmlns:o="urn:schemas-microsoft-com:office:office" xmlns:r="http://schemas.openxmlformats.org/officeDocument/2006/relationships" xmlns:m="http://schemas.openxmlformats.org/officeDocument/2006/math" xmlns:v="urn:schemas-microsoft-com:vml" xmlns:wp14="http://schemas.microsoft.com/office/word/2010/wordprocessingDrawing" xmlns:wp="http://schemas.openxmlformats.org/drawingml/2006/wordprocessingDrawing" xmlns:w10="urn:schemas-microsoft-com:office:word" xmlns:w="http://schemas.openxmlformats.org/wordprocessingml/2006/main" xmlns:w14="http://schemas.microsoft.com/office/word/2010/wordml" xmlns:w15="http://schemas.microsoft.com/office/word/2012/wordml" xmlns:w16se="http://schemas.microsoft.com/office/word/2015/wordml/symex" xmlns:wpg="http://schemas.microsoft.com/office/word/2010/wordprocessingGroup" xmlns:wpi="http://schemas.microsoft.com/office/word/2010/wordprocessingInk" xmlns:wne="http://schemas.microsoft.com/office/word/2006/wordml" xmlns:wps="http://schemas.microsoft.com/office/word/2010/wordprocessingShape" mc:Ignorable="w14 w15 w16se wp14">
+  <w:footnote w:type="separator" w:id="-1">
+    <w:p>
+      <w:r>
+        <w:separator/>
+      </w:r>
+    </w:p>
+  </w:footnote>
+  <w:footnote w:type="continuationSeparator" w:id="0">
+    <w:p>
+      <w:r>
+        <w:continuationSeparator/>
+      </w:r>
+    </w:p>
+  </w:footnote>
+</w:footnotes>
+</file>
+
 <file path=word/numbering.xml><?xml version="1.0" encoding="utf-8"?>
-<w:numbering xmlns:wpc="http://schemas.microsoft.com/office/word/2010/wordprocessingCanvas" xmlns:cx="http://schemas.microsoft.com/office/drawing/2014/chartex" xmlns:cx1="http://schemas.microsoft.com/office/drawing/2015/9/8/chartex" xmlns:cx2="http://schemas.microsoft.com/office/drawing/2015/10/21/chartex" xmlns:cx3="http://schemas.microsoft.com/office/drawing/2016/5/9/chartex" xmlns:cx4="http://schemas.microsoft.com/office/drawing/2016/5/10/chartex" xmlns:cx5="http://schemas.microsoft.com/office/drawing/2016/5/11/chartex" xmlns:cx6="http://schemas.microsoft.com/office/drawing/2016/5/12/chartex" xmlns:cx7="http://schemas.microsoft.com/office/drawing/2016/5/13/chartex" xmlns:cx8="http://schemas.microsoft.com/office/drawing/2016/5/14/chartex" xmlns:mc="http://schemas.openxmlformats.org/markup-compatibility/2006" xmlns:aink="http://schemas.microsoft.com/office/drawing/2016/ink" xmlns:am3d="http://schemas.microsoft.com/office/drawing/2017/model3d" xmlns:o="urn:schemas-microsoft-com:office:office" xmlns:r="http://schemas.openxmlformats.org/officeDocument/2006/relationships" xmlns:m="http://schemas.openxmlformats.org/officeDocument/2006/math" xmlns:v="urn:schemas-microsoft-com:vml" xmlns:wp14="http://schemas.microsoft.com/office/word/2010/wordprocessingDrawing" xmlns:wp="http://schemas.openxmlformats.org/drawingml/2006/wordprocessingDrawing" xmlns:w10="urn:schemas-microsoft-com:office:word" xmlns:w="http://schemas.openxmlformats.org/wordprocessingml/2006/main" xmlns:w14="http://schemas.microsoft.com/office/word/2010/wordml" xmlns:w15="http://schemas.microsoft.com/office/word/2012/wordml" xmlns:w16cid="http://schemas.microsoft.com/office/word/2016/wordml/cid" xmlns:w16se="http://schemas.microsoft.com/office/word/2015/wordml/symex" xmlns:wpg="http://schemas.microsoft.com/office/word/2010/wordprocessingGroup" xmlns:wpi="http://schemas.microsoft.com/office/word/2010/wordprocessingInk" xmlns:wne="http://schemas.microsoft.com/office/word/2006/wordml" xmlns:wps="http://schemas.microsoft.com/office/word/2010/wordprocessingShape" mc:Ignorable="w14 w15 w16se w16cid wp14">
+<w:numbering xmlns:wpc="http://schemas.microsoft.com/office/word/2010/wordprocessingCanvas" xmlns:cx="http://schemas.microsoft.com/office/drawing/2014/chartex" xmlns:mc="http://schemas.openxmlformats.org/markup-compatibility/2006" xmlns:o="urn:schemas-microsoft-com:office:office" xmlns:r="http://schemas.openxmlformats.org/officeDocument/2006/relationships" xmlns:m="http://schemas.openxmlformats.org/officeDocument/2006/math" xmlns:v="urn:schemas-microsoft-com:vml" xmlns:wp14="http://schemas.microsoft.com/office/word/2010/wordprocessingDrawing" xmlns:wp="http://schemas.openxmlformats.org/drawingml/2006/wordprocessingDrawing" xmlns:w10="urn:schemas-microsoft-com:office:word" xmlns:w="http://schemas.openxmlformats.org/wordprocessingml/2006/main" xmlns:w14="http://schemas.microsoft.com/office/word/2010/wordml" xmlns:w15="http://schemas.microsoft.com/office/word/2012/wordml" xmlns:w16se="http://schemas.microsoft.com/office/word/2015/wordml/symex" xmlns:wpg="http://schemas.microsoft.com/office/word/2010/wordprocessingGroup" xmlns:wpi="http://schemas.microsoft.com/office/word/2010/wordprocessingInk" xmlns:wne="http://schemas.microsoft.com/office/word/2006/wordml" xmlns:wps="http://schemas.microsoft.com/office/word/2010/wordprocessingShape" mc:Ignorable="w14 w15 w16se wp14">
   <w:abstractNum w:abstractNumId="0" w15:restartNumberingAfterBreak="0">
     <w:nsid w:val="0601035A"/>
     <w:multiLevelType w:val="multilevel"/>
@@ -7095,7 +7341,7 @@
 </file>
 
 <file path=word/styles.xml><?xml version="1.0" encoding="utf-8"?>
-<w:styles xmlns:mc="http://schemas.openxmlformats.org/markup-compatibility/2006" xmlns:r="http://schemas.openxmlformats.org/officeDocument/2006/relationships" xmlns:w="http://schemas.openxmlformats.org/wordprocessingml/2006/main" xmlns:w14="http://schemas.microsoft.com/office/word/2010/wordml" xmlns:w15="http://schemas.microsoft.com/office/word/2012/wordml" xmlns:w16cid="http://schemas.microsoft.com/office/word/2016/wordml/cid" xmlns:w16se="http://schemas.microsoft.com/office/word/2015/wordml/symex" mc:Ignorable="w14 w15 w16se w16cid">
+<w:styles xmlns:mc="http://schemas.openxmlformats.org/markup-compatibility/2006" xmlns:r="http://schemas.openxmlformats.org/officeDocument/2006/relationships" xmlns:w="http://schemas.openxmlformats.org/wordprocessingml/2006/main" xmlns:w14="http://schemas.microsoft.com/office/word/2010/wordml" xmlns:w15="http://schemas.microsoft.com/office/word/2012/wordml" xmlns:w16se="http://schemas.microsoft.com/office/word/2015/wordml/symex" mc:Ignorable="w14 w15 w16se">
   <w:docDefaults>
     <w:rPrDefault>
       <w:rPr>
@@ -7108,7 +7354,7 @@
     </w:rPrDefault>
     <w:pPrDefault/>
   </w:docDefaults>
-  <w:latentStyles w:defLockedState="0" w:defUIPriority="99" w:defSemiHidden="0" w:defUnhideWhenUsed="0" w:defQFormat="0" w:count="375">
+  <w:latentStyles w:defLockedState="0" w:defUIPriority="99" w:defSemiHidden="0" w:defUnhideWhenUsed="0" w:defQFormat="0" w:count="371">
     <w:lsdException w:name="Normal" w:uiPriority="0" w:qFormat="1"/>
     <w:lsdException w:name="heading 1" w:uiPriority="9" w:qFormat="1"/>
     <w:lsdException w:name="heading 2" w:semiHidden="1" w:uiPriority="9" w:unhideWhenUsed="1" w:qFormat="1"/>
@@ -7214,6 +7460,7 @@
     <w:lsdException w:name="HTML Sample" w:semiHidden="1" w:unhideWhenUsed="1"/>
     <w:lsdException w:name="HTML Typewriter" w:semiHidden="1" w:unhideWhenUsed="1"/>
     <w:lsdException w:name="HTML Variable" w:semiHidden="1" w:unhideWhenUsed="1"/>
+    <w:lsdException w:name="Normal Table" w:semiHidden="1" w:unhideWhenUsed="1"/>
     <w:lsdException w:name="annotation subject" w:semiHidden="1" w:unhideWhenUsed="1"/>
     <w:lsdException w:name="No List" w:semiHidden="1" w:unhideWhenUsed="1"/>
     <w:lsdException w:name="Outline List 1" w:semiHidden="1" w:unhideWhenUsed="1"/>
@@ -7257,8 +7504,10 @@
     <w:lsdException w:name="Table Elegant" w:semiHidden="1" w:unhideWhenUsed="1"/>
     <w:lsdException w:name="Table Professional" w:semiHidden="1" w:unhideWhenUsed="1"/>
     <w:lsdException w:name="Table Subtle 1" w:semiHidden="1" w:unhideWhenUsed="1"/>
+    <w:lsdException w:name="Table Subtle 2" w:semiHidden="1" w:unhideWhenUsed="1"/>
     <w:lsdException w:name="Table Web 1" w:semiHidden="1" w:unhideWhenUsed="1"/>
     <w:lsdException w:name="Table Web 2" w:semiHidden="1" w:unhideWhenUsed="1"/>
+    <w:lsdException w:name="Table Web 3" w:semiHidden="1" w:unhideWhenUsed="1"/>
     <w:lsdException w:name="Balloon Text" w:semiHidden="1" w:unhideWhenUsed="1"/>
     <w:lsdException w:name="Table Grid" w:uiPriority="39"/>
     <w:lsdException w:name="Table Theme" w:semiHidden="1" w:unhideWhenUsed="1"/>
@@ -7477,10 +7726,6 @@
     <w:lsdException w:name="List Table 5 Dark Accent 6" w:uiPriority="50"/>
     <w:lsdException w:name="List Table 6 Colorful Accent 6" w:uiPriority="51"/>
     <w:lsdException w:name="List Table 7 Colorful Accent 6" w:uiPriority="52"/>
-    <w:lsdException w:name="Mention" w:semiHidden="1" w:unhideWhenUsed="1"/>
-    <w:lsdException w:name="Smart Hyperlink" w:semiHidden="1" w:unhideWhenUsed="1"/>
-    <w:lsdException w:name="Hashtag" w:semiHidden="1" w:unhideWhenUsed="1"/>
-    <w:lsdException w:name="Unresolved Mention" w:semiHidden="1" w:unhideWhenUsed="1"/>
   </w:latentStyles>
   <w:style w:type="paragraph" w:default="1" w:styleId="a">
     <w:name w:val="Normal"/>
@@ -7537,6 +7782,7 @@
   <w:style w:type="character" w:default="1" w:styleId="a0">
     <w:name w:val="Default Paragraph Font"/>
     <w:uiPriority w:val="1"/>
+    <w:semiHidden/>
     <w:unhideWhenUsed/>
   </w:style>
   <w:style w:type="table" w:default="1" w:styleId="a1">
@@ -7809,7 +8055,7 @@
       <w:iCs/>
     </w:rPr>
   </w:style>
-  <w:style w:type="character" w:styleId="af3">
+  <w:style w:type="character" w:customStyle="1" w:styleId="UnresolvedMention">
     <w:name w:val="Unresolved Mention"/>
     <w:basedOn w:val="a0"/>
     <w:uiPriority w:val="99"/>
@@ -7819,6 +8065,66 @@
     <w:rPr>
       <w:color w:val="605E5C"/>
       <w:shd w:val="clear" w:color="auto" w:fill="E1DFDD"/>
+    </w:rPr>
+  </w:style>
+  <w:style w:type="paragraph" w:styleId="af3">
+    <w:name w:val="header"/>
+    <w:basedOn w:val="a"/>
+    <w:link w:val="af4"/>
+    <w:uiPriority w:val="99"/>
+    <w:unhideWhenUsed/>
+    <w:rsid w:val="00F1149B"/>
+    <w:pPr>
+      <w:tabs>
+        <w:tab w:val="center" w:pos="4153"/>
+        <w:tab w:val="right" w:pos="8306"/>
+      </w:tabs>
+      <w:snapToGrid w:val="0"/>
+    </w:pPr>
+    <w:rPr>
+      <w:sz w:val="20"/>
+      <w:szCs w:val="20"/>
+    </w:rPr>
+  </w:style>
+  <w:style w:type="character" w:customStyle="1" w:styleId="af4">
+    <w:name w:val="頁首 字元"/>
+    <w:basedOn w:val="a0"/>
+    <w:link w:val="af3"/>
+    <w:uiPriority w:val="99"/>
+    <w:rsid w:val="00F1149B"/>
+    <w:rPr>
+      <w:sz w:val="20"/>
+      <w:szCs w:val="20"/>
+    </w:rPr>
+  </w:style>
+  <w:style w:type="paragraph" w:styleId="af5">
+    <w:name w:val="footer"/>
+    <w:basedOn w:val="a"/>
+    <w:link w:val="af6"/>
+    <w:uiPriority w:val="99"/>
+    <w:unhideWhenUsed/>
+    <w:rsid w:val="00F1149B"/>
+    <w:pPr>
+      <w:tabs>
+        <w:tab w:val="center" w:pos="4153"/>
+        <w:tab w:val="right" w:pos="8306"/>
+      </w:tabs>
+      <w:snapToGrid w:val="0"/>
+    </w:pPr>
+    <w:rPr>
+      <w:sz w:val="20"/>
+      <w:szCs w:val="20"/>
+    </w:rPr>
+  </w:style>
+  <w:style w:type="character" w:customStyle="1" w:styleId="af6">
+    <w:name w:val="頁尾 字元"/>
+    <w:basedOn w:val="a0"/>
+    <w:link w:val="af5"/>
+    <w:uiPriority w:val="99"/>
+    <w:rsid w:val="00F1149B"/>
+    <w:rPr>
+      <w:sz w:val="20"/>
+      <w:szCs w:val="20"/>
     </w:rPr>
   </w:style>
 </w:styles>
